--- a/Wall Stress/Unit13/13.3.docx
+++ b/Wall Stress/Unit13/13.3.docx
@@ -918,37 +918,498 @@
           <w:sz w:val="24"/>
           <w:szCs w:val="24"/>
         </w:rPr>
+        <w:t xml:space="preserve">Hi. This is </w:t>
+      </w:r>
+      <w:r>
+        <w:rPr>
+          <w:rFonts w:ascii="Times New Roman" w:hAnsi="Times New Roman" w:cs="Times New Roman"/>
+          <w:sz w:val="24"/>
+          <w:szCs w:val="24"/>
+        </w:rPr>
+        <w:t>Matt</w:t>
+      </w:r>
+      <w:r>
+        <w:rPr>
+          <w:rFonts w:ascii="Times New Roman" w:hAnsi="Times New Roman" w:cs="Times New Roman"/>
+          <w:sz w:val="24"/>
+          <w:szCs w:val="24"/>
+        </w:rPr>
+        <w:t>. Do you have plan for tonight?</w:t>
+      </w:r>
+    </w:p>
+    <w:p>
+      <w:pPr>
+        <w:rPr>
+          <w:rFonts w:ascii="Times New Roman" w:hAnsi="Times New Roman" w:cs="Times New Roman"/>
+          <w:sz w:val="24"/>
+          <w:szCs w:val="24"/>
+        </w:rPr>
+      </w:pPr>
+      <w:r>
+        <w:rPr>
+          <w:rFonts w:ascii="Times New Roman" w:hAnsi="Times New Roman" w:cs="Times New Roman"/>
+          <w:sz w:val="24"/>
+          <w:szCs w:val="24"/>
+        </w:rPr>
+        <w:t xml:space="preserve">No, </w:t>
+      </w:r>
+      <w:r>
+        <w:rPr>
+          <w:rFonts w:ascii="Times New Roman" w:hAnsi="Times New Roman" w:cs="Times New Roman"/>
+          <w:sz w:val="24"/>
+          <w:szCs w:val="24"/>
+        </w:rPr>
+        <w:t>I don’t have pl</w:t>
+      </w:r>
+      <w:r>
+        <w:rPr>
+          <w:rFonts w:ascii="Times New Roman" w:hAnsi="Times New Roman" w:cs="Times New Roman"/>
+          <w:sz w:val="24"/>
+          <w:szCs w:val="24"/>
+        </w:rPr>
+        <w:t>an</w:t>
+      </w:r>
+      <w:r>
+        <w:rPr>
+          <w:rFonts w:ascii="Times New Roman" w:hAnsi="Times New Roman" w:cs="Times New Roman"/>
+          <w:sz w:val="24"/>
+          <w:szCs w:val="24"/>
+        </w:rPr>
         <w:t xml:space="preserve"> </w:t>
       </w:r>
-    </w:p>
-    <w:p>
-      <w:pPr>
-        <w:rPr>
-          <w:rFonts w:ascii="Times New Roman" w:hAnsi="Times New Roman" w:cs="Times New Roman"/>
-          <w:sz w:val="24"/>
-          <w:szCs w:val="24"/>
-        </w:rPr>
-      </w:pPr>
-    </w:p>
-    <w:p>
-      <w:pPr>
-        <w:rPr>
-          <w:rFonts w:ascii="Times New Roman" w:hAnsi="Times New Roman" w:cs="Times New Roman"/>
-          <w:sz w:val="24"/>
-          <w:szCs w:val="24"/>
-        </w:rPr>
-      </w:pPr>
-    </w:p>
-    <w:p>
-      <w:pPr>
-        <w:rPr>
-          <w:rFonts w:ascii="Times New Roman" w:hAnsi="Times New Roman" w:cs="Times New Roman"/>
-          <w:sz w:val="24"/>
-          <w:szCs w:val="24"/>
-        </w:rPr>
-      </w:pPr>
+      <w:r>
+        <w:rPr>
+          <w:rFonts w:ascii="Times New Roman" w:hAnsi="Times New Roman" w:cs="Times New Roman"/>
+          <w:sz w:val="24"/>
+          <w:szCs w:val="24"/>
+        </w:rPr>
+        <w:t>.</w:t>
+      </w:r>
+      <w:r>
+        <w:rPr>
+          <w:rFonts w:ascii="Times New Roman" w:hAnsi="Times New Roman" w:cs="Times New Roman"/>
+          <w:sz w:val="24"/>
+          <w:szCs w:val="24"/>
+        </w:rPr>
+        <w:t>Why?</w:t>
+      </w:r>
       <w:bookmarkStart w:id="0" w:name="_GoBack"/>
       <w:bookmarkEnd w:id="0"/>
+    </w:p>
+    <w:p>
+      <w:pPr>
+        <w:rPr>
+          <w:rFonts w:ascii="Times New Roman" w:hAnsi="Times New Roman" w:cs="Times New Roman"/>
+          <w:sz w:val="24"/>
+          <w:szCs w:val="24"/>
+        </w:rPr>
+      </w:pPr>
+      <w:r>
+        <w:rPr>
+          <w:rFonts w:ascii="Times New Roman" w:hAnsi="Times New Roman" w:cs="Times New Roman"/>
+          <w:sz w:val="24"/>
+          <w:szCs w:val="24"/>
+        </w:rPr>
+        <w:t xml:space="preserve">Because I want to have </w:t>
+      </w:r>
+      <w:r>
+        <w:rPr>
+          <w:rFonts w:ascii="Times New Roman" w:hAnsi="Times New Roman" w:cs="Times New Roman"/>
+          <w:sz w:val="24"/>
+          <w:szCs w:val="24"/>
+        </w:rPr>
+        <w:t xml:space="preserve">a </w:t>
+      </w:r>
+      <w:r>
+        <w:rPr>
+          <w:rFonts w:ascii="Times New Roman" w:hAnsi="Times New Roman" w:cs="Times New Roman"/>
+          <w:sz w:val="24"/>
+          <w:szCs w:val="24"/>
+        </w:rPr>
+        <w:t>birthday dinner for Gina on Saturday night</w:t>
+      </w:r>
+      <w:r>
+        <w:rPr>
+          <w:rFonts w:ascii="Times New Roman" w:hAnsi="Times New Roman" w:cs="Times New Roman"/>
+          <w:sz w:val="24"/>
+          <w:szCs w:val="24"/>
+        </w:rPr>
+        <w:t>.</w:t>
+      </w:r>
+    </w:p>
+    <w:p>
+      <w:pPr>
+        <w:rPr>
+          <w:rFonts w:ascii="Times New Roman" w:hAnsi="Times New Roman" w:cs="Times New Roman"/>
+          <w:sz w:val="24"/>
+          <w:szCs w:val="24"/>
+        </w:rPr>
+      </w:pPr>
+      <w:r>
+        <w:rPr>
+          <w:rFonts w:ascii="Times New Roman" w:hAnsi="Times New Roman" w:cs="Times New Roman"/>
+          <w:sz w:val="24"/>
+          <w:szCs w:val="24"/>
+        </w:rPr>
+        <w:lastRenderedPageBreak/>
+        <w:t xml:space="preserve">A birthday dinner for Gina </w:t>
+      </w:r>
+      <w:r>
+        <w:rPr>
+          <w:rFonts w:ascii="Times New Roman" w:hAnsi="Times New Roman" w:cs="Times New Roman"/>
+          <w:sz w:val="24"/>
+          <w:szCs w:val="24"/>
+        </w:rPr>
+        <w:t>on Saturday night</w:t>
+      </w:r>
+      <w:r>
+        <w:rPr>
+          <w:rFonts w:ascii="Times New Roman" w:hAnsi="Times New Roman" w:cs="Times New Roman"/>
+          <w:sz w:val="24"/>
+          <w:szCs w:val="24"/>
+        </w:rPr>
+        <w:t xml:space="preserve">? </w:t>
+      </w:r>
+      <w:r>
+        <w:rPr>
+          <w:rFonts w:ascii="Times New Roman" w:hAnsi="Times New Roman" w:cs="Times New Roman"/>
+          <w:sz w:val="24"/>
+          <w:szCs w:val="24"/>
+        </w:rPr>
+        <w:t>That’s a</w:t>
+      </w:r>
+      <w:r>
+        <w:rPr>
+          <w:rFonts w:ascii="Times New Roman" w:hAnsi="Times New Roman" w:cs="Times New Roman"/>
+          <w:sz w:val="24"/>
+          <w:szCs w:val="24"/>
+        </w:rPr>
+        <w:t xml:space="preserve"> great</w:t>
+      </w:r>
+      <w:r>
+        <w:rPr>
+          <w:rFonts w:ascii="Times New Roman" w:hAnsi="Times New Roman" w:cs="Times New Roman"/>
+          <w:sz w:val="24"/>
+          <w:szCs w:val="24"/>
+        </w:rPr>
+        <w:t xml:space="preserve"> idea!</w:t>
+      </w:r>
+    </w:p>
+    <w:p>
+      <w:pPr>
+        <w:rPr>
+          <w:rFonts w:ascii="Times New Roman" w:hAnsi="Times New Roman" w:cs="Times New Roman"/>
+          <w:sz w:val="24"/>
+          <w:szCs w:val="24"/>
+        </w:rPr>
+      </w:pPr>
+      <w:r>
+        <w:rPr>
+          <w:rFonts w:ascii="Times New Roman" w:hAnsi="Times New Roman" w:cs="Times New Roman"/>
+          <w:sz w:val="24"/>
+          <w:szCs w:val="24"/>
+        </w:rPr>
+        <w:t xml:space="preserve">Thanks. </w:t>
+      </w:r>
+      <w:r>
+        <w:rPr>
+          <w:rFonts w:ascii="Times New Roman" w:hAnsi="Times New Roman" w:cs="Times New Roman"/>
+          <w:sz w:val="24"/>
+          <w:szCs w:val="24"/>
+        </w:rPr>
+        <w:t xml:space="preserve">Listen . I need </w:t>
+      </w:r>
+      <w:r>
+        <w:rPr>
+          <w:rFonts w:ascii="Times New Roman" w:hAnsi="Times New Roman" w:cs="Times New Roman"/>
+          <w:sz w:val="24"/>
+          <w:szCs w:val="24"/>
+        </w:rPr>
+        <w:t>your help</w:t>
+      </w:r>
+      <w:r>
+        <w:rPr>
+          <w:rFonts w:ascii="Times New Roman" w:hAnsi="Times New Roman" w:cs="Times New Roman"/>
+          <w:sz w:val="24"/>
+          <w:szCs w:val="24"/>
+        </w:rPr>
+        <w:t xml:space="preserve"> with the menu </w:t>
+      </w:r>
+      <w:r>
+        <w:rPr>
+          <w:rFonts w:ascii="Times New Roman" w:hAnsi="Times New Roman" w:cs="Times New Roman"/>
+          <w:sz w:val="24"/>
+          <w:szCs w:val="24"/>
+        </w:rPr>
+        <w:t>Can you go shopping with me tonight?</w:t>
+      </w:r>
+    </w:p>
+    <w:p>
+      <w:pPr>
+        <w:rPr>
+          <w:rFonts w:ascii="Times New Roman" w:hAnsi="Times New Roman" w:cs="Times New Roman"/>
+          <w:sz w:val="24"/>
+          <w:szCs w:val="24"/>
+        </w:rPr>
+      </w:pPr>
+      <w:r>
+        <w:rPr>
+          <w:rFonts w:ascii="Times New Roman" w:hAnsi="Times New Roman" w:cs="Times New Roman"/>
+          <w:sz w:val="24"/>
+          <w:szCs w:val="24"/>
+        </w:rPr>
+        <w:t xml:space="preserve">Yes, </w:t>
+      </w:r>
+      <w:r>
+        <w:rPr>
+          <w:rFonts w:ascii="Times New Roman" w:hAnsi="Times New Roman" w:cs="Times New Roman"/>
+          <w:sz w:val="24"/>
+          <w:szCs w:val="24"/>
+        </w:rPr>
+        <w:t xml:space="preserve">I can. </w:t>
+      </w:r>
+      <w:r>
+        <w:rPr>
+          <w:rFonts w:ascii="Times New Roman" w:hAnsi="Times New Roman" w:cs="Times New Roman"/>
+          <w:sz w:val="24"/>
+          <w:szCs w:val="24"/>
+        </w:rPr>
+        <w:t>When</w:t>
+      </w:r>
+      <w:r>
+        <w:rPr>
+          <w:rFonts w:ascii="Times New Roman" w:hAnsi="Times New Roman" w:cs="Times New Roman"/>
+          <w:sz w:val="24"/>
+          <w:szCs w:val="24"/>
+        </w:rPr>
+        <w:t xml:space="preserve"> do you</w:t>
+      </w:r>
+      <w:r>
+        <w:rPr>
+          <w:rFonts w:ascii="Times New Roman" w:hAnsi="Times New Roman" w:cs="Times New Roman"/>
+          <w:sz w:val="24"/>
+          <w:szCs w:val="24"/>
+        </w:rPr>
+        <w:t xml:space="preserve"> want to meet?</w:t>
+      </w:r>
+    </w:p>
+    <w:p>
+      <w:pPr>
+        <w:rPr>
+          <w:rFonts w:ascii="Times New Roman" w:hAnsi="Times New Roman" w:cs="Times New Roman"/>
+          <w:sz w:val="24"/>
+          <w:szCs w:val="24"/>
+        </w:rPr>
+      </w:pPr>
+      <w:r>
+        <w:rPr>
+          <w:rFonts w:ascii="Times New Roman" w:hAnsi="Times New Roman" w:cs="Times New Roman"/>
+          <w:sz w:val="24"/>
+          <w:szCs w:val="24"/>
+        </w:rPr>
+        <w:t>Is it</w:t>
+      </w:r>
+      <w:r>
+        <w:rPr>
+          <w:rFonts w:ascii="Times New Roman" w:hAnsi="Times New Roman" w:cs="Times New Roman"/>
+          <w:sz w:val="24"/>
+          <w:szCs w:val="24"/>
+        </w:rPr>
+        <w:t xml:space="preserve"> five o’clock good for you.</w:t>
+      </w:r>
+    </w:p>
+    <w:p>
+      <w:pPr>
+        <w:rPr>
+          <w:rFonts w:ascii="Times New Roman" w:hAnsi="Times New Roman" w:cs="Times New Roman"/>
+          <w:sz w:val="24"/>
+          <w:szCs w:val="24"/>
+        </w:rPr>
+      </w:pPr>
+      <w:r>
+        <w:rPr>
+          <w:rFonts w:ascii="Times New Roman" w:hAnsi="Times New Roman" w:cs="Times New Roman"/>
+          <w:sz w:val="24"/>
+          <w:szCs w:val="24"/>
+        </w:rPr>
+        <w:t xml:space="preserve">No, it isn’t. I have to </w:t>
+      </w:r>
+      <w:r>
+        <w:rPr>
+          <w:rFonts w:ascii="Times New Roman" w:hAnsi="Times New Roman" w:cs="Times New Roman"/>
+          <w:sz w:val="24"/>
+          <w:szCs w:val="24"/>
+        </w:rPr>
+        <w:t>work until 6 o’clock</w:t>
+      </w:r>
+      <w:r>
+        <w:rPr>
+          <w:rFonts w:ascii="Times New Roman" w:hAnsi="Times New Roman" w:cs="Times New Roman"/>
+          <w:sz w:val="24"/>
+          <w:szCs w:val="24"/>
+        </w:rPr>
+        <w:t>.</w:t>
+      </w:r>
+    </w:p>
+    <w:p>
+      <w:pPr>
+        <w:rPr>
+          <w:rFonts w:ascii="Times New Roman" w:hAnsi="Times New Roman" w:cs="Times New Roman"/>
+          <w:sz w:val="24"/>
+          <w:szCs w:val="24"/>
+        </w:rPr>
+      </w:pPr>
+      <w:r>
+        <w:rPr>
+          <w:rFonts w:ascii="Times New Roman" w:hAnsi="Times New Roman" w:cs="Times New Roman"/>
+          <w:sz w:val="24"/>
+          <w:szCs w:val="24"/>
+        </w:rPr>
+        <w:t xml:space="preserve">Uh. That’s my </w:t>
+      </w:r>
+      <w:r>
+        <w:rPr>
+          <w:rFonts w:ascii="Times New Roman" w:hAnsi="Times New Roman" w:cs="Times New Roman"/>
+          <w:sz w:val="24"/>
+          <w:szCs w:val="24"/>
+        </w:rPr>
+        <w:t>dinner time. I know we can eat near your office and then go food shopping. Is there cheap restaurant near your office?</w:t>
+      </w:r>
+    </w:p>
+    <w:p>
+      <w:pPr>
+        <w:rPr>
+          <w:rFonts w:ascii="Times New Roman" w:hAnsi="Times New Roman" w:cs="Times New Roman"/>
+          <w:sz w:val="24"/>
+          <w:szCs w:val="24"/>
+        </w:rPr>
+      </w:pPr>
+      <w:r>
+        <w:rPr>
+          <w:rFonts w:ascii="Times New Roman" w:hAnsi="Times New Roman" w:cs="Times New Roman"/>
+          <w:sz w:val="24"/>
+          <w:szCs w:val="24"/>
+        </w:rPr>
+        <w:t xml:space="preserve">Yes, </w:t>
+      </w:r>
+      <w:r>
+        <w:rPr>
+          <w:rFonts w:ascii="Times New Roman" w:hAnsi="Times New Roman" w:cs="Times New Roman"/>
+          <w:sz w:val="24"/>
+          <w:szCs w:val="24"/>
+        </w:rPr>
+        <w:t>There is</w:t>
+      </w:r>
+      <w:r>
+        <w:rPr>
+          <w:rFonts w:ascii="Times New Roman" w:hAnsi="Times New Roman" w:cs="Times New Roman"/>
+          <w:sz w:val="24"/>
+          <w:szCs w:val="24"/>
+        </w:rPr>
+        <w:t xml:space="preserve"> There's </w:t>
+      </w:r>
+      <w:r>
+        <w:rPr>
+          <w:rFonts w:ascii="Times New Roman" w:hAnsi="Times New Roman" w:cs="Times New Roman"/>
+          <w:sz w:val="24"/>
+          <w:szCs w:val="24"/>
+        </w:rPr>
+        <w:t>pizza and pasta</w:t>
+      </w:r>
+      <w:r>
+        <w:rPr>
+          <w:rFonts w:ascii="Times New Roman" w:hAnsi="Times New Roman" w:cs="Times New Roman"/>
+          <w:sz w:val="24"/>
+          <w:szCs w:val="24"/>
+        </w:rPr>
+        <w:t xml:space="preserve"> </w:t>
+      </w:r>
+      <w:r>
+        <w:rPr>
+          <w:rFonts w:ascii="Times New Roman" w:hAnsi="Times New Roman" w:cs="Times New Roman"/>
+          <w:sz w:val="24"/>
+          <w:szCs w:val="24"/>
+        </w:rPr>
+        <w:t>restaurant at 79 Tenth Avenue</w:t>
+      </w:r>
+    </w:p>
+    <w:p>
+      <w:pPr>
+        <w:rPr>
+          <w:rFonts w:ascii="Times New Roman" w:hAnsi="Times New Roman" w:cs="Times New Roman"/>
+          <w:sz w:val="24"/>
+          <w:szCs w:val="24"/>
+        </w:rPr>
+      </w:pPr>
+      <w:r>
+        <w:rPr>
+          <w:rFonts w:ascii="Times New Roman" w:hAnsi="Times New Roman" w:cs="Times New Roman"/>
+          <w:sz w:val="24"/>
+          <w:szCs w:val="24"/>
+        </w:rPr>
+        <w:t>Perfect, Ok I have to go now.</w:t>
+      </w:r>
+    </w:p>
+    <w:p>
+      <w:pPr>
+        <w:rPr>
+          <w:rFonts w:ascii="Times New Roman" w:hAnsi="Times New Roman" w:cs="Times New Roman"/>
+          <w:sz w:val="24"/>
+          <w:szCs w:val="24"/>
+        </w:rPr>
+      </w:pPr>
+      <w:r>
+        <w:rPr>
+          <w:rFonts w:ascii="Times New Roman" w:hAnsi="Times New Roman" w:cs="Times New Roman"/>
+          <w:sz w:val="24"/>
+          <w:szCs w:val="24"/>
+        </w:rPr>
+        <w:t>Me too. See you at 6</w:t>
+      </w:r>
+    </w:p>
+    <w:p>
+      <w:pPr>
+        <w:rPr>
+          <w:rFonts w:ascii="Times New Roman" w:hAnsi="Times New Roman" w:cs="Times New Roman"/>
+          <w:sz w:val="24"/>
+          <w:szCs w:val="24"/>
+        </w:rPr>
+      </w:pPr>
+      <w:r>
+        <w:rPr>
+          <w:rFonts w:ascii="Times New Roman" w:hAnsi="Times New Roman" w:cs="Times New Roman"/>
+          <w:sz w:val="24"/>
+          <w:szCs w:val="24"/>
+        </w:rPr>
+        <w:t xml:space="preserve"> </w:t>
+      </w:r>
+    </w:p>
+    <w:p>
+      <w:pPr>
+        <w:rPr>
+          <w:rFonts w:ascii="Times New Roman" w:hAnsi="Times New Roman" w:cs="Times New Roman"/>
+          <w:sz w:val="24"/>
+          <w:szCs w:val="24"/>
+        </w:rPr>
+      </w:pPr>
+    </w:p>
+    <w:p>
+      <w:pPr>
+        <w:rPr>
+          <w:rFonts w:ascii="Times New Roman" w:hAnsi="Times New Roman" w:cs="Times New Roman"/>
+          <w:sz w:val="24"/>
+          <w:szCs w:val="24"/>
+        </w:rPr>
+      </w:pPr>
+    </w:p>
+    <w:p>
+      <w:pPr>
+        <w:rPr>
+          <w:rFonts w:ascii="Times New Roman" w:hAnsi="Times New Roman" w:cs="Times New Roman"/>
+          <w:sz w:val="24"/>
+          <w:szCs w:val="24"/>
+        </w:rPr>
+      </w:pPr>
     </w:p>
     <w:sectPr>
       <w:footerReference w:type="default" r:id="rId7"/>
@@ -2166,6 +2627,7 @@
     <w:rsid w:val="002410ED"/>
     <w:rsid w:val="002A3120"/>
     <w:rsid w:val="0033038D"/>
+    <w:rsid w:val="003B7CAA"/>
     <w:rsid w:val="00455AEB"/>
     <w:rsid w:val="00496EA8"/>
     <w:rsid w:val="005E4CAD"/>

--- a/Wall Stress/Unit13/13.3.docx
+++ b/Wall Stress/Unit13/13.3.docx
@@ -993,379 +993,1929 @@
         </w:rPr>
         <w:t>Why?</w:t>
       </w:r>
+    </w:p>
+    <w:p>
+      <w:pPr>
+        <w:rPr>
+          <w:rFonts w:ascii="Times New Roman" w:hAnsi="Times New Roman" w:cs="Times New Roman"/>
+          <w:sz w:val="24"/>
+          <w:szCs w:val="24"/>
+        </w:rPr>
+      </w:pPr>
+      <w:r>
+        <w:rPr>
+          <w:rFonts w:ascii="Times New Roman" w:hAnsi="Times New Roman" w:cs="Times New Roman"/>
+          <w:sz w:val="24"/>
+          <w:szCs w:val="24"/>
+        </w:rPr>
+        <w:t xml:space="preserve">Because I want to have </w:t>
+      </w:r>
+      <w:r>
+        <w:rPr>
+          <w:rFonts w:ascii="Times New Roman" w:hAnsi="Times New Roman" w:cs="Times New Roman"/>
+          <w:sz w:val="24"/>
+          <w:szCs w:val="24"/>
+        </w:rPr>
+        <w:t xml:space="preserve">a </w:t>
+      </w:r>
+      <w:r>
+        <w:rPr>
+          <w:rFonts w:ascii="Times New Roman" w:hAnsi="Times New Roman" w:cs="Times New Roman"/>
+          <w:sz w:val="24"/>
+          <w:szCs w:val="24"/>
+        </w:rPr>
+        <w:t>birthday dinner for Gina on Saturday night</w:t>
+      </w:r>
+      <w:r>
+        <w:rPr>
+          <w:rFonts w:ascii="Times New Roman" w:hAnsi="Times New Roman" w:cs="Times New Roman"/>
+          <w:sz w:val="24"/>
+          <w:szCs w:val="24"/>
+        </w:rPr>
+        <w:t>.</w:t>
+      </w:r>
+    </w:p>
+    <w:p>
+      <w:pPr>
+        <w:rPr>
+          <w:rFonts w:ascii="Times New Roman" w:hAnsi="Times New Roman" w:cs="Times New Roman"/>
+          <w:sz w:val="24"/>
+          <w:szCs w:val="24"/>
+        </w:rPr>
+      </w:pPr>
+      <w:r>
+        <w:rPr>
+          <w:rFonts w:ascii="Times New Roman" w:hAnsi="Times New Roman" w:cs="Times New Roman"/>
+          <w:sz w:val="24"/>
+          <w:szCs w:val="24"/>
+        </w:rPr>
+        <w:lastRenderedPageBreak/>
+        <w:t xml:space="preserve">A birthday dinner for Gina </w:t>
+      </w:r>
+      <w:r>
+        <w:rPr>
+          <w:rFonts w:ascii="Times New Roman" w:hAnsi="Times New Roman" w:cs="Times New Roman"/>
+          <w:sz w:val="24"/>
+          <w:szCs w:val="24"/>
+        </w:rPr>
+        <w:t xml:space="preserve">on Saturday night? </w:t>
+      </w:r>
+      <w:r>
+        <w:rPr>
+          <w:rFonts w:ascii="Times New Roman" w:hAnsi="Times New Roman" w:cs="Times New Roman"/>
+          <w:sz w:val="24"/>
+          <w:szCs w:val="24"/>
+        </w:rPr>
+        <w:t>That’s a</w:t>
+      </w:r>
+      <w:r>
+        <w:rPr>
+          <w:rFonts w:ascii="Times New Roman" w:hAnsi="Times New Roman" w:cs="Times New Roman"/>
+          <w:sz w:val="24"/>
+          <w:szCs w:val="24"/>
+        </w:rPr>
+        <w:t xml:space="preserve"> great</w:t>
+      </w:r>
+      <w:r>
+        <w:rPr>
+          <w:rFonts w:ascii="Times New Roman" w:hAnsi="Times New Roman" w:cs="Times New Roman"/>
+          <w:sz w:val="24"/>
+          <w:szCs w:val="24"/>
+        </w:rPr>
+        <w:t xml:space="preserve"> idea!</w:t>
+      </w:r>
+    </w:p>
+    <w:p>
+      <w:pPr>
+        <w:rPr>
+          <w:rFonts w:ascii="Times New Roman" w:hAnsi="Times New Roman" w:cs="Times New Roman"/>
+          <w:sz w:val="24"/>
+          <w:szCs w:val="24"/>
+        </w:rPr>
+      </w:pPr>
+      <w:r>
+        <w:rPr>
+          <w:rFonts w:ascii="Times New Roman" w:hAnsi="Times New Roman" w:cs="Times New Roman"/>
+          <w:sz w:val="24"/>
+          <w:szCs w:val="24"/>
+        </w:rPr>
+        <w:t xml:space="preserve">Thanks. </w:t>
+      </w:r>
+      <w:r>
+        <w:rPr>
+          <w:rFonts w:ascii="Times New Roman" w:hAnsi="Times New Roman" w:cs="Times New Roman"/>
+          <w:sz w:val="24"/>
+          <w:szCs w:val="24"/>
+        </w:rPr>
+        <w:t xml:space="preserve">Listen . I need </w:t>
+      </w:r>
+      <w:r>
+        <w:rPr>
+          <w:rFonts w:ascii="Times New Roman" w:hAnsi="Times New Roman" w:cs="Times New Roman"/>
+          <w:sz w:val="24"/>
+          <w:szCs w:val="24"/>
+        </w:rPr>
+        <w:t>your help</w:t>
+      </w:r>
+      <w:r>
+        <w:rPr>
+          <w:rFonts w:ascii="Times New Roman" w:hAnsi="Times New Roman" w:cs="Times New Roman"/>
+          <w:sz w:val="24"/>
+          <w:szCs w:val="24"/>
+        </w:rPr>
+        <w:t xml:space="preserve"> with the menu </w:t>
+      </w:r>
+      <w:r>
+        <w:rPr>
+          <w:rFonts w:ascii="Times New Roman" w:hAnsi="Times New Roman" w:cs="Times New Roman"/>
+          <w:sz w:val="24"/>
+          <w:szCs w:val="24"/>
+        </w:rPr>
+        <w:t>Can you go shopping with me tonight?</w:t>
+      </w:r>
+    </w:p>
+    <w:p>
+      <w:pPr>
+        <w:rPr>
+          <w:rFonts w:ascii="Times New Roman" w:hAnsi="Times New Roman" w:cs="Times New Roman"/>
+          <w:sz w:val="24"/>
+          <w:szCs w:val="24"/>
+        </w:rPr>
+      </w:pPr>
+      <w:r>
+        <w:rPr>
+          <w:rFonts w:ascii="Times New Roman" w:hAnsi="Times New Roman" w:cs="Times New Roman"/>
+          <w:sz w:val="24"/>
+          <w:szCs w:val="24"/>
+        </w:rPr>
+        <w:t xml:space="preserve">Yes, </w:t>
+      </w:r>
+      <w:r>
+        <w:rPr>
+          <w:rFonts w:ascii="Times New Roman" w:hAnsi="Times New Roman" w:cs="Times New Roman"/>
+          <w:sz w:val="24"/>
+          <w:szCs w:val="24"/>
+        </w:rPr>
+        <w:t xml:space="preserve">I can. </w:t>
+      </w:r>
+      <w:r>
+        <w:rPr>
+          <w:rFonts w:ascii="Times New Roman" w:hAnsi="Times New Roman" w:cs="Times New Roman"/>
+          <w:sz w:val="24"/>
+          <w:szCs w:val="24"/>
+        </w:rPr>
+        <w:t>When</w:t>
+      </w:r>
+      <w:r>
+        <w:rPr>
+          <w:rFonts w:ascii="Times New Roman" w:hAnsi="Times New Roman" w:cs="Times New Roman"/>
+          <w:sz w:val="24"/>
+          <w:szCs w:val="24"/>
+        </w:rPr>
+        <w:t xml:space="preserve"> do you</w:t>
+      </w:r>
+      <w:r>
+        <w:rPr>
+          <w:rFonts w:ascii="Times New Roman" w:hAnsi="Times New Roman" w:cs="Times New Roman"/>
+          <w:sz w:val="24"/>
+          <w:szCs w:val="24"/>
+        </w:rPr>
+        <w:t xml:space="preserve"> want to meet?</w:t>
+      </w:r>
+    </w:p>
+    <w:p>
+      <w:pPr>
+        <w:rPr>
+          <w:rFonts w:ascii="Times New Roman" w:hAnsi="Times New Roman" w:cs="Times New Roman"/>
+          <w:sz w:val="24"/>
+          <w:szCs w:val="24"/>
+        </w:rPr>
+      </w:pPr>
+      <w:r>
+        <w:rPr>
+          <w:rFonts w:ascii="Times New Roman" w:hAnsi="Times New Roman" w:cs="Times New Roman"/>
+          <w:sz w:val="24"/>
+          <w:szCs w:val="24"/>
+        </w:rPr>
+        <w:t>Is it</w:t>
+      </w:r>
+      <w:r>
+        <w:rPr>
+          <w:rFonts w:ascii="Times New Roman" w:hAnsi="Times New Roman" w:cs="Times New Roman"/>
+          <w:sz w:val="24"/>
+          <w:szCs w:val="24"/>
+        </w:rPr>
+        <w:t xml:space="preserve"> five o’clock good for you.</w:t>
+      </w:r>
+    </w:p>
+    <w:p>
+      <w:pPr>
+        <w:rPr>
+          <w:rFonts w:ascii="Times New Roman" w:hAnsi="Times New Roman" w:cs="Times New Roman"/>
+          <w:sz w:val="24"/>
+          <w:szCs w:val="24"/>
+        </w:rPr>
+      </w:pPr>
+      <w:r>
+        <w:rPr>
+          <w:rFonts w:ascii="Times New Roman" w:hAnsi="Times New Roman" w:cs="Times New Roman"/>
+          <w:sz w:val="24"/>
+          <w:szCs w:val="24"/>
+        </w:rPr>
+        <w:t xml:space="preserve">No, it isn’t. I have to </w:t>
+      </w:r>
+      <w:r>
+        <w:rPr>
+          <w:rFonts w:ascii="Times New Roman" w:hAnsi="Times New Roman" w:cs="Times New Roman"/>
+          <w:sz w:val="24"/>
+          <w:szCs w:val="24"/>
+        </w:rPr>
+        <w:t>work until 6 o’clock</w:t>
+      </w:r>
+      <w:r>
+        <w:rPr>
+          <w:rFonts w:ascii="Times New Roman" w:hAnsi="Times New Roman" w:cs="Times New Roman"/>
+          <w:sz w:val="24"/>
+          <w:szCs w:val="24"/>
+        </w:rPr>
+        <w:t>.</w:t>
+      </w:r>
+    </w:p>
+    <w:p>
+      <w:pPr>
+        <w:rPr>
+          <w:rFonts w:ascii="Times New Roman" w:hAnsi="Times New Roman" w:cs="Times New Roman"/>
+          <w:sz w:val="24"/>
+          <w:szCs w:val="24"/>
+        </w:rPr>
+      </w:pPr>
+      <w:r>
+        <w:rPr>
+          <w:rFonts w:ascii="Times New Roman" w:hAnsi="Times New Roman" w:cs="Times New Roman"/>
+          <w:sz w:val="24"/>
+          <w:szCs w:val="24"/>
+        </w:rPr>
+        <w:t xml:space="preserve">Uh. That’s my </w:t>
+      </w:r>
+      <w:r>
+        <w:rPr>
+          <w:rFonts w:ascii="Times New Roman" w:hAnsi="Times New Roman" w:cs="Times New Roman"/>
+          <w:sz w:val="24"/>
+          <w:szCs w:val="24"/>
+        </w:rPr>
+        <w:t>dinner time. I know we can eat near your office and then go food shopping. Is there cheap restaurant near your office?</w:t>
+      </w:r>
+    </w:p>
+    <w:p>
+      <w:pPr>
+        <w:rPr>
+          <w:rFonts w:ascii="Times New Roman" w:hAnsi="Times New Roman" w:cs="Times New Roman"/>
+          <w:sz w:val="24"/>
+          <w:szCs w:val="24"/>
+        </w:rPr>
+      </w:pPr>
+      <w:r>
+        <w:rPr>
+          <w:rFonts w:ascii="Times New Roman" w:hAnsi="Times New Roman" w:cs="Times New Roman"/>
+          <w:sz w:val="24"/>
+          <w:szCs w:val="24"/>
+        </w:rPr>
+        <w:t xml:space="preserve">Yes, </w:t>
+      </w:r>
+      <w:r>
+        <w:rPr>
+          <w:rFonts w:ascii="Times New Roman" w:hAnsi="Times New Roman" w:cs="Times New Roman"/>
+          <w:sz w:val="24"/>
+          <w:szCs w:val="24"/>
+        </w:rPr>
+        <w:t>There is</w:t>
+      </w:r>
+      <w:r>
+        <w:rPr>
+          <w:rFonts w:ascii="Times New Roman" w:hAnsi="Times New Roman" w:cs="Times New Roman"/>
+          <w:sz w:val="24"/>
+          <w:szCs w:val="24"/>
+        </w:rPr>
+        <w:t xml:space="preserve"> There's </w:t>
+      </w:r>
+      <w:r>
+        <w:rPr>
+          <w:rFonts w:ascii="Times New Roman" w:hAnsi="Times New Roman" w:cs="Times New Roman"/>
+          <w:sz w:val="24"/>
+          <w:szCs w:val="24"/>
+        </w:rPr>
+        <w:t>pizza and pasta</w:t>
+      </w:r>
+      <w:r>
+        <w:rPr>
+          <w:rFonts w:ascii="Times New Roman" w:hAnsi="Times New Roman" w:cs="Times New Roman"/>
+          <w:sz w:val="24"/>
+          <w:szCs w:val="24"/>
+        </w:rPr>
+        <w:t xml:space="preserve"> </w:t>
+      </w:r>
+      <w:r>
+        <w:rPr>
+          <w:rFonts w:ascii="Times New Roman" w:hAnsi="Times New Roman" w:cs="Times New Roman"/>
+          <w:sz w:val="24"/>
+          <w:szCs w:val="24"/>
+        </w:rPr>
+        <w:t>restaurant at 79 Tenth Avenue</w:t>
+      </w:r>
+    </w:p>
+    <w:p>
+      <w:pPr>
+        <w:rPr>
+          <w:rFonts w:ascii="Times New Roman" w:hAnsi="Times New Roman" w:cs="Times New Roman"/>
+          <w:sz w:val="24"/>
+          <w:szCs w:val="24"/>
+        </w:rPr>
+      </w:pPr>
+      <w:r>
+        <w:rPr>
+          <w:rFonts w:ascii="Times New Roman" w:hAnsi="Times New Roman" w:cs="Times New Roman"/>
+          <w:sz w:val="24"/>
+          <w:szCs w:val="24"/>
+        </w:rPr>
+        <w:t>Perfect, Ok I have to go now.</w:t>
+      </w:r>
+    </w:p>
+    <w:p>
+      <w:pPr>
+        <w:rPr>
+          <w:rFonts w:ascii="Times New Roman" w:hAnsi="Times New Roman" w:cs="Times New Roman"/>
+          <w:sz w:val="24"/>
+          <w:szCs w:val="24"/>
+        </w:rPr>
+      </w:pPr>
+      <w:r>
+        <w:rPr>
+          <w:rFonts w:ascii="Times New Roman" w:hAnsi="Times New Roman" w:cs="Times New Roman"/>
+          <w:sz w:val="24"/>
+          <w:szCs w:val="24"/>
+        </w:rPr>
+        <w:t>Me too. See you at 6</w:t>
+      </w:r>
+    </w:p>
+    <w:p>
+      <w:pPr>
+        <w:rPr>
+          <w:rFonts w:ascii="Times New Roman" w:hAnsi="Times New Roman" w:cs="Times New Roman"/>
+          <w:sz w:val="24"/>
+          <w:szCs w:val="24"/>
+        </w:rPr>
+      </w:pPr>
+    </w:p>
+    <w:p>
+      <w:pPr>
+        <w:rPr>
+          <w:rFonts w:ascii="Times New Roman" w:hAnsi="Times New Roman" w:cs="Times New Roman"/>
+          <w:sz w:val="24"/>
+          <w:szCs w:val="24"/>
+        </w:rPr>
+      </w:pPr>
+      <w:r>
+        <w:rPr>
+          <w:rFonts w:ascii="Times New Roman" w:hAnsi="Times New Roman" w:cs="Times New Roman"/>
+          <w:sz w:val="24"/>
+          <w:szCs w:val="24"/>
+        </w:rPr>
+        <w:t>Exercise</w:t>
+      </w:r>
+    </w:p>
+    <w:p>
+      <w:pPr>
+        <w:rPr>
+          <w:rFonts w:ascii="Times New Roman" w:hAnsi="Times New Roman" w:cs="Times New Roman"/>
+          <w:sz w:val="24"/>
+          <w:szCs w:val="24"/>
+        </w:rPr>
+      </w:pPr>
+      <w:r>
+        <w:rPr>
+          <w:rFonts w:ascii="Times New Roman" w:hAnsi="Times New Roman" w:cs="Times New Roman"/>
+          <w:sz w:val="24"/>
+          <w:szCs w:val="24"/>
+        </w:rPr>
+        <w:t>When does the man want to see Mary?</w:t>
+      </w:r>
+    </w:p>
+    <w:p>
+      <w:pPr>
+        <w:pStyle w:val="ListParagraph"/>
+        <w:numPr>
+          <w:ilvl w:val="0"/>
+          <w:numId w:val="4"/>
+        </w:numPr>
+        <w:rPr>
+          <w:rFonts w:ascii="Times New Roman" w:hAnsi="Times New Roman" w:cs="Times New Roman"/>
+          <w:sz w:val="24"/>
+          <w:szCs w:val="24"/>
+        </w:rPr>
+      </w:pPr>
+      <w:r>
+        <w:rPr>
+          <w:rFonts w:ascii="Times New Roman" w:hAnsi="Times New Roman" w:cs="Times New Roman"/>
+          <w:sz w:val="24"/>
+          <w:szCs w:val="24"/>
+        </w:rPr>
+        <w:t>Tomorrow afternoon</w:t>
+      </w:r>
+    </w:p>
+    <w:p>
+      <w:pPr>
+        <w:rPr>
+          <w:rFonts w:ascii="Times New Roman" w:hAnsi="Times New Roman" w:cs="Times New Roman"/>
+          <w:sz w:val="24"/>
+          <w:szCs w:val="24"/>
+        </w:rPr>
+      </w:pPr>
+      <w:r>
+        <w:rPr>
+          <w:rFonts w:ascii="Times New Roman" w:hAnsi="Times New Roman" w:cs="Times New Roman"/>
+          <w:sz w:val="24"/>
+          <w:szCs w:val="24"/>
+        </w:rPr>
+        <w:t>The man can’t play tennis on Saturday because</w:t>
+      </w:r>
+    </w:p>
+    <w:p>
+      <w:pPr>
+        <w:pStyle w:val="ListParagraph"/>
+        <w:numPr>
+          <w:ilvl w:val="0"/>
+          <w:numId w:val="4"/>
+        </w:numPr>
+        <w:rPr>
+          <w:rFonts w:ascii="Times New Roman" w:hAnsi="Times New Roman" w:cs="Times New Roman"/>
+          <w:sz w:val="24"/>
+          <w:szCs w:val="24"/>
+        </w:rPr>
+      </w:pPr>
+      <w:r>
+        <w:rPr>
+          <w:rFonts w:ascii="Times New Roman" w:hAnsi="Times New Roman" w:cs="Times New Roman"/>
+          <w:sz w:val="24"/>
+          <w:szCs w:val="24"/>
+        </w:rPr>
+        <w:t>H</w:t>
+      </w:r>
+      <w:r>
+        <w:rPr>
+          <w:rFonts w:ascii="Times New Roman" w:hAnsi="Times New Roman" w:cs="Times New Roman"/>
+          <w:sz w:val="24"/>
+          <w:szCs w:val="24"/>
+        </w:rPr>
+        <w:t>e has plans</w:t>
+      </w:r>
+    </w:p>
+    <w:p>
+      <w:pPr>
+        <w:rPr>
+          <w:rFonts w:ascii="Times New Roman" w:hAnsi="Times New Roman" w:cs="Times New Roman"/>
+          <w:sz w:val="24"/>
+          <w:szCs w:val="24"/>
+        </w:rPr>
+      </w:pPr>
+      <w:r>
+        <w:rPr>
+          <w:rFonts w:ascii="Times New Roman" w:hAnsi="Times New Roman" w:cs="Times New Roman"/>
+          <w:sz w:val="24"/>
+          <w:szCs w:val="24"/>
+        </w:rPr>
+        <w:t>What time is it now?</w:t>
+      </w:r>
+    </w:p>
+    <w:p>
+      <w:pPr>
+        <w:pStyle w:val="ListParagraph"/>
+        <w:numPr>
+          <w:ilvl w:val="0"/>
+          <w:numId w:val="4"/>
+        </w:numPr>
+        <w:rPr>
+          <w:rFonts w:ascii="Times New Roman" w:hAnsi="Times New Roman" w:cs="Times New Roman"/>
+          <w:sz w:val="24"/>
+          <w:szCs w:val="24"/>
+        </w:rPr>
+      </w:pPr>
+      <w:r>
+        <w:rPr>
+          <w:rFonts w:ascii="Times New Roman" w:hAnsi="Times New Roman" w:cs="Times New Roman"/>
+          <w:sz w:val="24"/>
+          <w:szCs w:val="24"/>
+        </w:rPr>
+        <w:t>T</w:t>
+      </w:r>
+      <w:r>
+        <w:rPr>
+          <w:rFonts w:ascii="Times New Roman" w:hAnsi="Times New Roman" w:cs="Times New Roman"/>
+          <w:sz w:val="24"/>
+          <w:szCs w:val="24"/>
+        </w:rPr>
+        <w:t>hree o'clock</w:t>
+      </w:r>
+    </w:p>
+    <w:p>
+      <w:pPr>
+        <w:rPr>
+          <w:rFonts w:ascii="Times New Roman" w:hAnsi="Times New Roman" w:cs="Times New Roman"/>
+          <w:sz w:val="24"/>
+          <w:szCs w:val="24"/>
+        </w:rPr>
+      </w:pPr>
+      <w:r>
+        <w:rPr>
+          <w:rFonts w:ascii="Times New Roman" w:hAnsi="Times New Roman" w:cs="Times New Roman"/>
+          <w:sz w:val="24"/>
+          <w:szCs w:val="24"/>
+        </w:rPr>
+        <w:t>what does Dave have to do next?</w:t>
+      </w:r>
+    </w:p>
+    <w:p>
+      <w:pPr>
+        <w:pStyle w:val="ListParagraph"/>
+        <w:numPr>
+          <w:ilvl w:val="0"/>
+          <w:numId w:val="4"/>
+        </w:numPr>
+        <w:rPr>
+          <w:rFonts w:ascii="Times New Roman" w:hAnsi="Times New Roman" w:cs="Times New Roman"/>
+          <w:sz w:val="24"/>
+          <w:szCs w:val="24"/>
+        </w:rPr>
+      </w:pPr>
+      <w:r>
+        <w:rPr>
+          <w:rFonts w:ascii="Times New Roman" w:hAnsi="Times New Roman" w:cs="Times New Roman"/>
+          <w:sz w:val="24"/>
+          <w:szCs w:val="24"/>
+        </w:rPr>
+        <w:t>C</w:t>
+      </w:r>
+      <w:r>
+        <w:rPr>
+          <w:rFonts w:ascii="Times New Roman" w:hAnsi="Times New Roman" w:cs="Times New Roman"/>
+          <w:sz w:val="24"/>
+          <w:szCs w:val="24"/>
+        </w:rPr>
+        <w:t>lean his office</w:t>
+      </w:r>
+    </w:p>
+    <w:p>
+      <w:pPr>
+        <w:rPr>
+          <w:rFonts w:ascii="Times New Roman" w:hAnsi="Times New Roman" w:cs="Times New Roman"/>
+          <w:sz w:val="24"/>
+          <w:szCs w:val="24"/>
+        </w:rPr>
+      </w:pPr>
+      <w:r>
+        <w:rPr>
+          <w:rFonts w:ascii="Times New Roman" w:hAnsi="Times New Roman" w:cs="Times New Roman"/>
+          <w:sz w:val="24"/>
+          <w:szCs w:val="24"/>
+        </w:rPr>
+        <w:t>When does Chris go shopping?</w:t>
+      </w:r>
+    </w:p>
+    <w:p>
+      <w:pPr>
+        <w:pStyle w:val="ListParagraph"/>
+        <w:numPr>
+          <w:ilvl w:val="0"/>
+          <w:numId w:val="4"/>
+        </w:numPr>
+        <w:rPr>
+          <w:rFonts w:ascii="Times New Roman" w:hAnsi="Times New Roman" w:cs="Times New Roman"/>
+          <w:sz w:val="24"/>
+          <w:szCs w:val="24"/>
+        </w:rPr>
+      </w:pPr>
+      <w:r>
+        <w:rPr>
+          <w:rFonts w:ascii="Times New Roman" w:hAnsi="Times New Roman" w:cs="Times New Roman"/>
+          <w:sz w:val="24"/>
+          <w:szCs w:val="24"/>
+        </w:rPr>
+        <w:t>Between 12: and 3:00</w:t>
+      </w:r>
+    </w:p>
+    <w:p>
+      <w:pPr>
+        <w:rPr>
+          <w:rFonts w:ascii="Times New Roman" w:hAnsi="Times New Roman" w:cs="Times New Roman"/>
+          <w:sz w:val="24"/>
+          <w:szCs w:val="24"/>
+        </w:rPr>
+      </w:pPr>
+      <w:r>
+        <w:rPr>
+          <w:rFonts w:ascii="Times New Roman" w:hAnsi="Times New Roman" w:cs="Times New Roman"/>
+          <w:sz w:val="24"/>
+          <w:szCs w:val="24"/>
+        </w:rPr>
+        <w:t>How many mettings does the woman have today?</w:t>
+      </w:r>
+    </w:p>
+    <w:p>
+      <w:pPr>
+        <w:pStyle w:val="ListParagraph"/>
+        <w:numPr>
+          <w:ilvl w:val="0"/>
+          <w:numId w:val="4"/>
+        </w:numPr>
+        <w:rPr>
+          <w:rFonts w:ascii="Times New Roman" w:hAnsi="Times New Roman" w:cs="Times New Roman"/>
+          <w:sz w:val="24"/>
+          <w:szCs w:val="24"/>
+        </w:rPr>
+      </w:pPr>
+      <w:r>
+        <w:rPr>
+          <w:rFonts w:ascii="Times New Roman" w:hAnsi="Times New Roman" w:cs="Times New Roman"/>
+          <w:sz w:val="24"/>
+          <w:szCs w:val="24"/>
+        </w:rPr>
+        <w:t>Four</w:t>
+      </w:r>
+    </w:p>
+    <w:p>
+      <w:pPr>
+        <w:rPr>
+          <w:rFonts w:ascii="Times New Roman" w:hAnsi="Times New Roman" w:cs="Times New Roman"/>
+          <w:sz w:val="24"/>
+          <w:szCs w:val="24"/>
+        </w:rPr>
+      </w:pPr>
+      <w:r>
+        <w:rPr>
+          <w:rFonts w:ascii="Times New Roman" w:hAnsi="Times New Roman" w:cs="Times New Roman"/>
+          <w:sz w:val="24"/>
+          <w:szCs w:val="24"/>
+        </w:rPr>
+        <w:t>How does the woman get to work?</w:t>
+      </w:r>
+    </w:p>
+    <w:p>
+      <w:pPr>
+        <w:pStyle w:val="ListParagraph"/>
+        <w:numPr>
+          <w:ilvl w:val="0"/>
+          <w:numId w:val="4"/>
+        </w:numPr>
+        <w:rPr>
+          <w:rFonts w:ascii="Times New Roman" w:hAnsi="Times New Roman" w:cs="Times New Roman"/>
+          <w:sz w:val="24"/>
+          <w:szCs w:val="24"/>
+        </w:rPr>
+      </w:pPr>
+      <w:r>
+        <w:rPr>
+          <w:rFonts w:ascii="Times New Roman" w:hAnsi="Times New Roman" w:cs="Times New Roman"/>
+          <w:sz w:val="24"/>
+          <w:szCs w:val="24"/>
+        </w:rPr>
+        <w:t>She walks and takes a bus</w:t>
+      </w:r>
+    </w:p>
+    <w:p>
+      <w:pPr>
+        <w:rPr>
+          <w:rFonts w:ascii="Times New Roman" w:hAnsi="Times New Roman" w:cs="Times New Roman"/>
+          <w:sz w:val="24"/>
+          <w:szCs w:val="24"/>
+        </w:rPr>
+      </w:pPr>
+      <w:r>
+        <w:rPr>
+          <w:rFonts w:ascii="Times New Roman" w:hAnsi="Times New Roman" w:cs="Times New Roman"/>
+          <w:sz w:val="24"/>
+          <w:szCs w:val="24"/>
+        </w:rPr>
+        <w:t>When does the boss want to have the meeting?</w:t>
+      </w:r>
+    </w:p>
+    <w:p>
+      <w:pPr>
+        <w:pStyle w:val="ListParagraph"/>
+        <w:numPr>
+          <w:ilvl w:val="0"/>
+          <w:numId w:val="4"/>
+        </w:numPr>
+        <w:rPr>
+          <w:rFonts w:ascii="Times New Roman" w:hAnsi="Times New Roman" w:cs="Times New Roman"/>
+          <w:sz w:val="24"/>
+          <w:szCs w:val="24"/>
+        </w:rPr>
+      </w:pPr>
+      <w:r>
+        <w:rPr>
+          <w:rFonts w:ascii="Times New Roman" w:hAnsi="Times New Roman" w:cs="Times New Roman"/>
+          <w:sz w:val="24"/>
+          <w:szCs w:val="24"/>
+        </w:rPr>
+        <w:t>Next Tuesday</w:t>
+      </w:r>
+    </w:p>
+    <w:p>
+      <w:pPr>
+        <w:rPr>
+          <w:rFonts w:ascii="Times New Roman" w:hAnsi="Times New Roman" w:cs="Times New Roman"/>
+          <w:sz w:val="24"/>
+          <w:szCs w:val="24"/>
+        </w:rPr>
+      </w:pPr>
+      <w:r>
+        <w:rPr>
+          <w:rFonts w:ascii="Times New Roman" w:hAnsi="Times New Roman" w:cs="Times New Roman"/>
+          <w:sz w:val="24"/>
+          <w:szCs w:val="24"/>
+        </w:rPr>
+        <w:lastRenderedPageBreak/>
+        <w:t>13.3.2</w:t>
+      </w:r>
+    </w:p>
+    <w:p>
+      <w:pPr>
+        <w:rPr>
+          <w:rFonts w:ascii="Times New Roman" w:hAnsi="Times New Roman" w:cs="Times New Roman"/>
+          <w:b/>
+          <w:sz w:val="24"/>
+          <w:szCs w:val="24"/>
+        </w:rPr>
+      </w:pPr>
+      <w:r>
+        <w:rPr>
+          <w:rFonts w:ascii="Times New Roman" w:hAnsi="Times New Roman" w:cs="Times New Roman"/>
+          <w:b/>
+          <w:sz w:val="24"/>
+          <w:szCs w:val="24"/>
+        </w:rPr>
+        <w:t xml:space="preserve">I have to clean my apartment and my clothes because all </w:t>
+      </w:r>
+      <w:r>
+        <w:rPr>
+          <w:rFonts w:ascii="Times New Roman" w:hAnsi="Times New Roman" w:cs="Times New Roman"/>
+          <w:b/>
+          <w:sz w:val="24"/>
+          <w:szCs w:val="24"/>
+        </w:rPr>
+        <w:t>of my clothes are</w:t>
+      </w:r>
+      <w:r>
+        <w:rPr>
+          <w:rFonts w:ascii="Times New Roman" w:hAnsi="Times New Roman" w:cs="Times New Roman"/>
+          <w:b/>
+          <w:sz w:val="24"/>
+          <w:szCs w:val="24"/>
+        </w:rPr>
+        <w:t xml:space="preserve"> dirty</w:t>
+      </w:r>
+    </w:p>
+    <w:p>
+      <w:pPr>
+        <w:rPr>
+          <w:rFonts w:ascii="Times New Roman" w:hAnsi="Times New Roman" w:cs="Times New Roman"/>
+          <w:b/>
+          <w:sz w:val="24"/>
+          <w:szCs w:val="24"/>
+        </w:rPr>
+      </w:pPr>
+      <w:r>
+        <w:rPr>
+          <w:rFonts w:ascii="Times New Roman" w:hAnsi="Times New Roman" w:cs="Times New Roman"/>
+          <w:b/>
+          <w:sz w:val="24"/>
+          <w:szCs w:val="24"/>
+        </w:rPr>
+        <w:t>That’</w:t>
+      </w:r>
+      <w:r>
+        <w:rPr>
+          <w:rFonts w:ascii="Times New Roman" w:hAnsi="Times New Roman" w:cs="Times New Roman"/>
+          <w:b/>
+          <w:sz w:val="24"/>
+          <w:szCs w:val="24"/>
+        </w:rPr>
+        <w:t>s a lot</w:t>
+      </w:r>
+      <w:r>
+        <w:rPr>
+          <w:rFonts w:ascii="Times New Roman" w:hAnsi="Times New Roman" w:cs="Times New Roman"/>
+          <w:b/>
+          <w:sz w:val="24"/>
+          <w:szCs w:val="24"/>
+        </w:rPr>
+        <w:t xml:space="preserve"> of cleaning</w:t>
+      </w:r>
+      <w:r>
+        <w:rPr>
+          <w:rFonts w:ascii="Times New Roman" w:hAnsi="Times New Roman" w:cs="Times New Roman"/>
+          <w:b/>
+          <w:sz w:val="24"/>
+          <w:szCs w:val="24"/>
+        </w:rPr>
+        <w:t>, but you can</w:t>
+      </w:r>
+      <w:r>
+        <w:rPr>
+          <w:rFonts w:ascii="Times New Roman" w:hAnsi="Times New Roman" w:cs="Times New Roman"/>
+          <w:b/>
+          <w:sz w:val="24"/>
+          <w:szCs w:val="24"/>
+        </w:rPr>
+        <w:t xml:space="preserve"> do it tonight, after work</w:t>
+      </w:r>
+    </w:p>
+    <w:p>
+      <w:pPr>
+        <w:rPr>
+          <w:rFonts w:ascii="Times New Roman" w:hAnsi="Times New Roman" w:cs="Times New Roman"/>
+          <w:sz w:val="24"/>
+          <w:szCs w:val="24"/>
+        </w:rPr>
+      </w:pPr>
+      <w:r>
+        <w:rPr>
+          <w:rFonts w:ascii="Times New Roman" w:hAnsi="Times New Roman" w:cs="Times New Roman"/>
+          <w:sz w:val="24"/>
+          <w:szCs w:val="24"/>
+        </w:rPr>
+        <w:t xml:space="preserve">I don’t want to clean, </w:t>
+      </w:r>
+      <w:r>
+        <w:rPr>
+          <w:rFonts w:ascii="Times New Roman" w:hAnsi="Times New Roman" w:cs="Times New Roman"/>
+          <w:b/>
+          <w:sz w:val="24"/>
+          <w:szCs w:val="24"/>
+        </w:rPr>
+        <w:t>I want to watch TV then sleep, but I can’t</w:t>
+      </w:r>
+    </w:p>
+    <w:p>
+      <w:pPr>
+        <w:rPr>
+          <w:rFonts w:ascii="Times New Roman" w:hAnsi="Times New Roman" w:cs="Times New Roman"/>
+          <w:sz w:val="24"/>
+          <w:szCs w:val="24"/>
+        </w:rPr>
+      </w:pPr>
+      <w:r>
+        <w:rPr>
+          <w:rFonts w:ascii="Times New Roman" w:hAnsi="Times New Roman" w:cs="Times New Roman"/>
+          <w:sz w:val="24"/>
+          <w:szCs w:val="24"/>
+        </w:rPr>
+        <w:t>Why? Do you have plan tonight?</w:t>
+      </w:r>
+    </w:p>
+    <w:p>
+      <w:pPr>
+        <w:rPr>
+          <w:rFonts w:ascii="Times New Roman" w:hAnsi="Times New Roman" w:cs="Times New Roman"/>
+          <w:sz w:val="24"/>
+          <w:szCs w:val="24"/>
+        </w:rPr>
+      </w:pPr>
+      <w:r>
+        <w:rPr>
+          <w:rFonts w:ascii="Times New Roman" w:hAnsi="Times New Roman" w:cs="Times New Roman"/>
+          <w:sz w:val="24"/>
+          <w:szCs w:val="24"/>
+        </w:rPr>
+        <w:t xml:space="preserve">Yes, I have plan, </w:t>
+      </w:r>
+      <w:r>
+        <w:rPr>
+          <w:rFonts w:ascii="Times New Roman" w:hAnsi="Times New Roman" w:cs="Times New Roman"/>
+          <w:b/>
+          <w:sz w:val="24"/>
+          <w:szCs w:val="24"/>
+        </w:rPr>
+        <w:t>I have to go to dinner</w:t>
+      </w:r>
+    </w:p>
+    <w:p>
+      <w:pPr>
+        <w:rPr>
+          <w:rFonts w:ascii="Times New Roman" w:hAnsi="Times New Roman" w:cs="Times New Roman"/>
+          <w:sz w:val="24"/>
+          <w:szCs w:val="24"/>
+        </w:rPr>
+      </w:pPr>
+      <w:r>
+        <w:rPr>
+          <w:rFonts w:ascii="Times New Roman" w:hAnsi="Times New Roman" w:cs="Times New Roman"/>
+          <w:sz w:val="24"/>
+          <w:szCs w:val="24"/>
+        </w:rPr>
+        <w:t>That’s nice</w:t>
+      </w:r>
+    </w:p>
+    <w:p>
+      <w:pPr>
+        <w:rPr>
+          <w:rFonts w:ascii="Times New Roman" w:hAnsi="Times New Roman" w:cs="Times New Roman"/>
+          <w:sz w:val="24"/>
+          <w:szCs w:val="24"/>
+        </w:rPr>
+      </w:pPr>
+      <w:r>
+        <w:rPr>
+          <w:rFonts w:ascii="Times New Roman" w:hAnsi="Times New Roman" w:cs="Times New Roman"/>
+          <w:sz w:val="24"/>
+          <w:szCs w:val="24"/>
+        </w:rPr>
+        <w:t>No. It’s not. It’s bad</w:t>
+      </w:r>
+    </w:p>
+    <w:p>
+      <w:pPr>
+        <w:rPr>
+          <w:rFonts w:ascii="Times New Roman" w:hAnsi="Times New Roman" w:cs="Times New Roman"/>
+          <w:sz w:val="24"/>
+          <w:szCs w:val="24"/>
+        </w:rPr>
+      </w:pPr>
+      <w:r>
+        <w:rPr>
+          <w:rFonts w:ascii="Times New Roman" w:hAnsi="Times New Roman" w:cs="Times New Roman"/>
+          <w:sz w:val="24"/>
+          <w:szCs w:val="24"/>
+        </w:rPr>
+        <w:t>Why is it bad?</w:t>
+      </w:r>
+    </w:p>
+    <w:p>
+      <w:pPr>
+        <w:rPr>
+          <w:rFonts w:ascii="Times New Roman" w:hAnsi="Times New Roman" w:cs="Times New Roman"/>
+          <w:b/>
+          <w:sz w:val="24"/>
+          <w:szCs w:val="24"/>
+        </w:rPr>
+      </w:pPr>
+      <w:r>
+        <w:rPr>
+          <w:rFonts w:ascii="Times New Roman" w:hAnsi="Times New Roman" w:cs="Times New Roman"/>
+          <w:b/>
+          <w:sz w:val="24"/>
+          <w:szCs w:val="24"/>
+        </w:rPr>
+        <w:t xml:space="preserve">It’s bad beacause it’s dinner with Todd and a </w:t>
+      </w:r>
+      <w:r>
+        <w:rPr>
+          <w:rFonts w:ascii="Times New Roman" w:hAnsi="Times New Roman" w:cs="Times New Roman"/>
+          <w:b/>
+          <w:sz w:val="24"/>
+          <w:szCs w:val="24"/>
+        </w:rPr>
+        <w:t xml:space="preserve">Company </w:t>
+      </w:r>
+      <w:r>
+        <w:rPr>
+          <w:rFonts w:ascii="Times New Roman" w:hAnsi="Times New Roman" w:cs="Times New Roman"/>
+          <w:b/>
+          <w:sz w:val="24"/>
+          <w:szCs w:val="24"/>
+        </w:rPr>
+        <w:t>Company salesman</w:t>
+      </w:r>
+    </w:p>
+    <w:p>
+      <w:pPr>
+        <w:rPr>
+          <w:rFonts w:ascii="Times New Roman" w:hAnsi="Times New Roman" w:cs="Times New Roman"/>
+          <w:b/>
+          <w:sz w:val="24"/>
+          <w:szCs w:val="24"/>
+        </w:rPr>
+      </w:pPr>
+      <w:r>
+        <w:rPr>
+          <w:rFonts w:ascii="Times New Roman" w:hAnsi="Times New Roman" w:cs="Times New Roman"/>
+          <w:sz w:val="24"/>
+          <w:szCs w:val="24"/>
+        </w:rPr>
+        <w:t xml:space="preserve">I’m sorry. </w:t>
+      </w:r>
+      <w:r>
+        <w:rPr>
+          <w:rFonts w:ascii="Times New Roman" w:hAnsi="Times New Roman" w:cs="Times New Roman"/>
+          <w:b/>
+          <w:sz w:val="24"/>
+          <w:szCs w:val="24"/>
+        </w:rPr>
+        <w:t>Tell Todd: I’m sorry</w:t>
+      </w:r>
+      <w:r>
+        <w:rPr>
+          <w:rFonts w:ascii="Times New Roman" w:hAnsi="Times New Roman" w:cs="Times New Roman"/>
+          <w:b/>
+          <w:sz w:val="24"/>
+          <w:szCs w:val="24"/>
+        </w:rPr>
+        <w:t>,</w:t>
+      </w:r>
+      <w:r>
+        <w:rPr>
+          <w:rFonts w:ascii="Times New Roman" w:hAnsi="Times New Roman" w:cs="Times New Roman"/>
+          <w:b/>
+          <w:sz w:val="24"/>
+          <w:szCs w:val="24"/>
+        </w:rPr>
+        <w:t xml:space="preserve"> but I can’t go because I'm feeling sick</w:t>
+      </w:r>
+    </w:p>
+    <w:p>
+      <w:pPr>
+        <w:rPr>
+          <w:rFonts w:ascii="Times New Roman" w:hAnsi="Times New Roman" w:cs="Times New Roman"/>
+          <w:sz w:val="24"/>
+          <w:szCs w:val="24"/>
+        </w:rPr>
+      </w:pPr>
+      <w:r>
+        <w:rPr>
+          <w:rFonts w:ascii="Times New Roman" w:hAnsi="Times New Roman" w:cs="Times New Roman"/>
+          <w:sz w:val="24"/>
+          <w:szCs w:val="24"/>
+        </w:rPr>
+        <w:t>That’s a great idea</w:t>
+      </w:r>
+    </w:p>
+    <w:p>
+      <w:pPr>
+        <w:rPr>
+          <w:rFonts w:ascii="Times New Roman" w:hAnsi="Times New Roman" w:cs="Times New Roman"/>
+          <w:sz w:val="24"/>
+          <w:szCs w:val="24"/>
+        </w:rPr>
+      </w:pPr>
+      <w:r>
+        <w:rPr>
+          <w:rFonts w:ascii="Times New Roman" w:hAnsi="Times New Roman" w:cs="Times New Roman"/>
+          <w:sz w:val="24"/>
+          <w:szCs w:val="24"/>
+        </w:rPr>
+        <w:t xml:space="preserve">(Hello Todd. </w:t>
+      </w:r>
+      <w:r>
+        <w:rPr>
+          <w:rFonts w:ascii="Times New Roman" w:hAnsi="Times New Roman" w:cs="Times New Roman"/>
+          <w:sz w:val="24"/>
+          <w:szCs w:val="24"/>
+        </w:rPr>
+        <w:t>I’m sorry</w:t>
+      </w:r>
+      <w:r>
+        <w:rPr>
+          <w:rFonts w:ascii="Times New Roman" w:hAnsi="Times New Roman" w:cs="Times New Roman"/>
+          <w:sz w:val="24"/>
+          <w:szCs w:val="24"/>
+        </w:rPr>
+        <w:t xml:space="preserve"> but I can’t go to dinner tonight</w:t>
+      </w:r>
+      <w:r>
+        <w:rPr>
+          <w:rFonts w:ascii="Times New Roman" w:hAnsi="Times New Roman" w:cs="Times New Roman"/>
+          <w:sz w:val="24"/>
+          <w:szCs w:val="24"/>
+        </w:rPr>
+        <w:t xml:space="preserve"> </w:t>
+      </w:r>
+      <w:r>
+        <w:rPr>
+          <w:rFonts w:ascii="Times New Roman" w:hAnsi="Times New Roman" w:cs="Times New Roman"/>
+          <w:sz w:val="24"/>
+          <w:szCs w:val="24"/>
+        </w:rPr>
+        <w:t xml:space="preserve">because </w:t>
+      </w:r>
+      <w:r>
+        <w:rPr>
+          <w:rFonts w:ascii="Times New Roman" w:hAnsi="Times New Roman" w:cs="Times New Roman"/>
+          <w:sz w:val="24"/>
+          <w:szCs w:val="24"/>
+        </w:rPr>
+        <w:t>I'm feeling sick</w:t>
+      </w:r>
+      <w:r>
+        <w:rPr>
+          <w:rFonts w:ascii="Times New Roman" w:hAnsi="Times New Roman" w:cs="Times New Roman"/>
+          <w:sz w:val="24"/>
+          <w:szCs w:val="24"/>
+        </w:rPr>
+        <w:t xml:space="preserve">. Ooh. OK. Bye Todd) </w:t>
+      </w:r>
+      <w:r>
+        <w:rPr>
+          <w:rFonts w:ascii="Times New Roman" w:hAnsi="Times New Roman" w:cs="Times New Roman"/>
+          <w:b/>
+          <w:sz w:val="24"/>
+          <w:szCs w:val="24"/>
+        </w:rPr>
+        <w:t>He say I</w:t>
+      </w:r>
+      <w:r>
+        <w:rPr>
+          <w:rFonts w:ascii="Times New Roman" w:hAnsi="Times New Roman" w:cs="Times New Roman"/>
+          <w:b/>
+          <w:sz w:val="24"/>
+          <w:szCs w:val="24"/>
+        </w:rPr>
+        <w:t xml:space="preserve"> don’t have to go to dinner tonight</w:t>
+      </w:r>
+      <w:r>
+        <w:rPr>
+          <w:rFonts w:ascii="Times New Roman" w:hAnsi="Times New Roman" w:cs="Times New Roman"/>
+          <w:sz w:val="24"/>
+          <w:szCs w:val="24"/>
+        </w:rPr>
+        <w:t xml:space="preserve">, </w:t>
+      </w:r>
+      <w:r>
+        <w:rPr>
+          <w:rFonts w:ascii="Times New Roman" w:hAnsi="Times New Roman" w:cs="Times New Roman"/>
+          <w:sz w:val="24"/>
+          <w:szCs w:val="24"/>
+        </w:rPr>
+        <w:t xml:space="preserve">any </w:t>
+      </w:r>
+      <w:r>
+        <w:rPr>
+          <w:rFonts w:ascii="Times New Roman" w:hAnsi="Times New Roman" w:cs="Times New Roman"/>
+          <w:sz w:val="24"/>
+          <w:szCs w:val="24"/>
+        </w:rPr>
+        <w:t>say I need to go home because he doesn’t want to get sick</w:t>
+      </w:r>
+    </w:p>
+    <w:p>
+      <w:pPr>
+        <w:rPr>
+          <w:rFonts w:ascii="Times New Roman" w:hAnsi="Times New Roman" w:cs="Times New Roman"/>
+          <w:b/>
+          <w:sz w:val="24"/>
+          <w:szCs w:val="24"/>
+        </w:rPr>
+      </w:pPr>
+      <w:r>
+        <w:rPr>
+          <w:rFonts w:ascii="Times New Roman" w:hAnsi="Times New Roman" w:cs="Times New Roman"/>
+          <w:b/>
+          <w:sz w:val="24"/>
+          <w:szCs w:val="24"/>
+        </w:rPr>
+        <w:t>That’s great for you, but I have to work</w:t>
+      </w:r>
+      <w:r>
+        <w:rPr>
+          <w:rFonts w:ascii="Times New Roman" w:hAnsi="Times New Roman" w:cs="Times New Roman"/>
+          <w:sz w:val="24"/>
+          <w:szCs w:val="24"/>
+        </w:rPr>
+        <w:t xml:space="preserve">. </w:t>
+      </w:r>
+      <w:r>
+        <w:rPr>
+          <w:rFonts w:ascii="Times New Roman" w:hAnsi="Times New Roman" w:cs="Times New Roman"/>
+          <w:b/>
+          <w:sz w:val="24"/>
+          <w:szCs w:val="24"/>
+        </w:rPr>
+        <w:t xml:space="preserve">Todd want </w:t>
+      </w:r>
+      <w:r>
+        <w:rPr>
+          <w:rFonts w:ascii="Times New Roman" w:hAnsi="Times New Roman" w:cs="Times New Roman"/>
+          <w:b/>
+          <w:sz w:val="24"/>
+          <w:szCs w:val="24"/>
+        </w:rPr>
+        <w:t xml:space="preserve">a </w:t>
+      </w:r>
+      <w:r>
+        <w:rPr>
+          <w:rFonts w:ascii="Times New Roman" w:hAnsi="Times New Roman" w:cs="Times New Roman"/>
+          <w:b/>
+          <w:sz w:val="24"/>
+          <w:szCs w:val="24"/>
+        </w:rPr>
+        <w:t>new product, and I don’t have one</w:t>
+      </w:r>
+    </w:p>
+    <w:p>
+      <w:pPr>
+        <w:rPr>
+          <w:rFonts w:ascii="Times New Roman" w:hAnsi="Times New Roman" w:cs="Times New Roman"/>
+          <w:sz w:val="24"/>
+          <w:szCs w:val="24"/>
+        </w:rPr>
+      </w:pPr>
+      <w:r>
+        <w:rPr>
+          <w:rFonts w:ascii="Times New Roman" w:hAnsi="Times New Roman" w:cs="Times New Roman"/>
+          <w:sz w:val="24"/>
+          <w:szCs w:val="24"/>
+        </w:rPr>
+        <w:t>I can help you</w:t>
+      </w:r>
+    </w:p>
+    <w:p>
+      <w:pPr>
+        <w:rPr>
+          <w:rFonts w:ascii="Times New Roman" w:hAnsi="Times New Roman" w:cs="Times New Roman"/>
+          <w:sz w:val="24"/>
+          <w:szCs w:val="24"/>
+        </w:rPr>
+      </w:pPr>
+      <w:r>
+        <w:rPr>
+          <w:rFonts w:ascii="Times New Roman" w:hAnsi="Times New Roman" w:cs="Times New Roman"/>
+          <w:sz w:val="24"/>
+          <w:szCs w:val="24"/>
+        </w:rPr>
+        <w:t>Thanks. Can we design something are help people</w:t>
+      </w:r>
+    </w:p>
+    <w:p>
+      <w:pPr>
+        <w:rPr>
+          <w:rFonts w:ascii="Times New Roman" w:hAnsi="Times New Roman" w:cs="Times New Roman"/>
+          <w:sz w:val="24"/>
+          <w:szCs w:val="24"/>
+        </w:rPr>
+      </w:pPr>
+      <w:r>
+        <w:rPr>
+          <w:rFonts w:ascii="Times New Roman" w:hAnsi="Times New Roman" w:cs="Times New Roman"/>
+          <w:sz w:val="24"/>
+          <w:szCs w:val="24"/>
+        </w:rPr>
+        <w:t>Yes. We can design a new product for the Company Company that help people</w:t>
+      </w:r>
+    </w:p>
+    <w:p>
+      <w:pPr>
+        <w:rPr>
+          <w:rFonts w:ascii="Times New Roman" w:hAnsi="Times New Roman" w:cs="Times New Roman"/>
+          <w:sz w:val="24"/>
+          <w:szCs w:val="24"/>
+        </w:rPr>
+      </w:pPr>
+      <w:r>
+        <w:rPr>
+          <w:rFonts w:ascii="Times New Roman" w:hAnsi="Times New Roman" w:cs="Times New Roman"/>
+          <w:sz w:val="24"/>
+          <w:szCs w:val="24"/>
+        </w:rPr>
+        <w:t>OK</w:t>
+      </w:r>
+    </w:p>
+    <w:p>
+      <w:pPr>
+        <w:rPr>
+          <w:rFonts w:ascii="Times New Roman" w:hAnsi="Times New Roman" w:cs="Times New Roman"/>
+          <w:sz w:val="24"/>
+          <w:szCs w:val="24"/>
+        </w:rPr>
+      </w:pPr>
+    </w:p>
+    <w:p>
+      <w:pPr>
+        <w:rPr>
+          <w:rFonts w:ascii="Times New Roman" w:hAnsi="Times New Roman" w:cs="Times New Roman"/>
+          <w:sz w:val="24"/>
+          <w:szCs w:val="24"/>
+        </w:rPr>
+      </w:pPr>
+      <w:r>
+        <w:rPr>
+          <w:rFonts w:ascii="Times New Roman" w:hAnsi="Times New Roman" w:cs="Times New Roman"/>
+          <w:sz w:val="24"/>
+          <w:szCs w:val="24"/>
+        </w:rPr>
+        <w:t>What does Marco really want to do after work?</w:t>
+      </w:r>
+    </w:p>
+    <w:p>
+      <w:pPr>
+        <w:pStyle w:val="ListParagraph"/>
+        <w:numPr>
+          <w:ilvl w:val="0"/>
+          <w:numId w:val="4"/>
+        </w:numPr>
+        <w:rPr>
+          <w:rFonts w:ascii="Times New Roman" w:hAnsi="Times New Roman" w:cs="Times New Roman"/>
+          <w:sz w:val="24"/>
+          <w:szCs w:val="24"/>
+        </w:rPr>
+      </w:pPr>
+      <w:r>
+        <w:rPr>
+          <w:rFonts w:ascii="Times New Roman" w:hAnsi="Times New Roman" w:cs="Times New Roman"/>
+          <w:sz w:val="24"/>
+          <w:szCs w:val="24"/>
+        </w:rPr>
+        <w:t>Watch TV</w:t>
+      </w:r>
+    </w:p>
+    <w:p>
+      <w:pPr>
+        <w:rPr>
+          <w:rFonts w:ascii="Times New Roman" w:hAnsi="Times New Roman" w:cs="Times New Roman"/>
+          <w:sz w:val="24"/>
+          <w:szCs w:val="24"/>
+        </w:rPr>
+      </w:pPr>
+      <w:r>
+        <w:rPr>
+          <w:rFonts w:ascii="Times New Roman" w:hAnsi="Times New Roman" w:cs="Times New Roman"/>
+          <w:sz w:val="24"/>
+          <w:szCs w:val="24"/>
+        </w:rPr>
+        <w:t>Why can’t Marco watch TV tonight?</w:t>
+      </w:r>
+    </w:p>
+    <w:p>
+      <w:pPr>
+        <w:pStyle w:val="ListParagraph"/>
+        <w:numPr>
+          <w:ilvl w:val="0"/>
+          <w:numId w:val="4"/>
+        </w:numPr>
+        <w:rPr>
+          <w:rFonts w:ascii="Times New Roman" w:hAnsi="Times New Roman" w:cs="Times New Roman"/>
+          <w:sz w:val="24"/>
+          <w:szCs w:val="24"/>
+        </w:rPr>
+      </w:pPr>
+      <w:r>
+        <w:rPr>
+          <w:rFonts w:ascii="Times New Roman" w:hAnsi="Times New Roman" w:cs="Times New Roman"/>
+          <w:sz w:val="24"/>
+          <w:szCs w:val="24"/>
+        </w:rPr>
+        <w:t>He has to go to a business dinner</w:t>
+      </w:r>
+    </w:p>
+    <w:p>
+      <w:pPr>
+        <w:rPr>
+          <w:rFonts w:ascii="Times New Roman" w:hAnsi="Times New Roman" w:cs="Times New Roman"/>
+          <w:sz w:val="24"/>
+          <w:szCs w:val="24"/>
+        </w:rPr>
+      </w:pPr>
+      <w:r>
+        <w:rPr>
+          <w:rFonts w:ascii="Times New Roman" w:hAnsi="Times New Roman" w:cs="Times New Roman"/>
+          <w:sz w:val="24"/>
+          <w:szCs w:val="24"/>
+        </w:rPr>
+        <w:t>Marco calls Todd and says</w:t>
+      </w:r>
+    </w:p>
+    <w:p>
+      <w:pPr>
+        <w:pStyle w:val="ListParagraph"/>
+        <w:numPr>
+          <w:ilvl w:val="0"/>
+          <w:numId w:val="4"/>
+        </w:numPr>
+        <w:rPr>
+          <w:rFonts w:ascii="Times New Roman" w:hAnsi="Times New Roman" w:cs="Times New Roman"/>
+          <w:sz w:val="24"/>
+          <w:szCs w:val="24"/>
+        </w:rPr>
+      </w:pPr>
+      <w:r>
+        <w:rPr>
+          <w:rFonts w:ascii="Times New Roman" w:hAnsi="Times New Roman" w:cs="Times New Roman"/>
+          <w:sz w:val="24"/>
+          <w:szCs w:val="24"/>
+        </w:rPr>
+        <w:t>He’s not well</w:t>
+      </w:r>
+    </w:p>
+    <w:p>
+      <w:pPr>
+        <w:rPr>
+          <w:rFonts w:ascii="Times New Roman" w:hAnsi="Times New Roman" w:cs="Times New Roman"/>
+          <w:sz w:val="24"/>
+          <w:szCs w:val="24"/>
+        </w:rPr>
+      </w:pPr>
+      <w:r>
+        <w:rPr>
+          <w:rFonts w:ascii="Times New Roman" w:hAnsi="Times New Roman" w:cs="Times New Roman"/>
+          <w:sz w:val="24"/>
+          <w:szCs w:val="24"/>
+        </w:rPr>
+        <w:t>What does Todd say to Marco?</w:t>
+      </w:r>
+    </w:p>
+    <w:p>
+      <w:pPr>
+        <w:pStyle w:val="ListParagraph"/>
+        <w:numPr>
+          <w:ilvl w:val="0"/>
+          <w:numId w:val="4"/>
+        </w:numPr>
+        <w:rPr>
+          <w:rFonts w:ascii="Times New Roman" w:hAnsi="Times New Roman" w:cs="Times New Roman"/>
+          <w:sz w:val="24"/>
+          <w:szCs w:val="24"/>
+        </w:rPr>
+      </w:pPr>
+      <w:r>
+        <w:rPr>
+          <w:rFonts w:ascii="Times New Roman" w:hAnsi="Times New Roman" w:cs="Times New Roman"/>
+          <w:sz w:val="24"/>
+          <w:szCs w:val="24"/>
+        </w:rPr>
+        <w:t>Go home and don’t come to dinner</w:t>
+      </w:r>
+    </w:p>
+    <w:p>
+      <w:pPr>
+        <w:rPr>
+          <w:rFonts w:ascii="Times New Roman" w:hAnsi="Times New Roman" w:cs="Times New Roman"/>
+          <w:sz w:val="24"/>
+          <w:szCs w:val="24"/>
+        </w:rPr>
+      </w:pPr>
+      <w:r>
+        <w:rPr>
+          <w:rFonts w:ascii="Times New Roman" w:hAnsi="Times New Roman" w:cs="Times New Roman"/>
+          <w:sz w:val="24"/>
+          <w:szCs w:val="24"/>
+        </w:rPr>
+        <w:lastRenderedPageBreak/>
+        <w:t>What does Khae have to do?</w:t>
+      </w:r>
+    </w:p>
+    <w:p>
+      <w:pPr>
+        <w:pStyle w:val="ListParagraph"/>
+        <w:numPr>
+          <w:ilvl w:val="0"/>
+          <w:numId w:val="4"/>
+        </w:numPr>
+        <w:rPr>
+          <w:rFonts w:ascii="Times New Roman" w:hAnsi="Times New Roman" w:cs="Times New Roman"/>
+          <w:sz w:val="24"/>
+          <w:szCs w:val="24"/>
+        </w:rPr>
+      </w:pPr>
+      <w:r>
+        <w:rPr>
+          <w:rFonts w:ascii="Times New Roman" w:hAnsi="Times New Roman" w:cs="Times New Roman"/>
+          <w:sz w:val="24"/>
+          <w:szCs w:val="24"/>
+        </w:rPr>
+        <w:t>Find an idea for a new product</w:t>
+      </w:r>
+    </w:p>
+    <w:p>
+      <w:pPr>
+        <w:rPr>
+          <w:rFonts w:ascii="Times New Roman" w:hAnsi="Times New Roman" w:cs="Times New Roman"/>
+          <w:sz w:val="24"/>
+          <w:szCs w:val="24"/>
+        </w:rPr>
+      </w:pPr>
+    </w:p>
+    <w:p>
+      <w:pPr>
+        <w:rPr>
+          <w:rFonts w:ascii="Times New Roman" w:hAnsi="Times New Roman" w:cs="Times New Roman"/>
+          <w:sz w:val="24"/>
+          <w:szCs w:val="24"/>
+        </w:rPr>
+      </w:pPr>
+      <w:r>
+        <w:rPr>
+          <w:rFonts w:ascii="Times New Roman" w:hAnsi="Times New Roman" w:cs="Times New Roman"/>
+          <w:sz w:val="24"/>
+          <w:szCs w:val="24"/>
+        </w:rPr>
+        <w:t>Can we go downtown and try the new Thai restaurant tonight?</w:t>
+      </w:r>
+    </w:p>
+    <w:p>
+      <w:pPr>
+        <w:rPr>
+          <w:rFonts w:ascii="Times New Roman" w:hAnsi="Times New Roman" w:cs="Times New Roman"/>
+          <w:sz w:val="24"/>
+          <w:szCs w:val="24"/>
+        </w:rPr>
+      </w:pPr>
+      <w:r>
+        <w:rPr>
+          <w:rFonts w:ascii="Times New Roman" w:hAnsi="Times New Roman" w:cs="Times New Roman"/>
+          <w:sz w:val="24"/>
+          <w:szCs w:val="24"/>
+        </w:rPr>
+        <w:t>Ed has to unclock the office tomorrow, but he doen’t like wake up early</w:t>
+      </w:r>
+    </w:p>
+    <w:p>
+      <w:pPr>
+        <w:rPr>
+          <w:rFonts w:ascii="Times New Roman" w:hAnsi="Times New Roman" w:cs="Times New Roman"/>
+          <w:sz w:val="24"/>
+          <w:szCs w:val="24"/>
+        </w:rPr>
+      </w:pPr>
+      <w:r>
+        <w:rPr>
+          <w:rFonts w:ascii="Times New Roman" w:hAnsi="Times New Roman" w:cs="Times New Roman"/>
+          <w:sz w:val="24"/>
+          <w:szCs w:val="24"/>
+        </w:rPr>
+        <w:t>I have to buy food and then cook dinner</w:t>
+      </w:r>
+    </w:p>
+    <w:p>
+      <w:pPr>
+        <w:rPr>
+          <w:rFonts w:ascii="Times New Roman" w:hAnsi="Times New Roman" w:cs="Times New Roman"/>
+          <w:sz w:val="24"/>
+          <w:szCs w:val="24"/>
+        </w:rPr>
+      </w:pPr>
+      <w:r>
+        <w:rPr>
+          <w:rFonts w:ascii="Times New Roman" w:hAnsi="Times New Roman" w:cs="Times New Roman"/>
+          <w:sz w:val="24"/>
+          <w:szCs w:val="24"/>
+        </w:rPr>
+        <w:t>I’ not feeling well, but my boss says I have to work late</w:t>
+      </w:r>
+    </w:p>
+    <w:p>
+      <w:pPr>
+        <w:rPr>
+          <w:rFonts w:ascii="Times New Roman" w:hAnsi="Times New Roman" w:cs="Times New Roman"/>
+          <w:sz w:val="24"/>
+          <w:szCs w:val="24"/>
+        </w:rPr>
+      </w:pPr>
+      <w:r>
+        <w:rPr>
+          <w:rFonts w:ascii="Times New Roman" w:hAnsi="Times New Roman" w:cs="Times New Roman"/>
+          <w:sz w:val="24"/>
+          <w:szCs w:val="24"/>
+        </w:rPr>
+        <w:t>The boss wants a new product, and the product designers don’t have one</w:t>
+      </w:r>
+    </w:p>
+    <w:p>
+      <w:pPr>
+        <w:rPr>
+          <w:rFonts w:ascii="Times New Roman" w:hAnsi="Times New Roman" w:cs="Times New Roman"/>
+          <w:sz w:val="24"/>
+          <w:szCs w:val="24"/>
+        </w:rPr>
+      </w:pPr>
+      <w:r>
+        <w:rPr>
+          <w:rFonts w:ascii="Times New Roman" w:hAnsi="Times New Roman" w:cs="Times New Roman"/>
+          <w:sz w:val="24"/>
+          <w:szCs w:val="24"/>
+        </w:rPr>
+        <w:t>The new product needs to help people, but it can’t be expensive</w:t>
+      </w:r>
+    </w:p>
+    <w:p>
+      <w:pPr>
+        <w:rPr>
+          <w:rFonts w:ascii="Times New Roman" w:hAnsi="Times New Roman" w:cs="Times New Roman"/>
+          <w:sz w:val="24"/>
+          <w:szCs w:val="24"/>
+        </w:rPr>
+      </w:pPr>
+      <w:r>
+        <w:rPr>
+          <w:rFonts w:ascii="Times New Roman" w:hAnsi="Times New Roman" w:cs="Times New Roman"/>
+          <w:sz w:val="24"/>
+          <w:szCs w:val="24"/>
+        </w:rPr>
+        <w:t>First, we need an idea for the new product, and then we have to design it</w:t>
+      </w:r>
+    </w:p>
+    <w:p>
+      <w:pPr>
+        <w:rPr>
+          <w:rFonts w:ascii="Times New Roman" w:hAnsi="Times New Roman" w:cs="Times New Roman"/>
+          <w:sz w:val="24"/>
+          <w:szCs w:val="24"/>
+        </w:rPr>
+      </w:pPr>
+      <w:r>
+        <w:rPr>
+          <w:rFonts w:ascii="Times New Roman" w:hAnsi="Times New Roman" w:cs="Times New Roman"/>
+          <w:sz w:val="24"/>
+          <w:szCs w:val="24"/>
+        </w:rPr>
+        <w:t>That’s a lot of work, but you have two weeks for it</w:t>
+      </w:r>
+    </w:p>
+    <w:p>
+      <w:pPr>
+        <w:rPr>
+          <w:rFonts w:ascii="Times New Roman" w:hAnsi="Times New Roman" w:cs="Times New Roman"/>
+          <w:sz w:val="24"/>
+          <w:szCs w:val="24"/>
+        </w:rPr>
+      </w:pPr>
+      <w:r>
+        <w:rPr>
+          <w:rFonts w:ascii="Times New Roman" w:hAnsi="Times New Roman" w:cs="Times New Roman"/>
+          <w:sz w:val="24"/>
+          <w:szCs w:val="24"/>
+        </w:rPr>
+        <w:t>What does Marco have to clean?</w:t>
+      </w:r>
+    </w:p>
+    <w:p>
+      <w:pPr>
+        <w:pStyle w:val="ListParagraph"/>
+        <w:numPr>
+          <w:ilvl w:val="0"/>
+          <w:numId w:val="4"/>
+        </w:numPr>
+        <w:rPr>
+          <w:rFonts w:ascii="Times New Roman" w:hAnsi="Times New Roman" w:cs="Times New Roman"/>
+          <w:sz w:val="24"/>
+          <w:szCs w:val="24"/>
+        </w:rPr>
+      </w:pPr>
+      <w:r>
+        <w:rPr>
+          <w:rFonts w:ascii="Times New Roman" w:hAnsi="Times New Roman" w:cs="Times New Roman"/>
+          <w:sz w:val="24"/>
+          <w:szCs w:val="24"/>
+        </w:rPr>
+        <w:t>His apartment and his clothes</w:t>
+      </w:r>
+    </w:p>
+    <w:p>
+      <w:pPr>
+        <w:rPr>
+          <w:rFonts w:ascii="Times New Roman" w:hAnsi="Times New Roman" w:cs="Times New Roman"/>
+          <w:sz w:val="24"/>
+          <w:szCs w:val="24"/>
+        </w:rPr>
+      </w:pPr>
+      <w:r>
+        <w:rPr>
+          <w:rFonts w:ascii="Times New Roman" w:hAnsi="Times New Roman" w:cs="Times New Roman"/>
+          <w:sz w:val="24"/>
+          <w:szCs w:val="24"/>
+        </w:rPr>
+        <w:t>What two things does marco want to do?</w:t>
+      </w:r>
+    </w:p>
+    <w:p>
+      <w:pPr>
+        <w:pStyle w:val="ListParagraph"/>
+        <w:numPr>
+          <w:ilvl w:val="0"/>
+          <w:numId w:val="4"/>
+        </w:numPr>
+        <w:rPr>
+          <w:rFonts w:ascii="Times New Roman" w:hAnsi="Times New Roman" w:cs="Times New Roman"/>
+          <w:sz w:val="24"/>
+          <w:szCs w:val="24"/>
+        </w:rPr>
+      </w:pPr>
+      <w:r>
+        <w:rPr>
+          <w:rFonts w:ascii="Times New Roman" w:hAnsi="Times New Roman" w:cs="Times New Roman"/>
+          <w:sz w:val="24"/>
+          <w:szCs w:val="24"/>
+        </w:rPr>
+        <w:t>He wants to watch TV and then sleep</w:t>
+      </w:r>
+    </w:p>
+    <w:p>
+      <w:pPr>
+        <w:rPr>
+          <w:rFonts w:ascii="Times New Roman" w:hAnsi="Times New Roman" w:cs="Times New Roman"/>
+          <w:sz w:val="24"/>
+          <w:szCs w:val="24"/>
+        </w:rPr>
+      </w:pPr>
+      <w:r>
+        <w:rPr>
+          <w:rFonts w:ascii="Times New Roman" w:hAnsi="Times New Roman" w:cs="Times New Roman"/>
+          <w:sz w:val="24"/>
+          <w:szCs w:val="24"/>
+        </w:rPr>
+        <w:t>Marco isn’t happy about his plans for dinner because</w:t>
+      </w:r>
+    </w:p>
+    <w:p>
+      <w:pPr>
+        <w:pStyle w:val="ListParagraph"/>
+        <w:numPr>
+          <w:ilvl w:val="0"/>
+          <w:numId w:val="4"/>
+        </w:numPr>
+        <w:rPr>
+          <w:rFonts w:ascii="Times New Roman" w:hAnsi="Times New Roman" w:cs="Times New Roman"/>
+          <w:sz w:val="24"/>
+          <w:szCs w:val="24"/>
+        </w:rPr>
+      </w:pPr>
+      <w:r>
+        <w:rPr>
+          <w:rFonts w:ascii="Times New Roman" w:hAnsi="Times New Roman" w:cs="Times New Roman"/>
+          <w:sz w:val="24"/>
+          <w:szCs w:val="24"/>
+        </w:rPr>
+        <w:t>The dinner is with Todd and a salesman</w:t>
+      </w:r>
+    </w:p>
+    <w:p>
+      <w:pPr>
+        <w:rPr>
+          <w:rFonts w:ascii="Times New Roman" w:hAnsi="Times New Roman" w:cs="Times New Roman"/>
+          <w:sz w:val="24"/>
+          <w:szCs w:val="24"/>
+        </w:rPr>
+      </w:pPr>
+      <w:r>
+        <w:rPr>
+          <w:rFonts w:ascii="Times New Roman" w:hAnsi="Times New Roman" w:cs="Times New Roman"/>
+          <w:sz w:val="24"/>
+          <w:szCs w:val="24"/>
+        </w:rPr>
+        <w:t>What does Marco tell Todd?</w:t>
+      </w:r>
+    </w:p>
+    <w:p>
+      <w:pPr>
+        <w:pStyle w:val="ListParagraph"/>
+        <w:numPr>
+          <w:ilvl w:val="0"/>
+          <w:numId w:val="4"/>
+        </w:numPr>
+        <w:rPr>
+          <w:rFonts w:ascii="Times New Roman" w:hAnsi="Times New Roman" w:cs="Times New Roman"/>
+          <w:sz w:val="24"/>
+          <w:szCs w:val="24"/>
+        </w:rPr>
+      </w:pPr>
+      <w:r>
+        <w:rPr>
+          <w:rFonts w:ascii="Times New Roman" w:hAnsi="Times New Roman" w:cs="Times New Roman"/>
+          <w:sz w:val="24"/>
+          <w:szCs w:val="24"/>
+        </w:rPr>
+        <w:t>He’s sick and can’t go to dinner</w:t>
+      </w:r>
+    </w:p>
+    <w:p>
+      <w:pPr>
+        <w:rPr>
+          <w:rFonts w:ascii="Times New Roman" w:hAnsi="Times New Roman" w:cs="Times New Roman"/>
+          <w:sz w:val="24"/>
+          <w:szCs w:val="24"/>
+        </w:rPr>
+      </w:pPr>
+      <w:r>
+        <w:rPr>
+          <w:rFonts w:ascii="Times New Roman" w:hAnsi="Times New Roman" w:cs="Times New Roman"/>
+          <w:sz w:val="24"/>
+          <w:szCs w:val="24"/>
+        </w:rPr>
+        <w:t>What two things does Todd tell Marco?</w:t>
+      </w:r>
+    </w:p>
+    <w:p>
+      <w:pPr>
+        <w:pStyle w:val="ListParagraph"/>
+        <w:numPr>
+          <w:ilvl w:val="0"/>
+          <w:numId w:val="4"/>
+        </w:numPr>
+        <w:rPr>
+          <w:rFonts w:ascii="Times New Roman" w:hAnsi="Times New Roman" w:cs="Times New Roman"/>
+          <w:sz w:val="24"/>
+          <w:szCs w:val="24"/>
+        </w:rPr>
+      </w:pPr>
       <w:bookmarkStart w:id="0" w:name="_GoBack"/>
       <w:bookmarkEnd w:id="0"/>
-    </w:p>
-    <w:p>
-      <w:pPr>
-        <w:rPr>
-          <w:rFonts w:ascii="Times New Roman" w:hAnsi="Times New Roman" w:cs="Times New Roman"/>
-          <w:sz w:val="24"/>
-          <w:szCs w:val="24"/>
-        </w:rPr>
-      </w:pPr>
-      <w:r>
-        <w:rPr>
-          <w:rFonts w:ascii="Times New Roman" w:hAnsi="Times New Roman" w:cs="Times New Roman"/>
-          <w:sz w:val="24"/>
-          <w:szCs w:val="24"/>
-        </w:rPr>
-        <w:t xml:space="preserve">Because I want to have </w:t>
-      </w:r>
-      <w:r>
-        <w:rPr>
-          <w:rFonts w:ascii="Times New Roman" w:hAnsi="Times New Roman" w:cs="Times New Roman"/>
-          <w:sz w:val="24"/>
-          <w:szCs w:val="24"/>
-        </w:rPr>
-        <w:t xml:space="preserve">a </w:t>
-      </w:r>
-      <w:r>
-        <w:rPr>
-          <w:rFonts w:ascii="Times New Roman" w:hAnsi="Times New Roman" w:cs="Times New Roman"/>
-          <w:sz w:val="24"/>
-          <w:szCs w:val="24"/>
-        </w:rPr>
-        <w:t>birthday dinner for Gina on Saturday night</w:t>
-      </w:r>
-      <w:r>
-        <w:rPr>
-          <w:rFonts w:ascii="Times New Roman" w:hAnsi="Times New Roman" w:cs="Times New Roman"/>
-          <w:sz w:val="24"/>
-          <w:szCs w:val="24"/>
-        </w:rPr>
-        <w:t>.</w:t>
-      </w:r>
-    </w:p>
-    <w:p>
-      <w:pPr>
-        <w:rPr>
-          <w:rFonts w:ascii="Times New Roman" w:hAnsi="Times New Roman" w:cs="Times New Roman"/>
-          <w:sz w:val="24"/>
-          <w:szCs w:val="24"/>
-        </w:rPr>
-      </w:pPr>
-      <w:r>
-        <w:rPr>
-          <w:rFonts w:ascii="Times New Roman" w:hAnsi="Times New Roman" w:cs="Times New Roman"/>
-          <w:sz w:val="24"/>
-          <w:szCs w:val="24"/>
-        </w:rPr>
-        <w:lastRenderedPageBreak/>
-        <w:t xml:space="preserve">A birthday dinner for Gina </w:t>
-      </w:r>
-      <w:r>
-        <w:rPr>
-          <w:rFonts w:ascii="Times New Roman" w:hAnsi="Times New Roman" w:cs="Times New Roman"/>
-          <w:sz w:val="24"/>
-          <w:szCs w:val="24"/>
-        </w:rPr>
-        <w:t>on Saturday night</w:t>
-      </w:r>
-      <w:r>
-        <w:rPr>
-          <w:rFonts w:ascii="Times New Roman" w:hAnsi="Times New Roman" w:cs="Times New Roman"/>
-          <w:sz w:val="24"/>
-          <w:szCs w:val="24"/>
-        </w:rPr>
-        <w:t xml:space="preserve">? </w:t>
-      </w:r>
-      <w:r>
-        <w:rPr>
-          <w:rFonts w:ascii="Times New Roman" w:hAnsi="Times New Roman" w:cs="Times New Roman"/>
-          <w:sz w:val="24"/>
-          <w:szCs w:val="24"/>
-        </w:rPr>
-        <w:t>That’s a</w:t>
-      </w:r>
-      <w:r>
-        <w:rPr>
-          <w:rFonts w:ascii="Times New Roman" w:hAnsi="Times New Roman" w:cs="Times New Roman"/>
-          <w:sz w:val="24"/>
-          <w:szCs w:val="24"/>
-        </w:rPr>
-        <w:t xml:space="preserve"> great</w:t>
-      </w:r>
-      <w:r>
-        <w:rPr>
-          <w:rFonts w:ascii="Times New Roman" w:hAnsi="Times New Roman" w:cs="Times New Roman"/>
-          <w:sz w:val="24"/>
-          <w:szCs w:val="24"/>
-        </w:rPr>
-        <w:t xml:space="preserve"> idea!</w:t>
-      </w:r>
-    </w:p>
-    <w:p>
-      <w:pPr>
-        <w:rPr>
-          <w:rFonts w:ascii="Times New Roman" w:hAnsi="Times New Roman" w:cs="Times New Roman"/>
-          <w:sz w:val="24"/>
-          <w:szCs w:val="24"/>
-        </w:rPr>
-      </w:pPr>
-      <w:r>
-        <w:rPr>
-          <w:rFonts w:ascii="Times New Roman" w:hAnsi="Times New Roman" w:cs="Times New Roman"/>
-          <w:sz w:val="24"/>
-          <w:szCs w:val="24"/>
-        </w:rPr>
-        <w:t xml:space="preserve">Thanks. </w:t>
-      </w:r>
-      <w:r>
-        <w:rPr>
-          <w:rFonts w:ascii="Times New Roman" w:hAnsi="Times New Roman" w:cs="Times New Roman"/>
-          <w:sz w:val="24"/>
-          <w:szCs w:val="24"/>
-        </w:rPr>
-        <w:t xml:space="preserve">Listen . I need </w:t>
-      </w:r>
-      <w:r>
-        <w:rPr>
-          <w:rFonts w:ascii="Times New Roman" w:hAnsi="Times New Roman" w:cs="Times New Roman"/>
-          <w:sz w:val="24"/>
-          <w:szCs w:val="24"/>
-        </w:rPr>
-        <w:t>your help</w:t>
-      </w:r>
-      <w:r>
-        <w:rPr>
-          <w:rFonts w:ascii="Times New Roman" w:hAnsi="Times New Roman" w:cs="Times New Roman"/>
-          <w:sz w:val="24"/>
-          <w:szCs w:val="24"/>
-        </w:rPr>
-        <w:t xml:space="preserve"> with the menu </w:t>
-      </w:r>
-      <w:r>
-        <w:rPr>
-          <w:rFonts w:ascii="Times New Roman" w:hAnsi="Times New Roman" w:cs="Times New Roman"/>
-          <w:sz w:val="24"/>
-          <w:szCs w:val="24"/>
-        </w:rPr>
-        <w:t>Can you go shopping with me tonight?</w:t>
-      </w:r>
-    </w:p>
-    <w:p>
-      <w:pPr>
-        <w:rPr>
-          <w:rFonts w:ascii="Times New Roman" w:hAnsi="Times New Roman" w:cs="Times New Roman"/>
-          <w:sz w:val="24"/>
-          <w:szCs w:val="24"/>
-        </w:rPr>
-      </w:pPr>
-      <w:r>
-        <w:rPr>
-          <w:rFonts w:ascii="Times New Roman" w:hAnsi="Times New Roman" w:cs="Times New Roman"/>
-          <w:sz w:val="24"/>
-          <w:szCs w:val="24"/>
-        </w:rPr>
-        <w:t xml:space="preserve">Yes, </w:t>
-      </w:r>
-      <w:r>
-        <w:rPr>
-          <w:rFonts w:ascii="Times New Roman" w:hAnsi="Times New Roman" w:cs="Times New Roman"/>
-          <w:sz w:val="24"/>
-          <w:szCs w:val="24"/>
-        </w:rPr>
-        <w:t xml:space="preserve">I can. </w:t>
-      </w:r>
-      <w:r>
-        <w:rPr>
-          <w:rFonts w:ascii="Times New Roman" w:hAnsi="Times New Roman" w:cs="Times New Roman"/>
-          <w:sz w:val="24"/>
-          <w:szCs w:val="24"/>
-        </w:rPr>
-        <w:t>When</w:t>
-      </w:r>
-      <w:r>
-        <w:rPr>
-          <w:rFonts w:ascii="Times New Roman" w:hAnsi="Times New Roman" w:cs="Times New Roman"/>
-          <w:sz w:val="24"/>
-          <w:szCs w:val="24"/>
-        </w:rPr>
-        <w:t xml:space="preserve"> do you</w:t>
-      </w:r>
-      <w:r>
-        <w:rPr>
-          <w:rFonts w:ascii="Times New Roman" w:hAnsi="Times New Roman" w:cs="Times New Roman"/>
-          <w:sz w:val="24"/>
-          <w:szCs w:val="24"/>
-        </w:rPr>
-        <w:t xml:space="preserve"> want to meet?</w:t>
-      </w:r>
-    </w:p>
-    <w:p>
-      <w:pPr>
-        <w:rPr>
-          <w:rFonts w:ascii="Times New Roman" w:hAnsi="Times New Roman" w:cs="Times New Roman"/>
-          <w:sz w:val="24"/>
-          <w:szCs w:val="24"/>
-        </w:rPr>
-      </w:pPr>
-      <w:r>
-        <w:rPr>
-          <w:rFonts w:ascii="Times New Roman" w:hAnsi="Times New Roman" w:cs="Times New Roman"/>
-          <w:sz w:val="24"/>
-          <w:szCs w:val="24"/>
-        </w:rPr>
-        <w:t>Is it</w:t>
-      </w:r>
-      <w:r>
-        <w:rPr>
-          <w:rFonts w:ascii="Times New Roman" w:hAnsi="Times New Roman" w:cs="Times New Roman"/>
-          <w:sz w:val="24"/>
-          <w:szCs w:val="24"/>
-        </w:rPr>
-        <w:t xml:space="preserve"> five o’clock good for you.</w:t>
-      </w:r>
-    </w:p>
-    <w:p>
-      <w:pPr>
-        <w:rPr>
-          <w:rFonts w:ascii="Times New Roman" w:hAnsi="Times New Roman" w:cs="Times New Roman"/>
-          <w:sz w:val="24"/>
-          <w:szCs w:val="24"/>
-        </w:rPr>
-      </w:pPr>
-      <w:r>
-        <w:rPr>
-          <w:rFonts w:ascii="Times New Roman" w:hAnsi="Times New Roman" w:cs="Times New Roman"/>
-          <w:sz w:val="24"/>
-          <w:szCs w:val="24"/>
-        </w:rPr>
-        <w:t xml:space="preserve">No, it isn’t. I have to </w:t>
-      </w:r>
-      <w:r>
-        <w:rPr>
-          <w:rFonts w:ascii="Times New Roman" w:hAnsi="Times New Roman" w:cs="Times New Roman"/>
-          <w:sz w:val="24"/>
-          <w:szCs w:val="24"/>
-        </w:rPr>
-        <w:t>work until 6 o’clock</w:t>
-      </w:r>
-      <w:r>
-        <w:rPr>
-          <w:rFonts w:ascii="Times New Roman" w:hAnsi="Times New Roman" w:cs="Times New Roman"/>
-          <w:sz w:val="24"/>
-          <w:szCs w:val="24"/>
-        </w:rPr>
-        <w:t>.</w:t>
-      </w:r>
-    </w:p>
-    <w:p>
-      <w:pPr>
-        <w:rPr>
-          <w:rFonts w:ascii="Times New Roman" w:hAnsi="Times New Roman" w:cs="Times New Roman"/>
-          <w:sz w:val="24"/>
-          <w:szCs w:val="24"/>
-        </w:rPr>
-      </w:pPr>
-      <w:r>
-        <w:rPr>
-          <w:rFonts w:ascii="Times New Roman" w:hAnsi="Times New Roman" w:cs="Times New Roman"/>
-          <w:sz w:val="24"/>
-          <w:szCs w:val="24"/>
-        </w:rPr>
-        <w:t xml:space="preserve">Uh. That’s my </w:t>
-      </w:r>
-      <w:r>
-        <w:rPr>
-          <w:rFonts w:ascii="Times New Roman" w:hAnsi="Times New Roman" w:cs="Times New Roman"/>
-          <w:sz w:val="24"/>
-          <w:szCs w:val="24"/>
-        </w:rPr>
-        <w:t>dinner time. I know we can eat near your office and then go food shopping. Is there cheap restaurant near your office?</w:t>
-      </w:r>
-    </w:p>
-    <w:p>
-      <w:pPr>
-        <w:rPr>
-          <w:rFonts w:ascii="Times New Roman" w:hAnsi="Times New Roman" w:cs="Times New Roman"/>
-          <w:sz w:val="24"/>
-          <w:szCs w:val="24"/>
-        </w:rPr>
-      </w:pPr>
-      <w:r>
-        <w:rPr>
-          <w:rFonts w:ascii="Times New Roman" w:hAnsi="Times New Roman" w:cs="Times New Roman"/>
-          <w:sz w:val="24"/>
-          <w:szCs w:val="24"/>
-        </w:rPr>
-        <w:t xml:space="preserve">Yes, </w:t>
-      </w:r>
-      <w:r>
-        <w:rPr>
-          <w:rFonts w:ascii="Times New Roman" w:hAnsi="Times New Roman" w:cs="Times New Roman"/>
-          <w:sz w:val="24"/>
-          <w:szCs w:val="24"/>
-        </w:rPr>
-        <w:t>There is</w:t>
-      </w:r>
-      <w:r>
-        <w:rPr>
-          <w:rFonts w:ascii="Times New Roman" w:hAnsi="Times New Roman" w:cs="Times New Roman"/>
-          <w:sz w:val="24"/>
-          <w:szCs w:val="24"/>
-        </w:rPr>
-        <w:t xml:space="preserve"> There's </w:t>
-      </w:r>
-      <w:r>
-        <w:rPr>
-          <w:rFonts w:ascii="Times New Roman" w:hAnsi="Times New Roman" w:cs="Times New Roman"/>
-          <w:sz w:val="24"/>
-          <w:szCs w:val="24"/>
-        </w:rPr>
-        <w:t>pizza and pasta</w:t>
-      </w:r>
-      <w:r>
-        <w:rPr>
-          <w:rFonts w:ascii="Times New Roman" w:hAnsi="Times New Roman" w:cs="Times New Roman"/>
-          <w:sz w:val="24"/>
-          <w:szCs w:val="24"/>
-        </w:rPr>
-        <w:t xml:space="preserve"> </w:t>
-      </w:r>
-      <w:r>
-        <w:rPr>
-          <w:rFonts w:ascii="Times New Roman" w:hAnsi="Times New Roman" w:cs="Times New Roman"/>
-          <w:sz w:val="24"/>
-          <w:szCs w:val="24"/>
-        </w:rPr>
-        <w:t>restaurant at 79 Tenth Avenue</w:t>
-      </w:r>
-    </w:p>
-    <w:p>
-      <w:pPr>
-        <w:rPr>
-          <w:rFonts w:ascii="Times New Roman" w:hAnsi="Times New Roman" w:cs="Times New Roman"/>
-          <w:sz w:val="24"/>
-          <w:szCs w:val="24"/>
-        </w:rPr>
-      </w:pPr>
-      <w:r>
-        <w:rPr>
-          <w:rFonts w:ascii="Times New Roman" w:hAnsi="Times New Roman" w:cs="Times New Roman"/>
-          <w:sz w:val="24"/>
-          <w:szCs w:val="24"/>
-        </w:rPr>
-        <w:t>Perfect, Ok I have to go now.</w:t>
-      </w:r>
-    </w:p>
-    <w:p>
-      <w:pPr>
-        <w:rPr>
-          <w:rFonts w:ascii="Times New Roman" w:hAnsi="Times New Roman" w:cs="Times New Roman"/>
-          <w:sz w:val="24"/>
-          <w:szCs w:val="24"/>
-        </w:rPr>
-      </w:pPr>
-      <w:r>
-        <w:rPr>
-          <w:rFonts w:ascii="Times New Roman" w:hAnsi="Times New Roman" w:cs="Times New Roman"/>
-          <w:sz w:val="24"/>
-          <w:szCs w:val="24"/>
-        </w:rPr>
-        <w:t>Me too. See you at 6</w:t>
-      </w:r>
+      <w:r>
+        <w:rPr>
+          <w:rFonts w:ascii="Times New Roman" w:hAnsi="Times New Roman" w:cs="Times New Roman"/>
+          <w:sz w:val="24"/>
+          <w:szCs w:val="24"/>
+        </w:rPr>
+        <w:t>He doesn’t have to go to dinner, and he needs to leave early.</w:t>
+      </w:r>
+    </w:p>
+    <w:p>
+      <w:pPr>
+        <w:rPr>
+          <w:rFonts w:ascii="Times New Roman" w:hAnsi="Times New Roman" w:cs="Times New Roman"/>
+          <w:sz w:val="24"/>
+          <w:szCs w:val="24"/>
+        </w:rPr>
+      </w:pPr>
+      <w:r>
+        <w:rPr>
+          <w:rFonts w:ascii="Times New Roman" w:hAnsi="Times New Roman" w:cs="Times New Roman"/>
+          <w:sz w:val="24"/>
+          <w:szCs w:val="24"/>
+        </w:rPr>
+        <w:t>Why isn’t Kae happy?</w:t>
+      </w:r>
+    </w:p>
+    <w:p>
+      <w:pPr>
+        <w:pStyle w:val="ListParagraph"/>
+        <w:numPr>
+          <w:ilvl w:val="0"/>
+          <w:numId w:val="4"/>
+        </w:numPr>
+        <w:rPr>
+          <w:rFonts w:ascii="Times New Roman" w:hAnsi="Times New Roman" w:cs="Times New Roman"/>
+          <w:sz w:val="24"/>
+          <w:szCs w:val="24"/>
+        </w:rPr>
+      </w:pPr>
+      <w:r>
+        <w:rPr>
+          <w:rFonts w:ascii="Times New Roman" w:hAnsi="Times New Roman" w:cs="Times New Roman"/>
+          <w:sz w:val="24"/>
+          <w:szCs w:val="24"/>
+        </w:rPr>
+        <w:t>She doen’t have a new product, but Tood wants one</w:t>
+      </w:r>
+    </w:p>
+    <w:p>
+      <w:pPr>
+        <w:rPr>
+          <w:rFonts w:ascii="Times New Roman" w:hAnsi="Times New Roman" w:cs="Times New Roman"/>
+          <w:sz w:val="24"/>
+          <w:szCs w:val="24"/>
+        </w:rPr>
+      </w:pPr>
+    </w:p>
+    <w:p>
+      <w:pPr>
+        <w:rPr>
+          <w:rFonts w:ascii="Times New Roman" w:hAnsi="Times New Roman" w:cs="Times New Roman"/>
+          <w:sz w:val="24"/>
+          <w:szCs w:val="24"/>
+        </w:rPr>
+      </w:pPr>
+    </w:p>
+    <w:p>
+      <w:pPr>
+        <w:rPr>
+          <w:rFonts w:ascii="Times New Roman" w:hAnsi="Times New Roman" w:cs="Times New Roman"/>
+          <w:sz w:val="24"/>
+          <w:szCs w:val="24"/>
+        </w:rPr>
+      </w:pPr>
+    </w:p>
+    <w:p>
+      <w:pPr>
+        <w:rPr>
+          <w:rFonts w:ascii="Times New Roman" w:hAnsi="Times New Roman" w:cs="Times New Roman"/>
+          <w:sz w:val="24"/>
+          <w:szCs w:val="24"/>
+        </w:rPr>
+      </w:pPr>
+    </w:p>
+    <w:p>
+      <w:pPr>
+        <w:rPr>
+          <w:rFonts w:ascii="Times New Roman" w:hAnsi="Times New Roman" w:cs="Times New Roman"/>
+          <w:sz w:val="24"/>
+          <w:szCs w:val="24"/>
+        </w:rPr>
+      </w:pPr>
+    </w:p>
+    <w:p>
+      <w:pPr>
+        <w:rPr>
+          <w:rFonts w:ascii="Times New Roman" w:hAnsi="Times New Roman" w:cs="Times New Roman"/>
+          <w:sz w:val="24"/>
+          <w:szCs w:val="24"/>
+        </w:rPr>
+      </w:pPr>
     </w:p>
     <w:p>
       <w:pPr>
@@ -1630,7 +3180,7 @@
               <w:sz w:val="18"/>
               <w:szCs w:val="18"/>
             </w:rPr>
-            <w:t>3</w:t>
+            <w:t>6</w:t>
           </w:r>
           <w:r>
             <w:rPr>
@@ -1995,6 +3545,118 @@
       </w:rPr>
     </w:lvl>
   </w:abstractNum>
+  <w:abstractNum w:abstractNumId="3">
+    <w:nsid w:val="733805FE"/>
+    <w:multiLevelType w:val="hybridMultilevel"/>
+    <w:tmpl w:val="183E6602"/>
+    <w:lvl w:ilvl="0" w:tplc="36B4EC12">
+      <w:numFmt w:val="bullet"/>
+      <w:lvlText w:val=""/>
+      <w:lvlJc w:val="left"/>
+      <w:pPr>
+        <w:ind w:left="720" w:hanging="360"/>
+      </w:pPr>
+      <w:rPr>
+        <w:rFonts w:ascii="Wingdings" w:eastAsiaTheme="minorEastAsia" w:hAnsi="Wingdings" w:cs="Times New Roman" w:hint="default"/>
+      </w:rPr>
+    </w:lvl>
+    <w:lvl w:ilvl="1" w:tplc="04090003" w:tentative="1">
+      <w:start w:val="1"/>
+      <w:numFmt w:val="bullet"/>
+      <w:lvlText w:val="o"/>
+      <w:lvlJc w:val="left"/>
+      <w:pPr>
+        <w:ind w:left="1440" w:hanging="360"/>
+      </w:pPr>
+      <w:rPr>
+        <w:rFonts w:ascii="Courier New" w:hAnsi="Courier New" w:cs="Courier New" w:hint="default"/>
+      </w:rPr>
+    </w:lvl>
+    <w:lvl w:ilvl="2" w:tplc="04090005" w:tentative="1">
+      <w:start w:val="1"/>
+      <w:numFmt w:val="bullet"/>
+      <w:lvlText w:val=""/>
+      <w:lvlJc w:val="left"/>
+      <w:pPr>
+        <w:ind w:left="2160" w:hanging="360"/>
+      </w:pPr>
+      <w:rPr>
+        <w:rFonts w:ascii="Wingdings" w:hAnsi="Wingdings" w:hint="default"/>
+      </w:rPr>
+    </w:lvl>
+    <w:lvl w:ilvl="3" w:tplc="04090001" w:tentative="1">
+      <w:start w:val="1"/>
+      <w:numFmt w:val="bullet"/>
+      <w:lvlText w:val=""/>
+      <w:lvlJc w:val="left"/>
+      <w:pPr>
+        <w:ind w:left="2880" w:hanging="360"/>
+      </w:pPr>
+      <w:rPr>
+        <w:rFonts w:ascii="Symbol" w:hAnsi="Symbol" w:hint="default"/>
+      </w:rPr>
+    </w:lvl>
+    <w:lvl w:ilvl="4" w:tplc="04090003" w:tentative="1">
+      <w:start w:val="1"/>
+      <w:numFmt w:val="bullet"/>
+      <w:lvlText w:val="o"/>
+      <w:lvlJc w:val="left"/>
+      <w:pPr>
+        <w:ind w:left="3600" w:hanging="360"/>
+      </w:pPr>
+      <w:rPr>
+        <w:rFonts w:ascii="Courier New" w:hAnsi="Courier New" w:cs="Courier New" w:hint="default"/>
+      </w:rPr>
+    </w:lvl>
+    <w:lvl w:ilvl="5" w:tplc="04090005" w:tentative="1">
+      <w:start w:val="1"/>
+      <w:numFmt w:val="bullet"/>
+      <w:lvlText w:val=""/>
+      <w:lvlJc w:val="left"/>
+      <w:pPr>
+        <w:ind w:left="4320" w:hanging="360"/>
+      </w:pPr>
+      <w:rPr>
+        <w:rFonts w:ascii="Wingdings" w:hAnsi="Wingdings" w:hint="default"/>
+      </w:rPr>
+    </w:lvl>
+    <w:lvl w:ilvl="6" w:tplc="04090001" w:tentative="1">
+      <w:start w:val="1"/>
+      <w:numFmt w:val="bullet"/>
+      <w:lvlText w:val=""/>
+      <w:lvlJc w:val="left"/>
+      <w:pPr>
+        <w:ind w:left="5040" w:hanging="360"/>
+      </w:pPr>
+      <w:rPr>
+        <w:rFonts w:ascii="Symbol" w:hAnsi="Symbol" w:hint="default"/>
+      </w:rPr>
+    </w:lvl>
+    <w:lvl w:ilvl="7" w:tplc="04090003" w:tentative="1">
+      <w:start w:val="1"/>
+      <w:numFmt w:val="bullet"/>
+      <w:lvlText w:val="o"/>
+      <w:lvlJc w:val="left"/>
+      <w:pPr>
+        <w:ind w:left="5760" w:hanging="360"/>
+      </w:pPr>
+      <w:rPr>
+        <w:rFonts w:ascii="Courier New" w:hAnsi="Courier New" w:cs="Courier New" w:hint="default"/>
+      </w:rPr>
+    </w:lvl>
+    <w:lvl w:ilvl="8" w:tplc="04090005" w:tentative="1">
+      <w:start w:val="1"/>
+      <w:numFmt w:val="bullet"/>
+      <w:lvlText w:val=""/>
+      <w:lvlJc w:val="left"/>
+      <w:pPr>
+        <w:ind w:left="6480" w:hanging="360"/>
+      </w:pPr>
+      <w:rPr>
+        <w:rFonts w:ascii="Wingdings" w:hAnsi="Wingdings" w:hint="default"/>
+      </w:rPr>
+    </w:lvl>
+  </w:abstractNum>
   <w:num w:numId="1">
     <w:abstractNumId w:val="2"/>
   </w:num>
@@ -2003,6 +3665,9 @@
   </w:num>
   <w:num w:numId="3">
     <w:abstractNumId w:val="0"/>
+  </w:num>
+  <w:num w:numId="4">
+    <w:abstractNumId w:val="3"/>
   </w:num>
 </w:numbering>
 </file>
@@ -2624,6 +4289,7 @@
   <w:rsids>
     <w:rsidRoot w:val="00C1007A"/>
     <w:rsid w:val="000C6642"/>
+    <w:rsid w:val="00130859"/>
     <w:rsid w:val="002410ED"/>
     <w:rsid w:val="002A3120"/>
     <w:rsid w:val="0033038D"/>

--- a/Wall Stress/Unit13/13.3.docx
+++ b/Wall Stress/Unit13/13.3.docx
@@ -1965,16 +1965,25 @@
           <w:sz w:val="24"/>
           <w:szCs w:val="24"/>
         </w:rPr>
-        <w:t xml:space="preserve">It’s bad beacause it’s dinner with Todd and a </w:t>
-      </w:r>
-      <w:r>
+        <w:t>It’s bad beacause it’s dinner with Todd and a Company Company salesman</w:t>
+      </w:r>
+    </w:p>
+    <w:p>
+      <w:pPr>
         <w:rPr>
           <w:rFonts w:ascii="Times New Roman" w:hAnsi="Times New Roman" w:cs="Times New Roman"/>
           <w:b/>
           <w:sz w:val="24"/>
           <w:szCs w:val="24"/>
         </w:rPr>
-        <w:t xml:space="preserve">Company </w:t>
+      </w:pPr>
+      <w:r>
+        <w:rPr>
+          <w:rFonts w:ascii="Times New Roman" w:hAnsi="Times New Roman" w:cs="Times New Roman"/>
+          <w:sz w:val="24"/>
+          <w:szCs w:val="24"/>
+        </w:rPr>
+        <w:t xml:space="preserve">I’m sorry. </w:t>
       </w:r>
       <w:r>
         <w:rPr>
@@ -1983,25 +1992,16 @@
           <w:sz w:val="24"/>
           <w:szCs w:val="24"/>
         </w:rPr>
-        <w:t>Company salesman</w:t>
-      </w:r>
-    </w:p>
-    <w:p>
-      <w:pPr>
+        <w:t>Tell Todd: I’m sorry</w:t>
+      </w:r>
+      <w:r>
         <w:rPr>
           <w:rFonts w:ascii="Times New Roman" w:hAnsi="Times New Roman" w:cs="Times New Roman"/>
           <w:b/>
           <w:sz w:val="24"/>
           <w:szCs w:val="24"/>
         </w:rPr>
-      </w:pPr>
-      <w:r>
-        <w:rPr>
-          <w:rFonts w:ascii="Times New Roman" w:hAnsi="Times New Roman" w:cs="Times New Roman"/>
-          <w:sz w:val="24"/>
-          <w:szCs w:val="24"/>
-        </w:rPr>
-        <w:t xml:space="preserve">I’m sorry. </w:t>
+        <w:t>,</w:t>
       </w:r>
       <w:r>
         <w:rPr>
@@ -2010,24 +2010,6 @@
           <w:sz w:val="24"/>
           <w:szCs w:val="24"/>
         </w:rPr>
-        <w:t>Tell Todd: I’m sorry</w:t>
-      </w:r>
-      <w:r>
-        <w:rPr>
-          <w:rFonts w:ascii="Times New Roman" w:hAnsi="Times New Roman" w:cs="Times New Roman"/>
-          <w:b/>
-          <w:sz w:val="24"/>
-          <w:szCs w:val="24"/>
-        </w:rPr>
-        <w:t>,</w:t>
-      </w:r>
-      <w:r>
-        <w:rPr>
-          <w:rFonts w:ascii="Times New Roman" w:hAnsi="Times New Roman" w:cs="Times New Roman"/>
-          <w:b/>
-          <w:sz w:val="24"/>
-          <w:szCs w:val="24"/>
-        </w:rPr>
         <w:t xml:space="preserve"> but I can’t go because I'm feeling sick</w:t>
       </w:r>
     </w:p>
@@ -2062,23 +2044,7 @@
           <w:sz w:val="24"/>
           <w:szCs w:val="24"/>
         </w:rPr>
-        <w:t xml:space="preserve">(Hello Todd. </w:t>
-      </w:r>
-      <w:r>
-        <w:rPr>
-          <w:rFonts w:ascii="Times New Roman" w:hAnsi="Times New Roman" w:cs="Times New Roman"/>
-          <w:sz w:val="24"/>
-          <w:szCs w:val="24"/>
-        </w:rPr>
-        <w:t>I’m sorry</w:t>
-      </w:r>
-      <w:r>
-        <w:rPr>
-          <w:rFonts w:ascii="Times New Roman" w:hAnsi="Times New Roman" w:cs="Times New Roman"/>
-          <w:sz w:val="24"/>
-          <w:szCs w:val="24"/>
-        </w:rPr>
-        <w:t xml:space="preserve"> but I can’t go to dinner tonight</w:t>
+        <w:t>(Hello Todd. I’m sorry but I can’t go to dinner tonight</w:t>
       </w:r>
       <w:r>
         <w:rPr>
@@ -2813,8 +2779,6 @@
           <w:szCs w:val="24"/>
         </w:rPr>
       </w:pPr>
-      <w:bookmarkStart w:id="0" w:name="_GoBack"/>
-      <w:bookmarkEnd w:id="0"/>
       <w:r>
         <w:rPr>
           <w:rFonts w:ascii="Times New Roman" w:hAnsi="Times New Roman" w:cs="Times New Roman"/>
@@ -2876,55 +2840,78 @@
       <w:pPr>
         <w:rPr>
           <w:rFonts w:ascii="Times New Roman" w:hAnsi="Times New Roman" w:cs="Times New Roman"/>
-          <w:sz w:val="24"/>
-          <w:szCs w:val="24"/>
-        </w:rPr>
-      </w:pPr>
-    </w:p>
-    <w:p>
-      <w:pPr>
-        <w:rPr>
-          <w:rFonts w:ascii="Times New Roman" w:hAnsi="Times New Roman" w:cs="Times New Roman"/>
-          <w:sz w:val="24"/>
-          <w:szCs w:val="24"/>
-        </w:rPr>
-      </w:pPr>
-    </w:p>
-    <w:p>
-      <w:pPr>
-        <w:rPr>
-          <w:rFonts w:ascii="Times New Roman" w:hAnsi="Times New Roman" w:cs="Times New Roman"/>
-          <w:sz w:val="24"/>
-          <w:szCs w:val="24"/>
-        </w:rPr>
-      </w:pPr>
-    </w:p>
-    <w:p>
-      <w:pPr>
-        <w:rPr>
-          <w:rFonts w:ascii="Times New Roman" w:hAnsi="Times New Roman" w:cs="Times New Roman"/>
-          <w:sz w:val="24"/>
-          <w:szCs w:val="24"/>
-        </w:rPr>
-      </w:pPr>
-    </w:p>
-    <w:p>
-      <w:pPr>
-        <w:rPr>
-          <w:rFonts w:ascii="Times New Roman" w:hAnsi="Times New Roman" w:cs="Times New Roman"/>
-          <w:sz w:val="24"/>
-          <w:szCs w:val="24"/>
-        </w:rPr>
-      </w:pPr>
-    </w:p>
-    <w:p>
-      <w:pPr>
-        <w:rPr>
-          <w:rFonts w:ascii="Times New Roman" w:hAnsi="Times New Roman" w:cs="Times New Roman"/>
-          <w:sz w:val="24"/>
-          <w:szCs w:val="24"/>
-        </w:rPr>
-      </w:pPr>
+          <w:b/>
+          <w:sz w:val="24"/>
+          <w:szCs w:val="24"/>
+        </w:rPr>
+      </w:pPr>
+      <w:r>
+        <w:rPr>
+          <w:rFonts w:ascii="Times New Roman" w:hAnsi="Times New Roman" w:cs="Times New Roman"/>
+          <w:b/>
+          <w:sz w:val="24"/>
+          <w:szCs w:val="24"/>
+        </w:rPr>
+        <w:t>Conversation</w:t>
+      </w:r>
+    </w:p>
+    <w:p>
+      <w:pPr>
+        <w:rPr>
+          <w:rFonts w:ascii="Times New Roman" w:hAnsi="Times New Roman" w:cs="Times New Roman"/>
+          <w:sz w:val="24"/>
+          <w:szCs w:val="24"/>
+        </w:rPr>
+      </w:pPr>
+      <w:r>
+        <w:rPr>
+          <w:rFonts w:ascii="Times New Roman" w:hAnsi="Times New Roman" w:cs="Times New Roman"/>
+          <w:sz w:val="24"/>
+          <w:szCs w:val="24"/>
+        </w:rPr>
+        <w:t xml:space="preserve">Hi, John . I want to play basketball on Sunday morning and Sunday afternoon. </w:t>
+      </w:r>
+      <w:r>
+        <w:rPr>
+          <w:rFonts w:ascii="Times New Roman" w:hAnsi="Times New Roman" w:cs="Times New Roman"/>
+          <w:sz w:val="24"/>
+          <w:szCs w:val="24"/>
+        </w:rPr>
+        <w:t>Do you want to play, too?</w:t>
+      </w:r>
+    </w:p>
+    <w:p>
+      <w:pPr>
+        <w:rPr>
+          <w:rFonts w:ascii="Times New Roman" w:hAnsi="Times New Roman" w:cs="Times New Roman"/>
+          <w:sz w:val="24"/>
+          <w:szCs w:val="24"/>
+        </w:rPr>
+      </w:pPr>
+      <w:r>
+        <w:rPr>
+          <w:rFonts w:ascii="Times New Roman" w:hAnsi="Times New Roman" w:cs="Times New Roman"/>
+          <w:sz w:val="24"/>
+          <w:szCs w:val="24"/>
+        </w:rPr>
+        <w:t xml:space="preserve">Sorry, </w:t>
+      </w:r>
+      <w:r>
+        <w:rPr>
+          <w:rFonts w:ascii="Times New Roman" w:hAnsi="Times New Roman" w:cs="Times New Roman"/>
+          <w:sz w:val="24"/>
+          <w:szCs w:val="24"/>
+        </w:rPr>
+        <w:t>but</w:t>
+      </w:r>
+      <w:r>
+        <w:rPr>
+          <w:rFonts w:ascii="Times New Roman" w:hAnsi="Times New Roman" w:cs="Times New Roman"/>
+          <w:sz w:val="24"/>
+          <w:szCs w:val="24"/>
+        </w:rPr>
+        <w:t xml:space="preserve"> I have to work</w:t>
+      </w:r>
       <w:r>
         <w:rPr>
           <w:rFonts w:ascii="Times New Roman" w:hAnsi="Times New Roman" w:cs="Times New Roman"/>
@@ -2933,6 +2920,3002 @@
         </w:rPr>
         <w:t xml:space="preserve"> </w:t>
       </w:r>
+      <w:r>
+        <w:rPr>
+          <w:rFonts w:ascii="Times New Roman" w:hAnsi="Times New Roman" w:cs="Times New Roman"/>
+          <w:sz w:val="24"/>
+          <w:szCs w:val="24"/>
+        </w:rPr>
+        <w:t>on Sunday</w:t>
+      </w:r>
+    </w:p>
+    <w:p>
+      <w:pPr>
+        <w:rPr>
+          <w:rFonts w:ascii="Times New Roman" w:hAnsi="Times New Roman" w:cs="Times New Roman"/>
+          <w:sz w:val="24"/>
+          <w:szCs w:val="24"/>
+        </w:rPr>
+      </w:pPr>
+      <w:r>
+        <w:rPr>
+          <w:rFonts w:ascii="Times New Roman" w:hAnsi="Times New Roman" w:cs="Times New Roman"/>
+          <w:sz w:val="24"/>
+          <w:szCs w:val="24"/>
+        </w:rPr>
+        <w:lastRenderedPageBreak/>
+        <w:t>oh right this is your new job and you have to work on Sundays what time do you start in the morning</w:t>
+      </w:r>
+      <w:r>
+        <w:rPr>
+          <w:rFonts w:ascii="Times New Roman" w:hAnsi="Times New Roman" w:cs="Times New Roman"/>
+          <w:sz w:val="24"/>
+          <w:szCs w:val="24"/>
+        </w:rPr>
+        <w:t>.</w:t>
+      </w:r>
+    </w:p>
+    <w:p>
+      <w:pPr>
+        <w:rPr>
+          <w:rFonts w:ascii="Times New Roman" w:hAnsi="Times New Roman" w:cs="Times New Roman"/>
+          <w:sz w:val="24"/>
+          <w:szCs w:val="24"/>
+        </w:rPr>
+      </w:pPr>
+      <w:r>
+        <w:rPr>
+          <w:rFonts w:ascii="Times New Roman" w:hAnsi="Times New Roman" w:cs="Times New Roman"/>
+          <w:sz w:val="24"/>
+          <w:szCs w:val="24"/>
+        </w:rPr>
+        <w:t xml:space="preserve">Early! I have to </w:t>
+      </w:r>
+      <w:r>
+        <w:rPr>
+          <w:rFonts w:ascii="Times New Roman" w:hAnsi="Times New Roman" w:cs="Times New Roman"/>
+          <w:sz w:val="24"/>
+          <w:szCs w:val="24"/>
+        </w:rPr>
+        <w:t>arrive at</w:t>
+      </w:r>
+      <w:r>
+        <w:rPr>
+          <w:rFonts w:ascii="Times New Roman" w:hAnsi="Times New Roman" w:cs="Times New Roman"/>
+          <w:sz w:val="24"/>
+          <w:szCs w:val="24"/>
+        </w:rPr>
+        <w:t xml:space="preserve"> eight o’clock </w:t>
+      </w:r>
+      <w:r>
+        <w:rPr>
+          <w:rFonts w:ascii="Times New Roman" w:hAnsi="Times New Roman" w:cs="Times New Roman"/>
+          <w:sz w:val="24"/>
+          <w:szCs w:val="24"/>
+        </w:rPr>
+        <w:t>and unlock the restaurant.</w:t>
+      </w:r>
+    </w:p>
+    <w:p>
+      <w:pPr>
+        <w:rPr>
+          <w:rFonts w:ascii="Times New Roman" w:hAnsi="Times New Roman" w:cs="Times New Roman"/>
+          <w:sz w:val="24"/>
+          <w:szCs w:val="24"/>
+        </w:rPr>
+      </w:pPr>
+      <w:r>
+        <w:rPr>
+          <w:rFonts w:ascii="Times New Roman" w:hAnsi="Times New Roman" w:cs="Times New Roman"/>
+          <w:sz w:val="24"/>
+          <w:szCs w:val="24"/>
+        </w:rPr>
+        <w:t xml:space="preserve">that is really </w:t>
+      </w:r>
+      <w:r>
+        <w:rPr>
+          <w:rFonts w:ascii="Times New Roman" w:hAnsi="Times New Roman" w:cs="Times New Roman"/>
+          <w:sz w:val="24"/>
+          <w:szCs w:val="24"/>
+        </w:rPr>
+        <w:t>What do you do next?</w:t>
+      </w:r>
+    </w:p>
+    <w:p>
+      <w:pPr>
+        <w:rPr>
+          <w:rFonts w:ascii="Times New Roman" w:hAnsi="Times New Roman" w:cs="Times New Roman"/>
+          <w:sz w:val="24"/>
+          <w:szCs w:val="24"/>
+        </w:rPr>
+      </w:pPr>
+      <w:r>
+        <w:rPr>
+          <w:rFonts w:ascii="Times New Roman" w:hAnsi="Times New Roman" w:cs="Times New Roman"/>
+          <w:sz w:val="24"/>
+          <w:szCs w:val="24"/>
+        </w:rPr>
+        <w:t xml:space="preserve">Next, I </w:t>
+      </w:r>
+      <w:r>
+        <w:rPr>
+          <w:rFonts w:ascii="Times New Roman" w:hAnsi="Times New Roman" w:cs="Times New Roman"/>
+          <w:sz w:val="24"/>
+          <w:szCs w:val="24"/>
+        </w:rPr>
+        <w:t>turn on the lights</w:t>
+      </w:r>
+      <w:r>
+        <w:rPr>
+          <w:rFonts w:ascii="Times New Roman" w:hAnsi="Times New Roman" w:cs="Times New Roman"/>
+          <w:sz w:val="24"/>
+          <w:szCs w:val="24"/>
+        </w:rPr>
+        <w:t xml:space="preserve"> </w:t>
+      </w:r>
+      <w:r>
+        <w:rPr>
+          <w:rFonts w:ascii="Times New Roman" w:hAnsi="Times New Roman" w:cs="Times New Roman"/>
+          <w:sz w:val="24"/>
+          <w:szCs w:val="24"/>
+        </w:rPr>
+        <w:t>and then I make</w:t>
+      </w:r>
+      <w:r>
+        <w:rPr>
+          <w:rFonts w:ascii="Times New Roman" w:hAnsi="Times New Roman" w:cs="Times New Roman"/>
+          <w:sz w:val="24"/>
+          <w:szCs w:val="24"/>
+        </w:rPr>
+        <w:t xml:space="preserve"> coffee!</w:t>
+      </w:r>
+    </w:p>
+    <w:p>
+      <w:pPr>
+        <w:rPr>
+          <w:rFonts w:ascii="Times New Roman" w:hAnsi="Times New Roman" w:cs="Times New Roman"/>
+          <w:sz w:val="24"/>
+          <w:szCs w:val="24"/>
+        </w:rPr>
+      </w:pPr>
+      <w:r>
+        <w:rPr>
+          <w:rFonts w:ascii="Times New Roman" w:hAnsi="Times New Roman" w:cs="Times New Roman"/>
+          <w:sz w:val="24"/>
+          <w:szCs w:val="24"/>
+        </w:rPr>
+        <w:t xml:space="preserve">Are you the only one there? </w:t>
+      </w:r>
+    </w:p>
+    <w:p>
+      <w:pPr>
+        <w:rPr>
+          <w:rFonts w:ascii="Times New Roman" w:hAnsi="Times New Roman" w:cs="Times New Roman"/>
+          <w:sz w:val="24"/>
+          <w:szCs w:val="24"/>
+        </w:rPr>
+      </w:pPr>
+      <w:r>
+        <w:rPr>
+          <w:rFonts w:ascii="Times New Roman" w:hAnsi="Times New Roman" w:cs="Times New Roman"/>
+          <w:sz w:val="24"/>
+          <w:szCs w:val="24"/>
+        </w:rPr>
+        <w:t>Yes. but the cooks arrive At 8: 15</w:t>
+      </w:r>
+    </w:p>
+    <w:p>
+      <w:pPr>
+        <w:rPr>
+          <w:rFonts w:ascii="Times New Roman" w:hAnsi="Times New Roman" w:cs="Times New Roman"/>
+          <w:sz w:val="24"/>
+          <w:szCs w:val="24"/>
+        </w:rPr>
+      </w:pPr>
+      <w:r>
+        <w:rPr>
+          <w:rFonts w:ascii="Times New Roman" w:hAnsi="Times New Roman" w:cs="Times New Roman"/>
+          <w:sz w:val="24"/>
+          <w:szCs w:val="24"/>
+        </w:rPr>
+        <w:t>And then what?</w:t>
+      </w:r>
+    </w:p>
+    <w:p>
+      <w:pPr>
+        <w:rPr>
+          <w:rFonts w:ascii="Times New Roman" w:hAnsi="Times New Roman" w:cs="Times New Roman"/>
+          <w:sz w:val="24"/>
+          <w:szCs w:val="24"/>
+        </w:rPr>
+      </w:pPr>
+      <w:r>
+        <w:rPr>
+          <w:rFonts w:ascii="Times New Roman" w:hAnsi="Times New Roman" w:cs="Times New Roman"/>
+          <w:sz w:val="24"/>
+          <w:szCs w:val="24"/>
+        </w:rPr>
+        <w:t>then at 8:30 we get the food and start work.</w:t>
+      </w:r>
+    </w:p>
+    <w:p>
+      <w:pPr>
+        <w:rPr>
+          <w:rFonts w:ascii="Times New Roman" w:hAnsi="Times New Roman" w:cs="Times New Roman"/>
+          <w:sz w:val="24"/>
+          <w:szCs w:val="24"/>
+        </w:rPr>
+      </w:pPr>
+      <w:r>
+        <w:rPr>
+          <w:rFonts w:ascii="Times New Roman" w:hAnsi="Times New Roman" w:cs="Times New Roman"/>
+          <w:sz w:val="24"/>
+          <w:szCs w:val="24"/>
+        </w:rPr>
+        <w:t xml:space="preserve">butt when do the customers get there </w:t>
+      </w:r>
+      <w:r>
+        <w:rPr>
+          <w:rFonts w:ascii="Times New Roman" w:hAnsi="Times New Roman" w:cs="Times New Roman"/>
+          <w:sz w:val="24"/>
+          <w:szCs w:val="24"/>
+        </w:rPr>
+        <w:t>?</w:t>
+      </w:r>
+      <w:r>
+        <w:rPr>
+          <w:rFonts w:ascii="Times New Roman" w:hAnsi="Times New Roman" w:cs="Times New Roman"/>
+          <w:sz w:val="24"/>
+          <w:szCs w:val="24"/>
+        </w:rPr>
+        <w:br/>
+      </w:r>
+      <w:r>
+        <w:rPr>
+          <w:rFonts w:ascii="Times New Roman" w:hAnsi="Times New Roman" w:cs="Times New Roman"/>
+          <w:sz w:val="24"/>
+          <w:szCs w:val="24"/>
+        </w:rPr>
+        <w:t>right</w:t>
+      </w:r>
+      <w:r>
+        <w:rPr>
+          <w:rFonts w:ascii="Times New Roman" w:hAnsi="Times New Roman" w:cs="Times New Roman"/>
+          <w:sz w:val="24"/>
+          <w:szCs w:val="24"/>
+        </w:rPr>
+        <w:t>.</w:t>
+      </w:r>
+      <w:r>
+        <w:rPr>
+          <w:rFonts w:ascii="Times New Roman" w:hAnsi="Times New Roman" w:cs="Times New Roman"/>
+          <w:sz w:val="24"/>
+          <w:szCs w:val="24"/>
+        </w:rPr>
+        <w:t xml:space="preserve"> our first customers come at 12 but first we have to make the food</w:t>
+      </w:r>
+      <w:r>
+        <w:rPr>
+          <w:rFonts w:ascii="Times New Roman" w:hAnsi="Times New Roman" w:cs="Times New Roman"/>
+          <w:sz w:val="24"/>
+          <w:szCs w:val="24"/>
+        </w:rPr>
+        <w:t>.</w:t>
+      </w:r>
+    </w:p>
+    <w:p>
+      <w:pPr>
+        <w:rPr>
+          <w:rFonts w:ascii="Times New Roman" w:hAnsi="Times New Roman" w:cs="Times New Roman"/>
+          <w:sz w:val="24"/>
+          <w:szCs w:val="24"/>
+        </w:rPr>
+      </w:pPr>
+    </w:p>
+    <w:p>
+      <w:pPr>
+        <w:rPr>
+          <w:rFonts w:ascii="Times New Roman" w:hAnsi="Times New Roman" w:cs="Times New Roman"/>
+          <w:sz w:val="24"/>
+          <w:szCs w:val="24"/>
+        </w:rPr>
+      </w:pPr>
+      <w:r>
+        <w:rPr>
+          <w:rFonts w:ascii="Times New Roman" w:hAnsi="Times New Roman" w:cs="Times New Roman"/>
+          <w:sz w:val="24"/>
+          <w:szCs w:val="24"/>
+        </w:rPr>
+        <w:t>Does Kyle want to come with us?</w:t>
+      </w:r>
+    </w:p>
+    <w:p>
+      <w:pPr>
+        <w:rPr>
+          <w:rFonts w:ascii="Times New Roman" w:hAnsi="Times New Roman" w:cs="Times New Roman"/>
+          <w:sz w:val="24"/>
+          <w:szCs w:val="24"/>
+        </w:rPr>
+      </w:pPr>
+      <w:r>
+        <w:rPr>
+          <w:rFonts w:ascii="Times New Roman" w:hAnsi="Times New Roman" w:cs="Times New Roman"/>
+          <w:sz w:val="24"/>
+          <w:szCs w:val="24"/>
+        </w:rPr>
+        <w:t>--&gt;Yes, but he's tired and has to wake up early</w:t>
+      </w:r>
+    </w:p>
+    <w:p>
+      <w:pPr>
+        <w:rPr>
+          <w:rFonts w:ascii="Times New Roman" w:hAnsi="Times New Roman" w:cs="Times New Roman"/>
+          <w:sz w:val="24"/>
+          <w:szCs w:val="24"/>
+        </w:rPr>
+      </w:pPr>
+      <w:r>
+        <w:rPr>
+          <w:rFonts w:ascii="Times New Roman" w:hAnsi="Times New Roman" w:cs="Times New Roman"/>
+          <w:sz w:val="24"/>
+          <w:szCs w:val="24"/>
+        </w:rPr>
+        <w:t>I need to buy cheese and tomatoes because I want to make a pizza</w:t>
+      </w:r>
+    </w:p>
+    <w:p>
+      <w:pPr>
+        <w:rPr>
+          <w:rFonts w:ascii="Times New Roman" w:hAnsi="Times New Roman" w:cs="Times New Roman"/>
+          <w:sz w:val="24"/>
+          <w:szCs w:val="24"/>
+        </w:rPr>
+      </w:pPr>
+      <w:r>
+        <w:rPr>
+          <w:rFonts w:ascii="Times New Roman" w:hAnsi="Times New Roman" w:cs="Times New Roman"/>
+          <w:sz w:val="24"/>
+          <w:szCs w:val="24"/>
+        </w:rPr>
+        <w:t>Peter, can you go the store, please, and buy some bread?</w:t>
+      </w:r>
+    </w:p>
+    <w:p>
+      <w:pPr>
+        <w:rPr>
+          <w:rFonts w:ascii="Times New Roman" w:hAnsi="Times New Roman" w:cs="Times New Roman"/>
+          <w:sz w:val="24"/>
+          <w:szCs w:val="24"/>
+        </w:rPr>
+      </w:pPr>
+      <w:r>
+        <w:rPr>
+          <w:rFonts w:ascii="Times New Roman" w:hAnsi="Times New Roman" w:cs="Times New Roman"/>
+          <w:sz w:val="24"/>
+          <w:szCs w:val="24"/>
+        </w:rPr>
+        <w:t>Do you have to work tomorrow?</w:t>
+      </w:r>
+    </w:p>
+    <w:p>
+      <w:pPr>
+        <w:rPr>
+          <w:rFonts w:ascii="Times New Roman" w:hAnsi="Times New Roman" w:cs="Times New Roman"/>
+          <w:sz w:val="24"/>
+          <w:szCs w:val="24"/>
+        </w:rPr>
+      </w:pPr>
+      <w:r>
+        <w:rPr>
+          <w:rFonts w:ascii="Times New Roman" w:hAnsi="Times New Roman" w:cs="Times New Roman"/>
+          <w:sz w:val="24"/>
+          <w:szCs w:val="24"/>
+        </w:rPr>
+        <w:t>--&gt; Yes, but I can wake up late because I start at two</w:t>
+      </w:r>
+    </w:p>
+    <w:p>
+      <w:pPr>
+        <w:rPr>
+          <w:rFonts w:ascii="Times New Roman" w:hAnsi="Times New Roman" w:cs="Times New Roman"/>
+          <w:sz w:val="24"/>
+          <w:szCs w:val="24"/>
+        </w:rPr>
+      </w:pPr>
+      <w:r>
+        <w:rPr>
+          <w:rFonts w:ascii="Times New Roman" w:hAnsi="Times New Roman" w:cs="Times New Roman"/>
+          <w:sz w:val="24"/>
+          <w:szCs w:val="24"/>
+        </w:rPr>
+        <w:t>Can you meet meet me after work?</w:t>
+      </w:r>
+    </w:p>
+    <w:p>
+      <w:pPr>
+        <w:rPr>
+          <w:rFonts w:ascii="Times New Roman" w:hAnsi="Times New Roman" w:cs="Times New Roman"/>
+          <w:sz w:val="24"/>
+          <w:szCs w:val="24"/>
+        </w:rPr>
+      </w:pPr>
+      <w:r>
+        <w:rPr>
+          <w:rFonts w:ascii="Times New Roman" w:hAnsi="Times New Roman" w:cs="Times New Roman"/>
+          <w:sz w:val="24"/>
+          <w:szCs w:val="24"/>
+        </w:rPr>
+        <w:t>--&gt; Sorry. I want to, but I have plans with my brother</w:t>
+      </w:r>
+    </w:p>
+    <w:p>
+      <w:pPr>
+        <w:rPr>
+          <w:rFonts w:ascii="Times New Roman" w:hAnsi="Times New Roman" w:cs="Times New Roman"/>
+          <w:sz w:val="24"/>
+          <w:szCs w:val="24"/>
+        </w:rPr>
+      </w:pPr>
+      <w:r>
+        <w:rPr>
+          <w:rFonts w:ascii="Times New Roman" w:hAnsi="Times New Roman" w:cs="Times New Roman"/>
+          <w:sz w:val="24"/>
+          <w:szCs w:val="24"/>
+        </w:rPr>
+        <w:t>Mars says he's feeling sick and can't come to dinner tonight</w:t>
+      </w:r>
+    </w:p>
+    <w:p>
+      <w:pPr>
+        <w:rPr>
+          <w:rFonts w:ascii="Times New Roman" w:hAnsi="Times New Roman" w:cs="Times New Roman"/>
+          <w:sz w:val="24"/>
+          <w:szCs w:val="24"/>
+        </w:rPr>
+      </w:pPr>
+      <w:r>
+        <w:rPr>
+          <w:rFonts w:ascii="Times New Roman" w:hAnsi="Times New Roman" w:cs="Times New Roman"/>
+          <w:sz w:val="24"/>
+          <w:szCs w:val="24"/>
+        </w:rPr>
+        <w:t>I need your help. The boss wants a new product...</w:t>
+      </w:r>
+    </w:p>
+    <w:p>
+      <w:pPr>
+        <w:rPr>
+          <w:rFonts w:ascii="Times New Roman" w:hAnsi="Times New Roman" w:cs="Times New Roman"/>
+          <w:sz w:val="24"/>
+          <w:szCs w:val="24"/>
+        </w:rPr>
+      </w:pPr>
+      <w:r>
+        <w:rPr>
+          <w:rFonts w:ascii="Times New Roman" w:hAnsi="Times New Roman" w:cs="Times New Roman"/>
+          <w:sz w:val="24"/>
+          <w:szCs w:val="24"/>
+        </w:rPr>
+        <w:t>--&gt; And  he wants us to design one. Am I right?</w:t>
+      </w:r>
+    </w:p>
+    <w:p>
+      <w:pPr>
+        <w:rPr>
+          <w:rFonts w:ascii="Times New Roman" w:hAnsi="Times New Roman" w:cs="Times New Roman"/>
+          <w:sz w:val="24"/>
+          <w:szCs w:val="24"/>
+        </w:rPr>
+      </w:pPr>
+      <w:r>
+        <w:rPr>
+          <w:rFonts w:ascii="Times New Roman" w:hAnsi="Times New Roman" w:cs="Times New Roman"/>
+          <w:sz w:val="24"/>
+          <w:szCs w:val="24"/>
+        </w:rPr>
+        <w:t>Do you and Misha have plans for Sunday?</w:t>
+      </w:r>
+    </w:p>
+    <w:p>
+      <w:pPr>
+        <w:rPr>
+          <w:rFonts w:ascii="Times New Roman" w:hAnsi="Times New Roman" w:cs="Times New Roman"/>
+          <w:sz w:val="24"/>
+          <w:szCs w:val="24"/>
+        </w:rPr>
+      </w:pPr>
+      <w:r>
+        <w:rPr>
+          <w:rFonts w:ascii="Times New Roman" w:hAnsi="Times New Roman" w:cs="Times New Roman"/>
+          <w:sz w:val="24"/>
+          <w:szCs w:val="24"/>
+        </w:rPr>
+        <w:t>--&gt; We want to sleep late and the go downtown</w:t>
+      </w:r>
+      <w:r>
+        <w:rPr>
+          <w:rFonts w:ascii="Times New Roman" w:hAnsi="Times New Roman" w:cs="Times New Roman"/>
+          <w:sz w:val="24"/>
+          <w:szCs w:val="24"/>
+        </w:rPr>
+        <w:t xml:space="preserve"> </w:t>
+      </w:r>
+    </w:p>
+    <w:p>
+      <w:pPr>
+        <w:rPr>
+          <w:rFonts w:ascii="Times New Roman" w:hAnsi="Times New Roman" w:cs="Times New Roman"/>
+          <w:sz w:val="24"/>
+          <w:szCs w:val="24"/>
+        </w:rPr>
+      </w:pPr>
+    </w:p>
+    <w:p>
+      <w:pPr>
+        <w:rPr>
+          <w:rFonts w:ascii="Times New Roman" w:hAnsi="Times New Roman" w:cs="Times New Roman"/>
+          <w:sz w:val="24"/>
+          <w:szCs w:val="24"/>
+        </w:rPr>
+      </w:pPr>
+    </w:p>
+    <w:p>
+      <w:pPr>
+        <w:rPr>
+          <w:rFonts w:ascii="Times New Roman" w:hAnsi="Times New Roman" w:cs="Times New Roman"/>
+          <w:sz w:val="24"/>
+          <w:szCs w:val="24"/>
+        </w:rPr>
+      </w:pPr>
+    </w:p>
+    <w:p>
+      <w:pPr>
+        <w:rPr>
+          <w:rFonts w:ascii="Times New Roman" w:hAnsi="Times New Roman" w:cs="Times New Roman"/>
+          <w:sz w:val="24"/>
+          <w:szCs w:val="24"/>
+        </w:rPr>
+      </w:pPr>
+    </w:p>
+    <w:p>
+      <w:pPr>
+        <w:rPr>
+          <w:rFonts w:ascii="Times New Roman" w:hAnsi="Times New Roman" w:cs="Times New Roman"/>
+          <w:b/>
+          <w:sz w:val="24"/>
+          <w:szCs w:val="24"/>
+        </w:rPr>
+      </w:pPr>
+      <w:r>
+        <w:rPr>
+          <w:rFonts w:ascii="Times New Roman" w:hAnsi="Times New Roman" w:cs="Times New Roman"/>
+          <w:b/>
+          <w:sz w:val="24"/>
+          <w:szCs w:val="24"/>
+        </w:rPr>
+        <w:lastRenderedPageBreak/>
+        <w:t>13.3.3</w:t>
+      </w:r>
+    </w:p>
+    <w:p>
+      <w:pPr>
+        <w:rPr>
+          <w:rFonts w:ascii="Times New Roman" w:hAnsi="Times New Roman" w:cs="Times New Roman"/>
+          <w:sz w:val="24"/>
+          <w:szCs w:val="24"/>
+        </w:rPr>
+      </w:pPr>
+      <w:r>
+        <w:rPr>
+          <w:rFonts w:ascii="Times New Roman" w:hAnsi="Times New Roman" w:cs="Times New Roman"/>
+          <w:sz w:val="24"/>
+          <w:szCs w:val="24"/>
+        </w:rPr>
+        <w:t>Ok. What do people want ?</w:t>
+      </w:r>
+      <w:r>
+        <w:rPr>
+          <w:rFonts w:ascii="Times New Roman" w:hAnsi="Times New Roman" w:cs="Times New Roman"/>
+          <w:sz w:val="24"/>
+          <w:szCs w:val="24"/>
+        </w:rPr>
+        <w:t xml:space="preserve"> </w:t>
+      </w:r>
+    </w:p>
+    <w:p>
+      <w:pPr>
+        <w:rPr>
+          <w:rFonts w:ascii="Times New Roman" w:hAnsi="Times New Roman" w:cs="Times New Roman"/>
+          <w:sz w:val="24"/>
+          <w:szCs w:val="24"/>
+        </w:rPr>
+      </w:pPr>
+      <w:r>
+        <w:rPr>
+          <w:rFonts w:ascii="Times New Roman" w:hAnsi="Times New Roman" w:cs="Times New Roman"/>
+          <w:sz w:val="24"/>
+          <w:szCs w:val="24"/>
+        </w:rPr>
+        <w:t xml:space="preserve">Macro . </w:t>
+      </w:r>
+      <w:r>
+        <w:rPr>
+          <w:rFonts w:ascii="Times New Roman" w:hAnsi="Times New Roman" w:cs="Times New Roman"/>
+          <w:sz w:val="24"/>
+          <w:szCs w:val="24"/>
+        </w:rPr>
+        <w:t>T</w:t>
+      </w:r>
+      <w:r>
+        <w:rPr>
+          <w:rFonts w:ascii="Times New Roman" w:hAnsi="Times New Roman" w:cs="Times New Roman"/>
+          <w:sz w:val="24"/>
+          <w:szCs w:val="24"/>
+        </w:rPr>
+        <w:t>hat's not right</w:t>
+      </w:r>
+      <w:r>
+        <w:rPr>
+          <w:rFonts w:ascii="Times New Roman" w:hAnsi="Times New Roman" w:cs="Times New Roman"/>
+          <w:sz w:val="24"/>
+          <w:szCs w:val="24"/>
+        </w:rPr>
+        <w:t>.</w:t>
+      </w:r>
+    </w:p>
+    <w:p>
+      <w:pPr>
+        <w:rPr>
+          <w:rFonts w:ascii="Times New Roman" w:hAnsi="Times New Roman" w:cs="Times New Roman"/>
+          <w:sz w:val="24"/>
+          <w:szCs w:val="24"/>
+        </w:rPr>
+      </w:pPr>
+      <w:r>
+        <w:rPr>
+          <w:rFonts w:ascii="Times New Roman" w:hAnsi="Times New Roman" w:cs="Times New Roman"/>
+          <w:sz w:val="24"/>
+          <w:szCs w:val="24"/>
+        </w:rPr>
+        <w:t>What?</w:t>
+      </w:r>
+    </w:p>
+    <w:p>
+      <w:pPr>
+        <w:rPr>
+          <w:rFonts w:ascii="Times New Roman" w:hAnsi="Times New Roman" w:cs="Times New Roman"/>
+          <w:sz w:val="24"/>
+          <w:szCs w:val="24"/>
+        </w:rPr>
+      </w:pPr>
+      <w:r>
+        <w:rPr>
+          <w:rFonts w:ascii="Times New Roman" w:hAnsi="Times New Roman" w:cs="Times New Roman"/>
+          <w:sz w:val="24"/>
+          <w:szCs w:val="24"/>
+        </w:rPr>
+        <w:t>The first letter needs to be a capital letter.</w:t>
+      </w:r>
+      <w:r>
+        <w:rPr>
+          <w:rFonts w:ascii="Times New Roman" w:hAnsi="Times New Roman" w:cs="Times New Roman"/>
+          <w:sz w:val="24"/>
+          <w:szCs w:val="24"/>
+        </w:rPr>
+        <w:t>.</w:t>
+      </w:r>
+      <w:r>
+        <w:rPr>
+          <w:rFonts w:ascii="Times New Roman" w:hAnsi="Times New Roman" w:cs="Times New Roman"/>
+          <w:sz w:val="24"/>
+          <w:szCs w:val="24"/>
+        </w:rPr>
+        <w:t xml:space="preserve">And It’s a question, So </w:t>
+      </w:r>
+      <w:r>
+        <w:rPr>
+          <w:rFonts w:ascii="Times New Roman" w:hAnsi="Times New Roman" w:cs="Times New Roman"/>
+          <w:sz w:val="24"/>
+          <w:szCs w:val="24"/>
+        </w:rPr>
+        <w:t xml:space="preserve">you </w:t>
+      </w:r>
+      <w:r>
+        <w:rPr>
+          <w:rFonts w:ascii="Times New Roman" w:hAnsi="Times New Roman" w:cs="Times New Roman"/>
+          <w:sz w:val="24"/>
+          <w:szCs w:val="24"/>
+        </w:rPr>
+        <w:t xml:space="preserve">need </w:t>
+      </w:r>
+      <w:r>
+        <w:rPr>
+          <w:rFonts w:ascii="Times New Roman" w:hAnsi="Times New Roman" w:cs="Times New Roman"/>
+          <w:sz w:val="24"/>
+          <w:szCs w:val="24"/>
+        </w:rPr>
+        <w:t xml:space="preserve">a </w:t>
+      </w:r>
+      <w:r>
+        <w:rPr>
+          <w:rFonts w:ascii="Times New Roman" w:hAnsi="Times New Roman" w:cs="Times New Roman"/>
+          <w:sz w:val="24"/>
+          <w:szCs w:val="24"/>
+        </w:rPr>
+        <w:t>question mark.</w:t>
+      </w:r>
+    </w:p>
+    <w:p>
+      <w:pPr>
+        <w:rPr>
+          <w:rFonts w:ascii="Times New Roman" w:hAnsi="Times New Roman" w:cs="Times New Roman"/>
+          <w:sz w:val="24"/>
+          <w:szCs w:val="24"/>
+        </w:rPr>
+      </w:pPr>
+      <w:r>
+        <w:rPr>
+          <w:rFonts w:ascii="Times New Roman" w:hAnsi="Times New Roman" w:cs="Times New Roman"/>
+          <w:sz w:val="24"/>
+          <w:szCs w:val="24"/>
+        </w:rPr>
+        <w:t>Thank you.</w:t>
+      </w:r>
+    </w:p>
+    <w:p>
+      <w:pPr>
+        <w:rPr>
+          <w:rFonts w:ascii="Times New Roman" w:hAnsi="Times New Roman" w:cs="Times New Roman"/>
+          <w:sz w:val="24"/>
+          <w:szCs w:val="24"/>
+        </w:rPr>
+      </w:pPr>
+      <w:r>
+        <w:rPr>
+          <w:rFonts w:ascii="Times New Roman" w:hAnsi="Times New Roman" w:cs="Times New Roman"/>
+          <w:sz w:val="24"/>
+          <w:szCs w:val="24"/>
+        </w:rPr>
+        <w:t>You’re welcome.</w:t>
+      </w:r>
+    </w:p>
+    <w:p>
+      <w:pPr>
+        <w:rPr>
+          <w:rFonts w:ascii="Times New Roman" w:hAnsi="Times New Roman" w:cs="Times New Roman"/>
+          <w:sz w:val="24"/>
+          <w:szCs w:val="24"/>
+        </w:rPr>
+      </w:pPr>
+      <w:r>
+        <w:rPr>
+          <w:rFonts w:ascii="Times New Roman" w:hAnsi="Times New Roman" w:cs="Times New Roman"/>
+          <w:sz w:val="24"/>
+          <w:szCs w:val="24"/>
+        </w:rPr>
+        <w:t>So what do people want ?</w:t>
+      </w:r>
+    </w:p>
+    <w:p>
+      <w:pPr>
+        <w:rPr>
+          <w:rFonts w:ascii="Times New Roman" w:hAnsi="Times New Roman" w:cs="Times New Roman"/>
+          <w:sz w:val="24"/>
+          <w:szCs w:val="24"/>
+        </w:rPr>
+      </w:pPr>
+      <w:r>
+        <w:rPr>
+          <w:rFonts w:ascii="Times New Roman" w:hAnsi="Times New Roman" w:cs="Times New Roman"/>
+          <w:sz w:val="24"/>
+          <w:szCs w:val="24"/>
+        </w:rPr>
+        <w:t>People want a pro</w:t>
+      </w:r>
+      <w:r>
+        <w:rPr>
+          <w:rFonts w:ascii="Times New Roman" w:hAnsi="Times New Roman" w:cs="Times New Roman"/>
+          <w:sz w:val="24"/>
+          <w:szCs w:val="24"/>
+        </w:rPr>
+        <w:t>duct t</w:t>
+      </w:r>
+      <w:r>
+        <w:rPr>
+          <w:rFonts w:ascii="Times New Roman" w:hAnsi="Times New Roman" w:cs="Times New Roman"/>
+          <w:sz w:val="24"/>
+          <w:szCs w:val="24"/>
+        </w:rPr>
+        <w:t>hat is small, cheap and useful. This is good.</w:t>
+      </w:r>
+    </w:p>
+    <w:p>
+      <w:pPr>
+        <w:rPr>
+          <w:rFonts w:ascii="Times New Roman" w:hAnsi="Times New Roman" w:cs="Times New Roman"/>
+          <w:sz w:val="24"/>
+          <w:szCs w:val="24"/>
+        </w:rPr>
+      </w:pPr>
+      <w:r>
+        <w:rPr>
+          <w:rFonts w:ascii="Times New Roman" w:hAnsi="Times New Roman" w:cs="Times New Roman"/>
+          <w:sz w:val="24"/>
+          <w:szCs w:val="24"/>
+        </w:rPr>
+        <w:t>No. It’s not.</w:t>
+      </w:r>
+    </w:p>
+    <w:p>
+      <w:pPr>
+        <w:rPr>
+          <w:rFonts w:ascii="Times New Roman" w:hAnsi="Times New Roman" w:cs="Times New Roman"/>
+          <w:sz w:val="24"/>
+          <w:szCs w:val="24"/>
+        </w:rPr>
+      </w:pPr>
+      <w:r>
+        <w:rPr>
+          <w:rFonts w:ascii="Times New Roman" w:hAnsi="Times New Roman" w:cs="Times New Roman"/>
+          <w:sz w:val="24"/>
+          <w:szCs w:val="24"/>
+        </w:rPr>
+        <w:t>What’s wrong?</w:t>
+      </w:r>
+    </w:p>
+    <w:p>
+      <w:pPr>
+        <w:rPr>
+          <w:rFonts w:ascii="Times New Roman" w:hAnsi="Times New Roman" w:cs="Times New Roman"/>
+          <w:sz w:val="24"/>
+          <w:szCs w:val="24"/>
+        </w:rPr>
+      </w:pPr>
+      <w:r>
+        <w:rPr>
+          <w:rFonts w:ascii="Times New Roman" w:hAnsi="Times New Roman" w:cs="Times New Roman"/>
+          <w:sz w:val="24"/>
+          <w:szCs w:val="24"/>
+        </w:rPr>
+        <w:t>C</w:t>
+      </w:r>
+      <w:r>
+        <w:rPr>
+          <w:rFonts w:ascii="Times New Roman" w:hAnsi="Times New Roman" w:cs="Times New Roman"/>
+          <w:sz w:val="24"/>
+          <w:szCs w:val="24"/>
+        </w:rPr>
+        <w:t xml:space="preserve">apital </w:t>
+      </w:r>
+      <w:r>
+        <w:rPr>
+          <w:rFonts w:ascii="Times New Roman" w:hAnsi="Times New Roman" w:cs="Times New Roman"/>
+          <w:sz w:val="24"/>
+          <w:szCs w:val="24"/>
+        </w:rPr>
+        <w:t xml:space="preserve">P in people </w:t>
+      </w:r>
+      <w:r>
+        <w:rPr>
+          <w:rFonts w:ascii="Times New Roman" w:hAnsi="Times New Roman" w:cs="Times New Roman"/>
+          <w:sz w:val="24"/>
+          <w:szCs w:val="24"/>
+        </w:rPr>
+        <w:t xml:space="preserve">, </w:t>
+      </w:r>
+      <w:r>
+        <w:rPr>
+          <w:rFonts w:ascii="Times New Roman" w:hAnsi="Times New Roman" w:cs="Times New Roman"/>
+          <w:sz w:val="24"/>
+          <w:szCs w:val="24"/>
+        </w:rPr>
+        <w:t>we need commas between the words and a period at the end</w:t>
+      </w:r>
+      <w:r>
+        <w:rPr>
+          <w:rFonts w:ascii="Times New Roman" w:hAnsi="Times New Roman" w:cs="Times New Roman"/>
+          <w:sz w:val="24"/>
+          <w:szCs w:val="24"/>
+        </w:rPr>
+        <w:t>.</w:t>
+      </w:r>
+      <w:r>
+        <w:rPr>
+          <w:rFonts w:ascii="Times New Roman" w:hAnsi="Times New Roman" w:cs="Times New Roman"/>
+          <w:sz w:val="24"/>
+          <w:szCs w:val="24"/>
+        </w:rPr>
+        <w:t xml:space="preserve"> Now it's right</w:t>
+      </w:r>
+      <w:r>
+        <w:rPr>
+          <w:rFonts w:ascii="Times New Roman" w:hAnsi="Times New Roman" w:cs="Times New Roman"/>
+          <w:sz w:val="24"/>
+          <w:szCs w:val="24"/>
+        </w:rPr>
+        <w:t>.</w:t>
+      </w:r>
+    </w:p>
+    <w:p>
+      <w:pPr>
+        <w:rPr>
+          <w:rFonts w:ascii="Times New Roman" w:hAnsi="Times New Roman" w:cs="Times New Roman"/>
+          <w:sz w:val="24"/>
+          <w:szCs w:val="24"/>
+        </w:rPr>
+      </w:pPr>
+      <w:r>
+        <w:rPr>
+          <w:rFonts w:ascii="Times New Roman" w:hAnsi="Times New Roman" w:cs="Times New Roman"/>
+          <w:sz w:val="24"/>
+          <w:szCs w:val="24"/>
+        </w:rPr>
+        <w:t>Thanks Khae.</w:t>
+      </w:r>
+    </w:p>
+    <w:p>
+      <w:pPr>
+        <w:rPr>
+          <w:rFonts w:ascii="Times New Roman" w:hAnsi="Times New Roman" w:cs="Times New Roman"/>
+          <w:sz w:val="24"/>
+          <w:szCs w:val="24"/>
+        </w:rPr>
+      </w:pPr>
+      <w:r>
+        <w:rPr>
+          <w:rFonts w:ascii="Times New Roman" w:hAnsi="Times New Roman" w:cs="Times New Roman"/>
+          <w:sz w:val="24"/>
+          <w:szCs w:val="24"/>
+        </w:rPr>
+        <w:t xml:space="preserve">What </w:t>
+      </w:r>
+      <w:r>
+        <w:rPr>
+          <w:rFonts w:ascii="Times New Roman" w:hAnsi="Times New Roman" w:cs="Times New Roman"/>
+          <w:sz w:val="24"/>
+          <w:szCs w:val="24"/>
+        </w:rPr>
+        <w:t xml:space="preserve">is the </w:t>
+      </w:r>
+      <w:r>
+        <w:rPr>
+          <w:rFonts w:ascii="Times New Roman" w:hAnsi="Times New Roman" w:cs="Times New Roman"/>
+          <w:sz w:val="24"/>
+          <w:szCs w:val="24"/>
+        </w:rPr>
+        <w:t>next question?</w:t>
+      </w:r>
+    </w:p>
+    <w:p>
+      <w:pPr>
+        <w:rPr>
+          <w:rFonts w:ascii="Times New Roman" w:hAnsi="Times New Roman" w:cs="Times New Roman"/>
+          <w:sz w:val="24"/>
+          <w:szCs w:val="24"/>
+        </w:rPr>
+      </w:pPr>
+      <w:r>
+        <w:rPr>
+          <w:rFonts w:ascii="Times New Roman" w:hAnsi="Times New Roman" w:cs="Times New Roman"/>
+          <w:sz w:val="24"/>
+          <w:szCs w:val="24"/>
+        </w:rPr>
+        <w:t>Who is this product for?</w:t>
+      </w:r>
+    </w:p>
+    <w:p>
+      <w:pPr>
+        <w:rPr>
+          <w:rFonts w:ascii="Times New Roman" w:hAnsi="Times New Roman" w:cs="Times New Roman"/>
+          <w:sz w:val="24"/>
+          <w:szCs w:val="24"/>
+        </w:rPr>
+      </w:pPr>
+      <w:r>
+        <w:rPr>
+          <w:rFonts w:ascii="Times New Roman" w:hAnsi="Times New Roman" w:cs="Times New Roman"/>
+          <w:sz w:val="24"/>
+          <w:szCs w:val="24"/>
+        </w:rPr>
+        <w:t>Good.</w:t>
+      </w:r>
+    </w:p>
+    <w:p>
+      <w:pPr>
+        <w:rPr>
+          <w:rFonts w:ascii="Times New Roman" w:hAnsi="Times New Roman" w:cs="Times New Roman"/>
+          <w:sz w:val="24"/>
+          <w:szCs w:val="24"/>
+        </w:rPr>
+      </w:pPr>
+      <w:r>
+        <w:rPr>
+          <w:rFonts w:ascii="Times New Roman" w:hAnsi="Times New Roman" w:cs="Times New Roman"/>
+          <w:sz w:val="24"/>
+          <w:szCs w:val="24"/>
+        </w:rPr>
+        <w:t>What is the answer?</w:t>
+      </w:r>
+    </w:p>
+    <w:p>
+      <w:pPr>
+        <w:rPr>
+          <w:rFonts w:ascii="Times New Roman" w:hAnsi="Times New Roman" w:cs="Times New Roman"/>
+          <w:sz w:val="24"/>
+          <w:szCs w:val="24"/>
+        </w:rPr>
+      </w:pPr>
+      <w:r>
+        <w:rPr>
+          <w:rFonts w:ascii="Times New Roman" w:hAnsi="Times New Roman" w:cs="Times New Roman"/>
+          <w:sz w:val="24"/>
+          <w:szCs w:val="24"/>
+        </w:rPr>
+        <w:t>I don’t know</w:t>
+      </w:r>
+    </w:p>
+    <w:p>
+      <w:pPr>
+        <w:rPr>
+          <w:rFonts w:ascii="Times New Roman" w:hAnsi="Times New Roman" w:cs="Times New Roman"/>
+          <w:sz w:val="24"/>
+          <w:szCs w:val="24"/>
+        </w:rPr>
+      </w:pPr>
+      <w:r>
+        <w:rPr>
+          <w:rFonts w:ascii="Times New Roman" w:hAnsi="Times New Roman" w:cs="Times New Roman"/>
+          <w:sz w:val="24"/>
+          <w:szCs w:val="24"/>
+        </w:rPr>
+        <w:t xml:space="preserve">All people not just some people or people  </w:t>
+      </w:r>
+    </w:p>
+    <w:p>
+      <w:pPr>
+        <w:rPr>
+          <w:rFonts w:ascii="Times New Roman" w:hAnsi="Times New Roman" w:cs="Times New Roman"/>
+          <w:sz w:val="24"/>
+          <w:szCs w:val="24"/>
+        </w:rPr>
+      </w:pPr>
+      <w:r>
+        <w:rPr>
+          <w:rFonts w:ascii="Times New Roman" w:hAnsi="Times New Roman" w:cs="Times New Roman"/>
+          <w:sz w:val="24"/>
+          <w:szCs w:val="24"/>
+        </w:rPr>
+        <w:t>Marco. It’s list.</w:t>
+      </w:r>
+    </w:p>
+    <w:p>
+      <w:pPr>
+        <w:rPr>
+          <w:rFonts w:ascii="Times New Roman" w:hAnsi="Times New Roman" w:cs="Times New Roman"/>
+          <w:sz w:val="24"/>
+          <w:szCs w:val="24"/>
+        </w:rPr>
+      </w:pPr>
+      <w:r>
+        <w:rPr>
+          <w:rFonts w:ascii="Times New Roman" w:hAnsi="Times New Roman" w:cs="Times New Roman"/>
+          <w:sz w:val="24"/>
+          <w:szCs w:val="24"/>
+        </w:rPr>
+        <w:t xml:space="preserve">Oh. I’m sorry </w:t>
+      </w:r>
+      <w:r>
+        <w:rPr>
+          <w:rFonts w:ascii="Times New Roman" w:hAnsi="Times New Roman" w:cs="Times New Roman"/>
+          <w:sz w:val="24"/>
+          <w:szCs w:val="24"/>
+        </w:rPr>
+        <w:t>This sentence needs comma</w:t>
+      </w:r>
+      <w:r>
+        <w:rPr>
+          <w:rFonts w:ascii="Times New Roman" w:hAnsi="Times New Roman" w:cs="Times New Roman"/>
+          <w:sz w:val="24"/>
+          <w:szCs w:val="24"/>
+        </w:rPr>
+        <w:t>.</w:t>
+      </w:r>
+    </w:p>
+    <w:p>
+      <w:pPr>
+        <w:rPr>
+          <w:rFonts w:ascii="Times New Roman" w:hAnsi="Times New Roman" w:cs="Times New Roman"/>
+          <w:sz w:val="24"/>
+          <w:szCs w:val="24"/>
+        </w:rPr>
+      </w:pPr>
+      <w:r>
+        <w:rPr>
+          <w:rFonts w:ascii="Times New Roman" w:hAnsi="Times New Roman" w:cs="Times New Roman"/>
+          <w:sz w:val="24"/>
+          <w:szCs w:val="24"/>
+        </w:rPr>
+        <w:t xml:space="preserve">Good job , Marco. </w:t>
+      </w:r>
+      <w:r>
+        <w:rPr>
+          <w:rFonts w:ascii="Times New Roman" w:hAnsi="Times New Roman" w:cs="Times New Roman"/>
+          <w:sz w:val="24"/>
+          <w:szCs w:val="24"/>
+        </w:rPr>
+        <w:br/>
+        <w:t>I want you write.</w:t>
+      </w:r>
+    </w:p>
+    <w:p>
+      <w:pPr>
+        <w:rPr>
+          <w:rFonts w:ascii="Times New Roman" w:hAnsi="Times New Roman" w:cs="Times New Roman"/>
+          <w:sz w:val="24"/>
+          <w:szCs w:val="24"/>
+        </w:rPr>
+      </w:pPr>
+    </w:p>
+    <w:p>
+      <w:pPr>
+        <w:rPr>
+          <w:rFonts w:ascii="Times New Roman" w:hAnsi="Times New Roman" w:cs="Times New Roman"/>
+          <w:sz w:val="24"/>
+          <w:szCs w:val="24"/>
+        </w:rPr>
+      </w:pPr>
+      <w:r>
+        <w:rPr>
+          <w:rFonts w:ascii="Times New Roman" w:hAnsi="Times New Roman" w:cs="Times New Roman"/>
+          <w:sz w:val="24"/>
+          <w:szCs w:val="24"/>
+        </w:rPr>
+        <w:t>What does Marco need to do?</w:t>
+      </w:r>
+    </w:p>
+    <w:p>
+      <w:pPr>
+        <w:rPr>
+          <w:rFonts w:ascii="Times New Roman" w:hAnsi="Times New Roman" w:cs="Times New Roman"/>
+          <w:sz w:val="24"/>
+          <w:szCs w:val="24"/>
+        </w:rPr>
+      </w:pPr>
+      <w:r>
+        <w:rPr>
+          <w:rFonts w:ascii="Times New Roman" w:hAnsi="Times New Roman" w:cs="Times New Roman"/>
+          <w:sz w:val="24"/>
+          <w:szCs w:val="24"/>
+        </w:rPr>
+        <w:t>--&gt; Get an idea for a new product</w:t>
+      </w:r>
+    </w:p>
+    <w:p>
+      <w:pPr>
+        <w:rPr>
+          <w:rFonts w:ascii="Times New Roman" w:hAnsi="Times New Roman" w:cs="Times New Roman"/>
+          <w:sz w:val="24"/>
+          <w:szCs w:val="24"/>
+        </w:rPr>
+      </w:pPr>
+      <w:r>
+        <w:rPr>
+          <w:rFonts w:ascii="Times New Roman" w:hAnsi="Times New Roman" w:cs="Times New Roman"/>
+          <w:sz w:val="24"/>
+          <w:szCs w:val="24"/>
+        </w:rPr>
+        <w:t>What's is Marco's problem?</w:t>
+      </w:r>
+    </w:p>
+    <w:p>
+      <w:pPr>
+        <w:rPr>
+          <w:rFonts w:ascii="Times New Roman" w:hAnsi="Times New Roman" w:cs="Times New Roman"/>
+          <w:sz w:val="24"/>
+          <w:szCs w:val="24"/>
+        </w:rPr>
+      </w:pPr>
+      <w:r>
+        <w:rPr>
+          <w:rFonts w:ascii="Times New Roman" w:hAnsi="Times New Roman" w:cs="Times New Roman"/>
+          <w:sz w:val="24"/>
+          <w:szCs w:val="24"/>
+        </w:rPr>
+        <w:t>--&gt; He doesn't write well</w:t>
+      </w:r>
+    </w:p>
+    <w:p>
+      <w:pPr>
+        <w:rPr>
+          <w:rFonts w:ascii="Times New Roman" w:hAnsi="Times New Roman" w:cs="Times New Roman"/>
+          <w:sz w:val="24"/>
+          <w:szCs w:val="24"/>
+        </w:rPr>
+      </w:pPr>
+      <w:r>
+        <w:rPr>
+          <w:rFonts w:ascii="Times New Roman" w:hAnsi="Times New Roman" w:cs="Times New Roman"/>
+          <w:sz w:val="24"/>
+          <w:szCs w:val="24"/>
+        </w:rPr>
+        <w:lastRenderedPageBreak/>
+        <w:t>marco needs to design a product that is NOT expensive</w:t>
+      </w:r>
+    </w:p>
+    <w:p>
+      <w:pPr>
+        <w:rPr>
+          <w:rFonts w:ascii="Times New Roman" w:hAnsi="Times New Roman" w:cs="Times New Roman"/>
+          <w:sz w:val="24"/>
+          <w:szCs w:val="24"/>
+        </w:rPr>
+      </w:pPr>
+      <w:r>
+        <w:rPr>
+          <w:rFonts w:ascii="Times New Roman" w:hAnsi="Times New Roman" w:cs="Times New Roman"/>
+          <w:sz w:val="24"/>
+          <w:szCs w:val="24"/>
+        </w:rPr>
+        <w:t>Khae tell Marco that a question needs this at the end</w:t>
+      </w:r>
+    </w:p>
+    <w:p>
+      <w:pPr>
+        <w:rPr>
+          <w:rFonts w:ascii="Times New Roman" w:hAnsi="Times New Roman" w:cs="Times New Roman"/>
+          <w:sz w:val="24"/>
+          <w:szCs w:val="24"/>
+        </w:rPr>
+      </w:pPr>
+      <w:r>
+        <w:rPr>
+          <w:rFonts w:ascii="Times New Roman" w:hAnsi="Times New Roman" w:cs="Times New Roman"/>
+          <w:sz w:val="24"/>
+          <w:szCs w:val="24"/>
+        </w:rPr>
+        <w:t>--&gt; ?</w:t>
+      </w:r>
+    </w:p>
+    <w:p>
+      <w:pPr>
+        <w:rPr>
+          <w:rFonts w:ascii="Times New Roman" w:hAnsi="Times New Roman" w:cs="Times New Roman"/>
+          <w:sz w:val="24"/>
+          <w:szCs w:val="24"/>
+        </w:rPr>
+      </w:pPr>
+      <w:r>
+        <w:rPr>
+          <w:rFonts w:ascii="Times New Roman" w:hAnsi="Times New Roman" w:cs="Times New Roman"/>
+          <w:sz w:val="24"/>
+          <w:szCs w:val="24"/>
+        </w:rPr>
+        <w:t>At the end, Marco wants Khae to write</w:t>
+      </w:r>
+    </w:p>
+    <w:p>
+      <w:pPr>
+        <w:rPr>
+          <w:rFonts w:ascii="Times New Roman" w:hAnsi="Times New Roman" w:cs="Times New Roman"/>
+          <w:sz w:val="24"/>
+          <w:szCs w:val="24"/>
+        </w:rPr>
+      </w:pPr>
+    </w:p>
+    <w:p>
+      <w:pPr>
+        <w:rPr>
+          <w:rFonts w:ascii="Times New Roman" w:hAnsi="Times New Roman" w:cs="Times New Roman"/>
+          <w:sz w:val="24"/>
+          <w:szCs w:val="24"/>
+        </w:rPr>
+      </w:pPr>
+      <w:r>
+        <w:rPr>
+          <w:rFonts w:ascii="Times New Roman" w:hAnsi="Times New Roman" w:cs="Times New Roman"/>
+          <w:sz w:val="24"/>
+          <w:szCs w:val="24"/>
+        </w:rPr>
+        <w:t>Which of these is right?</w:t>
+      </w:r>
+    </w:p>
+    <w:p>
+      <w:pPr>
+        <w:rPr>
+          <w:rFonts w:ascii="Times New Roman" w:hAnsi="Times New Roman" w:cs="Times New Roman"/>
+          <w:sz w:val="24"/>
+          <w:szCs w:val="24"/>
+        </w:rPr>
+      </w:pPr>
+      <w:r>
+        <w:rPr>
+          <w:rFonts w:ascii="Times New Roman" w:hAnsi="Times New Roman" w:cs="Times New Roman"/>
+          <w:sz w:val="24"/>
+          <w:szCs w:val="24"/>
+        </w:rPr>
+        <w:t>--&gt; This product is for everyone</w:t>
+      </w:r>
+    </w:p>
+    <w:p>
+      <w:pPr>
+        <w:rPr>
+          <w:rFonts w:ascii="Times New Roman" w:hAnsi="Times New Roman" w:cs="Times New Roman"/>
+          <w:sz w:val="24"/>
+          <w:szCs w:val="24"/>
+        </w:rPr>
+      </w:pPr>
+      <w:r>
+        <w:rPr>
+          <w:rFonts w:ascii="Times New Roman" w:hAnsi="Times New Roman" w:cs="Times New Roman"/>
+          <w:sz w:val="24"/>
+          <w:szCs w:val="24"/>
+        </w:rPr>
+        <w:t>Which of these is right?</w:t>
+      </w:r>
+    </w:p>
+    <w:p>
+      <w:pPr>
+        <w:rPr>
+          <w:rFonts w:ascii="Times New Roman" w:hAnsi="Times New Roman" w:cs="Times New Roman"/>
+          <w:sz w:val="24"/>
+          <w:szCs w:val="24"/>
+        </w:rPr>
+      </w:pPr>
+      <w:r>
+        <w:rPr>
+          <w:rFonts w:ascii="Times New Roman" w:hAnsi="Times New Roman" w:cs="Times New Roman"/>
+          <w:sz w:val="24"/>
+          <w:szCs w:val="24"/>
+        </w:rPr>
+        <w:t>--&gt;</w:t>
+      </w:r>
+      <w:r>
+        <w:rPr>
+          <w:rFonts w:ascii="Times New Roman" w:hAnsi="Times New Roman" w:cs="Times New Roman"/>
+          <w:sz w:val="24"/>
+          <w:szCs w:val="24"/>
+        </w:rPr>
+        <w:t xml:space="preserve"> This jacket looks good on men and women.</w:t>
+      </w:r>
+    </w:p>
+    <w:p>
+      <w:pPr>
+        <w:rPr>
+          <w:rFonts w:ascii="Times New Roman" w:hAnsi="Times New Roman" w:cs="Times New Roman"/>
+          <w:sz w:val="24"/>
+          <w:szCs w:val="24"/>
+        </w:rPr>
+      </w:pPr>
+      <w:r>
+        <w:rPr>
+          <w:rFonts w:ascii="Times New Roman" w:hAnsi="Times New Roman" w:cs="Times New Roman"/>
+          <w:sz w:val="24"/>
+          <w:szCs w:val="24"/>
+        </w:rPr>
+        <w:t>Which of these is right?</w:t>
+      </w:r>
+    </w:p>
+    <w:p>
+      <w:pPr>
+        <w:rPr>
+          <w:rFonts w:ascii="Times New Roman" w:hAnsi="Times New Roman" w:cs="Times New Roman"/>
+          <w:sz w:val="24"/>
+          <w:szCs w:val="24"/>
+        </w:rPr>
+      </w:pPr>
+      <w:r>
+        <w:rPr>
+          <w:rFonts w:ascii="Times New Roman" w:hAnsi="Times New Roman" w:cs="Times New Roman"/>
+          <w:sz w:val="24"/>
+          <w:szCs w:val="24"/>
+        </w:rPr>
+        <w:t>--&gt;</w:t>
+      </w:r>
+      <w:r>
+        <w:rPr>
+          <w:rFonts w:ascii="Times New Roman" w:hAnsi="Times New Roman" w:cs="Times New Roman"/>
+          <w:sz w:val="24"/>
+          <w:szCs w:val="24"/>
+        </w:rPr>
+        <w:t>Does Dan want a pizza, two salads, and a chicken sandwich?</w:t>
+      </w:r>
+    </w:p>
+    <w:p>
+      <w:pPr>
+        <w:rPr>
+          <w:rFonts w:ascii="Times New Roman" w:hAnsi="Times New Roman" w:cs="Times New Roman"/>
+          <w:sz w:val="24"/>
+          <w:szCs w:val="24"/>
+        </w:rPr>
+      </w:pPr>
+      <w:r>
+        <w:rPr>
+          <w:rFonts w:ascii="Times New Roman" w:hAnsi="Times New Roman" w:cs="Times New Roman"/>
+          <w:sz w:val="24"/>
+          <w:szCs w:val="24"/>
+        </w:rPr>
+        <w:t>Which of these is right?</w:t>
+      </w:r>
+    </w:p>
+    <w:p>
+      <w:pPr>
+        <w:rPr>
+          <w:rFonts w:ascii="Times New Roman" w:hAnsi="Times New Roman" w:cs="Times New Roman"/>
+          <w:sz w:val="24"/>
+          <w:szCs w:val="24"/>
+        </w:rPr>
+      </w:pPr>
+      <w:r>
+        <w:rPr>
+          <w:rFonts w:ascii="Times New Roman" w:hAnsi="Times New Roman" w:cs="Times New Roman"/>
+          <w:sz w:val="24"/>
+          <w:szCs w:val="24"/>
+        </w:rPr>
+        <w:t>--&gt;</w:t>
+      </w:r>
+      <w:r>
+        <w:rPr>
+          <w:rFonts w:ascii="Times New Roman" w:hAnsi="Times New Roman" w:cs="Times New Roman"/>
+          <w:sz w:val="24"/>
+          <w:szCs w:val="24"/>
+        </w:rPr>
+        <w:t>Does your roommate come from China?</w:t>
+      </w:r>
+    </w:p>
+    <w:p>
+      <w:pPr>
+        <w:rPr>
+          <w:rFonts w:ascii="Times New Roman" w:hAnsi="Times New Roman" w:cs="Times New Roman"/>
+          <w:sz w:val="24"/>
+          <w:szCs w:val="24"/>
+        </w:rPr>
+      </w:pPr>
+      <w:r>
+        <w:rPr>
+          <w:rFonts w:ascii="Times New Roman" w:hAnsi="Times New Roman" w:cs="Times New Roman"/>
+          <w:sz w:val="24"/>
+          <w:szCs w:val="24"/>
+        </w:rPr>
+        <w:t>Which of these is right?</w:t>
+      </w:r>
+    </w:p>
+    <w:p>
+      <w:pPr>
+        <w:rPr>
+          <w:rFonts w:ascii="Times New Roman" w:hAnsi="Times New Roman" w:cs="Times New Roman"/>
+          <w:sz w:val="24"/>
+          <w:szCs w:val="24"/>
+        </w:rPr>
+      </w:pPr>
+      <w:r>
+        <w:rPr>
+          <w:rFonts w:ascii="Times New Roman" w:hAnsi="Times New Roman" w:cs="Times New Roman"/>
+          <w:sz w:val="24"/>
+          <w:szCs w:val="24"/>
+        </w:rPr>
+        <w:t>--&gt;</w:t>
+      </w:r>
+      <w:r>
+        <w:rPr>
+          <w:rFonts w:ascii="Times New Roman" w:hAnsi="Times New Roman" w:cs="Times New Roman"/>
+          <w:sz w:val="24"/>
+          <w:szCs w:val="24"/>
+        </w:rPr>
+        <w:t>I like to play tennis, go to the movies, and have dinner with my friends.</w:t>
+      </w:r>
+    </w:p>
+    <w:p>
+      <w:pPr>
+        <w:rPr>
+          <w:rFonts w:ascii="Times New Roman" w:hAnsi="Times New Roman" w:cs="Times New Roman"/>
+          <w:sz w:val="24"/>
+          <w:szCs w:val="24"/>
+        </w:rPr>
+      </w:pPr>
+      <w:r>
+        <w:rPr>
+          <w:rFonts w:ascii="Times New Roman" w:hAnsi="Times New Roman" w:cs="Times New Roman"/>
+          <w:sz w:val="24"/>
+          <w:szCs w:val="24"/>
+        </w:rPr>
+        <w:t>Which of these is right?</w:t>
+      </w:r>
+    </w:p>
+    <w:p>
+      <w:pPr>
+        <w:rPr>
+          <w:rFonts w:ascii="Times New Roman" w:hAnsi="Times New Roman" w:cs="Times New Roman"/>
+          <w:sz w:val="24"/>
+          <w:szCs w:val="24"/>
+        </w:rPr>
+      </w:pPr>
+      <w:r>
+        <w:rPr>
+          <w:rFonts w:ascii="Times New Roman" w:hAnsi="Times New Roman" w:cs="Times New Roman"/>
+          <w:sz w:val="24"/>
+          <w:szCs w:val="24"/>
+        </w:rPr>
+        <w:t>--&gt;</w:t>
+      </w:r>
+      <w:r>
+        <w:rPr>
+          <w:rFonts w:ascii="Times New Roman" w:hAnsi="Times New Roman" w:cs="Times New Roman"/>
+          <w:sz w:val="24"/>
+          <w:szCs w:val="24"/>
+        </w:rPr>
+        <w:t>Why can’t we take acting classes?</w:t>
+      </w:r>
+    </w:p>
+    <w:p>
+      <w:pPr>
+        <w:rPr>
+          <w:rFonts w:ascii="Times New Roman" w:hAnsi="Times New Roman" w:cs="Times New Roman"/>
+          <w:sz w:val="24"/>
+          <w:szCs w:val="24"/>
+        </w:rPr>
+      </w:pPr>
+      <w:r>
+        <w:rPr>
+          <w:rFonts w:ascii="Times New Roman" w:hAnsi="Times New Roman" w:cs="Times New Roman"/>
+          <w:sz w:val="24"/>
+          <w:szCs w:val="24"/>
+        </w:rPr>
+        <w:t>Which of these is right?</w:t>
+      </w:r>
+    </w:p>
+    <w:p>
+      <w:pPr>
+        <w:rPr>
+          <w:rFonts w:ascii="Times New Roman" w:hAnsi="Times New Roman" w:cs="Times New Roman"/>
+          <w:sz w:val="24"/>
+          <w:szCs w:val="24"/>
+        </w:rPr>
+      </w:pPr>
+      <w:r>
+        <w:rPr>
+          <w:rFonts w:ascii="Times New Roman" w:hAnsi="Times New Roman" w:cs="Times New Roman"/>
+          <w:sz w:val="24"/>
+          <w:szCs w:val="24"/>
+        </w:rPr>
+        <w:t>--&gt;</w:t>
+      </w:r>
+      <w:r>
+        <w:rPr>
+          <w:rFonts w:ascii="Times New Roman" w:hAnsi="Times New Roman" w:cs="Times New Roman"/>
+          <w:sz w:val="24"/>
+          <w:szCs w:val="24"/>
+        </w:rPr>
+        <w:t>A: Is your apartment dirty?</w:t>
+      </w:r>
+    </w:p>
+    <w:p>
+      <w:pPr>
+        <w:rPr>
+          <w:rFonts w:ascii="Times New Roman" w:hAnsi="Times New Roman" w:cs="Times New Roman"/>
+          <w:sz w:val="24"/>
+          <w:szCs w:val="24"/>
+        </w:rPr>
+      </w:pPr>
+      <w:r>
+        <w:rPr>
+          <w:rFonts w:ascii="Times New Roman" w:hAnsi="Times New Roman" w:cs="Times New Roman"/>
+          <w:sz w:val="24"/>
+          <w:szCs w:val="24"/>
+        </w:rPr>
+        <w:t>--&gt;</w:t>
+      </w:r>
+      <w:r>
+        <w:rPr>
+          <w:rFonts w:ascii="Times New Roman" w:hAnsi="Times New Roman" w:cs="Times New Roman"/>
+          <w:sz w:val="24"/>
+          <w:szCs w:val="24"/>
+        </w:rPr>
+        <w:t>B: No, it isn’t.</w:t>
+      </w:r>
+    </w:p>
+    <w:p>
+      <w:pPr>
+        <w:rPr>
+          <w:rFonts w:ascii="Times New Roman" w:hAnsi="Times New Roman" w:cs="Times New Roman"/>
+          <w:sz w:val="24"/>
+          <w:szCs w:val="24"/>
+        </w:rPr>
+      </w:pPr>
+    </w:p>
+    <w:p>
+      <w:pPr>
+        <w:rPr>
+          <w:rFonts w:ascii="Times New Roman" w:hAnsi="Times New Roman" w:cs="Times New Roman"/>
+          <w:sz w:val="24"/>
+          <w:szCs w:val="24"/>
+        </w:rPr>
+      </w:pPr>
+      <w:r>
+        <w:rPr>
+          <w:rFonts w:ascii="Times New Roman" w:hAnsi="Times New Roman" w:cs="Times New Roman"/>
+          <w:sz w:val="24"/>
+          <w:szCs w:val="24"/>
+        </w:rPr>
+        <w:t>What do People want?</w:t>
+      </w:r>
+    </w:p>
+    <w:p>
+      <w:pPr>
+        <w:rPr>
+          <w:rFonts w:ascii="Times New Roman" w:hAnsi="Times New Roman" w:cs="Times New Roman"/>
+          <w:sz w:val="24"/>
+          <w:szCs w:val="24"/>
+        </w:rPr>
+      </w:pPr>
+      <w:r>
+        <w:rPr>
+          <w:rFonts w:ascii="Times New Roman" w:hAnsi="Times New Roman" w:cs="Times New Roman"/>
+          <w:sz w:val="24"/>
+          <w:szCs w:val="24"/>
+        </w:rPr>
+        <w:t>--&gt;</w:t>
+      </w:r>
+      <w:r>
+        <w:rPr>
+          <w:rFonts w:ascii="Times New Roman" w:hAnsi="Times New Roman" w:cs="Times New Roman"/>
+          <w:sz w:val="24"/>
+          <w:szCs w:val="24"/>
+        </w:rPr>
+        <w:t>The capital P is wrong.</w:t>
+      </w:r>
+    </w:p>
+    <w:p>
+      <w:pPr>
+        <w:rPr>
+          <w:rFonts w:ascii="Times New Roman" w:hAnsi="Times New Roman" w:cs="Times New Roman"/>
+          <w:sz w:val="24"/>
+          <w:szCs w:val="24"/>
+        </w:rPr>
+      </w:pPr>
+    </w:p>
+    <w:p>
+      <w:pPr>
+        <w:rPr>
+          <w:rFonts w:ascii="Times New Roman" w:hAnsi="Times New Roman" w:cs="Times New Roman"/>
+          <w:sz w:val="24"/>
+          <w:szCs w:val="24"/>
+        </w:rPr>
+      </w:pPr>
+      <w:r>
+        <w:rPr>
+          <w:rFonts w:ascii="Times New Roman" w:hAnsi="Times New Roman" w:cs="Times New Roman"/>
+          <w:sz w:val="24"/>
+          <w:szCs w:val="24"/>
+        </w:rPr>
+        <w:t>what's the name of the product?</w:t>
+      </w:r>
+    </w:p>
+    <w:p>
+      <w:pPr>
+        <w:rPr>
+          <w:rFonts w:ascii="Times New Roman" w:hAnsi="Times New Roman" w:cs="Times New Roman"/>
+          <w:sz w:val="24"/>
+          <w:szCs w:val="24"/>
+        </w:rPr>
+      </w:pPr>
+      <w:r>
+        <w:rPr>
+          <w:rFonts w:ascii="Times New Roman" w:hAnsi="Times New Roman" w:cs="Times New Roman"/>
+          <w:sz w:val="24"/>
+          <w:szCs w:val="24"/>
+        </w:rPr>
+        <w:t>--&gt;</w:t>
+      </w:r>
+      <w:r>
+        <w:rPr>
+          <w:rFonts w:ascii="Times New Roman" w:hAnsi="Times New Roman" w:cs="Times New Roman"/>
+          <w:sz w:val="24"/>
+          <w:szCs w:val="24"/>
+        </w:rPr>
+        <w:t>The first letter needs to be a capital.</w:t>
+      </w:r>
+    </w:p>
+    <w:p>
+      <w:pPr>
+        <w:rPr>
+          <w:rFonts w:ascii="Times New Roman" w:hAnsi="Times New Roman" w:cs="Times New Roman"/>
+          <w:sz w:val="24"/>
+          <w:szCs w:val="24"/>
+        </w:rPr>
+      </w:pPr>
+      <w:r>
+        <w:rPr>
+          <w:rFonts w:ascii="Times New Roman" w:hAnsi="Times New Roman" w:cs="Times New Roman"/>
+          <w:sz w:val="24"/>
+          <w:szCs w:val="24"/>
+        </w:rPr>
+        <w:t>Our customers like tennis basketball and football.</w:t>
+      </w:r>
+    </w:p>
+    <w:p>
+      <w:pPr>
+        <w:rPr>
+          <w:rFonts w:ascii="Times New Roman" w:hAnsi="Times New Roman" w:cs="Times New Roman"/>
+          <w:sz w:val="24"/>
+          <w:szCs w:val="24"/>
+        </w:rPr>
+      </w:pPr>
+      <w:r>
+        <w:rPr>
+          <w:rFonts w:ascii="Times New Roman" w:hAnsi="Times New Roman" w:cs="Times New Roman"/>
+          <w:sz w:val="24"/>
+          <w:szCs w:val="24"/>
+        </w:rPr>
+        <w:t>--&gt;</w:t>
+      </w:r>
+      <w:r>
+        <w:rPr>
+          <w:rFonts w:ascii="Times New Roman" w:hAnsi="Times New Roman" w:cs="Times New Roman"/>
+          <w:sz w:val="24"/>
+          <w:szCs w:val="24"/>
+        </w:rPr>
+        <w:t>The list in this sentence needs commas.</w:t>
+      </w:r>
+    </w:p>
+    <w:p>
+      <w:pPr>
+        <w:rPr>
+          <w:rFonts w:ascii="Times New Roman" w:hAnsi="Times New Roman" w:cs="Times New Roman"/>
+          <w:sz w:val="24"/>
+          <w:szCs w:val="24"/>
+        </w:rPr>
+      </w:pPr>
+      <w:r>
+        <w:rPr>
+          <w:rFonts w:ascii="Times New Roman" w:hAnsi="Times New Roman" w:cs="Times New Roman"/>
+          <w:sz w:val="24"/>
+          <w:szCs w:val="24"/>
+        </w:rPr>
+        <w:lastRenderedPageBreak/>
+        <w:t>Is the product good for everyone?</w:t>
+      </w:r>
+    </w:p>
+    <w:p>
+      <w:pPr>
+        <w:rPr>
+          <w:rFonts w:ascii="Times New Roman" w:hAnsi="Times New Roman" w:cs="Times New Roman"/>
+          <w:sz w:val="24"/>
+          <w:szCs w:val="24"/>
+        </w:rPr>
+      </w:pPr>
+      <w:r>
+        <w:rPr>
+          <w:rFonts w:ascii="Times New Roman" w:hAnsi="Times New Roman" w:cs="Times New Roman"/>
+          <w:sz w:val="24"/>
+          <w:szCs w:val="24"/>
+        </w:rPr>
+        <w:t>--&gt;</w:t>
+      </w:r>
+      <w:r>
+        <w:rPr>
+          <w:rFonts w:ascii="Times New Roman" w:hAnsi="Times New Roman" w:cs="Times New Roman"/>
+          <w:sz w:val="24"/>
+          <w:szCs w:val="24"/>
+        </w:rPr>
+        <w:t>This is good. There are no problems.</w:t>
+      </w:r>
+    </w:p>
+    <w:p>
+      <w:pPr>
+        <w:rPr>
+          <w:rFonts w:ascii="Times New Roman" w:hAnsi="Times New Roman" w:cs="Times New Roman"/>
+          <w:sz w:val="24"/>
+          <w:szCs w:val="24"/>
+        </w:rPr>
+      </w:pPr>
+      <w:r>
+        <w:rPr>
+          <w:rFonts w:ascii="Times New Roman" w:hAnsi="Times New Roman" w:cs="Times New Roman"/>
+          <w:sz w:val="24"/>
+          <w:szCs w:val="24"/>
+        </w:rPr>
+        <w:t>Does the company make good TVs.</w:t>
+      </w:r>
+    </w:p>
+    <w:p>
+      <w:pPr>
+        <w:rPr>
+          <w:rFonts w:ascii="Times New Roman" w:hAnsi="Times New Roman" w:cs="Times New Roman"/>
+          <w:sz w:val="24"/>
+          <w:szCs w:val="24"/>
+        </w:rPr>
+      </w:pPr>
+      <w:r>
+        <w:rPr>
+          <w:rFonts w:ascii="Times New Roman" w:hAnsi="Times New Roman" w:cs="Times New Roman"/>
+          <w:sz w:val="24"/>
+          <w:szCs w:val="24"/>
+        </w:rPr>
+        <w:t>--&gt;</w:t>
+      </w:r>
+      <w:r>
+        <w:rPr>
+          <w:rFonts w:ascii="Times New Roman" w:hAnsi="Times New Roman" w:cs="Times New Roman"/>
+          <w:sz w:val="24"/>
+          <w:szCs w:val="24"/>
+        </w:rPr>
+        <w:t>This is a question, so it needs a question mark.</w:t>
+      </w:r>
+    </w:p>
+    <w:p>
+      <w:pPr>
+        <w:rPr>
+          <w:rFonts w:ascii="Times New Roman" w:hAnsi="Times New Roman" w:cs="Times New Roman"/>
+          <w:sz w:val="24"/>
+          <w:szCs w:val="24"/>
+        </w:rPr>
+      </w:pPr>
+      <w:r>
+        <w:rPr>
+          <w:rFonts w:ascii="Times New Roman" w:hAnsi="Times New Roman" w:cs="Times New Roman"/>
+          <w:sz w:val="24"/>
+          <w:szCs w:val="24"/>
+        </w:rPr>
+        <w:t>This new laptop is fast, light, and cheap</w:t>
+      </w:r>
+    </w:p>
+    <w:p>
+      <w:pPr>
+        <w:rPr>
+          <w:rFonts w:ascii="Times New Roman" w:hAnsi="Times New Roman" w:cs="Times New Roman"/>
+          <w:sz w:val="24"/>
+          <w:szCs w:val="24"/>
+        </w:rPr>
+      </w:pPr>
+      <w:r>
+        <w:rPr>
+          <w:rFonts w:ascii="Times New Roman" w:hAnsi="Times New Roman" w:cs="Times New Roman"/>
+          <w:sz w:val="24"/>
+          <w:szCs w:val="24"/>
+        </w:rPr>
+        <w:t>--&gt;</w:t>
+      </w:r>
+      <w:r>
+        <w:rPr>
+          <w:rFonts w:ascii="Times New Roman" w:hAnsi="Times New Roman" w:cs="Times New Roman"/>
+          <w:sz w:val="24"/>
+          <w:szCs w:val="24"/>
+        </w:rPr>
+        <w:t>This needs something at the end. Use a period.</w:t>
+      </w:r>
+    </w:p>
+    <w:p>
+      <w:pPr>
+        <w:rPr>
+          <w:rFonts w:ascii="Times New Roman" w:hAnsi="Times New Roman" w:cs="Times New Roman"/>
+          <w:sz w:val="24"/>
+          <w:szCs w:val="24"/>
+        </w:rPr>
+      </w:pPr>
+      <w:r>
+        <w:rPr>
+          <w:rFonts w:ascii="Times New Roman" w:hAnsi="Times New Roman" w:cs="Times New Roman"/>
+          <w:sz w:val="24"/>
+          <w:szCs w:val="24"/>
+        </w:rPr>
+        <w:t>I have a meeting with the boss and the product designer,</w:t>
+      </w:r>
+    </w:p>
+    <w:p>
+      <w:pPr>
+        <w:rPr>
+          <w:rFonts w:ascii="Times New Roman" w:hAnsi="Times New Roman" w:cs="Times New Roman"/>
+          <w:sz w:val="24"/>
+          <w:szCs w:val="24"/>
+        </w:rPr>
+      </w:pPr>
+      <w:r>
+        <w:rPr>
+          <w:rFonts w:ascii="Times New Roman" w:hAnsi="Times New Roman" w:cs="Times New Roman"/>
+          <w:sz w:val="24"/>
+          <w:szCs w:val="24"/>
+        </w:rPr>
+        <w:t>--&gt;</w:t>
+      </w:r>
+      <w:r>
+        <w:rPr>
+          <w:rFonts w:ascii="Times New Roman" w:hAnsi="Times New Roman" w:cs="Times New Roman"/>
+          <w:sz w:val="24"/>
+          <w:szCs w:val="24"/>
+        </w:rPr>
+        <w:t>The comma at the end is wrong. Use a period.</w:t>
+      </w:r>
+    </w:p>
+    <w:p>
+      <w:pPr>
+        <w:rPr>
+          <w:rFonts w:ascii="Times New Roman" w:hAnsi="Times New Roman" w:cs="Times New Roman"/>
+          <w:sz w:val="24"/>
+          <w:szCs w:val="24"/>
+        </w:rPr>
+      </w:pPr>
+      <w:r>
+        <w:rPr>
+          <w:rFonts w:ascii="Times New Roman" w:hAnsi="Times New Roman" w:cs="Times New Roman"/>
+          <w:sz w:val="24"/>
+          <w:szCs w:val="24"/>
+        </w:rPr>
+        <w:t>What time is our meeting with the boss the engineers and the product designer</w:t>
+      </w:r>
+    </w:p>
+    <w:p>
+      <w:pPr>
+        <w:rPr>
+          <w:rFonts w:ascii="Times New Roman" w:hAnsi="Times New Roman" w:cs="Times New Roman"/>
+          <w:sz w:val="24"/>
+          <w:szCs w:val="24"/>
+        </w:rPr>
+      </w:pPr>
+      <w:r>
+        <w:rPr>
+          <w:rFonts w:ascii="Times New Roman" w:hAnsi="Times New Roman" w:cs="Times New Roman"/>
+          <w:sz w:val="24"/>
+          <w:szCs w:val="24"/>
+        </w:rPr>
+        <w:t>--&gt;</w:t>
+      </w:r>
+      <w:r>
+        <w:rPr>
+          <w:rFonts w:ascii="Times New Roman" w:hAnsi="Times New Roman" w:cs="Times New Roman"/>
+          <w:sz w:val="24"/>
+          <w:szCs w:val="24"/>
+        </w:rPr>
+        <w:t>This needs commas in the list and a question mark at the end.</w:t>
+      </w:r>
+    </w:p>
+    <w:p>
+      <w:pPr>
+        <w:rPr>
+          <w:rFonts w:ascii="Times New Roman" w:hAnsi="Times New Roman" w:cs="Times New Roman"/>
+          <w:sz w:val="24"/>
+          <w:szCs w:val="24"/>
+        </w:rPr>
+      </w:pPr>
+    </w:p>
+    <w:p>
+      <w:pPr>
+        <w:rPr>
+          <w:rFonts w:ascii="Times New Roman" w:hAnsi="Times New Roman" w:cs="Times New Roman"/>
+          <w:b/>
+          <w:sz w:val="24"/>
+          <w:szCs w:val="24"/>
+        </w:rPr>
+      </w:pPr>
+      <w:r>
+        <w:rPr>
+          <w:rFonts w:ascii="Times New Roman" w:hAnsi="Times New Roman" w:cs="Times New Roman"/>
+          <w:b/>
+          <w:sz w:val="24"/>
+          <w:szCs w:val="24"/>
+        </w:rPr>
+        <w:t>Co</w:t>
+      </w:r>
+      <w:r>
+        <w:rPr>
+          <w:rFonts w:ascii="Times New Roman" w:hAnsi="Times New Roman" w:cs="Times New Roman"/>
+          <w:b/>
+          <w:sz w:val="24"/>
+          <w:szCs w:val="24"/>
+        </w:rPr>
+        <w:t>n</w:t>
+      </w:r>
+      <w:r>
+        <w:rPr>
+          <w:rFonts w:ascii="Times New Roman" w:hAnsi="Times New Roman" w:cs="Times New Roman"/>
+          <w:b/>
+          <w:sz w:val="24"/>
+          <w:szCs w:val="24"/>
+        </w:rPr>
+        <w:t>versation.</w:t>
+      </w:r>
+    </w:p>
+    <w:p>
+      <w:pPr>
+        <w:rPr>
+          <w:rFonts w:ascii="Times New Roman" w:hAnsi="Times New Roman" w:cs="Times New Roman"/>
+          <w:sz w:val="24"/>
+          <w:szCs w:val="24"/>
+        </w:rPr>
+      </w:pPr>
+      <w:r>
+        <w:rPr>
+          <w:rFonts w:ascii="Times New Roman" w:hAnsi="Times New Roman" w:cs="Times New Roman"/>
+          <w:sz w:val="24"/>
+          <w:szCs w:val="24"/>
+        </w:rPr>
+        <w:t xml:space="preserve">Hi, can you help you </w:t>
+      </w:r>
+      <w:r>
+        <w:rPr>
+          <w:rFonts w:ascii="Times New Roman" w:hAnsi="Times New Roman" w:cs="Times New Roman"/>
+          <w:sz w:val="24"/>
+          <w:szCs w:val="24"/>
+        </w:rPr>
+        <w:t>with this</w:t>
+      </w:r>
+      <w:r>
+        <w:rPr>
+          <w:rFonts w:ascii="Times New Roman" w:hAnsi="Times New Roman" w:cs="Times New Roman"/>
+          <w:sz w:val="24"/>
+          <w:szCs w:val="24"/>
+        </w:rPr>
+        <w:t xml:space="preserve"> email. It’s for my boss</w:t>
+      </w:r>
+      <w:r>
+        <w:rPr>
+          <w:rFonts w:ascii="Times New Roman" w:hAnsi="Times New Roman" w:cs="Times New Roman"/>
+          <w:sz w:val="24"/>
+          <w:szCs w:val="24"/>
+        </w:rPr>
+        <w:t xml:space="preserve"> and it</w:t>
+      </w:r>
+      <w:r>
+        <w:rPr>
+          <w:rFonts w:ascii="Times New Roman" w:hAnsi="Times New Roman" w:cs="Times New Roman"/>
+          <w:sz w:val="24"/>
+          <w:szCs w:val="24"/>
+        </w:rPr>
+        <w:t xml:space="preserve"> need be to right</w:t>
+      </w:r>
+    </w:p>
+    <w:p>
+      <w:pPr>
+        <w:rPr>
+          <w:rFonts w:ascii="Times New Roman" w:hAnsi="Times New Roman" w:cs="Times New Roman"/>
+          <w:sz w:val="24"/>
+          <w:szCs w:val="24"/>
+        </w:rPr>
+      </w:pPr>
+      <w:r>
+        <w:rPr>
+          <w:rFonts w:ascii="Times New Roman" w:hAnsi="Times New Roman" w:cs="Times New Roman"/>
+          <w:sz w:val="24"/>
+          <w:szCs w:val="24"/>
+        </w:rPr>
+        <w:t xml:space="preserve">OK. Sentence 1. Can you </w:t>
+      </w:r>
+      <w:r>
+        <w:rPr>
+          <w:rFonts w:ascii="Times New Roman" w:hAnsi="Times New Roman" w:cs="Times New Roman"/>
+          <w:sz w:val="24"/>
+          <w:szCs w:val="24"/>
+        </w:rPr>
+        <w:t>show it</w:t>
+      </w:r>
+      <w:r>
+        <w:rPr>
+          <w:rFonts w:ascii="Times New Roman" w:hAnsi="Times New Roman" w:cs="Times New Roman"/>
+          <w:sz w:val="24"/>
+          <w:szCs w:val="24"/>
+        </w:rPr>
+        <w:t xml:space="preserve"> to me?</w:t>
+      </w:r>
+    </w:p>
+    <w:p>
+      <w:pPr>
+        <w:rPr>
+          <w:rFonts w:ascii="Times New Roman" w:hAnsi="Times New Roman" w:cs="Times New Roman"/>
+          <w:sz w:val="24"/>
+          <w:szCs w:val="24"/>
+        </w:rPr>
+      </w:pPr>
+      <w:r>
+        <w:rPr>
+          <w:rFonts w:ascii="Times New Roman" w:hAnsi="Times New Roman" w:cs="Times New Roman"/>
+          <w:sz w:val="24"/>
+          <w:szCs w:val="24"/>
+        </w:rPr>
+        <w:t xml:space="preserve">Yes. Here is it . Look. </w:t>
+      </w:r>
+      <w:r>
+        <w:rPr>
+          <w:rFonts w:ascii="Times New Roman" w:hAnsi="Times New Roman" w:cs="Times New Roman"/>
+          <w:sz w:val="24"/>
+          <w:szCs w:val="24"/>
+        </w:rPr>
+        <w:t>:</w:t>
+      </w:r>
+      <w:r>
+        <w:rPr>
+          <w:rFonts w:ascii="Times New Roman" w:hAnsi="Times New Roman" w:cs="Times New Roman"/>
+          <w:sz w:val="24"/>
+          <w:szCs w:val="24"/>
+        </w:rPr>
+        <w:t xml:space="preserve">Dear Mr.Color I want to tell you </w:t>
+      </w:r>
+      <w:r>
+        <w:rPr>
+          <w:rFonts w:ascii="Times New Roman" w:hAnsi="Times New Roman" w:cs="Times New Roman"/>
+          <w:sz w:val="24"/>
+          <w:szCs w:val="24"/>
+        </w:rPr>
+        <w:t xml:space="preserve">about </w:t>
+      </w:r>
+      <w:r>
+        <w:rPr>
+          <w:rFonts w:ascii="Times New Roman" w:hAnsi="Times New Roman" w:cs="Times New Roman"/>
+          <w:sz w:val="24"/>
+          <w:szCs w:val="24"/>
+        </w:rPr>
+        <w:t>my idea</w:t>
+      </w:r>
+      <w:r>
+        <w:rPr>
+          <w:rFonts w:ascii="Times New Roman" w:hAnsi="Times New Roman" w:cs="Times New Roman"/>
+          <w:sz w:val="24"/>
+          <w:szCs w:val="24"/>
+        </w:rPr>
+        <w:t xml:space="preserve"> for new product</w:t>
+      </w:r>
+    </w:p>
+    <w:p>
+      <w:pPr>
+        <w:rPr>
+          <w:rFonts w:ascii="Times New Roman" w:hAnsi="Times New Roman" w:cs="Times New Roman"/>
+          <w:sz w:val="24"/>
+          <w:szCs w:val="24"/>
+        </w:rPr>
+      </w:pPr>
+      <w:r>
+        <w:rPr>
+          <w:rFonts w:ascii="Times New Roman" w:hAnsi="Times New Roman" w:cs="Times New Roman"/>
+          <w:sz w:val="24"/>
+          <w:szCs w:val="24"/>
+        </w:rPr>
+        <w:t xml:space="preserve">OK, </w:t>
+      </w:r>
+      <w:r>
+        <w:rPr>
+          <w:rFonts w:ascii="Times New Roman" w:hAnsi="Times New Roman" w:cs="Times New Roman"/>
+          <w:sz w:val="24"/>
+          <w:szCs w:val="24"/>
+        </w:rPr>
+        <w:t>There is</w:t>
+      </w:r>
+      <w:r>
+        <w:rPr>
+          <w:rFonts w:ascii="Times New Roman" w:hAnsi="Times New Roman" w:cs="Times New Roman"/>
+          <w:sz w:val="24"/>
+          <w:szCs w:val="24"/>
+        </w:rPr>
+        <w:t xml:space="preserve"> a problem. The sentence needs</w:t>
+      </w:r>
+      <w:r>
+        <w:rPr>
+          <w:rFonts w:ascii="Times New Roman" w:hAnsi="Times New Roman" w:cs="Times New Roman"/>
+          <w:sz w:val="24"/>
+          <w:szCs w:val="24"/>
+        </w:rPr>
+        <w:t xml:space="preserve"> period at the end</w:t>
+      </w:r>
+      <w:r>
+        <w:rPr>
+          <w:rFonts w:ascii="Times New Roman" w:hAnsi="Times New Roman" w:cs="Times New Roman"/>
+          <w:sz w:val="24"/>
+          <w:szCs w:val="24"/>
+        </w:rPr>
+        <w:t>.</w:t>
+      </w:r>
+    </w:p>
+    <w:p>
+      <w:pPr>
+        <w:rPr>
+          <w:rFonts w:ascii="Times New Roman" w:hAnsi="Times New Roman" w:cs="Times New Roman"/>
+          <w:sz w:val="24"/>
+          <w:szCs w:val="24"/>
+        </w:rPr>
+      </w:pPr>
+      <w:r>
+        <w:rPr>
+          <w:rFonts w:ascii="Times New Roman" w:hAnsi="Times New Roman" w:cs="Times New Roman"/>
+          <w:sz w:val="24"/>
+          <w:szCs w:val="24"/>
+        </w:rPr>
+        <w:t xml:space="preserve">Oh, Right, Ok Let go the </w:t>
+      </w:r>
+      <w:r>
+        <w:rPr>
+          <w:rFonts w:ascii="Times New Roman" w:hAnsi="Times New Roman" w:cs="Times New Roman"/>
+          <w:sz w:val="24"/>
+          <w:szCs w:val="24"/>
+        </w:rPr>
+        <w:t xml:space="preserve">sentence number two </w:t>
+      </w:r>
+      <w:r>
+        <w:rPr>
+          <w:rFonts w:ascii="Times New Roman" w:hAnsi="Times New Roman" w:cs="Times New Roman"/>
+          <w:sz w:val="24"/>
+          <w:szCs w:val="24"/>
+        </w:rPr>
+        <w:t>:</w:t>
+      </w:r>
+      <w:r>
+        <w:rPr>
+          <w:rFonts w:ascii="Times New Roman" w:hAnsi="Times New Roman" w:cs="Times New Roman"/>
+          <w:sz w:val="24"/>
+          <w:szCs w:val="24"/>
+        </w:rPr>
+        <w:t>What kind of TV do people want?</w:t>
+      </w:r>
+      <w:r>
+        <w:rPr>
+          <w:rFonts w:ascii="Times New Roman" w:hAnsi="Times New Roman" w:cs="Times New Roman"/>
+          <w:sz w:val="24"/>
+          <w:szCs w:val="24"/>
+        </w:rPr>
+        <w:t xml:space="preserve"> Is it good right?</w:t>
+      </w:r>
+    </w:p>
+    <w:p>
+      <w:pPr>
+        <w:rPr>
+          <w:rFonts w:ascii="Times New Roman" w:hAnsi="Times New Roman" w:cs="Times New Roman"/>
+          <w:sz w:val="24"/>
+          <w:szCs w:val="24"/>
+        </w:rPr>
+      </w:pPr>
+      <w:r>
+        <w:rPr>
+          <w:rFonts w:ascii="Times New Roman" w:hAnsi="Times New Roman" w:cs="Times New Roman"/>
+          <w:sz w:val="24"/>
+          <w:szCs w:val="24"/>
+        </w:rPr>
+        <w:t xml:space="preserve">No, </w:t>
+      </w:r>
+      <w:r>
+        <w:rPr>
+          <w:rFonts w:ascii="Times New Roman" w:hAnsi="Times New Roman" w:cs="Times New Roman"/>
+          <w:sz w:val="24"/>
+          <w:szCs w:val="24"/>
+        </w:rPr>
+        <w:t>It’s not</w:t>
+      </w:r>
+      <w:r>
+        <w:rPr>
+          <w:rFonts w:ascii="Times New Roman" w:hAnsi="Times New Roman" w:cs="Times New Roman"/>
+          <w:sz w:val="24"/>
+          <w:szCs w:val="24"/>
+        </w:rPr>
+        <w:t xml:space="preserve"> </w:t>
+      </w:r>
+      <w:r>
+        <w:rPr>
+          <w:rFonts w:ascii="Times New Roman" w:hAnsi="Times New Roman" w:cs="Times New Roman"/>
+          <w:sz w:val="24"/>
+          <w:szCs w:val="24"/>
+        </w:rPr>
+        <w:t>.</w:t>
+      </w:r>
+      <w:r>
+        <w:rPr>
+          <w:rFonts w:ascii="Times New Roman" w:hAnsi="Times New Roman" w:cs="Times New Roman"/>
+          <w:sz w:val="24"/>
+          <w:szCs w:val="24"/>
+        </w:rPr>
+        <w:t xml:space="preserve">Look. The first letter needs to be </w:t>
+      </w:r>
+      <w:r>
+        <w:rPr>
+          <w:rFonts w:ascii="Times New Roman" w:hAnsi="Times New Roman" w:cs="Times New Roman"/>
+          <w:sz w:val="24"/>
+          <w:szCs w:val="24"/>
+        </w:rPr>
+        <w:t>capital letter.</w:t>
+      </w:r>
+    </w:p>
+    <w:p>
+      <w:pPr>
+        <w:rPr>
+          <w:rFonts w:ascii="Times New Roman" w:hAnsi="Times New Roman" w:cs="Times New Roman"/>
+          <w:sz w:val="24"/>
+          <w:szCs w:val="24"/>
+        </w:rPr>
+      </w:pPr>
+      <w:r>
+        <w:rPr>
+          <w:rFonts w:ascii="Times New Roman" w:hAnsi="Times New Roman" w:cs="Times New Roman"/>
+          <w:sz w:val="24"/>
+          <w:szCs w:val="24"/>
+        </w:rPr>
+        <w:t xml:space="preserve">Ooh </w:t>
+      </w:r>
+      <w:r>
+        <w:rPr>
+          <w:rFonts w:ascii="Times New Roman" w:hAnsi="Times New Roman" w:cs="Times New Roman"/>
+          <w:sz w:val="24"/>
+          <w:szCs w:val="24"/>
+        </w:rPr>
+        <w:t xml:space="preserve">. Yes The capital “W” . Good Oh. </w:t>
+      </w:r>
+      <w:r>
+        <w:rPr>
+          <w:rFonts w:ascii="Times New Roman" w:hAnsi="Times New Roman" w:cs="Times New Roman"/>
+          <w:sz w:val="24"/>
+          <w:szCs w:val="24"/>
+        </w:rPr>
+        <w:t>the end's a problem too. It's need something, right?</w:t>
+      </w:r>
+      <w:r>
+        <w:rPr>
+          <w:rFonts w:ascii="Times New Roman" w:hAnsi="Times New Roman" w:cs="Times New Roman"/>
+          <w:sz w:val="24"/>
+          <w:szCs w:val="24"/>
+        </w:rPr>
+        <w:br/>
+      </w:r>
+      <w:r>
+        <w:rPr>
+          <w:rFonts w:ascii="Times New Roman" w:hAnsi="Times New Roman" w:cs="Times New Roman"/>
+          <w:sz w:val="24"/>
+          <w:szCs w:val="24"/>
+        </w:rPr>
+        <w:t>Right! It's a question</w:t>
+      </w:r>
+      <w:r>
+        <w:rPr>
+          <w:rFonts w:ascii="Times New Roman" w:hAnsi="Times New Roman" w:cs="Times New Roman"/>
+          <w:sz w:val="24"/>
+          <w:szCs w:val="24"/>
+        </w:rPr>
+        <w:t>, so you need the question mark</w:t>
+      </w:r>
+      <w:r>
+        <w:rPr>
+          <w:rFonts w:ascii="Times New Roman" w:hAnsi="Times New Roman" w:cs="Times New Roman"/>
+          <w:sz w:val="24"/>
+          <w:szCs w:val="24"/>
+        </w:rPr>
+        <w:t xml:space="preserve"> at the end.</w:t>
+      </w:r>
+    </w:p>
+    <w:p>
+      <w:pPr>
+        <w:rPr>
+          <w:rFonts w:ascii="Times New Roman" w:hAnsi="Times New Roman" w:cs="Times New Roman"/>
+          <w:sz w:val="24"/>
+          <w:szCs w:val="24"/>
+        </w:rPr>
+      </w:pPr>
+      <w:r>
+        <w:rPr>
+          <w:rFonts w:ascii="Times New Roman" w:hAnsi="Times New Roman" w:cs="Times New Roman"/>
+          <w:sz w:val="24"/>
+          <w:szCs w:val="24"/>
+        </w:rPr>
+        <w:t xml:space="preserve">Uh. You’re good at this. Look at next sentence . </w:t>
+      </w:r>
+      <w:r>
+        <w:rPr>
+          <w:rFonts w:ascii="Times New Roman" w:hAnsi="Times New Roman" w:cs="Times New Roman"/>
+          <w:sz w:val="24"/>
+          <w:szCs w:val="24"/>
+        </w:rPr>
+        <w:t xml:space="preserve">People want a TV that is big, cheap </w:t>
+      </w:r>
+      <w:r>
+        <w:rPr>
+          <w:rFonts w:ascii="Times New Roman" w:hAnsi="Times New Roman" w:cs="Times New Roman"/>
+          <w:sz w:val="24"/>
+          <w:szCs w:val="24"/>
+        </w:rPr>
+        <w:t>,</w:t>
+      </w:r>
+      <w:r>
+        <w:rPr>
+          <w:rFonts w:ascii="Times New Roman" w:hAnsi="Times New Roman" w:cs="Times New Roman"/>
+          <w:sz w:val="24"/>
+          <w:szCs w:val="24"/>
+        </w:rPr>
+        <w:t>and nice to watch.</w:t>
+      </w:r>
+    </w:p>
+    <w:p>
+      <w:pPr>
+        <w:rPr>
+          <w:rFonts w:ascii="Times New Roman" w:hAnsi="Times New Roman" w:cs="Times New Roman"/>
+          <w:sz w:val="24"/>
+          <w:szCs w:val="24"/>
+        </w:rPr>
+      </w:pPr>
+      <w:r>
+        <w:rPr>
+          <w:rFonts w:ascii="Times New Roman" w:hAnsi="Times New Roman" w:cs="Times New Roman"/>
+          <w:sz w:val="24"/>
+          <w:szCs w:val="24"/>
+        </w:rPr>
+        <w:t>The sentence has a list, and the list need</w:t>
+      </w:r>
+      <w:r>
+        <w:rPr>
+          <w:rFonts w:ascii="Times New Roman" w:hAnsi="Times New Roman" w:cs="Times New Roman"/>
+          <w:sz w:val="24"/>
+          <w:szCs w:val="24"/>
+        </w:rPr>
+        <w:t>s</w:t>
+      </w:r>
+      <w:r>
+        <w:rPr>
+          <w:rFonts w:ascii="Times New Roman" w:hAnsi="Times New Roman" w:cs="Times New Roman"/>
+          <w:sz w:val="24"/>
+          <w:szCs w:val="24"/>
+        </w:rPr>
+        <w:t xml:space="preserve"> </w:t>
+      </w:r>
+      <w:r>
+        <w:rPr>
+          <w:rFonts w:ascii="Times New Roman" w:hAnsi="Times New Roman" w:cs="Times New Roman"/>
+          <w:sz w:val="24"/>
+          <w:szCs w:val="24"/>
+        </w:rPr>
+        <w:t>commas</w:t>
+      </w:r>
+      <w:r>
+        <w:rPr>
+          <w:rFonts w:ascii="Times New Roman" w:hAnsi="Times New Roman" w:cs="Times New Roman"/>
+          <w:sz w:val="24"/>
+          <w:szCs w:val="24"/>
+        </w:rPr>
+        <w:t xml:space="preserve"> </w:t>
+      </w:r>
+      <w:r>
+        <w:rPr>
+          <w:rFonts w:ascii="Times New Roman" w:hAnsi="Times New Roman" w:cs="Times New Roman"/>
+          <w:sz w:val="24"/>
+          <w:szCs w:val="24"/>
+        </w:rPr>
+        <w:t>between some of the words.</w:t>
+      </w:r>
+    </w:p>
+    <w:p>
+      <w:pPr>
+        <w:rPr>
+          <w:rFonts w:ascii="Times New Roman" w:hAnsi="Times New Roman" w:cs="Times New Roman"/>
+          <w:sz w:val="24"/>
+          <w:szCs w:val="24"/>
+        </w:rPr>
+      </w:pPr>
+      <w:r>
+        <w:rPr>
+          <w:rFonts w:ascii="Times New Roman" w:hAnsi="Times New Roman" w:cs="Times New Roman"/>
+          <w:sz w:val="24"/>
+          <w:szCs w:val="24"/>
+        </w:rPr>
+        <w:t>Commas, how many commas do I need?</w:t>
+      </w:r>
+    </w:p>
+    <w:p>
+      <w:pPr>
+        <w:rPr>
+          <w:rFonts w:ascii="Times New Roman" w:hAnsi="Times New Roman" w:cs="Times New Roman"/>
+          <w:sz w:val="24"/>
+          <w:szCs w:val="24"/>
+        </w:rPr>
+      </w:pPr>
+      <w:r>
+        <w:rPr>
+          <w:rFonts w:ascii="Times New Roman" w:hAnsi="Times New Roman" w:cs="Times New Roman"/>
+          <w:sz w:val="24"/>
+          <w:szCs w:val="24"/>
+        </w:rPr>
+        <w:t xml:space="preserve">You need </w:t>
+      </w:r>
+      <w:r>
+        <w:rPr>
+          <w:rFonts w:ascii="Times New Roman" w:hAnsi="Times New Roman" w:cs="Times New Roman"/>
+          <w:sz w:val="24"/>
+          <w:szCs w:val="24"/>
+        </w:rPr>
+        <w:t xml:space="preserve">two </w:t>
+      </w:r>
+      <w:r>
+        <w:rPr>
+          <w:rFonts w:ascii="Times New Roman" w:hAnsi="Times New Roman" w:cs="Times New Roman"/>
+          <w:sz w:val="24"/>
+          <w:szCs w:val="24"/>
+        </w:rPr>
+        <w:t>commas</w:t>
+      </w:r>
+      <w:r>
+        <w:rPr>
+          <w:rFonts w:ascii="Times New Roman" w:hAnsi="Times New Roman" w:cs="Times New Roman"/>
+          <w:sz w:val="24"/>
+          <w:szCs w:val="24"/>
+        </w:rPr>
+        <w:t>.</w:t>
+      </w:r>
+    </w:p>
+    <w:p>
+      <w:pPr>
+        <w:rPr>
+          <w:rFonts w:ascii="Times New Roman" w:hAnsi="Times New Roman" w:cs="Times New Roman"/>
+          <w:sz w:val="24"/>
+          <w:szCs w:val="24"/>
+        </w:rPr>
+      </w:pPr>
+    </w:p>
+    <w:p>
+      <w:pPr>
+        <w:rPr>
+          <w:rFonts w:ascii="Times New Roman" w:hAnsi="Times New Roman" w:cs="Times New Roman"/>
+          <w:sz w:val="24"/>
+          <w:szCs w:val="24"/>
+        </w:rPr>
+      </w:pPr>
+    </w:p>
+    <w:p>
+      <w:pPr>
+        <w:rPr>
+          <w:rFonts w:ascii="Times New Roman" w:hAnsi="Times New Roman" w:cs="Times New Roman"/>
+          <w:sz w:val="24"/>
+          <w:szCs w:val="24"/>
+        </w:rPr>
+      </w:pPr>
+    </w:p>
+    <w:p>
+      <w:pPr>
+        <w:rPr>
+          <w:rFonts w:ascii="Times New Roman" w:hAnsi="Times New Roman" w:cs="Times New Roman"/>
+          <w:sz w:val="24"/>
+          <w:szCs w:val="24"/>
+        </w:rPr>
+      </w:pPr>
+      <w:r>
+        <w:rPr>
+          <w:rFonts w:ascii="Times New Roman" w:hAnsi="Times New Roman" w:cs="Times New Roman"/>
+          <w:sz w:val="24"/>
+          <w:szCs w:val="24"/>
+        </w:rPr>
+        <w:lastRenderedPageBreak/>
+        <w:t xml:space="preserve">1 </w:t>
+      </w:r>
+      <w:r>
+        <w:rPr>
+          <w:rFonts w:ascii="Times New Roman" w:hAnsi="Times New Roman" w:cs="Times New Roman"/>
+          <w:sz w:val="24"/>
+          <w:szCs w:val="24"/>
+        </w:rPr>
+        <w:t>What are my plans for Saturday?</w:t>
+      </w:r>
+      <w:r>
+        <w:rPr>
+          <w:rFonts w:ascii="Times New Roman" w:hAnsi="Times New Roman" w:cs="Times New Roman"/>
+          <w:sz w:val="24"/>
+          <w:szCs w:val="24"/>
+        </w:rPr>
+        <w:br/>
+      </w:r>
+      <w:r>
+        <w:rPr>
+          <w:rFonts w:ascii="Times New Roman" w:hAnsi="Times New Roman" w:cs="Times New Roman"/>
+          <w:sz w:val="24"/>
+          <w:szCs w:val="24"/>
+        </w:rPr>
+        <w:t>I need to</w:t>
+      </w:r>
+      <w:r>
+        <w:rPr>
+          <w:rFonts w:ascii="Times New Roman" w:hAnsi="Times New Roman" w:cs="Times New Roman"/>
+          <w:sz w:val="24"/>
+          <w:szCs w:val="24"/>
+        </w:rPr>
+        <w:t xml:space="preserve"> </w:t>
+      </w:r>
+      <w:r>
+        <w:rPr>
+          <w:rFonts w:ascii="Times New Roman" w:hAnsi="Times New Roman" w:cs="Times New Roman"/>
+          <w:sz w:val="24"/>
+          <w:szCs w:val="24"/>
+        </w:rPr>
+        <w:t>do laundry, clean, and cook dinner.</w:t>
+      </w:r>
+    </w:p>
+    <w:p>
+      <w:pPr>
+        <w:rPr>
+          <w:rFonts w:ascii="Times New Roman" w:hAnsi="Times New Roman" w:cs="Times New Roman"/>
+          <w:sz w:val="24"/>
+          <w:szCs w:val="24"/>
+        </w:rPr>
+      </w:pPr>
+      <w:r>
+        <w:rPr>
+          <w:rFonts w:ascii="Times New Roman" w:hAnsi="Times New Roman" w:cs="Times New Roman"/>
+          <w:sz w:val="24"/>
+          <w:szCs w:val="24"/>
+        </w:rPr>
+        <w:t xml:space="preserve">2 </w:t>
+      </w:r>
+      <w:r>
+        <w:rPr>
+          <w:rFonts w:ascii="Times New Roman" w:hAnsi="Times New Roman" w:cs="Times New Roman"/>
+          <w:sz w:val="24"/>
+          <w:szCs w:val="24"/>
+        </w:rPr>
+        <w:t>Which of these is right?</w:t>
+      </w:r>
+    </w:p>
+    <w:p>
+      <w:pPr>
+        <w:rPr>
+          <w:rFonts w:ascii="Times New Roman" w:hAnsi="Times New Roman" w:cs="Times New Roman"/>
+          <w:sz w:val="24"/>
+          <w:szCs w:val="24"/>
+        </w:rPr>
+      </w:pPr>
+      <w:r>
+        <w:rPr>
+          <w:rFonts w:ascii="Times New Roman" w:hAnsi="Times New Roman" w:cs="Times New Roman"/>
+          <w:sz w:val="24"/>
+          <w:szCs w:val="24"/>
+        </w:rPr>
+        <w:t>Is this product for you and me?</w:t>
+      </w:r>
+    </w:p>
+    <w:p>
+      <w:pPr>
+        <w:rPr>
+          <w:rFonts w:ascii="Times New Roman" w:hAnsi="Times New Roman" w:cs="Times New Roman"/>
+          <w:sz w:val="24"/>
+          <w:szCs w:val="24"/>
+        </w:rPr>
+      </w:pPr>
+      <w:r>
+        <w:rPr>
+          <w:rFonts w:ascii="Times New Roman" w:hAnsi="Times New Roman" w:cs="Times New Roman"/>
+          <w:sz w:val="24"/>
+          <w:szCs w:val="24"/>
+        </w:rPr>
+        <w:t xml:space="preserve">3 </w:t>
+      </w:r>
+      <w:r>
+        <w:rPr>
+          <w:rFonts w:ascii="Times New Roman" w:hAnsi="Times New Roman" w:cs="Times New Roman"/>
+          <w:sz w:val="24"/>
+          <w:szCs w:val="24"/>
+        </w:rPr>
+        <w:t>Look at the sentence. What’s wrong?</w:t>
+      </w:r>
+    </w:p>
+    <w:p>
+      <w:pPr>
+        <w:rPr>
+          <w:rFonts w:ascii="Times New Roman" w:hAnsi="Times New Roman" w:cs="Times New Roman"/>
+          <w:sz w:val="24"/>
+          <w:szCs w:val="24"/>
+        </w:rPr>
+      </w:pPr>
+      <w:r>
+        <w:rPr>
+          <w:rFonts w:ascii="Times New Roman" w:hAnsi="Times New Roman" w:cs="Times New Roman"/>
+          <w:sz w:val="24"/>
+          <w:szCs w:val="24"/>
+        </w:rPr>
+        <w:br/>
+      </w:r>
+      <w:r>
+        <w:rPr>
+          <w:rFonts w:ascii="Times New Roman" w:hAnsi="Times New Roman" w:cs="Times New Roman"/>
+          <w:sz w:val="24"/>
+          <w:szCs w:val="24"/>
+        </w:rPr>
+        <w:t>The first word needs a capital “O.”</w:t>
+      </w:r>
+      <w:r>
+        <w:rPr>
+          <w:rFonts w:ascii="Times New Roman" w:hAnsi="Times New Roman" w:cs="Times New Roman"/>
+          <w:sz w:val="24"/>
+          <w:szCs w:val="24"/>
+        </w:rPr>
+        <w:br/>
+        <w:t xml:space="preserve">4 </w:t>
+      </w:r>
+      <w:r>
+        <w:rPr>
+          <w:rFonts w:ascii="Times New Roman" w:hAnsi="Times New Roman" w:cs="Times New Roman"/>
+          <w:sz w:val="24"/>
+          <w:szCs w:val="24"/>
+        </w:rPr>
+        <w:t>Look at the sentence. What’s wrong?</w:t>
+      </w:r>
+    </w:p>
+    <w:p>
+      <w:pPr>
+        <w:rPr>
+          <w:rFonts w:ascii="Times New Roman" w:hAnsi="Times New Roman" w:cs="Times New Roman"/>
+          <w:sz w:val="24"/>
+          <w:szCs w:val="24"/>
+        </w:rPr>
+      </w:pPr>
+      <w:r>
+        <w:rPr>
+          <w:rFonts w:ascii="Times New Roman" w:hAnsi="Times New Roman" w:cs="Times New Roman"/>
+          <w:sz w:val="24"/>
+          <w:szCs w:val="24"/>
+        </w:rPr>
+        <w:drawing>
+          <wp:inline distT="0" distB="0" distL="0" distR="0" wp14:anchorId="3FD20410" wp14:editId="76F2B78B">
+            <wp:extent cx="4695825" cy="390525"/>
+            <wp:effectExtent l="0" t="0" r="9525" b="9525"/>
+            <wp:docPr id="1" name="Picture 1"/>
+            <wp:cNvGraphicFramePr>
+              <a:graphicFrameLocks xmlns:a="http://schemas.openxmlformats.org/drawingml/2006/main" noChangeAspect="1"/>
+            </wp:cNvGraphicFramePr>
+            <a:graphic xmlns:a="http://schemas.openxmlformats.org/drawingml/2006/main">
+              <a:graphicData uri="http://schemas.openxmlformats.org/drawingml/2006/picture">
+                <pic:pic xmlns:pic="http://schemas.openxmlformats.org/drawingml/2006/picture">
+                  <pic:nvPicPr>
+                    <pic:cNvPr id="1" name=""/>
+                    <pic:cNvPicPr/>
+                  </pic:nvPicPr>
+                  <pic:blipFill>
+                    <a:blip r:embed="rId7"/>
+                    <a:stretch>
+                      <a:fillRect/>
+                    </a:stretch>
+                  </pic:blipFill>
+                  <pic:spPr>
+                    <a:xfrm>
+                      <a:off x="0" y="0"/>
+                      <a:ext cx="4695825" cy="390525"/>
+                    </a:xfrm>
+                    <a:prstGeom prst="rect">
+                      <a:avLst/>
+                    </a:prstGeom>
+                  </pic:spPr>
+                </pic:pic>
+              </a:graphicData>
+            </a:graphic>
+          </wp:inline>
+        </w:drawing>
+      </w:r>
+    </w:p>
+    <w:p>
+      <w:pPr>
+        <w:rPr>
+          <w:rFonts w:ascii="Times New Roman" w:hAnsi="Times New Roman" w:cs="Times New Roman"/>
+          <w:sz w:val="24"/>
+          <w:szCs w:val="24"/>
+        </w:rPr>
+      </w:pPr>
+      <w:r>
+        <w:rPr>
+          <w:rFonts w:ascii="Times New Roman" w:hAnsi="Times New Roman" w:cs="Times New Roman"/>
+          <w:sz w:val="24"/>
+          <w:szCs w:val="24"/>
+        </w:rPr>
+        <w:t xml:space="preserve">It needs a </w:t>
+      </w:r>
+      <w:r>
+        <w:rPr>
+          <w:rFonts w:ascii="Times New Roman" w:hAnsi="Times New Roman" w:cs="Times New Roman"/>
+          <w:sz w:val="24"/>
+          <w:szCs w:val="24"/>
+        </w:rPr>
+        <w:t xml:space="preserve">question mark </w:t>
+      </w:r>
+      <w:r>
+        <w:rPr>
+          <w:rFonts w:ascii="Times New Roman" w:hAnsi="Times New Roman" w:cs="Times New Roman"/>
+          <w:sz w:val="24"/>
+          <w:szCs w:val="24"/>
+        </w:rPr>
+        <w:t>at the end.</w:t>
+      </w:r>
+    </w:p>
+    <w:p>
+      <w:pPr>
+        <w:rPr>
+          <w:rFonts w:ascii="Times New Roman" w:hAnsi="Times New Roman" w:cs="Times New Roman"/>
+          <w:sz w:val="24"/>
+          <w:szCs w:val="24"/>
+        </w:rPr>
+      </w:pPr>
+      <w:r>
+        <w:rPr>
+          <w:rFonts w:ascii="Times New Roman" w:hAnsi="Times New Roman" w:cs="Times New Roman"/>
+          <w:sz w:val="24"/>
+          <w:szCs w:val="24"/>
+        </w:rPr>
+        <w:t xml:space="preserve">5 </w:t>
+      </w:r>
+      <w:r>
+        <w:rPr>
+          <w:rFonts w:ascii="Times New Roman" w:hAnsi="Times New Roman" w:cs="Times New Roman"/>
+          <w:sz w:val="24"/>
+          <w:szCs w:val="24"/>
+        </w:rPr>
+        <w:t>Which of these is right?</w:t>
+      </w:r>
+    </w:p>
+    <w:p>
+      <w:pPr>
+        <w:rPr>
+          <w:rFonts w:ascii="Times New Roman" w:hAnsi="Times New Roman" w:cs="Times New Roman"/>
+          <w:sz w:val="24"/>
+          <w:szCs w:val="24"/>
+        </w:rPr>
+      </w:pPr>
+      <w:r>
+        <w:rPr>
+          <w:rFonts w:ascii="Times New Roman" w:hAnsi="Times New Roman" w:cs="Times New Roman"/>
+          <w:sz w:val="24"/>
+          <w:szCs w:val="24"/>
+        </w:rPr>
+        <w:t>The company makes laptops, cell phones, and TVs.</w:t>
+      </w:r>
+    </w:p>
+    <w:p>
+      <w:pPr>
+        <w:rPr>
+          <w:rFonts w:ascii="Times New Roman" w:hAnsi="Times New Roman" w:cs="Times New Roman"/>
+          <w:sz w:val="24"/>
+          <w:szCs w:val="24"/>
+        </w:rPr>
+      </w:pPr>
+      <w:r>
+        <w:rPr>
+          <w:rFonts w:ascii="Times New Roman" w:hAnsi="Times New Roman" w:cs="Times New Roman"/>
+          <w:sz w:val="24"/>
+          <w:szCs w:val="24"/>
+        </w:rPr>
+        <w:t>6</w:t>
+      </w:r>
+      <w:r>
+        <w:rPr>
+          <w:rFonts w:ascii="Times New Roman" w:hAnsi="Times New Roman" w:cs="Times New Roman"/>
+          <w:sz w:val="24"/>
+          <w:szCs w:val="24"/>
+        </w:rPr>
+        <w:t xml:space="preserve"> Which of these is right?</w:t>
+      </w:r>
+    </w:p>
+    <w:p>
+      <w:pPr>
+        <w:rPr>
+          <w:rFonts w:ascii="Times New Roman" w:hAnsi="Times New Roman" w:cs="Times New Roman"/>
+          <w:sz w:val="24"/>
+          <w:szCs w:val="24"/>
+        </w:rPr>
+      </w:pPr>
+      <w:r>
+        <w:rPr>
+          <w:rFonts w:ascii="Times New Roman" w:hAnsi="Times New Roman" w:cs="Times New Roman"/>
+          <w:sz w:val="24"/>
+          <w:szCs w:val="24"/>
+        </w:rPr>
+        <w:t>Please call me in the morning.</w:t>
+      </w:r>
+      <w:bookmarkStart w:id="0" w:name="_GoBack"/>
+      <w:bookmarkEnd w:id="0"/>
+    </w:p>
+    <w:p>
+      <w:pPr>
+        <w:rPr>
+          <w:rFonts w:ascii="Times New Roman" w:hAnsi="Times New Roman" w:cs="Times New Roman"/>
+          <w:sz w:val="24"/>
+          <w:szCs w:val="24"/>
+        </w:rPr>
+      </w:pPr>
+      <w:r>
+        <w:rPr>
+          <w:rFonts w:ascii="Times New Roman" w:hAnsi="Times New Roman" w:cs="Times New Roman"/>
+          <w:sz w:val="24"/>
+          <w:szCs w:val="24"/>
+        </w:rPr>
+        <w:t xml:space="preserve">7 </w:t>
+      </w:r>
+      <w:r>
+        <w:rPr>
+          <w:rFonts w:ascii="Times New Roman" w:hAnsi="Times New Roman" w:cs="Times New Roman"/>
+          <w:sz w:val="24"/>
+          <w:szCs w:val="24"/>
+        </w:rPr>
+        <w:t>I can come to the meeting, but ___ can’t.</w:t>
+      </w:r>
+      <w:r>
+        <w:rPr>
+          <w:rFonts w:ascii="Times New Roman" w:hAnsi="Times New Roman" w:cs="Times New Roman"/>
+          <w:sz w:val="24"/>
+          <w:szCs w:val="24"/>
+        </w:rPr>
+        <w:br/>
+      </w:r>
+      <w:r>
+        <w:rPr>
+          <w:rFonts w:ascii="Times New Roman" w:hAnsi="Times New Roman" w:cs="Times New Roman"/>
+          <w:sz w:val="24"/>
+          <w:szCs w:val="24"/>
+        </w:rPr>
+        <w:t>Michael and the marketing manager</w:t>
+      </w:r>
+    </w:p>
+    <w:p>
+      <w:pPr>
+        <w:rPr>
+          <w:rFonts w:ascii="Times New Roman" w:hAnsi="Times New Roman" w:cs="Times New Roman"/>
+          <w:sz w:val="24"/>
+          <w:szCs w:val="24"/>
+        </w:rPr>
+      </w:pPr>
+      <w:r>
+        <w:rPr>
+          <w:rFonts w:ascii="Times New Roman" w:hAnsi="Times New Roman" w:cs="Times New Roman"/>
+          <w:sz w:val="24"/>
+          <w:szCs w:val="24"/>
+        </w:rPr>
+        <w:t xml:space="preserve">8 </w:t>
+      </w:r>
+      <w:r>
+        <w:rPr>
+          <w:rFonts w:ascii="Times New Roman" w:hAnsi="Times New Roman" w:cs="Times New Roman"/>
+          <w:sz w:val="24"/>
+          <w:szCs w:val="24"/>
+        </w:rPr>
+        <w:t>Look at the sentence. What is wrong?</w:t>
+      </w:r>
+      <w:r>
+        <w:rPr>
+          <w:rFonts w:ascii="Times New Roman" w:hAnsi="Times New Roman" w:cs="Times New Roman"/>
+          <w:sz w:val="24"/>
+          <w:szCs w:val="24"/>
+        </w:rPr>
+        <w:br/>
+      </w:r>
+      <w:r>
+        <w:rPr>
+          <w:rFonts w:ascii="Times New Roman" w:hAnsi="Times New Roman" w:cs="Times New Roman"/>
+          <w:sz w:val="24"/>
+          <w:szCs w:val="24"/>
+        </w:rPr>
+        <w:t>Does the boss like your idea for the new, product?</w:t>
+      </w:r>
+    </w:p>
+    <w:p>
+      <w:pPr>
+        <w:rPr>
+          <w:rFonts w:ascii="Times New Roman" w:hAnsi="Times New Roman" w:cs="Times New Roman"/>
+          <w:sz w:val="24"/>
+          <w:szCs w:val="24"/>
+        </w:rPr>
+      </w:pPr>
+      <w:r>
+        <w:rPr>
+          <w:rFonts w:ascii="Times New Roman" w:hAnsi="Times New Roman" w:cs="Times New Roman"/>
+          <w:sz w:val="24"/>
+          <w:szCs w:val="24"/>
+        </w:rPr>
+        <w:t>It doesn’t need a comma between new and product.</w:t>
+      </w:r>
+      <w:r>
+        <w:rPr>
+          <w:rFonts w:ascii="Times New Roman" w:hAnsi="Times New Roman" w:cs="Times New Roman"/>
+          <w:sz w:val="24"/>
+          <w:szCs w:val="24"/>
+        </w:rPr>
+        <w:br/>
+      </w:r>
+    </w:p>
+    <w:p>
+      <w:pPr>
+        <w:rPr>
+          <w:rFonts w:ascii="Times New Roman" w:hAnsi="Times New Roman" w:cs="Times New Roman"/>
+          <w:sz w:val="24"/>
+          <w:szCs w:val="24"/>
+        </w:rPr>
+      </w:pPr>
+      <w:r>
+        <w:rPr>
+          <w:rFonts w:ascii="Times New Roman" w:hAnsi="Times New Roman" w:cs="Times New Roman"/>
+          <w:sz w:val="24"/>
+          <w:szCs w:val="24"/>
+        </w:rPr>
+        <w:t xml:space="preserve"> </w:t>
+      </w:r>
     </w:p>
     <w:p>
       <w:pPr>
@@ -2962,7 +5945,7 @@
       </w:pPr>
     </w:p>
     <w:sectPr>
-      <w:footerReference w:type="default" r:id="rId7"/>
+      <w:footerReference w:type="default" r:id="rId8"/>
       <w:pgSz w:w="12240" w:h="15840"/>
       <w:pgMar w:top="1440" w:right="1440" w:bottom="1440" w:left="1440" w:header="720" w:footer="720" w:gutter="0"/>
       <w:cols w:space="720"/>
@@ -3180,7 +6163,7 @@
               <w:sz w:val="18"/>
               <w:szCs w:val="18"/>
             </w:rPr>
-            <w:t>6</w:t>
+            <w:t>10</w:t>
           </w:r>
           <w:r>
             <w:rPr>
@@ -4299,9 +7282,11 @@
     <w:rsid w:val="005E4CAD"/>
     <w:rsid w:val="00615BD0"/>
     <w:rsid w:val="0064186C"/>
+    <w:rsid w:val="006F0859"/>
     <w:rsid w:val="007C7A8E"/>
     <w:rsid w:val="007D01B6"/>
     <w:rsid w:val="008179FE"/>
+    <w:rsid w:val="00856C22"/>
     <w:rsid w:val="00907687"/>
     <w:rsid w:val="009310C7"/>
     <w:rsid w:val="00AA1691"/>

--- a/Wall Stress/Unit13/13.3.docx
+++ b/Wall Stress/Unit13/13.3.docx
@@ -2969,31 +2969,7 @@
           <w:sz w:val="24"/>
           <w:szCs w:val="24"/>
         </w:rPr>
-        <w:t xml:space="preserve">Early! I have to </w:t>
-      </w:r>
-      <w:r>
-        <w:rPr>
-          <w:rFonts w:ascii="Times New Roman" w:hAnsi="Times New Roman" w:cs="Times New Roman"/>
-          <w:sz w:val="24"/>
-          <w:szCs w:val="24"/>
-        </w:rPr>
-        <w:t>arrive at</w:t>
-      </w:r>
-      <w:r>
-        <w:rPr>
-          <w:rFonts w:ascii="Times New Roman" w:hAnsi="Times New Roman" w:cs="Times New Roman"/>
-          <w:sz w:val="24"/>
-          <w:szCs w:val="24"/>
-        </w:rPr>
-        <w:t xml:space="preserve"> eight o’clock </w:t>
-      </w:r>
-      <w:r>
-        <w:rPr>
-          <w:rFonts w:ascii="Times New Roman" w:hAnsi="Times New Roman" w:cs="Times New Roman"/>
-          <w:sz w:val="24"/>
-          <w:szCs w:val="24"/>
-        </w:rPr>
-        <w:t>and unlock the restaurant.</w:t>
+        <w:t>Early! I have to arrive at eight o’clock and unlock the restaurant.</w:t>
       </w:r>
     </w:p>
     <w:p>
@@ -4267,15 +4243,7 @@
           <w:sz w:val="24"/>
           <w:szCs w:val="24"/>
         </w:rPr>
-        <w:t>--&gt;</w:t>
-      </w:r>
-      <w:r>
-        <w:rPr>
-          <w:rFonts w:ascii="Times New Roman" w:hAnsi="Times New Roman" w:cs="Times New Roman"/>
-          <w:sz w:val="24"/>
-          <w:szCs w:val="24"/>
-        </w:rPr>
-        <w:t xml:space="preserve"> This jacket looks good on men and women.</w:t>
+        <w:t>--&gt; This jacket looks good on men and women.</w:t>
       </w:r>
     </w:p>
     <w:p>
@@ -5410,15 +5378,7 @@
           <w:sz w:val="24"/>
           <w:szCs w:val="24"/>
         </w:rPr>
-        <w:t xml:space="preserve">two </w:t>
-      </w:r>
-      <w:r>
-        <w:rPr>
-          <w:rFonts w:ascii="Times New Roman" w:hAnsi="Times New Roman" w:cs="Times New Roman"/>
-          <w:sz w:val="24"/>
-          <w:szCs w:val="24"/>
-        </w:rPr>
-        <w:t>commas</w:t>
+        <w:t>two commas</w:t>
       </w:r>
       <w:r>
         <w:rPr>
@@ -5528,15 +5488,7 @@
           <w:sz w:val="24"/>
           <w:szCs w:val="24"/>
         </w:rPr>
-        <w:t xml:space="preserve">2 </w:t>
-      </w:r>
-      <w:r>
-        <w:rPr>
-          <w:rFonts w:ascii="Times New Roman" w:hAnsi="Times New Roman" w:cs="Times New Roman"/>
-          <w:sz w:val="24"/>
-          <w:szCs w:val="24"/>
-        </w:rPr>
-        <w:t>Which of these is right?</w:t>
+        <w:t>2 Which of these is right?</w:t>
       </w:r>
     </w:p>
     <w:p>
@@ -5570,15 +5522,7 @@
           <w:sz w:val="24"/>
           <w:szCs w:val="24"/>
         </w:rPr>
-        <w:t xml:space="preserve">3 </w:t>
-      </w:r>
-      <w:r>
-        <w:rPr>
-          <w:rFonts w:ascii="Times New Roman" w:hAnsi="Times New Roman" w:cs="Times New Roman"/>
-          <w:sz w:val="24"/>
-          <w:szCs w:val="24"/>
-        </w:rPr>
-        <w:t>Look at the sentence. What’s wrong?</w:t>
+        <w:t>3 Look at the sentence. What’s wrong?</w:t>
       </w:r>
     </w:p>
     <w:p>
@@ -5596,13 +5540,6 @@
           <w:szCs w:val="24"/>
         </w:rPr>
         <w:br/>
-      </w:r>
-      <w:r>
-        <w:rPr>
-          <w:rFonts w:ascii="Times New Roman" w:hAnsi="Times New Roman" w:cs="Times New Roman"/>
-          <w:sz w:val="24"/>
-          <w:szCs w:val="24"/>
-        </w:rPr>
         <w:t>The first word needs a capital “O.”</w:t>
       </w:r>
       <w:r>
@@ -5612,28 +5549,21 @@
           <w:szCs w:val="24"/>
         </w:rPr>
         <w:br/>
-        <w:t xml:space="preserve">4 </w:t>
-      </w:r>
-      <w:r>
-        <w:rPr>
-          <w:rFonts w:ascii="Times New Roman" w:hAnsi="Times New Roman" w:cs="Times New Roman"/>
-          <w:sz w:val="24"/>
-          <w:szCs w:val="24"/>
-        </w:rPr>
-        <w:t>Look at the sentence. What’s wrong?</w:t>
-      </w:r>
-    </w:p>
-    <w:p>
-      <w:pPr>
-        <w:rPr>
-          <w:rFonts w:ascii="Times New Roman" w:hAnsi="Times New Roman" w:cs="Times New Roman"/>
-          <w:sz w:val="24"/>
-          <w:szCs w:val="24"/>
-        </w:rPr>
-      </w:pPr>
-      <w:r>
-        <w:rPr>
-          <w:rFonts w:ascii="Times New Roman" w:hAnsi="Times New Roman" w:cs="Times New Roman"/>
+        <w:t>4 Look at the sentence. What’s wrong?</w:t>
+      </w:r>
+    </w:p>
+    <w:p>
+      <w:pPr>
+        <w:rPr>
+          <w:rFonts w:ascii="Times New Roman" w:hAnsi="Times New Roman" w:cs="Times New Roman"/>
+          <w:sz w:val="24"/>
+          <w:szCs w:val="24"/>
+        </w:rPr>
+      </w:pPr>
+      <w:r>
+        <w:rPr>
+          <w:rFonts w:ascii="Times New Roman" w:hAnsi="Times New Roman" w:cs="Times New Roman"/>
+          <w:noProof/>
           <w:sz w:val="24"/>
           <w:szCs w:val="24"/>
         </w:rPr>
@@ -5688,48 +5618,24 @@
           <w:sz w:val="24"/>
           <w:szCs w:val="24"/>
         </w:rPr>
-        <w:t xml:space="preserve">It needs a </w:t>
-      </w:r>
-      <w:r>
-        <w:rPr>
-          <w:rFonts w:ascii="Times New Roman" w:hAnsi="Times New Roman" w:cs="Times New Roman"/>
-          <w:sz w:val="24"/>
-          <w:szCs w:val="24"/>
-        </w:rPr>
-        <w:t xml:space="preserve">question mark </w:t>
-      </w:r>
-      <w:r>
-        <w:rPr>
-          <w:rFonts w:ascii="Times New Roman" w:hAnsi="Times New Roman" w:cs="Times New Roman"/>
-          <w:sz w:val="24"/>
-          <w:szCs w:val="24"/>
-        </w:rPr>
-        <w:t>at the end.</w:t>
-      </w:r>
-    </w:p>
-    <w:p>
-      <w:pPr>
-        <w:rPr>
-          <w:rFonts w:ascii="Times New Roman" w:hAnsi="Times New Roman" w:cs="Times New Roman"/>
-          <w:sz w:val="24"/>
-          <w:szCs w:val="24"/>
-        </w:rPr>
-      </w:pPr>
-      <w:r>
-        <w:rPr>
-          <w:rFonts w:ascii="Times New Roman" w:hAnsi="Times New Roman" w:cs="Times New Roman"/>
-          <w:sz w:val="24"/>
-          <w:szCs w:val="24"/>
-        </w:rPr>
-        <w:t xml:space="preserve">5 </w:t>
-      </w:r>
-      <w:r>
-        <w:rPr>
-          <w:rFonts w:ascii="Times New Roman" w:hAnsi="Times New Roman" w:cs="Times New Roman"/>
-          <w:sz w:val="24"/>
-          <w:szCs w:val="24"/>
-        </w:rPr>
-        <w:t>Which of these is right?</w:t>
+        <w:t>It needs a question mark at the end.</w:t>
+      </w:r>
+    </w:p>
+    <w:p>
+      <w:pPr>
+        <w:rPr>
+          <w:rFonts w:ascii="Times New Roman" w:hAnsi="Times New Roman" w:cs="Times New Roman"/>
+          <w:sz w:val="24"/>
+          <w:szCs w:val="24"/>
+        </w:rPr>
+      </w:pPr>
+      <w:r>
+        <w:rPr>
+          <w:rFonts w:ascii="Times New Roman" w:hAnsi="Times New Roman" w:cs="Times New Roman"/>
+          <w:sz w:val="24"/>
+          <w:szCs w:val="24"/>
+        </w:rPr>
+        <w:t>5 Which of these is right?</w:t>
       </w:r>
     </w:p>
     <w:p>
@@ -5763,15 +5669,7 @@
           <w:sz w:val="24"/>
           <w:szCs w:val="24"/>
         </w:rPr>
-        <w:t>6</w:t>
-      </w:r>
-      <w:r>
-        <w:rPr>
-          <w:rFonts w:ascii="Times New Roman" w:hAnsi="Times New Roman" w:cs="Times New Roman"/>
-          <w:sz w:val="24"/>
-          <w:szCs w:val="24"/>
-        </w:rPr>
-        <w:t xml:space="preserve"> Which of these is right?</w:t>
+        <w:t>6 Which of these is right?</w:t>
       </w:r>
     </w:p>
     <w:p>
@@ -5789,6 +5687,2914 @@
           <w:szCs w:val="24"/>
         </w:rPr>
         <w:t>Please call me in the morning.</w:t>
+      </w:r>
+    </w:p>
+    <w:p>
+      <w:pPr>
+        <w:rPr>
+          <w:rFonts w:ascii="Times New Roman" w:hAnsi="Times New Roman" w:cs="Times New Roman"/>
+          <w:sz w:val="24"/>
+          <w:szCs w:val="24"/>
+        </w:rPr>
+      </w:pPr>
+      <w:r>
+        <w:rPr>
+          <w:rFonts w:ascii="Times New Roman" w:hAnsi="Times New Roman" w:cs="Times New Roman"/>
+          <w:sz w:val="24"/>
+          <w:szCs w:val="24"/>
+        </w:rPr>
+        <w:t>7 I can come to the meeting, but ___ can’t.</w:t>
+      </w:r>
+      <w:r>
+        <w:rPr>
+          <w:rFonts w:ascii="Times New Roman" w:hAnsi="Times New Roman" w:cs="Times New Roman"/>
+          <w:sz w:val="24"/>
+          <w:szCs w:val="24"/>
+        </w:rPr>
+        <w:br/>
+        <w:t>Michael and the marketing manager</w:t>
+      </w:r>
+    </w:p>
+    <w:p>
+      <w:pPr>
+        <w:rPr>
+          <w:rFonts w:ascii="Times New Roman" w:hAnsi="Times New Roman" w:cs="Times New Roman"/>
+          <w:sz w:val="24"/>
+          <w:szCs w:val="24"/>
+        </w:rPr>
+      </w:pPr>
+      <w:r>
+        <w:rPr>
+          <w:rFonts w:ascii="Times New Roman" w:hAnsi="Times New Roman" w:cs="Times New Roman"/>
+          <w:sz w:val="24"/>
+          <w:szCs w:val="24"/>
+        </w:rPr>
+        <w:t>8 Look at the sentence. What is wrong?</w:t>
+      </w:r>
+      <w:r>
+        <w:rPr>
+          <w:rFonts w:ascii="Times New Roman" w:hAnsi="Times New Roman" w:cs="Times New Roman"/>
+          <w:sz w:val="24"/>
+          <w:szCs w:val="24"/>
+        </w:rPr>
+        <w:br/>
+        <w:t>Does the boss like your idea for the new, product?</w:t>
+      </w:r>
+    </w:p>
+    <w:p>
+      <w:pPr>
+        <w:rPr>
+          <w:rFonts w:ascii="Times New Roman" w:hAnsi="Times New Roman" w:cs="Times New Roman"/>
+          <w:sz w:val="24"/>
+          <w:szCs w:val="24"/>
+        </w:rPr>
+      </w:pPr>
+      <w:r>
+        <w:rPr>
+          <w:rFonts w:ascii="Times New Roman" w:hAnsi="Times New Roman" w:cs="Times New Roman"/>
+          <w:sz w:val="24"/>
+          <w:szCs w:val="24"/>
+        </w:rPr>
+        <w:t>It doesn’t need a comma between new and product.</w:t>
+      </w:r>
+    </w:p>
+    <w:p>
+      <w:pPr>
+        <w:rPr>
+          <w:rFonts w:ascii="Times New Roman" w:hAnsi="Times New Roman" w:cs="Times New Roman"/>
+          <w:sz w:val="24"/>
+          <w:szCs w:val="24"/>
+        </w:rPr>
+      </w:pPr>
+    </w:p>
+    <w:p>
+      <w:pPr>
+        <w:rPr>
+          <w:rFonts w:ascii="Times New Roman" w:hAnsi="Times New Roman" w:cs="Times New Roman"/>
+          <w:sz w:val="24"/>
+          <w:szCs w:val="24"/>
+        </w:rPr>
+      </w:pPr>
+      <w:r>
+        <w:rPr>
+          <w:rFonts w:ascii="Times New Roman" w:hAnsi="Times New Roman" w:cs="Times New Roman"/>
+          <w:sz w:val="24"/>
+          <w:szCs w:val="24"/>
+        </w:rPr>
+        <w:t xml:space="preserve">Exercise </w:t>
+      </w:r>
+    </w:p>
+    <w:p>
+      <w:pPr>
+        <w:rPr>
+          <w:rFonts w:ascii="Times New Roman" w:hAnsi="Times New Roman" w:cs="Times New Roman"/>
+          <w:sz w:val="24"/>
+          <w:szCs w:val="24"/>
+        </w:rPr>
+      </w:pPr>
+      <w:r>
+        <w:rPr>
+          <w:rFonts w:ascii="Times New Roman" w:hAnsi="Times New Roman" w:cs="Times New Roman"/>
+          <w:sz w:val="24"/>
+          <w:szCs w:val="24"/>
+        </w:rPr>
+        <w:t>I have to buy food and cook dinner</w:t>
+      </w:r>
+    </w:p>
+    <w:p>
+      <w:pPr>
+        <w:rPr>
+          <w:rFonts w:ascii="Times New Roman" w:hAnsi="Times New Roman" w:cs="Times New Roman"/>
+          <w:sz w:val="24"/>
+          <w:szCs w:val="24"/>
+        </w:rPr>
+      </w:pPr>
+      <w:r>
+        <w:rPr>
+          <w:rFonts w:ascii="Times New Roman" w:hAnsi="Times New Roman" w:cs="Times New Roman"/>
+          <w:sz w:val="24"/>
+          <w:szCs w:val="24"/>
+        </w:rPr>
+        <w:t>I need a car, but it can’t be expensive</w:t>
+      </w:r>
+    </w:p>
+    <w:p>
+      <w:pPr>
+        <w:rPr>
+          <w:rFonts w:ascii="Times New Roman" w:hAnsi="Times New Roman" w:cs="Times New Roman"/>
+          <w:sz w:val="24"/>
+          <w:szCs w:val="24"/>
+        </w:rPr>
+      </w:pPr>
+      <w:r>
+        <w:rPr>
+          <w:rFonts w:ascii="Times New Roman" w:hAnsi="Times New Roman" w:cs="Times New Roman"/>
+          <w:sz w:val="24"/>
+          <w:szCs w:val="24"/>
+        </w:rPr>
+        <w:t>What time do you go to luch?</w:t>
+      </w:r>
+    </w:p>
+    <w:p>
+      <w:pPr>
+        <w:rPr>
+          <w:rFonts w:ascii="Times New Roman" w:hAnsi="Times New Roman" w:cs="Times New Roman"/>
+          <w:sz w:val="24"/>
+          <w:szCs w:val="24"/>
+        </w:rPr>
+      </w:pPr>
+      <w:r>
+        <w:rPr>
+          <w:rFonts w:ascii="Times New Roman" w:hAnsi="Times New Roman" w:cs="Times New Roman"/>
+          <w:sz w:val="24"/>
+          <w:szCs w:val="24"/>
+        </w:rPr>
+        <w:t>Th book is on the table</w:t>
+      </w:r>
+    </w:p>
+    <w:p>
+      <w:pPr>
+        <w:rPr>
+          <w:rFonts w:ascii="Times New Roman" w:hAnsi="Times New Roman" w:cs="Times New Roman"/>
+          <w:sz w:val="24"/>
+          <w:szCs w:val="24"/>
+        </w:rPr>
+      </w:pPr>
+      <w:r>
+        <w:rPr>
+          <w:rFonts w:ascii="Times New Roman" w:hAnsi="Times New Roman" w:cs="Times New Roman"/>
+          <w:sz w:val="24"/>
+          <w:szCs w:val="24"/>
+        </w:rPr>
+        <w:t>Can you go to a movie</w:t>
+      </w:r>
+      <w:r>
+        <w:rPr>
+          <w:rFonts w:ascii="Times New Roman" w:hAnsi="Times New Roman" w:cs="Times New Roman"/>
+          <w:sz w:val="24"/>
+          <w:szCs w:val="24"/>
+        </w:rPr>
+        <w:t xml:space="preserve"> with me on Friday? No, I have to work</w:t>
+      </w:r>
+    </w:p>
+    <w:p>
+      <w:pPr>
+        <w:rPr>
+          <w:rFonts w:ascii="Times New Roman" w:hAnsi="Times New Roman" w:cs="Times New Roman"/>
+          <w:sz w:val="24"/>
+          <w:szCs w:val="24"/>
+        </w:rPr>
+      </w:pPr>
+      <w:r>
+        <w:rPr>
+          <w:rFonts w:ascii="Times New Roman" w:hAnsi="Times New Roman" w:cs="Times New Roman"/>
+          <w:sz w:val="24"/>
+          <w:szCs w:val="24"/>
+        </w:rPr>
+        <w:t xml:space="preserve">I need to wash my car </w:t>
+      </w:r>
+      <w:r>
+        <w:rPr>
+          <w:rFonts w:ascii="Times New Roman" w:hAnsi="Times New Roman" w:cs="Times New Roman"/>
+          <w:b/>
+          <w:sz w:val="24"/>
+          <w:szCs w:val="24"/>
+        </w:rPr>
+        <w:t>and</w:t>
+      </w:r>
+      <w:r>
+        <w:rPr>
+          <w:rFonts w:ascii="Times New Roman" w:hAnsi="Times New Roman" w:cs="Times New Roman"/>
+          <w:sz w:val="24"/>
+          <w:szCs w:val="24"/>
+        </w:rPr>
+        <w:t xml:space="preserve"> buy food for dinner</w:t>
+      </w:r>
+    </w:p>
+    <w:p>
+      <w:pPr>
+        <w:rPr>
+          <w:rFonts w:ascii="Times New Roman" w:hAnsi="Times New Roman" w:cs="Times New Roman"/>
+          <w:sz w:val="24"/>
+          <w:szCs w:val="24"/>
+        </w:rPr>
+      </w:pPr>
+      <w:r>
+        <w:rPr>
+          <w:rFonts w:ascii="Times New Roman" w:hAnsi="Times New Roman" w:cs="Times New Roman"/>
+          <w:sz w:val="24"/>
+          <w:szCs w:val="24"/>
+        </w:rPr>
+        <w:t xml:space="preserve">She can’t have lunch with us </w:t>
+      </w:r>
+      <w:r>
+        <w:rPr>
+          <w:rFonts w:ascii="Times New Roman" w:hAnsi="Times New Roman" w:cs="Times New Roman"/>
+          <w:b/>
+          <w:sz w:val="24"/>
+          <w:szCs w:val="24"/>
+        </w:rPr>
+        <w:t>because</w:t>
+      </w:r>
+      <w:r>
+        <w:rPr>
+          <w:rFonts w:ascii="Times New Roman" w:hAnsi="Times New Roman" w:cs="Times New Roman"/>
+          <w:sz w:val="24"/>
+          <w:szCs w:val="24"/>
+        </w:rPr>
+        <w:t xml:space="preserve"> she has a meeting at noon</w:t>
+      </w:r>
+    </w:p>
+    <w:p>
+      <w:pPr>
+        <w:rPr>
+          <w:rFonts w:ascii="Times New Roman" w:hAnsi="Times New Roman" w:cs="Times New Roman"/>
+          <w:sz w:val="24"/>
+          <w:szCs w:val="24"/>
+        </w:rPr>
+      </w:pPr>
+      <w:r>
+        <w:rPr>
+          <w:rFonts w:ascii="Times New Roman" w:hAnsi="Times New Roman" w:cs="Times New Roman"/>
+          <w:sz w:val="24"/>
+          <w:szCs w:val="24"/>
+        </w:rPr>
+        <w:t xml:space="preserve">Sofi needs to cook food. </w:t>
+      </w:r>
+      <w:r>
+        <w:rPr>
+          <w:rFonts w:ascii="Times New Roman" w:hAnsi="Times New Roman" w:cs="Times New Roman"/>
+          <w:b/>
+          <w:sz w:val="24"/>
+          <w:szCs w:val="24"/>
+        </w:rPr>
+        <w:t>Then</w:t>
+      </w:r>
+      <w:r>
+        <w:rPr>
+          <w:rFonts w:ascii="Times New Roman" w:hAnsi="Times New Roman" w:cs="Times New Roman"/>
+          <w:sz w:val="24"/>
+          <w:szCs w:val="24"/>
+        </w:rPr>
+        <w:t xml:space="preserve"> the customer can eat</w:t>
+      </w:r>
+    </w:p>
+    <w:p>
+      <w:pPr>
+        <w:rPr>
+          <w:rFonts w:ascii="Times New Roman" w:hAnsi="Times New Roman" w:cs="Times New Roman"/>
+          <w:sz w:val="24"/>
+          <w:szCs w:val="24"/>
+        </w:rPr>
+      </w:pPr>
+      <w:r>
+        <w:rPr>
+          <w:rFonts w:ascii="Times New Roman" w:hAnsi="Times New Roman" w:cs="Times New Roman"/>
+          <w:sz w:val="24"/>
+          <w:szCs w:val="24"/>
+        </w:rPr>
+        <w:lastRenderedPageBreak/>
+        <w:t xml:space="preserve">The class is easy </w:t>
+      </w:r>
+      <w:r>
+        <w:rPr>
+          <w:rFonts w:ascii="Times New Roman" w:hAnsi="Times New Roman" w:cs="Times New Roman"/>
+          <w:b/>
+          <w:sz w:val="24"/>
+          <w:szCs w:val="24"/>
+        </w:rPr>
+        <w:t xml:space="preserve">but I want to </w:t>
+      </w:r>
+      <w:r>
+        <w:rPr>
+          <w:rFonts w:ascii="Times New Roman" w:hAnsi="Times New Roman" w:cs="Times New Roman"/>
+          <w:sz w:val="24"/>
+          <w:szCs w:val="24"/>
+        </w:rPr>
+        <w:t>study a lot for it</w:t>
+      </w:r>
+    </w:p>
+    <w:p>
+      <w:pPr>
+        <w:rPr>
+          <w:rFonts w:ascii="Times New Roman" w:hAnsi="Times New Roman" w:cs="Times New Roman"/>
+          <w:sz w:val="24"/>
+          <w:szCs w:val="24"/>
+        </w:rPr>
+      </w:pPr>
+      <w:r>
+        <w:rPr>
+          <w:rFonts w:ascii="Times New Roman" w:hAnsi="Times New Roman" w:cs="Times New Roman"/>
+          <w:sz w:val="24"/>
+          <w:szCs w:val="24"/>
+        </w:rPr>
+        <w:t xml:space="preserve">Benny wants some food because he </w:t>
+      </w:r>
+      <w:r>
+        <w:rPr>
+          <w:rFonts w:ascii="Times New Roman" w:hAnsi="Times New Roman" w:cs="Times New Roman"/>
+          <w:b/>
+          <w:sz w:val="24"/>
+          <w:szCs w:val="24"/>
+        </w:rPr>
+        <w:t>is hungry</w:t>
+      </w:r>
+    </w:p>
+    <w:p>
+      <w:pPr>
+        <w:rPr>
+          <w:rFonts w:ascii="Times New Roman" w:hAnsi="Times New Roman" w:cs="Times New Roman"/>
+          <w:sz w:val="24"/>
+          <w:szCs w:val="24"/>
+        </w:rPr>
+      </w:pPr>
+      <w:r>
+        <w:rPr>
+          <w:rFonts w:ascii="Times New Roman" w:hAnsi="Times New Roman" w:cs="Times New Roman"/>
+          <w:sz w:val="24"/>
+          <w:szCs w:val="24"/>
+        </w:rPr>
+        <w:t>Are you from China</w:t>
+      </w:r>
+      <w:r>
+        <w:rPr>
+          <w:rFonts w:ascii="Times New Roman" w:hAnsi="Times New Roman" w:cs="Times New Roman"/>
+          <w:b/>
+          <w:sz w:val="24"/>
+          <w:szCs w:val="24"/>
+        </w:rPr>
+        <w:t>?</w:t>
+      </w:r>
+    </w:p>
+    <w:p>
+      <w:pPr>
+        <w:rPr>
+          <w:rFonts w:ascii="Times New Roman" w:hAnsi="Times New Roman" w:cs="Times New Roman"/>
+          <w:sz w:val="24"/>
+          <w:szCs w:val="24"/>
+        </w:rPr>
+      </w:pPr>
+      <w:r>
+        <w:rPr>
+          <w:rFonts w:ascii="Times New Roman" w:hAnsi="Times New Roman" w:cs="Times New Roman"/>
+          <w:sz w:val="24"/>
+          <w:szCs w:val="24"/>
+        </w:rPr>
+        <w:t>No</w:t>
+      </w:r>
+      <w:r>
+        <w:rPr>
+          <w:rFonts w:ascii="Times New Roman" w:hAnsi="Times New Roman" w:cs="Times New Roman"/>
+          <w:b/>
+          <w:sz w:val="24"/>
+          <w:szCs w:val="24"/>
+        </w:rPr>
+        <w:t xml:space="preserve">, </w:t>
+      </w:r>
+      <w:r>
+        <w:rPr>
+          <w:rFonts w:ascii="Times New Roman" w:hAnsi="Times New Roman" w:cs="Times New Roman"/>
+          <w:sz w:val="24"/>
+          <w:szCs w:val="24"/>
+        </w:rPr>
+        <w:t>I am not.</w:t>
+      </w:r>
+    </w:p>
+    <w:p>
+      <w:pPr>
+        <w:rPr>
+          <w:rFonts w:ascii="Times New Roman" w:hAnsi="Times New Roman" w:cs="Times New Roman"/>
+          <w:sz w:val="24"/>
+          <w:szCs w:val="24"/>
+        </w:rPr>
+      </w:pPr>
+      <w:r>
+        <w:rPr>
+          <w:rFonts w:ascii="Times New Roman" w:hAnsi="Times New Roman" w:cs="Times New Roman"/>
+          <w:sz w:val="24"/>
+          <w:szCs w:val="24"/>
+        </w:rPr>
+        <w:t>I am from Brazil</w:t>
+      </w:r>
+      <w:r>
+        <w:rPr>
+          <w:rFonts w:ascii="Times New Roman" w:hAnsi="Times New Roman" w:cs="Times New Roman"/>
+          <w:b/>
+          <w:sz w:val="24"/>
+          <w:szCs w:val="24"/>
+        </w:rPr>
+        <w:t>.</w:t>
+      </w:r>
+    </w:p>
+    <w:p>
+      <w:pPr>
+        <w:rPr>
+          <w:rFonts w:ascii="Times New Roman" w:hAnsi="Times New Roman" w:cs="Times New Roman"/>
+          <w:sz w:val="24"/>
+          <w:szCs w:val="24"/>
+        </w:rPr>
+      </w:pPr>
+      <w:r>
+        <w:rPr>
+          <w:rFonts w:ascii="Times New Roman" w:hAnsi="Times New Roman" w:cs="Times New Roman"/>
+          <w:sz w:val="24"/>
+          <w:szCs w:val="24"/>
+        </w:rPr>
+        <w:t xml:space="preserve">For breafast, </w:t>
+      </w:r>
+      <w:r>
+        <w:rPr>
+          <w:rFonts w:ascii="Times New Roman" w:hAnsi="Times New Roman" w:cs="Times New Roman"/>
+          <w:sz w:val="24"/>
+          <w:szCs w:val="24"/>
+        </w:rPr>
+        <w:t>I</w:t>
+      </w:r>
+      <w:r>
+        <w:rPr>
+          <w:rFonts w:ascii="Times New Roman" w:hAnsi="Times New Roman" w:cs="Times New Roman"/>
+          <w:sz w:val="24"/>
+          <w:szCs w:val="24"/>
+        </w:rPr>
+        <w:t xml:space="preserve"> want toast</w:t>
+      </w:r>
+      <w:r>
+        <w:rPr>
+          <w:rFonts w:ascii="Times New Roman" w:hAnsi="Times New Roman" w:cs="Times New Roman"/>
+          <w:b/>
+          <w:sz w:val="24"/>
+          <w:szCs w:val="24"/>
+        </w:rPr>
+        <w:t>,</w:t>
+      </w:r>
+      <w:r>
+        <w:rPr>
+          <w:rFonts w:ascii="Times New Roman" w:hAnsi="Times New Roman" w:cs="Times New Roman"/>
+          <w:sz w:val="24"/>
+          <w:szCs w:val="24"/>
+        </w:rPr>
+        <w:t xml:space="preserve"> an orange, and some milk.</w:t>
+      </w:r>
+    </w:p>
+    <w:p>
+      <w:pPr>
+        <w:rPr>
+          <w:rFonts w:ascii="Times New Roman" w:hAnsi="Times New Roman" w:cs="Times New Roman"/>
+          <w:sz w:val="24"/>
+          <w:szCs w:val="24"/>
+        </w:rPr>
+      </w:pPr>
+      <w:r>
+        <w:rPr>
+          <w:rFonts w:ascii="Times New Roman" w:hAnsi="Times New Roman" w:cs="Times New Roman"/>
+          <w:sz w:val="24"/>
+          <w:szCs w:val="24"/>
+        </w:rPr>
+        <w:t xml:space="preserve">She lives in New York </w:t>
+      </w:r>
+      <w:r>
+        <w:rPr>
+          <w:rFonts w:ascii="Times New Roman" w:hAnsi="Times New Roman" w:cs="Times New Roman"/>
+          <w:b/>
+          <w:sz w:val="24"/>
+          <w:szCs w:val="24"/>
+        </w:rPr>
+        <w:t>City</w:t>
+      </w:r>
+      <w:r>
+        <w:rPr>
+          <w:rFonts w:ascii="Times New Roman" w:hAnsi="Times New Roman" w:cs="Times New Roman"/>
+          <w:sz w:val="24"/>
+          <w:szCs w:val="24"/>
+        </w:rPr>
+        <w:t xml:space="preserve"> with her friend.</w:t>
+      </w:r>
+    </w:p>
+    <w:p>
+      <w:pPr>
+        <w:rPr>
+          <w:rFonts w:ascii="Times New Roman" w:hAnsi="Times New Roman" w:cs="Times New Roman"/>
+          <w:sz w:val="24"/>
+          <w:szCs w:val="24"/>
+        </w:rPr>
+      </w:pPr>
+      <w:r>
+        <w:rPr>
+          <w:rFonts w:ascii="Times New Roman" w:hAnsi="Times New Roman" w:cs="Times New Roman"/>
+          <w:sz w:val="24"/>
+          <w:szCs w:val="24"/>
+        </w:rPr>
+        <w:t xml:space="preserve">London is a </w:t>
+      </w:r>
+      <w:r>
+        <w:rPr>
+          <w:rFonts w:ascii="Times New Roman" w:hAnsi="Times New Roman" w:cs="Times New Roman"/>
+          <w:b/>
+          <w:sz w:val="24"/>
+          <w:szCs w:val="24"/>
+        </w:rPr>
+        <w:t>city</w:t>
+      </w:r>
+      <w:r>
+        <w:rPr>
+          <w:rFonts w:ascii="Times New Roman" w:hAnsi="Times New Roman" w:cs="Times New Roman"/>
+          <w:sz w:val="24"/>
+          <w:szCs w:val="24"/>
+        </w:rPr>
+        <w:t xml:space="preserve"> in England.</w:t>
+      </w:r>
+    </w:p>
+    <w:p>
+      <w:pPr>
+        <w:rPr>
+          <w:rFonts w:ascii="Times New Roman" w:hAnsi="Times New Roman" w:cs="Times New Roman"/>
+          <w:b/>
+          <w:sz w:val="24"/>
+          <w:szCs w:val="24"/>
+        </w:rPr>
+      </w:pPr>
+      <w:r>
+        <w:rPr>
+          <w:rFonts w:ascii="Times New Roman" w:hAnsi="Times New Roman" w:cs="Times New Roman"/>
+          <w:sz w:val="24"/>
+          <w:szCs w:val="24"/>
+        </w:rPr>
+        <w:t xml:space="preserve">Shelly has a new </w:t>
+      </w:r>
+      <w:r>
+        <w:rPr>
+          <w:rFonts w:ascii="Times New Roman" w:hAnsi="Times New Roman" w:cs="Times New Roman"/>
+          <w:b/>
+          <w:sz w:val="24"/>
+          <w:szCs w:val="24"/>
+        </w:rPr>
+        <w:t>car.</w:t>
+      </w:r>
+      <w:r>
+        <w:rPr>
+          <w:rFonts w:ascii="Times New Roman" w:hAnsi="Times New Roman" w:cs="Times New Roman"/>
+          <w:sz w:val="24"/>
+          <w:szCs w:val="24"/>
+        </w:rPr>
+        <w:t xml:space="preserve"> But she can’t drive</w:t>
+      </w:r>
+      <w:r>
+        <w:rPr>
+          <w:rFonts w:ascii="Times New Roman" w:hAnsi="Times New Roman" w:cs="Times New Roman"/>
+          <w:sz w:val="24"/>
+          <w:szCs w:val="24"/>
+        </w:rPr>
+        <w:br/>
+      </w:r>
+      <w:r>
+        <w:rPr>
+          <w:rFonts w:ascii="Times New Roman" w:hAnsi="Times New Roman" w:cs="Times New Roman"/>
+          <w:sz w:val="24"/>
+          <w:szCs w:val="24"/>
+        </w:rPr>
+        <w:t>Can we take t</w:t>
+      </w:r>
+      <w:r>
+        <w:rPr>
+          <w:rFonts w:ascii="Times New Roman" w:hAnsi="Times New Roman" w:cs="Times New Roman"/>
+          <w:sz w:val="24"/>
+          <w:szCs w:val="24"/>
+        </w:rPr>
+        <w:t>h</w:t>
+      </w:r>
+      <w:r>
+        <w:rPr>
+          <w:rFonts w:ascii="Times New Roman" w:hAnsi="Times New Roman" w:cs="Times New Roman"/>
+          <w:sz w:val="24"/>
+          <w:szCs w:val="24"/>
+        </w:rPr>
+        <w:t>e</w:t>
+      </w:r>
+      <w:r>
+        <w:rPr>
+          <w:rFonts w:ascii="Times New Roman" w:hAnsi="Times New Roman" w:cs="Times New Roman"/>
+          <w:sz w:val="24"/>
+          <w:szCs w:val="24"/>
+        </w:rPr>
+        <w:t xml:space="preserve"> bus to </w:t>
+      </w:r>
+      <w:r>
+        <w:rPr>
+          <w:rFonts w:ascii="Times New Roman" w:hAnsi="Times New Roman" w:cs="Times New Roman"/>
+          <w:b/>
+          <w:sz w:val="24"/>
+          <w:szCs w:val="24"/>
+        </w:rPr>
+        <w:t>work?</w:t>
+      </w:r>
+    </w:p>
+    <w:p>
+      <w:pPr>
+        <w:rPr>
+          <w:rFonts w:ascii="Times New Roman" w:hAnsi="Times New Roman" w:cs="Times New Roman"/>
+          <w:sz w:val="24"/>
+          <w:szCs w:val="24"/>
+        </w:rPr>
+      </w:pPr>
+      <w:r>
+        <w:rPr>
+          <w:rFonts w:ascii="Times New Roman" w:hAnsi="Times New Roman" w:cs="Times New Roman"/>
+          <w:sz w:val="24"/>
+          <w:szCs w:val="24"/>
+        </w:rPr>
+        <w:t xml:space="preserve">First we have </w:t>
+      </w:r>
+      <w:r>
+        <w:rPr>
+          <w:rFonts w:ascii="Times New Roman" w:hAnsi="Times New Roman" w:cs="Times New Roman"/>
+          <w:b/>
+          <w:sz w:val="24"/>
+          <w:szCs w:val="24"/>
+        </w:rPr>
+        <w:t>breakfast,</w:t>
+      </w:r>
+      <w:r>
+        <w:rPr>
+          <w:rFonts w:ascii="Times New Roman" w:hAnsi="Times New Roman" w:cs="Times New Roman"/>
+          <w:sz w:val="24"/>
+          <w:szCs w:val="24"/>
+        </w:rPr>
+        <w:t xml:space="preserve"> the we ride bicycles for one hour</w:t>
+      </w:r>
+    </w:p>
+    <w:p>
+      <w:pPr>
+        <w:rPr>
+          <w:rFonts w:ascii="Times New Roman" w:hAnsi="Times New Roman" w:cs="Times New Roman"/>
+          <w:b/>
+          <w:sz w:val="24"/>
+          <w:szCs w:val="24"/>
+        </w:rPr>
+      </w:pPr>
+      <w:r>
+        <w:rPr>
+          <w:rFonts w:ascii="Times New Roman" w:hAnsi="Times New Roman" w:cs="Times New Roman"/>
+          <w:sz w:val="24"/>
+          <w:szCs w:val="24"/>
+        </w:rPr>
+        <w:t xml:space="preserve">John, is there a restaurant near </w:t>
+      </w:r>
+      <w:r>
+        <w:rPr>
+          <w:rFonts w:ascii="Times New Roman" w:hAnsi="Times New Roman" w:cs="Times New Roman"/>
+          <w:b/>
+          <w:sz w:val="24"/>
+          <w:szCs w:val="24"/>
+        </w:rPr>
+        <w:t>here?</w:t>
+      </w:r>
+    </w:p>
+    <w:p>
+      <w:pPr>
+        <w:rPr>
+          <w:rFonts w:ascii="Times New Roman" w:hAnsi="Times New Roman" w:cs="Times New Roman"/>
+          <w:sz w:val="24"/>
+          <w:szCs w:val="24"/>
+        </w:rPr>
+      </w:pPr>
+      <w:r>
+        <w:rPr>
+          <w:rFonts w:ascii="Times New Roman" w:hAnsi="Times New Roman" w:cs="Times New Roman"/>
+          <w:sz w:val="24"/>
+          <w:szCs w:val="24"/>
+        </w:rPr>
+        <w:t xml:space="preserve">The meeting is in Mario’s office at two thirty this </w:t>
+      </w:r>
+      <w:r>
+        <w:rPr>
+          <w:rFonts w:ascii="Times New Roman" w:hAnsi="Times New Roman" w:cs="Times New Roman"/>
+          <w:b/>
+          <w:sz w:val="24"/>
+          <w:szCs w:val="24"/>
+        </w:rPr>
+        <w:t>afternoon.</w:t>
+      </w:r>
+    </w:p>
+    <w:p>
+      <w:pPr>
+        <w:rPr>
+          <w:rFonts w:ascii="Times New Roman" w:hAnsi="Times New Roman" w:cs="Times New Roman"/>
+          <w:sz w:val="24"/>
+          <w:szCs w:val="24"/>
+        </w:rPr>
+      </w:pPr>
+      <w:r>
+        <w:rPr>
+          <w:rFonts w:ascii="Times New Roman" w:hAnsi="Times New Roman" w:cs="Times New Roman"/>
+          <w:sz w:val="24"/>
+          <w:szCs w:val="24"/>
+        </w:rPr>
+        <w:t xml:space="preserve"> </w:t>
+      </w:r>
+      <w:r>
+        <w:rPr>
+          <w:rFonts w:ascii="Times New Roman" w:hAnsi="Times New Roman" w:cs="Times New Roman"/>
+          <w:sz w:val="24"/>
+          <w:szCs w:val="24"/>
+        </w:rPr>
+        <w:t>What’s on the desk</w:t>
+      </w:r>
+      <w:r>
+        <w:rPr>
+          <w:rFonts w:ascii="Times New Roman" w:hAnsi="Times New Roman" w:cs="Times New Roman"/>
+          <w:b/>
+          <w:sz w:val="24"/>
+          <w:szCs w:val="24"/>
+        </w:rPr>
+        <w:t>?</w:t>
+      </w:r>
+    </w:p>
+    <w:p>
+      <w:pPr>
+        <w:rPr>
+          <w:rFonts w:ascii="Times New Roman" w:hAnsi="Times New Roman" w:cs="Times New Roman"/>
+          <w:sz w:val="24"/>
+          <w:szCs w:val="24"/>
+        </w:rPr>
+      </w:pPr>
+      <w:r>
+        <w:rPr>
+          <w:rFonts w:ascii="Times New Roman" w:hAnsi="Times New Roman" w:cs="Times New Roman"/>
+          <w:sz w:val="24"/>
+          <w:szCs w:val="24"/>
+        </w:rPr>
+        <w:t>There are three books</w:t>
+      </w:r>
+      <w:r>
+        <w:rPr>
+          <w:rFonts w:ascii="Times New Roman" w:hAnsi="Times New Roman" w:cs="Times New Roman"/>
+          <w:b/>
+          <w:sz w:val="24"/>
+          <w:szCs w:val="24"/>
+        </w:rPr>
+        <w:t>,</w:t>
+      </w:r>
+      <w:r>
+        <w:rPr>
+          <w:rFonts w:ascii="Times New Roman" w:hAnsi="Times New Roman" w:cs="Times New Roman"/>
+          <w:sz w:val="24"/>
+          <w:szCs w:val="24"/>
+        </w:rPr>
+        <w:t xml:space="preserve"> two pens, and a laptop on the desk</w:t>
+      </w:r>
+    </w:p>
+    <w:p>
+      <w:pPr>
+        <w:rPr>
+          <w:rFonts w:ascii="Times New Roman" w:hAnsi="Times New Roman" w:cs="Times New Roman"/>
+          <w:sz w:val="24"/>
+          <w:szCs w:val="24"/>
+        </w:rPr>
+      </w:pPr>
+      <w:r>
+        <w:rPr>
+          <w:rFonts w:ascii="Times New Roman" w:hAnsi="Times New Roman" w:cs="Times New Roman"/>
+          <w:sz w:val="24"/>
+          <w:szCs w:val="24"/>
+        </w:rPr>
+        <w:t xml:space="preserve">What time is it? </w:t>
+      </w:r>
+      <w:r>
+        <w:rPr>
+          <w:rFonts w:ascii="Times New Roman" w:hAnsi="Times New Roman" w:cs="Times New Roman"/>
+          <w:sz w:val="24"/>
+          <w:szCs w:val="24"/>
+        </w:rPr>
+        <w:sym w:font="Wingdings" w:char="F0E0"/>
+      </w:r>
+      <w:r>
+        <w:rPr>
+          <w:rFonts w:ascii="Times New Roman" w:hAnsi="Times New Roman" w:cs="Times New Roman"/>
+          <w:sz w:val="24"/>
+          <w:szCs w:val="24"/>
+        </w:rPr>
+        <w:t xml:space="preserve"> It’s three thirty</w:t>
+      </w:r>
+    </w:p>
+    <w:p>
+      <w:pPr>
+        <w:rPr>
+          <w:rFonts w:ascii="Times New Roman" w:hAnsi="Times New Roman" w:cs="Times New Roman"/>
+          <w:sz w:val="24"/>
+          <w:szCs w:val="24"/>
+        </w:rPr>
+      </w:pPr>
+      <w:r>
+        <w:rPr>
+          <w:rFonts w:ascii="Times New Roman" w:hAnsi="Times New Roman" w:cs="Times New Roman"/>
+          <w:sz w:val="24"/>
+          <w:szCs w:val="24"/>
+        </w:rPr>
+        <w:t xml:space="preserve">What does Khae need to do? </w:t>
+      </w:r>
+      <w:r>
+        <w:rPr>
+          <w:rFonts w:ascii="Times New Roman" w:hAnsi="Times New Roman" w:cs="Times New Roman"/>
+          <w:sz w:val="24"/>
+          <w:szCs w:val="24"/>
+        </w:rPr>
+        <w:sym w:font="Wingdings" w:char="F0E0"/>
+      </w:r>
+      <w:r>
+        <w:rPr>
+          <w:rFonts w:ascii="Times New Roman" w:hAnsi="Times New Roman" w:cs="Times New Roman"/>
+          <w:sz w:val="24"/>
+          <w:szCs w:val="24"/>
+        </w:rPr>
+        <w:t xml:space="preserve"> She ,needs to clean her aprtment</w:t>
+      </w:r>
+    </w:p>
+    <w:p>
+      <w:pPr>
+        <w:rPr>
+          <w:rFonts w:ascii="Times New Roman" w:hAnsi="Times New Roman" w:cs="Times New Roman"/>
+          <w:sz w:val="24"/>
+          <w:szCs w:val="24"/>
+        </w:rPr>
+      </w:pPr>
+      <w:r>
+        <w:rPr>
+          <w:rFonts w:ascii="Times New Roman" w:hAnsi="Times New Roman" w:cs="Times New Roman"/>
+          <w:sz w:val="24"/>
+          <w:szCs w:val="24"/>
+        </w:rPr>
+        <w:t xml:space="preserve">Why is Khae’s apartment dirty? </w:t>
+      </w:r>
+      <w:r>
+        <w:rPr>
+          <w:rFonts w:ascii="Times New Roman" w:hAnsi="Times New Roman" w:cs="Times New Roman"/>
+          <w:sz w:val="24"/>
+          <w:szCs w:val="24"/>
+        </w:rPr>
+        <w:sym w:font="Wingdings" w:char="F0E0"/>
+      </w:r>
+      <w:r>
+        <w:rPr>
+          <w:rFonts w:ascii="Times New Roman" w:hAnsi="Times New Roman" w:cs="Times New Roman"/>
+          <w:sz w:val="24"/>
+          <w:szCs w:val="24"/>
+        </w:rPr>
+        <w:t xml:space="preserve"> She doen’t have time</w:t>
+      </w:r>
+    </w:p>
+    <w:p>
+      <w:pPr>
+        <w:rPr>
+          <w:rFonts w:ascii="Times New Roman" w:hAnsi="Times New Roman" w:cs="Times New Roman"/>
+          <w:sz w:val="24"/>
+          <w:szCs w:val="24"/>
+        </w:rPr>
+      </w:pPr>
+      <w:r>
+        <w:rPr>
+          <w:rFonts w:ascii="Times New Roman" w:hAnsi="Times New Roman" w:cs="Times New Roman"/>
+          <w:sz w:val="24"/>
+          <w:szCs w:val="24"/>
+        </w:rPr>
+        <w:t xml:space="preserve">Why does Marco have to clean? </w:t>
+      </w:r>
+      <w:r>
+        <w:rPr>
+          <w:rFonts w:ascii="Times New Roman" w:hAnsi="Times New Roman" w:cs="Times New Roman"/>
+          <w:sz w:val="24"/>
+          <w:szCs w:val="24"/>
+        </w:rPr>
+        <w:sym w:font="Wingdings" w:char="F0E0"/>
+      </w:r>
+      <w:r>
+        <w:rPr>
+          <w:rFonts w:ascii="Times New Roman" w:hAnsi="Times New Roman" w:cs="Times New Roman"/>
+          <w:sz w:val="24"/>
+          <w:szCs w:val="24"/>
+        </w:rPr>
+        <w:t xml:space="preserve"> His clothes are dirty</w:t>
+      </w:r>
+    </w:p>
+    <w:p>
+      <w:pPr>
+        <w:rPr>
+          <w:rFonts w:ascii="Times New Roman" w:hAnsi="Times New Roman" w:cs="Times New Roman"/>
+          <w:sz w:val="24"/>
+          <w:szCs w:val="24"/>
+        </w:rPr>
+      </w:pPr>
+    </w:p>
+    <w:p>
+      <w:pPr>
+        <w:rPr>
+          <w:rFonts w:ascii="Times New Roman" w:hAnsi="Times New Roman" w:cs="Times New Roman"/>
+          <w:b/>
+          <w:sz w:val="24"/>
+          <w:szCs w:val="24"/>
+        </w:rPr>
+      </w:pPr>
+      <w:r>
+        <w:rPr>
+          <w:rFonts w:ascii="Times New Roman" w:hAnsi="Times New Roman" w:cs="Times New Roman"/>
+          <w:b/>
+          <w:sz w:val="24"/>
+          <w:szCs w:val="24"/>
+        </w:rPr>
+        <w:t>Workbook</w:t>
+      </w:r>
+    </w:p>
+    <w:p>
+      <w:pPr>
+        <w:rPr>
+          <w:rFonts w:ascii="Times New Roman" w:hAnsi="Times New Roman" w:cs="Times New Roman"/>
+          <w:sz w:val="24"/>
+          <w:szCs w:val="24"/>
+        </w:rPr>
+      </w:pPr>
+      <w:r>
+        <w:rPr>
+          <w:rFonts w:ascii="Times New Roman" w:hAnsi="Times New Roman" w:cs="Times New Roman"/>
+          <w:sz w:val="24"/>
+          <w:szCs w:val="24"/>
+        </w:rPr>
+        <w:t xml:space="preserve">I want to watch TV and </w:t>
+      </w:r>
+      <w:r>
+        <w:rPr>
+          <w:rFonts w:ascii="Times New Roman" w:hAnsi="Times New Roman" w:cs="Times New Roman"/>
+          <w:b/>
+          <w:sz w:val="24"/>
+          <w:szCs w:val="24"/>
+        </w:rPr>
+        <w:t>then</w:t>
+      </w:r>
+      <w:r>
+        <w:rPr>
+          <w:rFonts w:ascii="Times New Roman" w:hAnsi="Times New Roman" w:cs="Times New Roman"/>
+          <w:sz w:val="24"/>
+          <w:szCs w:val="24"/>
+        </w:rPr>
+        <w:t xml:space="preserve"> sleep, </w:t>
+      </w:r>
+      <w:r>
+        <w:rPr>
+          <w:rFonts w:ascii="Times New Roman" w:hAnsi="Times New Roman" w:cs="Times New Roman"/>
+          <w:b/>
+          <w:sz w:val="24"/>
+          <w:szCs w:val="24"/>
+        </w:rPr>
+        <w:t>but</w:t>
+      </w:r>
+      <w:r>
+        <w:rPr>
+          <w:rFonts w:ascii="Times New Roman" w:hAnsi="Times New Roman" w:cs="Times New Roman"/>
+          <w:sz w:val="24"/>
+          <w:szCs w:val="24"/>
+        </w:rPr>
+        <w:t xml:space="preserve"> I can't.</w:t>
+      </w:r>
+    </w:p>
+    <w:p>
+      <w:pPr>
+        <w:rPr>
+          <w:rFonts w:ascii="Times New Roman" w:hAnsi="Times New Roman" w:cs="Times New Roman"/>
+          <w:sz w:val="24"/>
+          <w:szCs w:val="24"/>
+        </w:rPr>
+      </w:pPr>
+      <w:r>
+        <w:rPr>
+          <w:rFonts w:ascii="Times New Roman" w:hAnsi="Times New Roman" w:cs="Times New Roman"/>
+          <w:sz w:val="24"/>
+          <w:szCs w:val="24"/>
+        </w:rPr>
+        <w:t xml:space="preserve">I’m sorry, </w:t>
+      </w:r>
+      <w:r>
+        <w:rPr>
+          <w:rFonts w:ascii="Times New Roman" w:hAnsi="Times New Roman" w:cs="Times New Roman"/>
+          <w:b/>
+          <w:sz w:val="24"/>
+          <w:szCs w:val="24"/>
+        </w:rPr>
+        <w:t>but</w:t>
+      </w:r>
+      <w:r>
+        <w:rPr>
+          <w:rFonts w:ascii="Times New Roman" w:hAnsi="Times New Roman" w:cs="Times New Roman"/>
+          <w:sz w:val="24"/>
+          <w:szCs w:val="24"/>
+        </w:rPr>
+        <w:t xml:space="preserve"> can’t go </w:t>
+      </w:r>
+      <w:r>
+        <w:rPr>
+          <w:rFonts w:ascii="Times New Roman" w:hAnsi="Times New Roman" w:cs="Times New Roman"/>
+          <w:b/>
+          <w:sz w:val="24"/>
+          <w:szCs w:val="24"/>
+        </w:rPr>
+        <w:t>because</w:t>
+      </w:r>
+      <w:r>
+        <w:rPr>
+          <w:rFonts w:ascii="Times New Roman" w:hAnsi="Times New Roman" w:cs="Times New Roman"/>
+          <w:sz w:val="24"/>
+          <w:szCs w:val="24"/>
+        </w:rPr>
+        <w:t xml:space="preserve"> I’m feeling sick.</w:t>
+      </w:r>
+    </w:p>
+    <w:p>
+      <w:pPr>
+        <w:rPr>
+          <w:rFonts w:ascii="Times New Roman" w:hAnsi="Times New Roman" w:cs="Times New Roman"/>
+          <w:sz w:val="24"/>
+          <w:szCs w:val="24"/>
+        </w:rPr>
+      </w:pPr>
+      <w:r>
+        <w:rPr>
+          <w:rFonts w:ascii="Times New Roman" w:hAnsi="Times New Roman" w:cs="Times New Roman"/>
+          <w:sz w:val="24"/>
+          <w:szCs w:val="24"/>
+        </w:rPr>
+        <w:t xml:space="preserve">I have to work, </w:t>
+      </w:r>
+      <w:r>
+        <w:rPr>
+          <w:rFonts w:ascii="Times New Roman" w:hAnsi="Times New Roman" w:cs="Times New Roman"/>
+          <w:b/>
+          <w:sz w:val="24"/>
+          <w:szCs w:val="24"/>
+        </w:rPr>
+        <w:t>but</w:t>
+      </w:r>
+      <w:r>
+        <w:rPr>
+          <w:rFonts w:ascii="Times New Roman" w:hAnsi="Times New Roman" w:cs="Times New Roman"/>
+          <w:sz w:val="24"/>
+          <w:szCs w:val="24"/>
+        </w:rPr>
+        <w:t xml:space="preserve">  I don’t have ideas, </w:t>
+      </w:r>
+      <w:r>
+        <w:rPr>
+          <w:rFonts w:ascii="Times New Roman" w:hAnsi="Times New Roman" w:cs="Times New Roman"/>
+          <w:b/>
+          <w:sz w:val="24"/>
+          <w:szCs w:val="24"/>
+        </w:rPr>
+        <w:t>and</w:t>
+      </w:r>
+      <w:r>
+        <w:rPr>
+          <w:rFonts w:ascii="Times New Roman" w:hAnsi="Times New Roman" w:cs="Times New Roman"/>
+          <w:sz w:val="24"/>
+          <w:szCs w:val="24"/>
+        </w:rPr>
+        <w:t xml:space="preserve">  I need one for Todd.</w:t>
+      </w:r>
+    </w:p>
+    <w:p>
+      <w:pPr>
+        <w:rPr>
+          <w:rFonts w:ascii="Times New Roman" w:hAnsi="Times New Roman" w:cs="Times New Roman"/>
+          <w:sz w:val="24"/>
+          <w:szCs w:val="24"/>
+        </w:rPr>
+      </w:pPr>
+      <w:r>
+        <w:rPr>
+          <w:rFonts w:ascii="Times New Roman" w:hAnsi="Times New Roman" w:cs="Times New Roman"/>
+          <w:sz w:val="24"/>
+          <w:szCs w:val="24"/>
+        </w:rPr>
+        <w:t xml:space="preserve">You need an umbrella </w:t>
+      </w:r>
+      <w:r>
+        <w:rPr>
+          <w:rFonts w:ascii="Times New Roman" w:hAnsi="Times New Roman" w:cs="Times New Roman"/>
+          <w:b/>
+          <w:sz w:val="24"/>
+          <w:szCs w:val="24"/>
+        </w:rPr>
+        <w:t>and</w:t>
+      </w:r>
+      <w:r>
+        <w:rPr>
+          <w:rFonts w:ascii="Times New Roman" w:hAnsi="Times New Roman" w:cs="Times New Roman"/>
+          <w:sz w:val="24"/>
+          <w:szCs w:val="24"/>
+        </w:rPr>
+        <w:t xml:space="preserve">  a coat.</w:t>
+      </w:r>
+    </w:p>
+    <w:p>
+      <w:pPr>
+        <w:rPr>
+          <w:rFonts w:ascii="Times New Roman" w:hAnsi="Times New Roman" w:cs="Times New Roman"/>
+          <w:sz w:val="24"/>
+          <w:szCs w:val="24"/>
+        </w:rPr>
+      </w:pPr>
+      <w:r>
+        <w:rPr>
+          <w:rFonts w:ascii="Times New Roman" w:hAnsi="Times New Roman" w:cs="Times New Roman"/>
+          <w:sz w:val="24"/>
+          <w:szCs w:val="24"/>
+        </w:rPr>
+        <w:t xml:space="preserve">Some people like coffee, </w:t>
+      </w:r>
+      <w:r>
+        <w:rPr>
+          <w:rFonts w:ascii="Times New Roman" w:hAnsi="Times New Roman" w:cs="Times New Roman"/>
+          <w:b/>
+          <w:sz w:val="24"/>
+          <w:szCs w:val="24"/>
+        </w:rPr>
+        <w:t>but</w:t>
+      </w:r>
+      <w:r>
+        <w:rPr>
+          <w:rFonts w:ascii="Times New Roman" w:hAnsi="Times New Roman" w:cs="Times New Roman"/>
+          <w:sz w:val="24"/>
+          <w:szCs w:val="24"/>
+        </w:rPr>
+        <w:t xml:space="preserve">  others like tea better.</w:t>
+      </w:r>
+    </w:p>
+    <w:p>
+      <w:pPr>
+        <w:rPr>
+          <w:rFonts w:ascii="Times New Roman" w:hAnsi="Times New Roman" w:cs="Times New Roman"/>
+          <w:sz w:val="24"/>
+          <w:szCs w:val="24"/>
+        </w:rPr>
+      </w:pPr>
+      <w:r>
+        <w:rPr>
+          <w:rFonts w:ascii="Times New Roman" w:hAnsi="Times New Roman" w:cs="Times New Roman"/>
+          <w:sz w:val="24"/>
+          <w:szCs w:val="24"/>
+        </w:rPr>
+        <w:t xml:space="preserve">Li ordered pizza </w:t>
+      </w:r>
+      <w:r>
+        <w:rPr>
+          <w:rFonts w:ascii="Times New Roman" w:hAnsi="Times New Roman" w:cs="Times New Roman"/>
+          <w:b/>
+          <w:sz w:val="24"/>
+          <w:szCs w:val="24"/>
+        </w:rPr>
+        <w:t>and</w:t>
+      </w:r>
+      <w:r>
+        <w:rPr>
+          <w:rFonts w:ascii="Times New Roman" w:hAnsi="Times New Roman" w:cs="Times New Roman"/>
+          <w:sz w:val="24"/>
+          <w:szCs w:val="24"/>
+        </w:rPr>
+        <w:t xml:space="preserve"> bread </w:t>
+      </w:r>
+      <w:r>
+        <w:rPr>
+          <w:rFonts w:ascii="Times New Roman" w:hAnsi="Times New Roman" w:cs="Times New Roman"/>
+          <w:b/>
+          <w:sz w:val="24"/>
+          <w:szCs w:val="24"/>
+        </w:rPr>
+        <w:t>and</w:t>
+      </w:r>
+      <w:r>
+        <w:rPr>
+          <w:rFonts w:ascii="Times New Roman" w:hAnsi="Times New Roman" w:cs="Times New Roman"/>
+          <w:sz w:val="24"/>
+          <w:szCs w:val="24"/>
+        </w:rPr>
+        <w:t xml:space="preserve"> soup </w:t>
+      </w:r>
+      <w:r>
+        <w:rPr>
+          <w:rFonts w:ascii="Times New Roman" w:hAnsi="Times New Roman" w:cs="Times New Roman"/>
+          <w:b/>
+          <w:sz w:val="24"/>
+          <w:szCs w:val="24"/>
+        </w:rPr>
+        <w:t>and</w:t>
+      </w:r>
+      <w:r>
+        <w:rPr>
+          <w:rFonts w:ascii="Times New Roman" w:hAnsi="Times New Roman" w:cs="Times New Roman"/>
+          <w:sz w:val="24"/>
+          <w:szCs w:val="24"/>
+        </w:rPr>
+        <w:t xml:space="preserve"> salad </w:t>
+      </w:r>
+      <w:r>
+        <w:rPr>
+          <w:rFonts w:ascii="Times New Roman" w:hAnsi="Times New Roman" w:cs="Times New Roman"/>
+          <w:b/>
+          <w:sz w:val="24"/>
+          <w:szCs w:val="24"/>
+        </w:rPr>
+        <w:t>and</w:t>
+      </w:r>
+      <w:r>
+        <w:rPr>
+          <w:rFonts w:ascii="Times New Roman" w:hAnsi="Times New Roman" w:cs="Times New Roman"/>
+          <w:sz w:val="24"/>
+          <w:szCs w:val="24"/>
+        </w:rPr>
+        <w:t xml:space="preserve"> tea.</w:t>
+      </w:r>
+    </w:p>
+    <w:p>
+      <w:pPr>
+        <w:rPr>
+          <w:rFonts w:ascii="Times New Roman" w:hAnsi="Times New Roman" w:cs="Times New Roman"/>
+          <w:sz w:val="24"/>
+          <w:szCs w:val="24"/>
+        </w:rPr>
+      </w:pPr>
+    </w:p>
+    <w:p>
+      <w:pPr>
+        <w:rPr>
+          <w:rFonts w:ascii="Times New Roman" w:hAnsi="Times New Roman" w:cs="Times New Roman"/>
+          <w:sz w:val="24"/>
+          <w:szCs w:val="24"/>
+        </w:rPr>
+      </w:pPr>
+      <w:r>
+        <w:rPr>
+          <w:rFonts w:ascii="Times New Roman" w:hAnsi="Times New Roman" w:cs="Times New Roman"/>
+          <w:sz w:val="24"/>
+          <w:szCs w:val="24"/>
+        </w:rPr>
+        <w:lastRenderedPageBreak/>
+        <w:t xml:space="preserve">Marco is a </w:t>
+      </w:r>
+      <w:r>
+        <w:rPr>
+          <w:rFonts w:ascii="Times New Roman" w:hAnsi="Times New Roman" w:cs="Times New Roman"/>
+          <w:sz w:val="24"/>
+          <w:szCs w:val="24"/>
+        </w:rPr>
+        <w:t>salesman</w:t>
+      </w:r>
+      <w:r>
+        <w:rPr>
+          <w:rFonts w:ascii="Times New Roman" w:hAnsi="Times New Roman" w:cs="Times New Roman"/>
+          <w:sz w:val="24"/>
+          <w:szCs w:val="24"/>
+        </w:rPr>
+        <w:t xml:space="preserve">. He wants to design a product that </w:t>
+      </w:r>
+      <w:r>
+        <w:rPr>
+          <w:rFonts w:ascii="Times New Roman" w:hAnsi="Times New Roman" w:cs="Times New Roman"/>
+          <w:sz w:val="24"/>
+          <w:szCs w:val="24"/>
+        </w:rPr>
+        <w:t>everyone</w:t>
+      </w:r>
+      <w:r>
+        <w:rPr>
+          <w:rFonts w:ascii="Times New Roman" w:hAnsi="Times New Roman" w:cs="Times New Roman"/>
+          <w:sz w:val="24"/>
+          <w:szCs w:val="24"/>
+        </w:rPr>
+        <w:t xml:space="preserve"> can use. People want a produc</w:t>
+      </w:r>
+      <w:r>
+        <w:rPr>
+          <w:rFonts w:ascii="Times New Roman" w:hAnsi="Times New Roman" w:cs="Times New Roman"/>
+          <w:sz w:val="24"/>
+          <w:szCs w:val="24"/>
+        </w:rPr>
+        <w:t xml:space="preserve">t that is small, cheap, and </w:t>
+      </w:r>
+      <w:r>
+        <w:rPr>
+          <w:rFonts w:ascii="Times New Roman" w:hAnsi="Times New Roman" w:cs="Times New Roman"/>
+          <w:sz w:val="24"/>
+          <w:szCs w:val="24"/>
+        </w:rPr>
+        <w:t>useful</w:t>
+      </w:r>
+      <w:r>
+        <w:rPr>
+          <w:rFonts w:ascii="Times New Roman" w:hAnsi="Times New Roman" w:cs="Times New Roman"/>
+          <w:sz w:val="24"/>
+          <w:szCs w:val="24"/>
+        </w:rPr>
+        <w:t xml:space="preserve">. Khae asks Marco to write a </w:t>
+      </w:r>
+      <w:r>
+        <w:rPr>
+          <w:rFonts w:ascii="Times New Roman" w:hAnsi="Times New Roman" w:cs="Times New Roman"/>
+          <w:sz w:val="24"/>
+          <w:szCs w:val="24"/>
+        </w:rPr>
+        <w:t>sentence</w:t>
+      </w:r>
+      <w:r>
+        <w:rPr>
+          <w:rFonts w:ascii="Times New Roman" w:hAnsi="Times New Roman" w:cs="Times New Roman"/>
+          <w:sz w:val="24"/>
+          <w:szCs w:val="24"/>
+        </w:rPr>
+        <w:t xml:space="preserve"> about the product. Marco writes on the board. Khae tells Marco that the first letter needs to be a </w:t>
+      </w:r>
+      <w:r>
+        <w:rPr>
+          <w:rFonts w:ascii="Times New Roman" w:hAnsi="Times New Roman" w:cs="Times New Roman"/>
+          <w:sz w:val="24"/>
+          <w:szCs w:val="24"/>
+        </w:rPr>
+        <w:t>capital</w:t>
+      </w:r>
+      <w:r>
+        <w:rPr>
+          <w:rFonts w:ascii="Times New Roman" w:hAnsi="Times New Roman" w:cs="Times New Roman"/>
+          <w:sz w:val="24"/>
+          <w:szCs w:val="24"/>
+        </w:rPr>
+        <w:t xml:space="preserve"> letter. Then, she tells him that a sentence needs </w:t>
+      </w:r>
+      <w:r>
+        <w:rPr>
+          <w:rFonts w:ascii="Times New Roman" w:hAnsi="Times New Roman" w:cs="Times New Roman"/>
+          <w:sz w:val="24"/>
+          <w:szCs w:val="24"/>
+        </w:rPr>
+        <w:t>commas</w:t>
+      </w:r>
+      <w:r>
+        <w:rPr>
+          <w:rFonts w:ascii="Times New Roman" w:hAnsi="Times New Roman" w:cs="Times New Roman"/>
+          <w:sz w:val="24"/>
+          <w:szCs w:val="24"/>
+        </w:rPr>
+        <w:t xml:space="preserve"> between words. After that, she takes the pen from him and puts a </w:t>
+      </w:r>
+      <w:r>
+        <w:rPr>
+          <w:rFonts w:ascii="Times New Roman" w:hAnsi="Times New Roman" w:cs="Times New Roman"/>
+          <w:sz w:val="24"/>
+          <w:szCs w:val="24"/>
+        </w:rPr>
+        <w:t>period</w:t>
+      </w:r>
+      <w:r>
+        <w:rPr>
+          <w:rFonts w:ascii="Times New Roman" w:hAnsi="Times New Roman" w:cs="Times New Roman"/>
+          <w:sz w:val="24"/>
+          <w:szCs w:val="24"/>
+        </w:rPr>
+        <w:t xml:space="preserve"> at the </w:t>
+      </w:r>
+      <w:r>
+        <w:rPr>
+          <w:rFonts w:ascii="Times New Roman" w:hAnsi="Times New Roman" w:cs="Times New Roman"/>
+          <w:sz w:val="24"/>
+          <w:szCs w:val="24"/>
+        </w:rPr>
+        <w:t>end</w:t>
+      </w:r>
+      <w:r>
+        <w:rPr>
+          <w:rFonts w:ascii="Times New Roman" w:hAnsi="Times New Roman" w:cs="Times New Roman"/>
+          <w:sz w:val="24"/>
+          <w:szCs w:val="24"/>
+        </w:rPr>
+        <w:t xml:space="preserve"> of Marco’s sentence.</w:t>
+      </w:r>
+    </w:p>
+    <w:p>
+      <w:pPr>
+        <w:rPr>
+          <w:rFonts w:ascii="Times New Roman" w:hAnsi="Times New Roman" w:cs="Times New Roman"/>
+          <w:sz w:val="24"/>
+          <w:szCs w:val="24"/>
+        </w:rPr>
+      </w:pPr>
+      <w:r>
+        <w:rPr>
+          <w:rFonts w:ascii="Times New Roman" w:hAnsi="Times New Roman" w:cs="Times New Roman"/>
+          <w:sz w:val="24"/>
+          <w:szCs w:val="24"/>
+        </w:rPr>
+        <w:t>1 Today is a good day?</w:t>
+      </w:r>
+    </w:p>
+    <w:p>
+      <w:pPr>
+        <w:rPr>
+          <w:rFonts w:ascii="Times New Roman" w:hAnsi="Times New Roman" w:cs="Times New Roman"/>
+          <w:sz w:val="24"/>
+          <w:szCs w:val="24"/>
+        </w:rPr>
+      </w:pPr>
+      <w:r>
+        <w:rPr>
+          <w:rFonts w:ascii="Times New Roman" w:hAnsi="Times New Roman" w:cs="Times New Roman"/>
+          <w:sz w:val="24"/>
+          <w:szCs w:val="24"/>
+        </w:rPr>
+        <w:t> </w:t>
+      </w:r>
+      <w:r>
+        <w:rPr>
+          <w:rFonts w:ascii="Times New Roman" w:hAnsi="Times New Roman" w:cs="Times New Roman"/>
+          <w:sz w:val="24"/>
+          <w:szCs w:val="24"/>
+        </w:rPr>
+        <w:tab/>
+      </w:r>
+      <w:r>
+        <w:rPr>
+          <w:rFonts w:ascii="Times New Roman" w:hAnsi="Times New Roman" w:cs="Times New Roman"/>
+          <w:sz w:val="24"/>
+          <w:szCs w:val="24"/>
+        </w:rPr>
+        <w:t>Incorrect</w:t>
+      </w:r>
+    </w:p>
+    <w:p>
+      <w:pPr>
+        <w:rPr>
+          <w:rFonts w:ascii="Times New Roman" w:hAnsi="Times New Roman" w:cs="Times New Roman"/>
+          <w:sz w:val="24"/>
+          <w:szCs w:val="24"/>
+        </w:rPr>
+      </w:pPr>
+      <w:r>
+        <w:rPr>
+          <w:rFonts w:ascii="Times New Roman" w:hAnsi="Times New Roman" w:cs="Times New Roman"/>
+          <w:sz w:val="24"/>
+          <w:szCs w:val="24"/>
+        </w:rPr>
+        <w:t>2 Hello? Marco? Can you hear me?</w:t>
+      </w:r>
+    </w:p>
+    <w:p>
+      <w:pPr>
+        <w:rPr>
+          <w:rFonts w:ascii="Times New Roman" w:hAnsi="Times New Roman" w:cs="Times New Roman"/>
+          <w:sz w:val="24"/>
+          <w:szCs w:val="24"/>
+        </w:rPr>
+      </w:pPr>
+      <w:r>
+        <w:rPr>
+          <w:rFonts w:ascii="Times New Roman" w:hAnsi="Times New Roman" w:cs="Times New Roman"/>
+          <w:sz w:val="24"/>
+          <w:szCs w:val="24"/>
+        </w:rPr>
+        <w:t> </w:t>
+      </w:r>
+      <w:r>
+        <w:rPr>
+          <w:rFonts w:ascii="Times New Roman" w:hAnsi="Times New Roman" w:cs="Times New Roman"/>
+          <w:sz w:val="24"/>
+          <w:szCs w:val="24"/>
+        </w:rPr>
+        <w:tab/>
+      </w:r>
+      <w:r>
+        <w:rPr>
+          <w:rFonts w:ascii="Times New Roman" w:hAnsi="Times New Roman" w:cs="Times New Roman"/>
+          <w:sz w:val="24"/>
+          <w:szCs w:val="24"/>
+        </w:rPr>
+        <w:t>Correct </w:t>
+      </w:r>
+    </w:p>
+    <w:p>
+      <w:pPr>
+        <w:rPr>
+          <w:rFonts w:ascii="Times New Roman" w:hAnsi="Times New Roman" w:cs="Times New Roman"/>
+          <w:sz w:val="24"/>
+          <w:szCs w:val="24"/>
+        </w:rPr>
+      </w:pPr>
+      <w:r>
+        <w:rPr>
+          <w:rFonts w:ascii="Times New Roman" w:hAnsi="Times New Roman" w:cs="Times New Roman"/>
+          <w:sz w:val="24"/>
+          <w:szCs w:val="24"/>
+        </w:rPr>
+        <w:t>3 Where do you live, Khae!</w:t>
+      </w:r>
+    </w:p>
+    <w:p>
+      <w:pPr>
+        <w:ind w:firstLine="720"/>
+        <w:rPr>
+          <w:rFonts w:ascii="Times New Roman" w:hAnsi="Times New Roman" w:cs="Times New Roman"/>
+          <w:sz w:val="24"/>
+          <w:szCs w:val="24"/>
+        </w:rPr>
+      </w:pPr>
+      <w:r>
+        <w:rPr>
+          <w:rFonts w:ascii="Times New Roman" w:hAnsi="Times New Roman" w:cs="Times New Roman"/>
+          <w:sz w:val="24"/>
+          <w:szCs w:val="24"/>
+        </w:rPr>
+        <w:t> Incorrect</w:t>
+      </w:r>
+    </w:p>
+    <w:p>
+      <w:pPr>
+        <w:rPr>
+          <w:rFonts w:ascii="Times New Roman" w:hAnsi="Times New Roman" w:cs="Times New Roman"/>
+          <w:sz w:val="24"/>
+          <w:szCs w:val="24"/>
+        </w:rPr>
+      </w:pPr>
+      <w:r>
+        <w:rPr>
+          <w:rFonts w:ascii="Times New Roman" w:hAnsi="Times New Roman" w:cs="Times New Roman"/>
+          <w:sz w:val="24"/>
+          <w:szCs w:val="24"/>
+        </w:rPr>
+        <w:t>4 I think we can go now?</w:t>
+      </w:r>
+    </w:p>
+    <w:p>
+      <w:pPr>
+        <w:ind w:firstLine="720"/>
+        <w:rPr>
+          <w:rFonts w:ascii="Times New Roman" w:hAnsi="Times New Roman" w:cs="Times New Roman"/>
+          <w:sz w:val="24"/>
+          <w:szCs w:val="24"/>
+        </w:rPr>
+      </w:pPr>
+      <w:r>
+        <w:rPr>
+          <w:rFonts w:ascii="Times New Roman" w:hAnsi="Times New Roman" w:cs="Times New Roman"/>
+          <w:sz w:val="24"/>
+          <w:szCs w:val="24"/>
+        </w:rPr>
+        <w:t> Incorrect</w:t>
+      </w:r>
+    </w:p>
+    <w:p>
+      <w:pPr>
+        <w:rPr>
+          <w:rFonts w:ascii="Times New Roman" w:hAnsi="Times New Roman" w:cs="Times New Roman"/>
+          <w:sz w:val="24"/>
+          <w:szCs w:val="24"/>
+        </w:rPr>
+      </w:pPr>
+      <w:r>
+        <w:rPr>
+          <w:rFonts w:ascii="Times New Roman" w:hAnsi="Times New Roman" w:cs="Times New Roman"/>
+          <w:sz w:val="24"/>
+          <w:szCs w:val="24"/>
+        </w:rPr>
+        <w:t>5 Yes? Marco and Khae win the game?</w:t>
+      </w:r>
+    </w:p>
+    <w:p>
+      <w:pPr>
+        <w:rPr>
+          <w:rFonts w:ascii="Times New Roman" w:hAnsi="Times New Roman" w:cs="Times New Roman"/>
+          <w:sz w:val="24"/>
+          <w:szCs w:val="24"/>
+        </w:rPr>
+      </w:pPr>
+      <w:r>
+        <w:rPr>
+          <w:rFonts w:ascii="Times New Roman" w:hAnsi="Times New Roman" w:cs="Times New Roman"/>
+          <w:sz w:val="24"/>
+          <w:szCs w:val="24"/>
+        </w:rPr>
+        <w:t> </w:t>
+      </w:r>
+      <w:r>
+        <w:rPr>
+          <w:rFonts w:ascii="Times New Roman" w:hAnsi="Times New Roman" w:cs="Times New Roman"/>
+          <w:sz w:val="24"/>
+          <w:szCs w:val="24"/>
+        </w:rPr>
+        <w:tab/>
+      </w:r>
+      <w:r>
+        <w:rPr>
+          <w:rFonts w:ascii="Times New Roman" w:hAnsi="Times New Roman" w:cs="Times New Roman"/>
+          <w:sz w:val="24"/>
+          <w:szCs w:val="24"/>
+        </w:rPr>
+        <w:t>Incorrect</w:t>
+      </w:r>
+    </w:p>
+    <w:p>
+      <w:pPr>
+        <w:rPr>
+          <w:rFonts w:ascii="Times New Roman" w:hAnsi="Times New Roman" w:cs="Times New Roman"/>
+          <w:sz w:val="24"/>
+          <w:szCs w:val="24"/>
+        </w:rPr>
+      </w:pPr>
+      <w:r>
+        <w:rPr>
+          <w:rFonts w:ascii="Times New Roman" w:hAnsi="Times New Roman" w:cs="Times New Roman"/>
+          <w:sz w:val="24"/>
+          <w:szCs w:val="24"/>
+        </w:rPr>
+        <w:t>6 What languages do you speak?</w:t>
+      </w:r>
+    </w:p>
+    <w:p>
+      <w:pPr>
+        <w:ind w:firstLine="720"/>
+        <w:rPr>
+          <w:rFonts w:ascii="Times New Roman" w:hAnsi="Times New Roman" w:cs="Times New Roman"/>
+          <w:sz w:val="24"/>
+          <w:szCs w:val="24"/>
+        </w:rPr>
+      </w:pPr>
+      <w:r>
+        <w:rPr>
+          <w:rFonts w:ascii="Times New Roman" w:hAnsi="Times New Roman" w:cs="Times New Roman"/>
+          <w:sz w:val="24"/>
+          <w:szCs w:val="24"/>
+        </w:rPr>
+        <w:t> Correct </w:t>
+      </w:r>
+    </w:p>
+    <w:p>
+      <w:pPr>
+        <w:rPr>
+          <w:rFonts w:ascii="Times New Roman" w:hAnsi="Times New Roman" w:cs="Times New Roman"/>
+          <w:sz w:val="24"/>
+          <w:szCs w:val="24"/>
+        </w:rPr>
+      </w:pPr>
+    </w:p>
+    <w:p>
+      <w:pPr>
+        <w:rPr>
+          <w:rFonts w:ascii="Times New Roman" w:hAnsi="Times New Roman" w:cs="Times New Roman"/>
+          <w:sz w:val="24"/>
+          <w:szCs w:val="24"/>
+        </w:rPr>
+      </w:pPr>
+      <w:r>
+        <w:rPr>
+          <w:rFonts w:ascii="Times New Roman" w:hAnsi="Times New Roman" w:cs="Times New Roman"/>
+          <w:sz w:val="24"/>
+          <w:szCs w:val="24"/>
+        </w:rPr>
+        <w:t>1 Close the door!</w:t>
+      </w:r>
+    </w:p>
+    <w:p>
+      <w:pPr>
+        <w:rPr>
+          <w:rFonts w:ascii="Times New Roman" w:hAnsi="Times New Roman" w:cs="Times New Roman"/>
+          <w:sz w:val="24"/>
+          <w:szCs w:val="24"/>
+        </w:rPr>
+      </w:pPr>
+      <w:r>
+        <w:rPr>
+          <w:rFonts w:ascii="Times New Roman" w:hAnsi="Times New Roman" w:cs="Times New Roman"/>
+          <w:sz w:val="24"/>
+          <w:szCs w:val="24"/>
+        </w:rPr>
+        <w:t> </w:t>
+      </w:r>
+      <w:r>
+        <w:rPr>
+          <w:rFonts w:ascii="Times New Roman" w:hAnsi="Times New Roman" w:cs="Times New Roman"/>
+          <w:sz w:val="24"/>
+          <w:szCs w:val="24"/>
+        </w:rPr>
+        <w:tab/>
+      </w:r>
+      <w:r>
+        <w:rPr>
+          <w:rFonts w:ascii="Times New Roman" w:hAnsi="Times New Roman" w:cs="Times New Roman"/>
+          <w:sz w:val="24"/>
+          <w:szCs w:val="24"/>
+        </w:rPr>
+        <w:t>Correct </w:t>
+      </w:r>
+    </w:p>
+    <w:p>
+      <w:pPr>
+        <w:rPr>
+          <w:rFonts w:ascii="Times New Roman" w:hAnsi="Times New Roman" w:cs="Times New Roman"/>
+          <w:sz w:val="24"/>
+          <w:szCs w:val="24"/>
+        </w:rPr>
+      </w:pPr>
+      <w:r>
+        <w:rPr>
+          <w:rFonts w:ascii="Times New Roman" w:hAnsi="Times New Roman" w:cs="Times New Roman"/>
+          <w:sz w:val="24"/>
+          <w:szCs w:val="24"/>
+        </w:rPr>
+        <w:t>2 Do you have a car.</w:t>
+      </w:r>
+    </w:p>
+    <w:p>
+      <w:pPr>
+        <w:rPr>
+          <w:rFonts w:ascii="Times New Roman" w:hAnsi="Times New Roman" w:cs="Times New Roman"/>
+          <w:sz w:val="24"/>
+          <w:szCs w:val="24"/>
+        </w:rPr>
+      </w:pPr>
+      <w:r>
+        <w:rPr>
+          <w:rFonts w:ascii="Times New Roman" w:hAnsi="Times New Roman" w:cs="Times New Roman"/>
+          <w:sz w:val="24"/>
+          <w:szCs w:val="24"/>
+        </w:rPr>
+        <w:t> </w:t>
+      </w:r>
+      <w:r>
+        <w:rPr>
+          <w:rFonts w:ascii="Times New Roman" w:hAnsi="Times New Roman" w:cs="Times New Roman"/>
+          <w:sz w:val="24"/>
+          <w:szCs w:val="24"/>
+        </w:rPr>
+        <w:tab/>
+      </w:r>
+      <w:r>
+        <w:rPr>
+          <w:rFonts w:ascii="Times New Roman" w:hAnsi="Times New Roman" w:cs="Times New Roman"/>
+          <w:sz w:val="24"/>
+          <w:szCs w:val="24"/>
+        </w:rPr>
+        <w:t>Incorrect</w:t>
+      </w:r>
+    </w:p>
+    <w:p>
+      <w:pPr>
+        <w:rPr>
+          <w:rFonts w:ascii="Times New Roman" w:hAnsi="Times New Roman" w:cs="Times New Roman"/>
+          <w:sz w:val="24"/>
+          <w:szCs w:val="24"/>
+        </w:rPr>
+      </w:pPr>
+      <w:r>
+        <w:rPr>
+          <w:rFonts w:ascii="Times New Roman" w:hAnsi="Times New Roman" w:cs="Times New Roman"/>
+          <w:sz w:val="24"/>
+          <w:szCs w:val="24"/>
+        </w:rPr>
+        <w:t>3 I can't eat pizza, Khae?</w:t>
+      </w:r>
+    </w:p>
+    <w:p>
+      <w:pPr>
+        <w:rPr>
+          <w:rFonts w:ascii="Times New Roman" w:hAnsi="Times New Roman" w:cs="Times New Roman"/>
+          <w:sz w:val="24"/>
+          <w:szCs w:val="24"/>
+        </w:rPr>
+      </w:pPr>
+      <w:r>
+        <w:rPr>
+          <w:rFonts w:ascii="Times New Roman" w:hAnsi="Times New Roman" w:cs="Times New Roman"/>
+          <w:sz w:val="24"/>
+          <w:szCs w:val="24"/>
+        </w:rPr>
+        <w:t> </w:t>
+      </w:r>
+      <w:r>
+        <w:rPr>
+          <w:rFonts w:ascii="Times New Roman" w:hAnsi="Times New Roman" w:cs="Times New Roman"/>
+          <w:sz w:val="24"/>
+          <w:szCs w:val="24"/>
+        </w:rPr>
+        <w:tab/>
+      </w:r>
+      <w:r>
+        <w:rPr>
+          <w:rFonts w:ascii="Times New Roman" w:hAnsi="Times New Roman" w:cs="Times New Roman"/>
+          <w:sz w:val="24"/>
+          <w:szCs w:val="24"/>
+        </w:rPr>
+        <w:t>Incorrect</w:t>
+      </w:r>
+    </w:p>
+    <w:p>
+      <w:pPr>
+        <w:rPr>
+          <w:rFonts w:ascii="Times New Roman" w:hAnsi="Times New Roman" w:cs="Times New Roman"/>
+          <w:sz w:val="24"/>
+          <w:szCs w:val="24"/>
+        </w:rPr>
+      </w:pPr>
+      <w:r>
+        <w:rPr>
+          <w:rFonts w:ascii="Times New Roman" w:hAnsi="Times New Roman" w:cs="Times New Roman"/>
+          <w:sz w:val="24"/>
+          <w:szCs w:val="24"/>
+        </w:rPr>
+        <w:t>4 I'm from Italy.</w:t>
+      </w:r>
+    </w:p>
+    <w:p>
+      <w:pPr>
+        <w:rPr>
+          <w:rFonts w:ascii="Times New Roman" w:hAnsi="Times New Roman" w:cs="Times New Roman"/>
+          <w:sz w:val="24"/>
+          <w:szCs w:val="24"/>
+        </w:rPr>
+      </w:pPr>
+      <w:r>
+        <w:rPr>
+          <w:rFonts w:ascii="Times New Roman" w:hAnsi="Times New Roman" w:cs="Times New Roman"/>
+          <w:sz w:val="24"/>
+          <w:szCs w:val="24"/>
+        </w:rPr>
+        <w:t> </w:t>
+      </w:r>
+      <w:r>
+        <w:rPr>
+          <w:rFonts w:ascii="Times New Roman" w:hAnsi="Times New Roman" w:cs="Times New Roman"/>
+          <w:sz w:val="24"/>
+          <w:szCs w:val="24"/>
+        </w:rPr>
+        <w:tab/>
+      </w:r>
+      <w:r>
+        <w:rPr>
+          <w:rFonts w:ascii="Times New Roman" w:hAnsi="Times New Roman" w:cs="Times New Roman"/>
+          <w:sz w:val="24"/>
+          <w:szCs w:val="24"/>
+        </w:rPr>
+        <w:t>Correct </w:t>
+      </w:r>
+    </w:p>
+    <w:p>
+      <w:pPr>
+        <w:rPr>
+          <w:rFonts w:ascii="Times New Roman" w:hAnsi="Times New Roman" w:cs="Times New Roman"/>
+          <w:sz w:val="24"/>
+          <w:szCs w:val="24"/>
+        </w:rPr>
+      </w:pPr>
+      <w:r>
+        <w:rPr>
+          <w:rFonts w:ascii="Times New Roman" w:hAnsi="Times New Roman" w:cs="Times New Roman"/>
+          <w:sz w:val="24"/>
+          <w:szCs w:val="24"/>
+        </w:rPr>
+        <w:t>5 Can you unlock the door, Sofi!</w:t>
+      </w:r>
+    </w:p>
+    <w:p>
+      <w:pPr>
+        <w:rPr>
+          <w:rFonts w:ascii="Times New Roman" w:hAnsi="Times New Roman" w:cs="Times New Roman"/>
+          <w:sz w:val="24"/>
+          <w:szCs w:val="24"/>
+        </w:rPr>
+      </w:pPr>
+      <w:r>
+        <w:rPr>
+          <w:rFonts w:ascii="Times New Roman" w:hAnsi="Times New Roman" w:cs="Times New Roman"/>
+          <w:sz w:val="24"/>
+          <w:szCs w:val="24"/>
+        </w:rPr>
+        <w:t> </w:t>
+      </w:r>
+      <w:r>
+        <w:rPr>
+          <w:rFonts w:ascii="Times New Roman" w:hAnsi="Times New Roman" w:cs="Times New Roman"/>
+          <w:sz w:val="24"/>
+          <w:szCs w:val="24"/>
+        </w:rPr>
+        <w:tab/>
+      </w:r>
+      <w:r>
+        <w:rPr>
+          <w:rFonts w:ascii="Times New Roman" w:hAnsi="Times New Roman" w:cs="Times New Roman"/>
+          <w:sz w:val="24"/>
+          <w:szCs w:val="24"/>
+        </w:rPr>
+        <w:t>Incorrect</w:t>
+      </w:r>
+    </w:p>
+    <w:p>
+      <w:pPr>
+        <w:rPr>
+          <w:rFonts w:ascii="Times New Roman" w:hAnsi="Times New Roman" w:cs="Times New Roman"/>
+          <w:sz w:val="24"/>
+          <w:szCs w:val="24"/>
+        </w:rPr>
+      </w:pPr>
+    </w:p>
+    <w:p>
+      <w:pPr>
+        <w:rPr>
+          <w:rFonts w:ascii="Times New Roman" w:hAnsi="Times New Roman" w:cs="Times New Roman"/>
+          <w:sz w:val="24"/>
+          <w:szCs w:val="24"/>
+        </w:rPr>
+      </w:pPr>
+      <w:r>
+        <w:rPr>
+          <w:rFonts w:ascii="Times New Roman" w:hAnsi="Times New Roman" w:cs="Times New Roman"/>
+          <w:sz w:val="24"/>
+          <w:szCs w:val="24"/>
+        </w:rPr>
+        <w:lastRenderedPageBreak/>
+        <w:t>Dear Marco,</w:t>
+      </w:r>
+    </w:p>
+    <w:p>
+      <w:pPr>
+        <w:rPr>
+          <w:rFonts w:ascii="Times New Roman" w:hAnsi="Times New Roman" w:cs="Times New Roman"/>
+          <w:sz w:val="24"/>
+          <w:szCs w:val="24"/>
+        </w:rPr>
+      </w:pPr>
+      <w:r>
+        <w:rPr>
+          <w:rFonts w:ascii="Times New Roman" w:hAnsi="Times New Roman" w:cs="Times New Roman"/>
+          <w:sz w:val="24"/>
+          <w:szCs w:val="24"/>
+        </w:rPr>
+        <w:t>Today is a good day. I am meeting our friends after work. We are going to play tennis, eat dinner, and see a movie.</w:t>
+      </w:r>
+    </w:p>
+    <w:p>
+      <w:pPr>
+        <w:rPr>
+          <w:rFonts w:ascii="Times New Roman" w:hAnsi="Times New Roman" w:cs="Times New Roman"/>
+          <w:sz w:val="24"/>
+          <w:szCs w:val="24"/>
+        </w:rPr>
+      </w:pPr>
+      <w:r>
+        <w:rPr>
+          <w:rFonts w:ascii="Times New Roman" w:hAnsi="Times New Roman" w:cs="Times New Roman"/>
+          <w:sz w:val="24"/>
+          <w:szCs w:val="24"/>
+        </w:rPr>
+        <w:t>My brother says it is not a good movie, but it is a great movie!</w:t>
+      </w:r>
+    </w:p>
+    <w:p>
+      <w:pPr>
+        <w:rPr>
+          <w:rFonts w:ascii="Times New Roman" w:hAnsi="Times New Roman" w:cs="Times New Roman"/>
+          <w:sz w:val="24"/>
+          <w:szCs w:val="24"/>
+        </w:rPr>
+      </w:pPr>
+      <w:r>
+        <w:rPr>
+          <w:rFonts w:ascii="Times New Roman" w:hAnsi="Times New Roman" w:cs="Times New Roman"/>
+          <w:sz w:val="24"/>
+          <w:szCs w:val="24"/>
+        </w:rPr>
+        <w:t>Can you come with us? We can take a car, bus, or subway.</w:t>
+      </w:r>
+    </w:p>
+    <w:p>
+      <w:pPr>
+        <w:rPr>
+          <w:rFonts w:ascii="Times New Roman" w:hAnsi="Times New Roman" w:cs="Times New Roman"/>
+          <w:sz w:val="24"/>
+          <w:szCs w:val="24"/>
+        </w:rPr>
+      </w:pPr>
+      <w:r>
+        <w:rPr>
+          <w:rFonts w:ascii="Times New Roman" w:hAnsi="Times New Roman" w:cs="Times New Roman"/>
+          <w:sz w:val="24"/>
+          <w:szCs w:val="24"/>
+        </w:rPr>
+        <w:t>It’s too far to walk. Please come!Can you answer my email by 4 o'clock?</w:t>
+      </w:r>
+    </w:p>
+    <w:p>
+      <w:pPr>
+        <w:rPr>
+          <w:rFonts w:ascii="Times New Roman" w:hAnsi="Times New Roman" w:cs="Times New Roman"/>
+          <w:sz w:val="24"/>
+          <w:szCs w:val="24"/>
+        </w:rPr>
+      </w:pPr>
+      <w:r>
+        <w:rPr>
+          <w:rFonts w:ascii="Times New Roman" w:hAnsi="Times New Roman" w:cs="Times New Roman"/>
+          <w:sz w:val="24"/>
+          <w:szCs w:val="24"/>
+        </w:rPr>
+        <w:t>Thanks,</w:t>
+      </w:r>
+    </w:p>
+    <w:p>
+      <w:pPr>
+        <w:rPr>
+          <w:rFonts w:ascii="Times New Roman" w:hAnsi="Times New Roman" w:cs="Times New Roman"/>
+          <w:sz w:val="24"/>
+          <w:szCs w:val="24"/>
+        </w:rPr>
+      </w:pPr>
+      <w:r>
+        <w:rPr>
+          <w:rFonts w:ascii="Times New Roman" w:hAnsi="Times New Roman" w:cs="Times New Roman"/>
+          <w:sz w:val="24"/>
+          <w:szCs w:val="24"/>
+        </w:rPr>
+        <w:t>Khae</w:t>
+      </w:r>
+    </w:p>
+    <w:p>
+      <w:pPr>
+        <w:rPr>
+          <w:rFonts w:ascii="Times New Roman" w:hAnsi="Times New Roman" w:cs="Times New Roman"/>
+          <w:sz w:val="24"/>
+          <w:szCs w:val="24"/>
+        </w:rPr>
+      </w:pPr>
+    </w:p>
+    <w:p>
+      <w:pPr>
+        <w:rPr>
+          <w:rFonts w:ascii="Times New Roman" w:hAnsi="Times New Roman" w:cs="Times New Roman"/>
+          <w:sz w:val="24"/>
+          <w:szCs w:val="24"/>
+        </w:rPr>
+      </w:pPr>
+      <w:r>
+        <w:rPr>
+          <w:rFonts w:ascii="Times New Roman" w:hAnsi="Times New Roman" w:cs="Times New Roman"/>
+          <w:sz w:val="24"/>
+          <w:szCs w:val="24"/>
+        </w:rPr>
+        <w:t>Khae: What time is it?</w:t>
+      </w:r>
+    </w:p>
+    <w:p>
+      <w:pPr>
+        <w:rPr>
+          <w:rFonts w:ascii="Times New Roman" w:hAnsi="Times New Roman" w:cs="Times New Roman"/>
+          <w:sz w:val="24"/>
+          <w:szCs w:val="24"/>
+        </w:rPr>
+      </w:pPr>
+      <w:r>
+        <w:rPr>
+          <w:rFonts w:ascii="Times New Roman" w:hAnsi="Times New Roman" w:cs="Times New Roman"/>
+          <w:sz w:val="24"/>
+          <w:szCs w:val="24"/>
+        </w:rPr>
+        <w:t>Marco: I'ts three thirty.</w:t>
+      </w:r>
+    </w:p>
+    <w:p>
+      <w:pPr>
+        <w:rPr>
+          <w:rFonts w:ascii="Times New Roman" w:hAnsi="Times New Roman" w:cs="Times New Roman"/>
+          <w:sz w:val="24"/>
+          <w:szCs w:val="24"/>
+        </w:rPr>
+      </w:pPr>
+      <w:r>
+        <w:rPr>
+          <w:rFonts w:ascii="Times New Roman" w:hAnsi="Times New Roman" w:cs="Times New Roman"/>
+          <w:sz w:val="24"/>
+          <w:szCs w:val="24"/>
+        </w:rPr>
+        <w:t>Khae: When can we go home?</w:t>
+      </w:r>
+    </w:p>
+    <w:p>
+      <w:pPr>
+        <w:rPr>
+          <w:rFonts w:ascii="Times New Roman" w:hAnsi="Times New Roman" w:cs="Times New Roman"/>
+          <w:sz w:val="24"/>
+          <w:szCs w:val="24"/>
+        </w:rPr>
+      </w:pPr>
+      <w:r>
+        <w:rPr>
+          <w:rFonts w:ascii="Times New Roman" w:hAnsi="Times New Roman" w:cs="Times New Roman"/>
+          <w:sz w:val="24"/>
+          <w:szCs w:val="24"/>
+        </w:rPr>
+        <w:t>Marco: In two hours.</w:t>
+      </w:r>
+    </w:p>
+    <w:p>
+      <w:pPr>
+        <w:rPr>
+          <w:rFonts w:ascii="Times New Roman" w:hAnsi="Times New Roman" w:cs="Times New Roman"/>
+          <w:sz w:val="24"/>
+          <w:szCs w:val="24"/>
+        </w:rPr>
+      </w:pPr>
+      <w:r>
+        <w:rPr>
+          <w:rFonts w:ascii="Times New Roman" w:hAnsi="Times New Roman" w:cs="Times New Roman"/>
+          <w:sz w:val="24"/>
+          <w:szCs w:val="24"/>
+        </w:rPr>
+        <w:t>Marco: Can you go see a movie tonight?</w:t>
+      </w:r>
+    </w:p>
+    <w:p>
+      <w:pPr>
+        <w:rPr>
+          <w:rFonts w:ascii="Times New Roman" w:hAnsi="Times New Roman" w:cs="Times New Roman"/>
+          <w:sz w:val="24"/>
+          <w:szCs w:val="24"/>
+        </w:rPr>
+      </w:pPr>
+      <w:r>
+        <w:rPr>
+          <w:rFonts w:ascii="Times New Roman" w:hAnsi="Times New Roman" w:cs="Times New Roman"/>
+          <w:sz w:val="24"/>
+          <w:szCs w:val="24"/>
+        </w:rPr>
+        <w:t>Khae: No, I can't</w:t>
+      </w:r>
+    </w:p>
+    <w:p>
+      <w:pPr>
+        <w:rPr>
+          <w:rFonts w:ascii="Times New Roman" w:hAnsi="Times New Roman" w:cs="Times New Roman"/>
+          <w:sz w:val="24"/>
+          <w:szCs w:val="24"/>
+        </w:rPr>
+      </w:pPr>
+      <w:r>
+        <w:rPr>
+          <w:rFonts w:ascii="Times New Roman" w:hAnsi="Times New Roman" w:cs="Times New Roman"/>
+          <w:sz w:val="24"/>
+          <w:szCs w:val="24"/>
+        </w:rPr>
+        <w:t>Marco: Why can't you go see a movie?</w:t>
+      </w:r>
+    </w:p>
+    <w:p>
+      <w:pPr>
+        <w:rPr>
+          <w:rFonts w:ascii="Times New Roman" w:hAnsi="Times New Roman" w:cs="Times New Roman"/>
+          <w:sz w:val="24"/>
+          <w:szCs w:val="24"/>
+        </w:rPr>
+      </w:pPr>
+      <w:r>
+        <w:rPr>
+          <w:rFonts w:ascii="Times New Roman" w:hAnsi="Times New Roman" w:cs="Times New Roman"/>
+          <w:sz w:val="24"/>
+          <w:szCs w:val="24"/>
+        </w:rPr>
+        <w:t>Khae: I need to clean my apartment.</w:t>
+      </w:r>
+    </w:p>
+    <w:p>
+      <w:pPr>
+        <w:rPr>
+          <w:rFonts w:ascii="Times New Roman" w:hAnsi="Times New Roman" w:cs="Times New Roman"/>
+          <w:sz w:val="24"/>
+          <w:szCs w:val="24"/>
+        </w:rPr>
+      </w:pPr>
+      <w:r>
+        <w:rPr>
+          <w:rFonts w:ascii="Times New Roman" w:hAnsi="Times New Roman" w:cs="Times New Roman"/>
+          <w:sz w:val="24"/>
+          <w:szCs w:val="24"/>
+        </w:rPr>
+        <w:t>Marco: My apartment is dirty.</w:t>
+      </w:r>
+    </w:p>
+    <w:p>
+      <w:pPr>
+        <w:rPr>
+          <w:rFonts w:ascii="Times New Roman" w:hAnsi="Times New Roman" w:cs="Times New Roman"/>
+          <w:sz w:val="24"/>
+          <w:szCs w:val="24"/>
+        </w:rPr>
+      </w:pPr>
+      <w:r>
+        <w:rPr>
+          <w:rFonts w:ascii="Times New Roman" w:hAnsi="Times New Roman" w:cs="Times New Roman"/>
+          <w:sz w:val="24"/>
+          <w:szCs w:val="24"/>
+        </w:rPr>
+        <w:t>Khae: Is it dirty because you're at work a lot?</w:t>
+      </w:r>
+    </w:p>
+    <w:p>
+      <w:pPr>
+        <w:rPr>
+          <w:rFonts w:ascii="Times New Roman" w:hAnsi="Times New Roman" w:cs="Times New Roman"/>
+          <w:sz w:val="24"/>
+          <w:szCs w:val="24"/>
+        </w:rPr>
+      </w:pPr>
+      <w:r>
+        <w:rPr>
+          <w:rFonts w:ascii="Times New Roman" w:hAnsi="Times New Roman" w:cs="Times New Roman"/>
+          <w:sz w:val="24"/>
+          <w:szCs w:val="24"/>
+        </w:rPr>
+        <w:t xml:space="preserve">Marco: No, it's dirty (5) </w:t>
+      </w:r>
+    </w:p>
+    <w:p>
+      <w:pPr>
+        <w:rPr>
+          <w:rFonts w:ascii="Times New Roman" w:hAnsi="Times New Roman" w:cs="Times New Roman"/>
+          <w:sz w:val="24"/>
+          <w:szCs w:val="24"/>
+        </w:rPr>
+      </w:pPr>
+      <w:r>
+        <w:rPr>
+          <w:rFonts w:ascii="Times New Roman" w:hAnsi="Times New Roman" w:cs="Times New Roman"/>
+          <w:sz w:val="24"/>
+          <w:szCs w:val="24"/>
+        </w:rPr>
+        <w:t>because I don't like cleaning.</w:t>
+      </w:r>
+    </w:p>
+    <w:p>
+      <w:pPr>
+        <w:rPr>
+          <w:rFonts w:ascii="Times New Roman" w:hAnsi="Times New Roman" w:cs="Times New Roman"/>
+          <w:sz w:val="24"/>
+          <w:szCs w:val="24"/>
+        </w:rPr>
+      </w:pPr>
+      <w:r>
+        <w:rPr>
+          <w:rFonts w:ascii="Times New Roman" w:hAnsi="Times New Roman" w:cs="Times New Roman"/>
+          <w:sz w:val="24"/>
+          <w:szCs w:val="24"/>
+        </w:rPr>
+        <w:t>Khae: What do you want to do?</w:t>
+      </w:r>
+    </w:p>
+    <w:p>
+      <w:pPr>
+        <w:rPr>
+          <w:rFonts w:ascii="Times New Roman" w:hAnsi="Times New Roman" w:cs="Times New Roman"/>
+          <w:sz w:val="24"/>
+          <w:szCs w:val="24"/>
+        </w:rPr>
+      </w:pPr>
+      <w:r>
+        <w:rPr>
+          <w:rFonts w:ascii="Times New Roman" w:hAnsi="Times New Roman" w:cs="Times New Roman"/>
+          <w:sz w:val="24"/>
+          <w:szCs w:val="24"/>
+        </w:rPr>
+        <w:t>Marco: I want to watch TV and then sleep, but I can't.</w:t>
+      </w:r>
+    </w:p>
+    <w:p>
+      <w:pPr>
+        <w:rPr>
+          <w:rFonts w:ascii="Times New Roman" w:hAnsi="Times New Roman" w:cs="Times New Roman"/>
+          <w:sz w:val="24"/>
+          <w:szCs w:val="24"/>
+        </w:rPr>
+      </w:pPr>
+      <w:r>
+        <w:rPr>
+          <w:rFonts w:ascii="Times New Roman" w:hAnsi="Times New Roman" w:cs="Times New Roman"/>
+          <w:sz w:val="24"/>
+          <w:szCs w:val="24"/>
+        </w:rPr>
+        <w:t>Khae: Why? Do you have plans tonight?</w:t>
+      </w:r>
+    </w:p>
+    <w:p>
+      <w:pPr>
+        <w:rPr>
+          <w:rFonts w:ascii="Times New Roman" w:hAnsi="Times New Roman" w:cs="Times New Roman"/>
+          <w:sz w:val="24"/>
+          <w:szCs w:val="24"/>
+        </w:rPr>
+      </w:pPr>
+      <w:r>
+        <w:rPr>
+          <w:rFonts w:ascii="Times New Roman" w:hAnsi="Times New Roman" w:cs="Times New Roman"/>
+          <w:sz w:val="24"/>
+          <w:szCs w:val="24"/>
+        </w:rPr>
+        <w:t>Marco: Yes. I have to go to dinner.</w:t>
+      </w:r>
+    </w:p>
+    <w:p>
+      <w:pPr>
+        <w:rPr>
+          <w:rFonts w:ascii="Times New Roman" w:hAnsi="Times New Roman" w:cs="Times New Roman"/>
+          <w:sz w:val="24"/>
+          <w:szCs w:val="24"/>
+        </w:rPr>
+      </w:pPr>
+      <w:r>
+        <w:rPr>
+          <w:rFonts w:ascii="Times New Roman" w:hAnsi="Times New Roman" w:cs="Times New Roman"/>
+          <w:sz w:val="24"/>
+          <w:szCs w:val="24"/>
+        </w:rPr>
+        <w:t>Khae: Why is that bad?</w:t>
+      </w:r>
+    </w:p>
+    <w:p>
+      <w:pPr>
+        <w:rPr>
+          <w:rFonts w:ascii="Times New Roman" w:hAnsi="Times New Roman" w:cs="Times New Roman"/>
+          <w:sz w:val="24"/>
+          <w:szCs w:val="24"/>
+        </w:rPr>
+      </w:pPr>
+      <w:r>
+        <w:rPr>
+          <w:rFonts w:ascii="Times New Roman" w:hAnsi="Times New Roman" w:cs="Times New Roman"/>
+          <w:sz w:val="24"/>
+          <w:szCs w:val="24"/>
+        </w:rPr>
+        <w:t>Marco: Because it's dinner with Todd.</w:t>
+      </w:r>
+    </w:p>
+    <w:p>
+      <w:pPr>
+        <w:rPr>
+          <w:rFonts w:ascii="Times New Roman" w:hAnsi="Times New Roman" w:cs="Times New Roman"/>
+          <w:sz w:val="24"/>
+          <w:szCs w:val="24"/>
+        </w:rPr>
+      </w:pPr>
+    </w:p>
+    <w:p>
+      <w:pPr>
+        <w:rPr>
+          <w:rFonts w:ascii="Times New Roman" w:hAnsi="Times New Roman" w:cs="Times New Roman"/>
+          <w:sz w:val="24"/>
+          <w:szCs w:val="24"/>
+        </w:rPr>
+      </w:pPr>
+      <w:r>
+        <w:rPr>
+          <w:rFonts w:ascii="Times New Roman" w:hAnsi="Times New Roman" w:cs="Times New Roman"/>
+          <w:sz w:val="24"/>
+          <w:szCs w:val="24"/>
+        </w:rPr>
+        <w:lastRenderedPageBreak/>
+        <w:t>Carol: Is it time to go?</w:t>
+      </w:r>
+    </w:p>
+    <w:p>
+      <w:pPr>
+        <w:rPr>
+          <w:rFonts w:ascii="Times New Roman" w:hAnsi="Times New Roman" w:cs="Times New Roman"/>
+          <w:sz w:val="24"/>
+          <w:szCs w:val="24"/>
+        </w:rPr>
+      </w:pPr>
+      <w:r>
+        <w:rPr>
+          <w:rFonts w:ascii="Times New Roman" w:hAnsi="Times New Roman" w:cs="Times New Roman"/>
+          <w:sz w:val="24"/>
+          <w:szCs w:val="24"/>
+        </w:rPr>
+        <w:t>Drew: Not yet. It's three o'clock. We can't leave until 4:30.</w:t>
+      </w:r>
+    </w:p>
+    <w:p>
+      <w:pPr>
+        <w:rPr>
+          <w:rFonts w:ascii="Times New Roman" w:hAnsi="Times New Roman" w:cs="Times New Roman"/>
+          <w:sz w:val="24"/>
+          <w:szCs w:val="24"/>
+        </w:rPr>
+      </w:pPr>
+      <w:r>
+        <w:rPr>
+          <w:rFonts w:ascii="Times New Roman" w:hAnsi="Times New Roman" w:cs="Times New Roman"/>
+          <w:sz w:val="24"/>
+          <w:szCs w:val="24"/>
+        </w:rPr>
+        <w:t>Carol: That's right. We can't leave early. Do you have plans for tonight?</w:t>
+      </w:r>
+    </w:p>
+    <w:p>
+      <w:pPr>
+        <w:rPr>
+          <w:rFonts w:ascii="Times New Roman" w:hAnsi="Times New Roman" w:cs="Times New Roman"/>
+          <w:sz w:val="24"/>
+          <w:szCs w:val="24"/>
+        </w:rPr>
+      </w:pPr>
+      <w:r>
+        <w:rPr>
+          <w:rFonts w:ascii="Times New Roman" w:hAnsi="Times New Roman" w:cs="Times New Roman"/>
+          <w:sz w:val="24"/>
+          <w:szCs w:val="24"/>
+        </w:rPr>
+        <w:t>Drew: Yes, I want to go to dinner. And you? Do you have any plans?</w:t>
+      </w:r>
+    </w:p>
+    <w:p>
+      <w:pPr>
+        <w:rPr>
+          <w:rFonts w:ascii="Times New Roman" w:hAnsi="Times New Roman" w:cs="Times New Roman"/>
+          <w:sz w:val="24"/>
+          <w:szCs w:val="24"/>
+        </w:rPr>
+      </w:pPr>
+      <w:r>
+        <w:rPr>
+          <w:rFonts w:ascii="Times New Roman" w:hAnsi="Times New Roman" w:cs="Times New Roman"/>
+          <w:sz w:val="24"/>
+          <w:szCs w:val="24"/>
+        </w:rPr>
+        <w:t>Carol: First, I have to clean my apartment.</w:t>
+      </w:r>
+    </w:p>
+    <w:p>
+      <w:pPr>
+        <w:rPr>
+          <w:rFonts w:ascii="Times New Roman" w:hAnsi="Times New Roman" w:cs="Times New Roman"/>
+          <w:sz w:val="24"/>
+          <w:szCs w:val="24"/>
+        </w:rPr>
+      </w:pPr>
+      <w:r>
+        <w:rPr>
+          <w:rFonts w:ascii="Times New Roman" w:hAnsi="Times New Roman" w:cs="Times New Roman"/>
+          <w:sz w:val="24"/>
+          <w:szCs w:val="24"/>
+        </w:rPr>
+        <w:t>Drew: And after that?</w:t>
+      </w:r>
+    </w:p>
+    <w:p>
+      <w:pPr>
+        <w:rPr>
+          <w:rFonts w:ascii="Times New Roman" w:hAnsi="Times New Roman" w:cs="Times New Roman"/>
+          <w:sz w:val="24"/>
+          <w:szCs w:val="24"/>
+        </w:rPr>
+      </w:pPr>
+      <w:r>
+        <w:rPr>
+          <w:rFonts w:ascii="Times New Roman" w:hAnsi="Times New Roman" w:cs="Times New Roman"/>
+          <w:sz w:val="24"/>
+          <w:szCs w:val="24"/>
+        </w:rPr>
+        <w:t>Carol: Then, I need to cook dinner.</w:t>
+      </w:r>
+    </w:p>
+    <w:p>
+      <w:pPr>
+        <w:rPr>
+          <w:rFonts w:ascii="Times New Roman" w:hAnsi="Times New Roman" w:cs="Times New Roman"/>
+          <w:sz w:val="24"/>
+          <w:szCs w:val="24"/>
+        </w:rPr>
+      </w:pPr>
+      <w:r>
+        <w:rPr>
+          <w:rFonts w:ascii="Times New Roman" w:hAnsi="Times New Roman" w:cs="Times New Roman"/>
+          <w:sz w:val="24"/>
+          <w:szCs w:val="24"/>
+        </w:rPr>
+        <w:t>Drew: And why do you need to clean your apartment?</w:t>
+      </w:r>
+    </w:p>
+    <w:p>
+      <w:pPr>
+        <w:rPr>
+          <w:rFonts w:ascii="Times New Roman" w:hAnsi="Times New Roman" w:cs="Times New Roman"/>
+          <w:sz w:val="24"/>
+          <w:szCs w:val="24"/>
+        </w:rPr>
+      </w:pPr>
+      <w:r>
+        <w:rPr>
+          <w:rFonts w:ascii="Times New Roman" w:hAnsi="Times New Roman" w:cs="Times New Roman"/>
+          <w:sz w:val="24"/>
+          <w:szCs w:val="24"/>
+        </w:rPr>
+        <w:t>Carol: Because it is dirty.</w:t>
+      </w:r>
+    </w:p>
+    <w:p>
+      <w:pPr>
+        <w:rPr>
+          <w:rFonts w:ascii="Times New Roman" w:hAnsi="Times New Roman" w:cs="Times New Roman"/>
+          <w:sz w:val="24"/>
+          <w:szCs w:val="24"/>
+        </w:rPr>
+      </w:pPr>
+      <w:r>
+        <w:rPr>
+          <w:rFonts w:ascii="Times New Roman" w:hAnsi="Times New Roman" w:cs="Times New Roman"/>
+          <w:sz w:val="24"/>
+          <w:szCs w:val="24"/>
+        </w:rPr>
+        <w:t>Drew: Why is your apartment dirty?</w:t>
+      </w:r>
+    </w:p>
+    <w:p>
+      <w:pPr>
+        <w:rPr>
+          <w:rFonts w:ascii="Times New Roman" w:hAnsi="Times New Roman" w:cs="Times New Roman"/>
+          <w:sz w:val="24"/>
+          <w:szCs w:val="24"/>
+        </w:rPr>
+      </w:pPr>
+      <w:r>
+        <w:rPr>
+          <w:rFonts w:ascii="Times New Roman" w:hAnsi="Times New Roman" w:cs="Times New Roman"/>
+          <w:sz w:val="24"/>
+          <w:szCs w:val="24"/>
+        </w:rPr>
+        <w:t>Carol: Because I don't have time to clean it.</w:t>
+      </w:r>
+    </w:p>
+    <w:p>
+      <w:pPr>
+        <w:rPr>
+          <w:rFonts w:ascii="Times New Roman" w:hAnsi="Times New Roman" w:cs="Times New Roman"/>
+          <w:sz w:val="24"/>
+          <w:szCs w:val="24"/>
+        </w:rPr>
+      </w:pPr>
+      <w:r>
+        <w:rPr>
+          <w:rFonts w:ascii="Times New Roman" w:hAnsi="Times New Roman" w:cs="Times New Roman"/>
+          <w:sz w:val="24"/>
+          <w:szCs w:val="24"/>
+        </w:rPr>
+        <w:t>Drew: I have an idea. First, I help you clean your apartment. Then, we cook dinner. And after that, we eat dinner and watch a movie.</w:t>
+      </w:r>
+    </w:p>
+    <w:p>
+      <w:pPr>
+        <w:rPr>
+          <w:rFonts w:ascii="Times New Roman" w:hAnsi="Times New Roman" w:cs="Times New Roman"/>
+          <w:sz w:val="24"/>
+          <w:szCs w:val="24"/>
+        </w:rPr>
+      </w:pPr>
+      <w:r>
+        <w:rPr>
+          <w:rFonts w:ascii="Times New Roman" w:hAnsi="Times New Roman" w:cs="Times New Roman"/>
+          <w:sz w:val="24"/>
+          <w:szCs w:val="24"/>
+        </w:rPr>
+        <w:t>Carol: Good idea!</w:t>
+      </w:r>
+    </w:p>
+    <w:p>
+      <w:pPr>
+        <w:rPr>
+          <w:rFonts w:ascii="Times New Roman" w:hAnsi="Times New Roman" w:cs="Times New Roman"/>
+          <w:sz w:val="24"/>
+          <w:szCs w:val="24"/>
+        </w:rPr>
+      </w:pPr>
+    </w:p>
+    <w:p>
+      <w:pPr>
+        <w:rPr>
+          <w:rFonts w:ascii="Times New Roman" w:hAnsi="Times New Roman" w:cs="Times New Roman"/>
+          <w:sz w:val="24"/>
+          <w:szCs w:val="24"/>
+        </w:rPr>
+      </w:pPr>
+      <w:r>
+        <w:rPr>
+          <w:rFonts w:ascii="Times New Roman" w:hAnsi="Times New Roman" w:cs="Times New Roman"/>
+          <w:sz w:val="24"/>
+          <w:szCs w:val="24"/>
+        </w:rPr>
+        <w:t>1 coffee/ eggs/ i/ toast/ want/ and</w:t>
+      </w:r>
+    </w:p>
+    <w:p>
+      <w:pPr>
+        <w:pStyle w:val="ListParagraph"/>
+        <w:numPr>
+          <w:ilvl w:val="0"/>
+          <w:numId w:val="4"/>
+        </w:numPr>
+        <w:rPr>
+          <w:rFonts w:ascii="Times New Roman" w:hAnsi="Times New Roman" w:cs="Times New Roman"/>
+          <w:sz w:val="24"/>
+          <w:szCs w:val="24"/>
+        </w:rPr>
+      </w:pPr>
+      <w:r>
+        <w:rPr>
+          <w:rFonts w:ascii="Times New Roman" w:hAnsi="Times New Roman" w:cs="Times New Roman"/>
+          <w:sz w:val="24"/>
+          <w:szCs w:val="24"/>
+        </w:rPr>
+        <w:t>I want eggs, toast, and coffee.</w:t>
+      </w:r>
+    </w:p>
+    <w:p>
+      <w:pPr>
+        <w:rPr>
+          <w:rFonts w:ascii="Times New Roman" w:hAnsi="Times New Roman" w:cs="Times New Roman"/>
+          <w:sz w:val="24"/>
+          <w:szCs w:val="24"/>
+        </w:rPr>
+      </w:pPr>
+      <w:r>
+        <w:rPr>
+          <w:rFonts w:ascii="Times New Roman" w:hAnsi="Times New Roman" w:cs="Times New Roman"/>
+          <w:sz w:val="24"/>
+          <w:szCs w:val="24"/>
+        </w:rPr>
+        <w:t>2 pizza/ do/ chicken/ and/ want/ soup/ you</w:t>
+      </w:r>
+    </w:p>
+    <w:p>
+      <w:pPr>
+        <w:pStyle w:val="ListParagraph"/>
+        <w:numPr>
+          <w:ilvl w:val="0"/>
+          <w:numId w:val="4"/>
+        </w:numPr>
+        <w:rPr>
+          <w:rFonts w:ascii="Times New Roman" w:hAnsi="Times New Roman" w:cs="Times New Roman"/>
+          <w:sz w:val="24"/>
+          <w:szCs w:val="24"/>
+        </w:rPr>
+      </w:pPr>
+      <w:r>
+        <w:rPr>
+          <w:rFonts w:ascii="Times New Roman" w:hAnsi="Times New Roman" w:cs="Times New Roman"/>
+          <w:sz w:val="24"/>
+          <w:szCs w:val="24"/>
+        </w:rPr>
+        <w:t>Do you want chicken, pizza, or soup?</w:t>
+      </w:r>
+    </w:p>
+    <w:p>
+      <w:pPr>
+        <w:rPr>
+          <w:rFonts w:ascii="Times New Roman" w:hAnsi="Times New Roman" w:cs="Times New Roman"/>
+          <w:sz w:val="24"/>
+          <w:szCs w:val="24"/>
+        </w:rPr>
+      </w:pPr>
+      <w:r>
+        <w:rPr>
+          <w:rFonts w:ascii="Times New Roman" w:hAnsi="Times New Roman" w:cs="Times New Roman"/>
+          <w:sz w:val="24"/>
+          <w:szCs w:val="24"/>
+        </w:rPr>
+        <w:t>3 and / many / the / football / like / basketball / play / sports / tennis / cricket / students</w:t>
+      </w:r>
+    </w:p>
+    <w:p>
+      <w:pPr>
+        <w:pStyle w:val="ListParagraph"/>
+        <w:numPr>
+          <w:ilvl w:val="0"/>
+          <w:numId w:val="4"/>
+        </w:numPr>
+        <w:rPr>
+          <w:rFonts w:ascii="Times New Roman" w:hAnsi="Times New Roman" w:cs="Times New Roman"/>
+          <w:sz w:val="24"/>
+          <w:szCs w:val="24"/>
+        </w:rPr>
+      </w:pPr>
+      <w:r>
+        <w:rPr>
+          <w:rFonts w:ascii="Times New Roman" w:hAnsi="Times New Roman" w:cs="Times New Roman"/>
+          <w:sz w:val="24"/>
+          <w:szCs w:val="24"/>
+        </w:rPr>
+        <w:t>The students play many sports like tennis, cricket, football, and basketball.</w:t>
+      </w:r>
+    </w:p>
+    <w:p>
+      <w:pPr>
+        <w:rPr>
+          <w:rFonts w:ascii="Times New Roman" w:hAnsi="Times New Roman" w:cs="Times New Roman"/>
+          <w:sz w:val="24"/>
+          <w:szCs w:val="24"/>
+        </w:rPr>
+      </w:pPr>
+      <w:r>
+        <w:rPr>
+          <w:rFonts w:ascii="Times New Roman" w:hAnsi="Times New Roman" w:cs="Times New Roman"/>
+          <w:sz w:val="24"/>
+          <w:szCs w:val="24"/>
+        </w:rPr>
+        <w:t>4 are / marco / children / designing / and / men / a / and / women / khae / product / for / new</w:t>
+      </w:r>
+    </w:p>
+    <w:p>
+      <w:pPr>
+        <w:pStyle w:val="ListParagraph"/>
+        <w:numPr>
+          <w:ilvl w:val="0"/>
+          <w:numId w:val="4"/>
+        </w:numPr>
+        <w:rPr>
+          <w:rFonts w:ascii="Times New Roman" w:hAnsi="Times New Roman" w:cs="Times New Roman"/>
+          <w:sz w:val="24"/>
+          <w:szCs w:val="24"/>
+        </w:rPr>
+      </w:pPr>
+      <w:r>
+        <w:rPr>
+          <w:rFonts w:ascii="Times New Roman" w:hAnsi="Times New Roman" w:cs="Times New Roman"/>
+          <w:sz w:val="24"/>
+          <w:szCs w:val="24"/>
+        </w:rPr>
+        <w:t>Marco and Khae are designing a new product for men, women, and children.</w:t>
+      </w:r>
+    </w:p>
+    <w:p>
+      <w:pPr>
+        <w:rPr>
+          <w:rFonts w:ascii="Times New Roman" w:hAnsi="Times New Roman" w:cs="Times New Roman"/>
+          <w:sz w:val="24"/>
+          <w:szCs w:val="24"/>
+        </w:rPr>
+      </w:pPr>
+      <w:r>
+        <w:rPr>
+          <w:rFonts w:ascii="Times New Roman" w:hAnsi="Times New Roman" w:cs="Times New Roman"/>
+          <w:sz w:val="24"/>
+          <w:szCs w:val="24"/>
+        </w:rPr>
+        <w:t>5 bird/ i / horse / and / can / a / many / sheep / like / rabbit / draw / fish / animals</w:t>
+      </w:r>
+    </w:p>
+    <w:p>
+      <w:pPr>
+        <w:pStyle w:val="ListParagraph"/>
+        <w:numPr>
+          <w:ilvl w:val="0"/>
+          <w:numId w:val="4"/>
+        </w:numPr>
+        <w:rPr>
+          <w:rFonts w:ascii="Times New Roman" w:hAnsi="Times New Roman" w:cs="Times New Roman"/>
+          <w:sz w:val="24"/>
+          <w:szCs w:val="24"/>
+        </w:rPr>
+      </w:pPr>
+      <w:r>
+        <w:rPr>
+          <w:rFonts w:ascii="Times New Roman" w:hAnsi="Times New Roman" w:cs="Times New Roman"/>
+          <w:sz w:val="24"/>
+          <w:szCs w:val="24"/>
+        </w:rPr>
+        <w:t>I can draw many animals like a fish, rabbit, sheep, horse, and bird.</w:t>
+      </w:r>
+    </w:p>
+    <w:p>
+      <w:pPr>
+        <w:rPr>
+          <w:rFonts w:ascii="Times New Roman" w:hAnsi="Times New Roman" w:cs="Times New Roman"/>
+          <w:sz w:val="24"/>
+          <w:szCs w:val="24"/>
+        </w:rPr>
+      </w:pPr>
+      <w:r>
+        <w:rPr>
+          <w:rFonts w:ascii="Times New Roman" w:hAnsi="Times New Roman" w:cs="Times New Roman"/>
+          <w:sz w:val="24"/>
+          <w:szCs w:val="24"/>
+        </w:rPr>
+        <w:t>6 company / work / company / marco / at / khae / the / todd / and / aanya</w:t>
+      </w:r>
+    </w:p>
+    <w:p>
+      <w:pPr>
+        <w:pStyle w:val="ListParagraph"/>
+        <w:numPr>
+          <w:ilvl w:val="0"/>
+          <w:numId w:val="4"/>
+        </w:numPr>
+        <w:rPr>
+          <w:rFonts w:ascii="Times New Roman" w:hAnsi="Times New Roman" w:cs="Times New Roman"/>
+          <w:sz w:val="24"/>
+          <w:szCs w:val="24"/>
+        </w:rPr>
+      </w:pPr>
+      <w:r>
+        <w:rPr>
+          <w:rFonts w:ascii="Times New Roman" w:hAnsi="Times New Roman" w:cs="Times New Roman"/>
+          <w:sz w:val="24"/>
+          <w:szCs w:val="24"/>
+        </w:rPr>
+        <w:t>Marco, Khae, Aanya, and Todd work at the Company Company.</w:t>
+      </w:r>
+    </w:p>
+    <w:p>
+      <w:pPr>
+        <w:rPr>
+          <w:rFonts w:ascii="Times New Roman" w:hAnsi="Times New Roman" w:cs="Times New Roman"/>
+          <w:sz w:val="24"/>
+          <w:szCs w:val="24"/>
+        </w:rPr>
+      </w:pPr>
+    </w:p>
+    <w:p>
+      <w:pPr>
+        <w:rPr>
+          <w:rFonts w:ascii="Times New Roman" w:hAnsi="Times New Roman" w:cs="Times New Roman"/>
+          <w:sz w:val="24"/>
+          <w:szCs w:val="24"/>
+        </w:rPr>
+      </w:pPr>
+      <w:r>
+        <w:rPr>
+          <w:rFonts w:ascii="Times New Roman" w:hAnsi="Times New Roman" w:cs="Times New Roman"/>
+          <w:sz w:val="24"/>
+          <w:szCs w:val="24"/>
+        </w:rPr>
+        <w:lastRenderedPageBreak/>
+        <w:t>Dear Steve,</w:t>
+      </w:r>
+    </w:p>
+    <w:p>
+      <w:pPr>
+        <w:rPr>
+          <w:rFonts w:ascii="Times New Roman" w:hAnsi="Times New Roman" w:cs="Times New Roman"/>
+          <w:sz w:val="24"/>
+          <w:szCs w:val="24"/>
+        </w:rPr>
+      </w:pPr>
+      <w:r>
+        <w:rPr>
+          <w:rFonts w:ascii="Times New Roman" w:hAnsi="Times New Roman" w:cs="Times New Roman"/>
+          <w:sz w:val="24"/>
+          <w:szCs w:val="24"/>
+        </w:rPr>
+        <w:t>I have our plan for today. First, we walk to the bus. Then, we take the bus to the train. Then, we take the train to my friend’s apartment. My friend can take us to her family to meet her mother, father, two sisters, and brother. After we meet everyone, we can walk to the tennis match. Next, we can all go to the bookstore, eat dinner at the restaurant, see a movie, and go out for a drink after. After that, we can sleep at my friend’s apartment.</w:t>
+      </w:r>
+      <w:r>
+        <w:rPr>
+          <w:rFonts w:ascii="Times New Roman" w:hAnsi="Times New Roman" w:cs="Times New Roman"/>
+          <w:sz w:val="24"/>
+          <w:szCs w:val="24"/>
+        </w:rPr>
+        <w:br/>
+        <w:t>See you soon!</w:t>
       </w:r>
       <w:bookmarkStart w:id="0" w:name="_GoBack"/>
       <w:bookmarkEnd w:id="0"/>
@@ -5807,133 +8613,8 @@
           <w:sz w:val="24"/>
           <w:szCs w:val="24"/>
         </w:rPr>
-        <w:t xml:space="preserve">7 </w:t>
-      </w:r>
-      <w:r>
-        <w:rPr>
-          <w:rFonts w:ascii="Times New Roman" w:hAnsi="Times New Roman" w:cs="Times New Roman"/>
-          <w:sz w:val="24"/>
-          <w:szCs w:val="24"/>
-        </w:rPr>
-        <w:t>I can come to the meeting, but ___ can’t.</w:t>
-      </w:r>
-      <w:r>
-        <w:rPr>
-          <w:rFonts w:ascii="Times New Roman" w:hAnsi="Times New Roman" w:cs="Times New Roman"/>
-          <w:sz w:val="24"/>
-          <w:szCs w:val="24"/>
-        </w:rPr>
-        <w:br/>
-      </w:r>
-      <w:r>
-        <w:rPr>
-          <w:rFonts w:ascii="Times New Roman" w:hAnsi="Times New Roman" w:cs="Times New Roman"/>
-          <w:sz w:val="24"/>
-          <w:szCs w:val="24"/>
-        </w:rPr>
-        <w:t>Michael and the marketing manager</w:t>
-      </w:r>
-    </w:p>
-    <w:p>
-      <w:pPr>
-        <w:rPr>
-          <w:rFonts w:ascii="Times New Roman" w:hAnsi="Times New Roman" w:cs="Times New Roman"/>
-          <w:sz w:val="24"/>
-          <w:szCs w:val="24"/>
-        </w:rPr>
-      </w:pPr>
-      <w:r>
-        <w:rPr>
-          <w:rFonts w:ascii="Times New Roman" w:hAnsi="Times New Roman" w:cs="Times New Roman"/>
-          <w:sz w:val="24"/>
-          <w:szCs w:val="24"/>
-        </w:rPr>
-        <w:t xml:space="preserve">8 </w:t>
-      </w:r>
-      <w:r>
-        <w:rPr>
-          <w:rFonts w:ascii="Times New Roman" w:hAnsi="Times New Roman" w:cs="Times New Roman"/>
-          <w:sz w:val="24"/>
-          <w:szCs w:val="24"/>
-        </w:rPr>
-        <w:t>Look at the sentence. What is wrong?</w:t>
-      </w:r>
-      <w:r>
-        <w:rPr>
-          <w:rFonts w:ascii="Times New Roman" w:hAnsi="Times New Roman" w:cs="Times New Roman"/>
-          <w:sz w:val="24"/>
-          <w:szCs w:val="24"/>
-        </w:rPr>
-        <w:br/>
-      </w:r>
-      <w:r>
-        <w:rPr>
-          <w:rFonts w:ascii="Times New Roman" w:hAnsi="Times New Roman" w:cs="Times New Roman"/>
-          <w:sz w:val="24"/>
-          <w:szCs w:val="24"/>
-        </w:rPr>
-        <w:t>Does the boss like your idea for the new, product?</w:t>
-      </w:r>
-    </w:p>
-    <w:p>
-      <w:pPr>
-        <w:rPr>
-          <w:rFonts w:ascii="Times New Roman" w:hAnsi="Times New Roman" w:cs="Times New Roman"/>
-          <w:sz w:val="24"/>
-          <w:szCs w:val="24"/>
-        </w:rPr>
-      </w:pPr>
-      <w:r>
-        <w:rPr>
-          <w:rFonts w:ascii="Times New Roman" w:hAnsi="Times New Roman" w:cs="Times New Roman"/>
-          <w:sz w:val="24"/>
-          <w:szCs w:val="24"/>
-        </w:rPr>
-        <w:t>It doesn’t need a comma between new and product.</w:t>
-      </w:r>
-      <w:r>
-        <w:rPr>
-          <w:rFonts w:ascii="Times New Roman" w:hAnsi="Times New Roman" w:cs="Times New Roman"/>
-          <w:sz w:val="24"/>
-          <w:szCs w:val="24"/>
-        </w:rPr>
-        <w:br/>
-      </w:r>
-    </w:p>
-    <w:p>
-      <w:pPr>
-        <w:rPr>
-          <w:rFonts w:ascii="Times New Roman" w:hAnsi="Times New Roman" w:cs="Times New Roman"/>
-          <w:sz w:val="24"/>
-          <w:szCs w:val="24"/>
-        </w:rPr>
-      </w:pPr>
-      <w:r>
-        <w:rPr>
-          <w:rFonts w:ascii="Times New Roman" w:hAnsi="Times New Roman" w:cs="Times New Roman"/>
-          <w:sz w:val="24"/>
-          <w:szCs w:val="24"/>
-        </w:rPr>
-        <w:t xml:space="preserve"> </w:t>
-      </w:r>
-    </w:p>
-    <w:p>
-      <w:pPr>
-        <w:rPr>
-          <w:rFonts w:ascii="Times New Roman" w:hAnsi="Times New Roman" w:cs="Times New Roman"/>
-          <w:sz w:val="24"/>
-          <w:szCs w:val="24"/>
-        </w:rPr>
-      </w:pPr>
-    </w:p>
-    <w:p>
-      <w:pPr>
-        <w:rPr>
-          <w:rFonts w:ascii="Times New Roman" w:hAnsi="Times New Roman" w:cs="Times New Roman"/>
-          <w:sz w:val="24"/>
-          <w:szCs w:val="24"/>
-        </w:rPr>
-      </w:pPr>
+        <w:t>Michael</w:t>
+      </w:r>
     </w:p>
     <w:p>
       <w:pPr>
@@ -6163,7 +8844,7 @@
               <w:sz w:val="18"/>
               <w:szCs w:val="18"/>
             </w:rPr>
-            <w:t>10</w:t>
+            <w:t>14</w:t>
           </w:r>
           <w:r>
             <w:rPr>
@@ -6416,6 +9097,155 @@
     </w:lvl>
   </w:abstractNum>
   <w:abstractNum w:abstractNumId="2">
+    <w:nsid w:val="3DFD4567"/>
+    <w:multiLevelType w:val="multilevel"/>
+    <w:tmpl w:val="63261BEC"/>
+    <w:lvl w:ilvl="0">
+      <w:start w:val="1"/>
+      <w:numFmt w:val="bullet"/>
+      <w:lvlText w:val=""/>
+      <w:lvlJc w:val="left"/>
+      <w:pPr>
+        <w:tabs>
+          <w:tab w:val="num" w:pos="720"/>
+        </w:tabs>
+        <w:ind w:left="720" w:hanging="360"/>
+      </w:pPr>
+      <w:rPr>
+        <w:rFonts w:ascii="Symbol" w:hAnsi="Symbol" w:hint="default"/>
+        <w:sz w:val="20"/>
+      </w:rPr>
+    </w:lvl>
+    <w:lvl w:ilvl="1" w:tentative="1">
+      <w:start w:val="1"/>
+      <w:numFmt w:val="bullet"/>
+      <w:lvlText w:val="o"/>
+      <w:lvlJc w:val="left"/>
+      <w:pPr>
+        <w:tabs>
+          <w:tab w:val="num" w:pos="1440"/>
+        </w:tabs>
+        <w:ind w:left="1440" w:hanging="360"/>
+      </w:pPr>
+      <w:rPr>
+        <w:rFonts w:ascii="Courier New" w:hAnsi="Courier New" w:hint="default"/>
+        <w:sz w:val="20"/>
+      </w:rPr>
+    </w:lvl>
+    <w:lvl w:ilvl="2" w:tentative="1">
+      <w:start w:val="1"/>
+      <w:numFmt w:val="bullet"/>
+      <w:lvlText w:val=""/>
+      <w:lvlJc w:val="left"/>
+      <w:pPr>
+        <w:tabs>
+          <w:tab w:val="num" w:pos="2160"/>
+        </w:tabs>
+        <w:ind w:left="2160" w:hanging="360"/>
+      </w:pPr>
+      <w:rPr>
+        <w:rFonts w:ascii="Wingdings" w:hAnsi="Wingdings" w:hint="default"/>
+        <w:sz w:val="20"/>
+      </w:rPr>
+    </w:lvl>
+    <w:lvl w:ilvl="3" w:tentative="1">
+      <w:start w:val="1"/>
+      <w:numFmt w:val="bullet"/>
+      <w:lvlText w:val=""/>
+      <w:lvlJc w:val="left"/>
+      <w:pPr>
+        <w:tabs>
+          <w:tab w:val="num" w:pos="2880"/>
+        </w:tabs>
+        <w:ind w:left="2880" w:hanging="360"/>
+      </w:pPr>
+      <w:rPr>
+        <w:rFonts w:ascii="Wingdings" w:hAnsi="Wingdings" w:hint="default"/>
+        <w:sz w:val="20"/>
+      </w:rPr>
+    </w:lvl>
+    <w:lvl w:ilvl="4" w:tentative="1">
+      <w:start w:val="1"/>
+      <w:numFmt w:val="bullet"/>
+      <w:lvlText w:val=""/>
+      <w:lvlJc w:val="left"/>
+      <w:pPr>
+        <w:tabs>
+          <w:tab w:val="num" w:pos="3600"/>
+        </w:tabs>
+        <w:ind w:left="3600" w:hanging="360"/>
+      </w:pPr>
+      <w:rPr>
+        <w:rFonts w:ascii="Wingdings" w:hAnsi="Wingdings" w:hint="default"/>
+        <w:sz w:val="20"/>
+      </w:rPr>
+    </w:lvl>
+    <w:lvl w:ilvl="5" w:tentative="1">
+      <w:start w:val="1"/>
+      <w:numFmt w:val="bullet"/>
+      <w:lvlText w:val=""/>
+      <w:lvlJc w:val="left"/>
+      <w:pPr>
+        <w:tabs>
+          <w:tab w:val="num" w:pos="4320"/>
+        </w:tabs>
+        <w:ind w:left="4320" w:hanging="360"/>
+      </w:pPr>
+      <w:rPr>
+        <w:rFonts w:ascii="Wingdings" w:hAnsi="Wingdings" w:hint="default"/>
+        <w:sz w:val="20"/>
+      </w:rPr>
+    </w:lvl>
+    <w:lvl w:ilvl="6" w:tentative="1">
+      <w:start w:val="1"/>
+      <w:numFmt w:val="bullet"/>
+      <w:lvlText w:val=""/>
+      <w:lvlJc w:val="left"/>
+      <w:pPr>
+        <w:tabs>
+          <w:tab w:val="num" w:pos="5040"/>
+        </w:tabs>
+        <w:ind w:left="5040" w:hanging="360"/>
+      </w:pPr>
+      <w:rPr>
+        <w:rFonts w:ascii="Wingdings" w:hAnsi="Wingdings" w:hint="default"/>
+        <w:sz w:val="20"/>
+      </w:rPr>
+    </w:lvl>
+    <w:lvl w:ilvl="7" w:tentative="1">
+      <w:start w:val="1"/>
+      <w:numFmt w:val="bullet"/>
+      <w:lvlText w:val=""/>
+      <w:lvlJc w:val="left"/>
+      <w:pPr>
+        <w:tabs>
+          <w:tab w:val="num" w:pos="5760"/>
+        </w:tabs>
+        <w:ind w:left="5760" w:hanging="360"/>
+      </w:pPr>
+      <w:rPr>
+        <w:rFonts w:ascii="Wingdings" w:hAnsi="Wingdings" w:hint="default"/>
+        <w:sz w:val="20"/>
+      </w:rPr>
+    </w:lvl>
+    <w:lvl w:ilvl="8" w:tentative="1">
+      <w:start w:val="1"/>
+      <w:numFmt w:val="bullet"/>
+      <w:lvlText w:val=""/>
+      <w:lvlJc w:val="left"/>
+      <w:pPr>
+        <w:tabs>
+          <w:tab w:val="num" w:pos="6480"/>
+        </w:tabs>
+        <w:ind w:left="6480" w:hanging="360"/>
+      </w:pPr>
+      <w:rPr>
+        <w:rFonts w:ascii="Wingdings" w:hAnsi="Wingdings" w:hint="default"/>
+        <w:sz w:val="20"/>
+      </w:rPr>
+    </w:lvl>
+  </w:abstractNum>
+  <w:abstractNum w:abstractNumId="3">
     <w:nsid w:val="45CE38FB"/>
     <w:multiLevelType w:val="hybridMultilevel"/>
     <w:tmpl w:val="6E1CAD5C"/>
@@ -6528,7 +9358,7 @@
       </w:rPr>
     </w:lvl>
   </w:abstractNum>
-  <w:abstractNum w:abstractNumId="3">
+  <w:abstractNum w:abstractNumId="4">
     <w:nsid w:val="733805FE"/>
     <w:multiLevelType w:val="hybridMultilevel"/>
     <w:tmpl w:val="183E6602"/>
@@ -6640,8 +9470,157 @@
       </w:rPr>
     </w:lvl>
   </w:abstractNum>
+  <w:abstractNum w:abstractNumId="5">
+    <w:nsid w:val="79922121"/>
+    <w:multiLevelType w:val="multilevel"/>
+    <w:tmpl w:val="3AA05B90"/>
+    <w:lvl w:ilvl="0">
+      <w:start w:val="1"/>
+      <w:numFmt w:val="bullet"/>
+      <w:lvlText w:val=""/>
+      <w:lvlJc w:val="left"/>
+      <w:pPr>
+        <w:tabs>
+          <w:tab w:val="num" w:pos="720"/>
+        </w:tabs>
+        <w:ind w:left="720" w:hanging="360"/>
+      </w:pPr>
+      <w:rPr>
+        <w:rFonts w:ascii="Symbol" w:hAnsi="Symbol" w:hint="default"/>
+        <w:sz w:val="20"/>
+      </w:rPr>
+    </w:lvl>
+    <w:lvl w:ilvl="1" w:tentative="1">
+      <w:start w:val="1"/>
+      <w:numFmt w:val="bullet"/>
+      <w:lvlText w:val="o"/>
+      <w:lvlJc w:val="left"/>
+      <w:pPr>
+        <w:tabs>
+          <w:tab w:val="num" w:pos="1440"/>
+        </w:tabs>
+        <w:ind w:left="1440" w:hanging="360"/>
+      </w:pPr>
+      <w:rPr>
+        <w:rFonts w:ascii="Courier New" w:hAnsi="Courier New" w:hint="default"/>
+        <w:sz w:val="20"/>
+      </w:rPr>
+    </w:lvl>
+    <w:lvl w:ilvl="2" w:tentative="1">
+      <w:start w:val="1"/>
+      <w:numFmt w:val="bullet"/>
+      <w:lvlText w:val=""/>
+      <w:lvlJc w:val="left"/>
+      <w:pPr>
+        <w:tabs>
+          <w:tab w:val="num" w:pos="2160"/>
+        </w:tabs>
+        <w:ind w:left="2160" w:hanging="360"/>
+      </w:pPr>
+      <w:rPr>
+        <w:rFonts w:ascii="Wingdings" w:hAnsi="Wingdings" w:hint="default"/>
+        <w:sz w:val="20"/>
+      </w:rPr>
+    </w:lvl>
+    <w:lvl w:ilvl="3" w:tentative="1">
+      <w:start w:val="1"/>
+      <w:numFmt w:val="bullet"/>
+      <w:lvlText w:val=""/>
+      <w:lvlJc w:val="left"/>
+      <w:pPr>
+        <w:tabs>
+          <w:tab w:val="num" w:pos="2880"/>
+        </w:tabs>
+        <w:ind w:left="2880" w:hanging="360"/>
+      </w:pPr>
+      <w:rPr>
+        <w:rFonts w:ascii="Wingdings" w:hAnsi="Wingdings" w:hint="default"/>
+        <w:sz w:val="20"/>
+      </w:rPr>
+    </w:lvl>
+    <w:lvl w:ilvl="4" w:tentative="1">
+      <w:start w:val="1"/>
+      <w:numFmt w:val="bullet"/>
+      <w:lvlText w:val=""/>
+      <w:lvlJc w:val="left"/>
+      <w:pPr>
+        <w:tabs>
+          <w:tab w:val="num" w:pos="3600"/>
+        </w:tabs>
+        <w:ind w:left="3600" w:hanging="360"/>
+      </w:pPr>
+      <w:rPr>
+        <w:rFonts w:ascii="Wingdings" w:hAnsi="Wingdings" w:hint="default"/>
+        <w:sz w:val="20"/>
+      </w:rPr>
+    </w:lvl>
+    <w:lvl w:ilvl="5" w:tentative="1">
+      <w:start w:val="1"/>
+      <w:numFmt w:val="bullet"/>
+      <w:lvlText w:val=""/>
+      <w:lvlJc w:val="left"/>
+      <w:pPr>
+        <w:tabs>
+          <w:tab w:val="num" w:pos="4320"/>
+        </w:tabs>
+        <w:ind w:left="4320" w:hanging="360"/>
+      </w:pPr>
+      <w:rPr>
+        <w:rFonts w:ascii="Wingdings" w:hAnsi="Wingdings" w:hint="default"/>
+        <w:sz w:val="20"/>
+      </w:rPr>
+    </w:lvl>
+    <w:lvl w:ilvl="6" w:tentative="1">
+      <w:start w:val="1"/>
+      <w:numFmt w:val="bullet"/>
+      <w:lvlText w:val=""/>
+      <w:lvlJc w:val="left"/>
+      <w:pPr>
+        <w:tabs>
+          <w:tab w:val="num" w:pos="5040"/>
+        </w:tabs>
+        <w:ind w:left="5040" w:hanging="360"/>
+      </w:pPr>
+      <w:rPr>
+        <w:rFonts w:ascii="Wingdings" w:hAnsi="Wingdings" w:hint="default"/>
+        <w:sz w:val="20"/>
+      </w:rPr>
+    </w:lvl>
+    <w:lvl w:ilvl="7" w:tentative="1">
+      <w:start w:val="1"/>
+      <w:numFmt w:val="bullet"/>
+      <w:lvlText w:val=""/>
+      <w:lvlJc w:val="left"/>
+      <w:pPr>
+        <w:tabs>
+          <w:tab w:val="num" w:pos="5760"/>
+        </w:tabs>
+        <w:ind w:left="5760" w:hanging="360"/>
+      </w:pPr>
+      <w:rPr>
+        <w:rFonts w:ascii="Wingdings" w:hAnsi="Wingdings" w:hint="default"/>
+        <w:sz w:val="20"/>
+      </w:rPr>
+    </w:lvl>
+    <w:lvl w:ilvl="8" w:tentative="1">
+      <w:start w:val="1"/>
+      <w:numFmt w:val="bullet"/>
+      <w:lvlText w:val=""/>
+      <w:lvlJc w:val="left"/>
+      <w:pPr>
+        <w:tabs>
+          <w:tab w:val="num" w:pos="6480"/>
+        </w:tabs>
+        <w:ind w:left="6480" w:hanging="360"/>
+      </w:pPr>
+      <w:rPr>
+        <w:rFonts w:ascii="Wingdings" w:hAnsi="Wingdings" w:hint="default"/>
+        <w:sz w:val="20"/>
+      </w:rPr>
+    </w:lvl>
+  </w:abstractNum>
   <w:num w:numId="1">
-    <w:abstractNumId w:val="2"/>
+    <w:abstractNumId w:val="3"/>
   </w:num>
   <w:num w:numId="2">
     <w:abstractNumId w:val="1"/>
@@ -6650,7 +9629,13 @@
     <w:abstractNumId w:val="0"/>
   </w:num>
   <w:num w:numId="4">
-    <w:abstractNumId w:val="3"/>
+    <w:abstractNumId w:val="4"/>
+  </w:num>
+  <w:num w:numId="5">
+    <w:abstractNumId w:val="5"/>
+  </w:num>
+  <w:num w:numId="6">
+    <w:abstractNumId w:val="2"/>
   </w:num>
 </w:numbering>
 </file>
@@ -7154,6 +10139,37 @@
     <w:basedOn w:val="DefaultParagraphFont"/>
     <w:rsid w:val="004D29C4"/>
   </w:style>
+  <w:style w:type="character" w:customStyle="1" w:styleId="solucion">
+    <w:name w:val="solucion"/>
+    <w:basedOn w:val="DefaultParagraphFont"/>
+    <w:rsid w:val="00C963BA"/>
+  </w:style>
+  <w:style w:type="character" w:customStyle="1" w:styleId="respuestako">
+    <w:name w:val="respuesta_ko"/>
+    <w:basedOn w:val="DefaultParagraphFont"/>
+    <w:rsid w:val="00C963BA"/>
+  </w:style>
+  <w:style w:type="character" w:customStyle="1" w:styleId="respuestaok">
+    <w:name w:val="respuesta_ok"/>
+    <w:basedOn w:val="DefaultParagraphFont"/>
+    <w:rsid w:val="00C963BA"/>
+  </w:style>
+  <w:style w:type="paragraph" w:styleId="NormalWeb">
+    <w:name w:val="Normal (Web)"/>
+    <w:basedOn w:val="Normal"/>
+    <w:uiPriority w:val="99"/>
+    <w:semiHidden/>
+    <w:unhideWhenUsed/>
+    <w:rsid w:val="0090666D"/>
+    <w:pPr>
+      <w:spacing w:before="100" w:beforeAutospacing="1" w:after="100" w:afterAutospacing="1" w:line="240" w:lineRule="auto"/>
+    </w:pPr>
+    <w:rPr>
+      <w:rFonts w:ascii="Times New Roman" w:eastAsia="Times New Roman" w:hAnsi="Times New Roman" w:cs="Times New Roman"/>
+      <w:sz w:val="24"/>
+      <w:szCs w:val="24"/>
+    </w:rPr>
+  </w:style>
 </w:styles>
 </file>
 
@@ -7289,6 +10305,7 @@
     <w:rsid w:val="00856C22"/>
     <w:rsid w:val="00907687"/>
     <w:rsid w:val="009310C7"/>
+    <w:rsid w:val="00995981"/>
     <w:rsid w:val="00AA1691"/>
     <w:rsid w:val="00AF73AB"/>
     <w:rsid w:val="00C1007A"/>

--- a/Wall Stress/Unit13/13.3.docx
+++ b/Wall Stress/Unit13/13.3.docx
@@ -3624,6 +3624,152 @@
     <w:p>
       <w:pPr>
         <w:rPr>
+          <w:rStyle w:val="apple-converted-space"/>
+          <w:rFonts w:ascii="Arial" w:hAnsi="Arial" w:cs="Arial"/>
+          <w:spacing w:val="2"/>
+          <w:shd w:val="clear" w:color="auto" w:fill="FFFFFF"/>
+        </w:rPr>
+      </w:pPr>
+      <w:r>
+        <w:rPr>
+          <w:rFonts w:ascii="Times New Roman" w:hAnsi="Times New Roman" w:cs="Times New Roman"/>
+          <w:sz w:val="24"/>
+          <w:szCs w:val="24"/>
+        </w:rPr>
+        <w:t>Capital</w:t>
+      </w:r>
+      <w:r>
+        <w:rPr>
+          <w:rFonts w:ascii="Times New Roman" w:hAnsi="Times New Roman" w:cs="Times New Roman"/>
+          <w:sz w:val="24"/>
+          <w:szCs w:val="24"/>
+        </w:rPr>
+        <w:t xml:space="preserve"> </w:t>
+      </w:r>
+      <w:r>
+        <w:rPr>
+          <w:rStyle w:val="pron"/>
+          <w:rFonts w:ascii="Arial" w:hAnsi="Arial" w:cs="Arial"/>
+          <w:spacing w:val="2"/>
+          <w:sz w:val="25"/>
+          <w:szCs w:val="25"/>
+          <w:shd w:val="clear" w:color="auto" w:fill="FFFFFF"/>
+        </w:rPr>
+        <w:t>/</w:t>
+      </w:r>
+      <w:r>
+        <w:rPr>
+          <w:rStyle w:val="ipa"/>
+          <w:rFonts w:ascii="Arial" w:hAnsi="Arial" w:cs="Arial"/>
+          <w:spacing w:val="2"/>
+          <w:sz w:val="25"/>
+          <w:szCs w:val="25"/>
+          <w:shd w:val="clear" w:color="auto" w:fill="FFFFFF"/>
+        </w:rPr>
+        <w:t>ˈkæp.ɪ.t</w:t>
+      </w:r>
+      <w:r>
+        <w:rPr>
+          <w:rStyle w:val="sp"/>
+          <w:rFonts w:ascii="Arial" w:hAnsi="Arial" w:cs="Arial"/>
+          <w:spacing w:val="2"/>
+          <w:sz w:val="17"/>
+          <w:szCs w:val="17"/>
+          <w:shd w:val="clear" w:color="auto" w:fill="FFFFFF"/>
+        </w:rPr>
+        <w:t>ə</w:t>
+      </w:r>
+      <w:r>
+        <w:rPr>
+          <w:rStyle w:val="ipa"/>
+          <w:rFonts w:ascii="Arial" w:hAnsi="Arial" w:cs="Arial"/>
+          <w:spacing w:val="2"/>
+          <w:sz w:val="25"/>
+          <w:szCs w:val="25"/>
+          <w:shd w:val="clear" w:color="auto" w:fill="FFFFFF"/>
+        </w:rPr>
+        <w:t>l</w:t>
+      </w:r>
+      <w:r>
+        <w:rPr>
+          <w:rStyle w:val="pron"/>
+          <w:rFonts w:ascii="Arial" w:hAnsi="Arial" w:cs="Arial"/>
+          <w:spacing w:val="2"/>
+          <w:sz w:val="25"/>
+          <w:szCs w:val="25"/>
+          <w:shd w:val="clear" w:color="auto" w:fill="FFFFFF"/>
+        </w:rPr>
+        <w:t>/</w:t>
+      </w:r>
+      <w:r>
+        <w:rPr>
+          <w:rStyle w:val="apple-converted-space"/>
+          <w:rFonts w:ascii="Arial" w:hAnsi="Arial" w:cs="Arial"/>
+          <w:spacing w:val="2"/>
+          <w:shd w:val="clear" w:color="auto" w:fill="FFFFFF"/>
+        </w:rPr>
+        <w:t> </w:t>
+      </w:r>
+    </w:p>
+    <w:p>
+      <w:pPr>
+        <w:rPr>
+          <w:rFonts w:ascii="Times New Roman" w:hAnsi="Times New Roman" w:cs="Times New Roman"/>
+          <w:sz w:val="24"/>
+          <w:szCs w:val="24"/>
+        </w:rPr>
+      </w:pPr>
+      <w:r>
+        <w:rPr>
+          <w:rFonts w:ascii="Times New Roman" w:hAnsi="Times New Roman" w:cs="Times New Roman"/>
+          <w:sz w:val="24"/>
+          <w:szCs w:val="24"/>
+        </w:rPr>
+        <w:t>Mark</w:t>
+      </w:r>
+      <w:r>
+        <w:rPr>
+          <w:rFonts w:ascii="Times New Roman" w:hAnsi="Times New Roman" w:cs="Times New Roman"/>
+          <w:sz w:val="24"/>
+          <w:szCs w:val="24"/>
+        </w:rPr>
+        <w:t xml:space="preserve"> </w:t>
+      </w:r>
+      <w:r>
+        <w:rPr>
+          <w:rFonts w:ascii="Arial" w:hAnsi="Arial" w:cs="Arial"/>
+          <w:spacing w:val="2"/>
+          <w:sz w:val="26"/>
+          <w:szCs w:val="26"/>
+          <w:shd w:val="clear" w:color="auto" w:fill="FFFFFF"/>
+        </w:rPr>
+        <w:t>/</w:t>
+      </w:r>
+      <w:r>
+        <w:rPr>
+          <w:rStyle w:val="ipa"/>
+          <w:rFonts w:ascii="Arial" w:hAnsi="Arial" w:cs="Arial"/>
+          <w:spacing w:val="2"/>
+          <w:sz w:val="26"/>
+          <w:szCs w:val="26"/>
+          <w:shd w:val="clear" w:color="auto" w:fill="FFFFFF"/>
+        </w:rPr>
+        <w:t>mɑːrk</w:t>
+      </w:r>
+      <w:r>
+        <w:rPr>
+          <w:rFonts w:ascii="Arial" w:hAnsi="Arial" w:cs="Arial"/>
+          <w:spacing w:val="2"/>
+          <w:sz w:val="26"/>
+          <w:szCs w:val="26"/>
+          <w:shd w:val="clear" w:color="auto" w:fill="FFFFFF"/>
+        </w:rPr>
+        <w:t>/</w:t>
+      </w:r>
+    </w:p>
+    <w:p>
+      <w:pPr>
+        <w:rPr>
           <w:rFonts w:ascii="Times New Roman" w:hAnsi="Times New Roman" w:cs="Times New Roman"/>
           <w:sz w:val="24"/>
           <w:szCs w:val="24"/>
@@ -3815,6 +3961,179 @@
     <w:p>
       <w:pPr>
         <w:rPr>
+          <w:rStyle w:val="ipa"/>
+          <w:rFonts w:ascii="Arial" w:hAnsi="Arial" w:cs="Arial"/>
+          <w:spacing w:val="2"/>
+          <w:sz w:val="26"/>
+          <w:szCs w:val="26"/>
+          <w:shd w:val="clear" w:color="auto" w:fill="FFFFFF"/>
+        </w:rPr>
+      </w:pPr>
+      <w:r>
+        <w:rPr>
+          <w:rFonts w:ascii="Times New Roman" w:hAnsi="Times New Roman" w:cs="Times New Roman"/>
+          <w:sz w:val="24"/>
+          <w:szCs w:val="24"/>
+        </w:rPr>
+        <w:t xml:space="preserve">commas </w:t>
+      </w:r>
+      <w:r>
+        <w:rPr>
+          <w:rFonts w:ascii="Times New Roman" w:hAnsi="Times New Roman" w:cs="Times New Roman"/>
+          <w:sz w:val="24"/>
+          <w:szCs w:val="24"/>
+        </w:rPr>
+        <w:t xml:space="preserve"> </w:t>
+      </w:r>
+      <w:r>
+        <w:rPr>
+          <w:rFonts w:ascii="Arial" w:hAnsi="Arial" w:cs="Arial"/>
+          <w:spacing w:val="2"/>
+          <w:sz w:val="26"/>
+          <w:szCs w:val="26"/>
+          <w:shd w:val="clear" w:color="auto" w:fill="FFFFFF"/>
+        </w:rPr>
+        <w:t>/</w:t>
+      </w:r>
+      <w:r>
+        <w:rPr>
+          <w:rStyle w:val="ipa"/>
+          <w:rFonts w:ascii="Arial" w:hAnsi="Arial" w:cs="Arial"/>
+          <w:spacing w:val="2"/>
+          <w:sz w:val="26"/>
+          <w:szCs w:val="26"/>
+          <w:shd w:val="clear" w:color="auto" w:fill="FFFFFF"/>
+        </w:rPr>
+        <w:t>ˈkɒm.ə</w:t>
+      </w:r>
+    </w:p>
+    <w:p>
+      <w:pPr>
+        <w:rPr>
+          <w:rFonts w:ascii="Arial" w:hAnsi="Arial" w:cs="Arial"/>
+          <w:spacing w:val="2"/>
+          <w:sz w:val="26"/>
+          <w:szCs w:val="26"/>
+          <w:shd w:val="clear" w:color="auto" w:fill="FFFFFF"/>
+        </w:rPr>
+      </w:pPr>
+      <w:r>
+        <w:rPr>
+          <w:rFonts w:ascii="Times New Roman" w:hAnsi="Times New Roman" w:cs="Times New Roman"/>
+          <w:sz w:val="24"/>
+          <w:szCs w:val="24"/>
+        </w:rPr>
+        <w:t xml:space="preserve">period </w:t>
+      </w:r>
+      <w:r>
+        <w:rPr>
+          <w:rFonts w:ascii="Times New Roman" w:hAnsi="Times New Roman" w:cs="Times New Roman"/>
+          <w:sz w:val="24"/>
+          <w:szCs w:val="24"/>
+        </w:rPr>
+        <w:t xml:space="preserve"> </w:t>
+      </w:r>
+      <w:r>
+        <w:rPr>
+          <w:rFonts w:ascii="Arial" w:hAnsi="Arial" w:cs="Arial"/>
+          <w:spacing w:val="2"/>
+          <w:sz w:val="26"/>
+          <w:szCs w:val="26"/>
+          <w:shd w:val="clear" w:color="auto" w:fill="FFFFFF"/>
+        </w:rPr>
+        <w:t>/</w:t>
+      </w:r>
+      <w:r>
+        <w:rPr>
+          <w:rStyle w:val="ipa"/>
+          <w:rFonts w:ascii="Arial" w:hAnsi="Arial" w:cs="Arial"/>
+          <w:spacing w:val="2"/>
+          <w:sz w:val="26"/>
+          <w:szCs w:val="26"/>
+          <w:shd w:val="clear" w:color="auto" w:fill="FFFFFF"/>
+        </w:rPr>
+        <w:t>ˈpɪr.i.əd</w:t>
+      </w:r>
+      <w:r>
+        <w:rPr>
+          <w:rFonts w:ascii="Arial" w:hAnsi="Arial" w:cs="Arial"/>
+          <w:spacing w:val="2"/>
+          <w:sz w:val="26"/>
+          <w:szCs w:val="26"/>
+          <w:shd w:val="clear" w:color="auto" w:fill="FFFFFF"/>
+        </w:rPr>
+        <w:t>/</w:t>
+      </w:r>
+      <w:r>
+        <w:rPr>
+          <w:rFonts w:ascii="Arial" w:hAnsi="Arial" w:cs="Arial"/>
+          <w:spacing w:val="2"/>
+          <w:sz w:val="26"/>
+          <w:szCs w:val="26"/>
+          <w:shd w:val="clear" w:color="auto" w:fill="FFFFFF"/>
+        </w:rPr>
+        <w:t>s</w:t>
+      </w:r>
+    </w:p>
+    <w:p>
+      <w:pPr>
+        <w:rPr>
+          <w:rFonts w:ascii="Times New Roman" w:hAnsi="Times New Roman" w:cs="Times New Roman"/>
+          <w:sz w:val="24"/>
+          <w:szCs w:val="24"/>
+        </w:rPr>
+      </w:pPr>
+      <w:r>
+        <w:rPr>
+          <w:rFonts w:ascii="Times New Roman" w:hAnsi="Times New Roman" w:cs="Times New Roman"/>
+          <w:sz w:val="24"/>
+          <w:szCs w:val="24"/>
+        </w:rPr>
+        <w:t xml:space="preserve">between </w:t>
+      </w:r>
+      <w:r>
+        <w:rPr>
+          <w:rFonts w:ascii="Times New Roman" w:hAnsi="Times New Roman" w:cs="Times New Roman"/>
+          <w:sz w:val="24"/>
+          <w:szCs w:val="24"/>
+        </w:rPr>
+        <w:t xml:space="preserve"> </w:t>
+      </w:r>
+      <w:r>
+        <w:rPr>
+          <w:rFonts w:ascii="Arial" w:hAnsi="Arial" w:cs="Arial"/>
+          <w:spacing w:val="2"/>
+          <w:sz w:val="26"/>
+          <w:szCs w:val="26"/>
+          <w:shd w:val="clear" w:color="auto" w:fill="FFFFFF"/>
+        </w:rPr>
+        <w:t>/</w:t>
+      </w:r>
+      <w:r>
+        <w:rPr>
+          <w:rStyle w:val="ipa"/>
+          <w:rFonts w:ascii="Arial" w:hAnsi="Arial" w:cs="Arial"/>
+          <w:spacing w:val="2"/>
+          <w:sz w:val="26"/>
+          <w:szCs w:val="26"/>
+          <w:shd w:val="clear" w:color="auto" w:fill="FFFFFF"/>
+        </w:rPr>
+        <w:t>bɪˈtwiːn</w:t>
+      </w:r>
+      <w:r>
+        <w:rPr>
+          <w:rFonts w:ascii="Arial" w:hAnsi="Arial" w:cs="Arial"/>
+          <w:spacing w:val="2"/>
+          <w:sz w:val="26"/>
+          <w:szCs w:val="26"/>
+          <w:shd w:val="clear" w:color="auto" w:fill="FFFFFF"/>
+        </w:rPr>
+        <w:t>/</w:t>
+      </w:r>
+    </w:p>
+    <w:p>
+      <w:pPr>
+        <w:rPr>
           <w:rFonts w:ascii="Times New Roman" w:hAnsi="Times New Roman" w:cs="Times New Roman"/>
           <w:sz w:val="24"/>
           <w:szCs w:val="24"/>
@@ -3986,7 +4305,17 @@
           <w:sz w:val="24"/>
           <w:szCs w:val="24"/>
         </w:rPr>
-        <w:t>This sentence needs comma</w:t>
+        <w:t xml:space="preserve">This sentence needs </w:t>
+      </w:r>
+      <w:bookmarkStart w:id="0" w:name="_GoBack"/>
+      <w:bookmarkEnd w:id="0"/>
+      <w:r>
+        <w:rPr>
+          <w:rFonts w:ascii="Times New Roman" w:hAnsi="Times New Roman" w:cs="Times New Roman"/>
+          <w:sz w:val="24"/>
+          <w:szCs w:val="24"/>
+        </w:rPr>
+        <w:t>comma</w:t>
       </w:r>
       <w:r>
         <w:rPr>
@@ -4011,6 +4340,63 @@
           <w:sz w:val="24"/>
           <w:szCs w:val="24"/>
         </w:rPr>
+        <w:t xml:space="preserve">sentence </w:t>
+      </w:r>
+      <w:r>
+        <w:rPr>
+          <w:rFonts w:ascii="Times New Roman" w:hAnsi="Times New Roman" w:cs="Times New Roman"/>
+          <w:sz w:val="24"/>
+          <w:szCs w:val="24"/>
+        </w:rPr>
+        <w:t xml:space="preserve"> </w:t>
+      </w:r>
+      <w:r>
+        <w:rPr>
+          <w:rFonts w:ascii="Arial" w:hAnsi="Arial" w:cs="Arial"/>
+          <w:spacing w:val="2"/>
+          <w:sz w:val="26"/>
+          <w:szCs w:val="26"/>
+          <w:shd w:val="clear" w:color="auto" w:fill="FFFFFF"/>
+        </w:rPr>
+        <w:t>/</w:t>
+      </w:r>
+      <w:r>
+        <w:rPr>
+          <w:rStyle w:val="ipa"/>
+          <w:rFonts w:ascii="Arial" w:hAnsi="Arial" w:cs="Arial"/>
+          <w:spacing w:val="2"/>
+          <w:sz w:val="26"/>
+          <w:szCs w:val="26"/>
+          <w:shd w:val="clear" w:color="auto" w:fill="FFFFFF"/>
+        </w:rPr>
+        <w:t>ˈsen.təns</w:t>
+      </w:r>
+      <w:r>
+        <w:rPr>
+          <w:rFonts w:ascii="Arial" w:hAnsi="Arial" w:cs="Arial"/>
+          <w:spacing w:val="2"/>
+          <w:sz w:val="26"/>
+          <w:szCs w:val="26"/>
+          <w:shd w:val="clear" w:color="auto" w:fill="FFFFFF"/>
+        </w:rPr>
+        <w:t>/</w:t>
+      </w:r>
+    </w:p>
+    <w:p>
+      <w:pPr>
+        <w:rPr>
+          <w:rFonts w:ascii="Times New Roman" w:hAnsi="Times New Roman" w:cs="Times New Roman"/>
+          <w:sz w:val="24"/>
+          <w:szCs w:val="24"/>
+        </w:rPr>
+      </w:pPr>
+      <w:r>
+        <w:rPr>
+          <w:rFonts w:ascii="Times New Roman" w:hAnsi="Times New Roman" w:cs="Times New Roman"/>
+          <w:sz w:val="24"/>
+          <w:szCs w:val="24"/>
+        </w:rPr>
+        <w:lastRenderedPageBreak/>
         <w:t xml:space="preserve">Good job , Marco. </w:t>
       </w:r>
       <w:r>
@@ -4114,153 +4500,397 @@
           <w:sz w:val="24"/>
           <w:szCs w:val="24"/>
         </w:rPr>
+        <w:t>marco needs to design a product that is NOT expensive</w:t>
+      </w:r>
+    </w:p>
+    <w:p>
+      <w:pPr>
+        <w:rPr>
+          <w:rFonts w:ascii="Times New Roman" w:hAnsi="Times New Roman" w:cs="Times New Roman"/>
+          <w:sz w:val="24"/>
+          <w:szCs w:val="24"/>
+        </w:rPr>
+      </w:pPr>
+      <w:r>
+        <w:rPr>
+          <w:rFonts w:ascii="Times New Roman" w:hAnsi="Times New Roman" w:cs="Times New Roman"/>
+          <w:sz w:val="24"/>
+          <w:szCs w:val="24"/>
+        </w:rPr>
+        <w:t>Khae tell Marco that a question needs this at the end</w:t>
+      </w:r>
+    </w:p>
+    <w:p>
+      <w:pPr>
+        <w:rPr>
+          <w:rFonts w:ascii="Times New Roman" w:hAnsi="Times New Roman" w:cs="Times New Roman"/>
+          <w:sz w:val="24"/>
+          <w:szCs w:val="24"/>
+        </w:rPr>
+      </w:pPr>
+      <w:r>
+        <w:rPr>
+          <w:rFonts w:ascii="Times New Roman" w:hAnsi="Times New Roman" w:cs="Times New Roman"/>
+          <w:sz w:val="24"/>
+          <w:szCs w:val="24"/>
+        </w:rPr>
+        <w:t>--&gt; ?</w:t>
+      </w:r>
+    </w:p>
+    <w:p>
+      <w:pPr>
+        <w:rPr>
+          <w:rFonts w:ascii="Times New Roman" w:hAnsi="Times New Roman" w:cs="Times New Roman"/>
+          <w:sz w:val="24"/>
+          <w:szCs w:val="24"/>
+        </w:rPr>
+      </w:pPr>
+      <w:r>
+        <w:rPr>
+          <w:rFonts w:ascii="Times New Roman" w:hAnsi="Times New Roman" w:cs="Times New Roman"/>
+          <w:sz w:val="24"/>
+          <w:szCs w:val="24"/>
+        </w:rPr>
+        <w:t>At the end, Marco wants Khae to write</w:t>
+      </w:r>
+    </w:p>
+    <w:p>
+      <w:pPr>
+        <w:rPr>
+          <w:rFonts w:ascii="Times New Roman" w:hAnsi="Times New Roman" w:cs="Times New Roman"/>
+          <w:sz w:val="24"/>
+          <w:szCs w:val="24"/>
+        </w:rPr>
+      </w:pPr>
+    </w:p>
+    <w:p>
+      <w:pPr>
+        <w:rPr>
+          <w:rFonts w:ascii="Times New Roman" w:hAnsi="Times New Roman" w:cs="Times New Roman"/>
+          <w:sz w:val="24"/>
+          <w:szCs w:val="24"/>
+        </w:rPr>
+      </w:pPr>
+      <w:r>
+        <w:rPr>
+          <w:rFonts w:ascii="Times New Roman" w:hAnsi="Times New Roman" w:cs="Times New Roman"/>
+          <w:sz w:val="24"/>
+          <w:szCs w:val="24"/>
+        </w:rPr>
+        <w:t>Which of these is right?</w:t>
+      </w:r>
+    </w:p>
+    <w:p>
+      <w:pPr>
+        <w:rPr>
+          <w:rFonts w:ascii="Times New Roman" w:hAnsi="Times New Roman" w:cs="Times New Roman"/>
+          <w:sz w:val="24"/>
+          <w:szCs w:val="24"/>
+        </w:rPr>
+      </w:pPr>
+      <w:r>
+        <w:rPr>
+          <w:rFonts w:ascii="Times New Roman" w:hAnsi="Times New Roman" w:cs="Times New Roman"/>
+          <w:sz w:val="24"/>
+          <w:szCs w:val="24"/>
+        </w:rPr>
+        <w:t>--&gt; This product is for everyone</w:t>
+      </w:r>
+    </w:p>
+    <w:p>
+      <w:pPr>
+        <w:rPr>
+          <w:rFonts w:ascii="Times New Roman" w:hAnsi="Times New Roman" w:cs="Times New Roman"/>
+          <w:sz w:val="24"/>
+          <w:szCs w:val="24"/>
+        </w:rPr>
+      </w:pPr>
+      <w:r>
+        <w:rPr>
+          <w:rFonts w:ascii="Times New Roman" w:hAnsi="Times New Roman" w:cs="Times New Roman"/>
+          <w:sz w:val="24"/>
+          <w:szCs w:val="24"/>
+        </w:rPr>
+        <w:t>Which of these is right?</w:t>
+      </w:r>
+    </w:p>
+    <w:p>
+      <w:pPr>
+        <w:rPr>
+          <w:rFonts w:ascii="Times New Roman" w:hAnsi="Times New Roman" w:cs="Times New Roman"/>
+          <w:sz w:val="24"/>
+          <w:szCs w:val="24"/>
+        </w:rPr>
+      </w:pPr>
+      <w:r>
+        <w:rPr>
+          <w:rFonts w:ascii="Times New Roman" w:hAnsi="Times New Roman" w:cs="Times New Roman"/>
+          <w:sz w:val="24"/>
+          <w:szCs w:val="24"/>
+        </w:rPr>
+        <w:t>--&gt; This jacket looks good on men and women.</w:t>
+      </w:r>
+    </w:p>
+    <w:p>
+      <w:pPr>
+        <w:rPr>
+          <w:rFonts w:ascii="Times New Roman" w:hAnsi="Times New Roman" w:cs="Times New Roman"/>
+          <w:sz w:val="24"/>
+          <w:szCs w:val="24"/>
+        </w:rPr>
+      </w:pPr>
+      <w:r>
+        <w:rPr>
+          <w:rFonts w:ascii="Times New Roman" w:hAnsi="Times New Roman" w:cs="Times New Roman"/>
+          <w:sz w:val="24"/>
+          <w:szCs w:val="24"/>
+        </w:rPr>
+        <w:t>Which of these is right?</w:t>
+      </w:r>
+    </w:p>
+    <w:p>
+      <w:pPr>
+        <w:rPr>
+          <w:rFonts w:ascii="Times New Roman" w:hAnsi="Times New Roman" w:cs="Times New Roman"/>
+          <w:sz w:val="24"/>
+          <w:szCs w:val="24"/>
+        </w:rPr>
+      </w:pPr>
+      <w:r>
+        <w:rPr>
+          <w:rFonts w:ascii="Times New Roman" w:hAnsi="Times New Roman" w:cs="Times New Roman"/>
+          <w:sz w:val="24"/>
+          <w:szCs w:val="24"/>
+        </w:rPr>
+        <w:t>--&gt;</w:t>
+      </w:r>
+      <w:r>
+        <w:rPr>
+          <w:rFonts w:ascii="Times New Roman" w:hAnsi="Times New Roman" w:cs="Times New Roman"/>
+          <w:sz w:val="24"/>
+          <w:szCs w:val="24"/>
+        </w:rPr>
+        <w:t>Does Dan want a pizza, two salads, and a chicken sandwich?</w:t>
+      </w:r>
+    </w:p>
+    <w:p>
+      <w:pPr>
+        <w:rPr>
+          <w:rFonts w:ascii="Times New Roman" w:hAnsi="Times New Roman" w:cs="Times New Roman"/>
+          <w:sz w:val="24"/>
+          <w:szCs w:val="24"/>
+        </w:rPr>
+      </w:pPr>
+      <w:r>
+        <w:rPr>
+          <w:rFonts w:ascii="Times New Roman" w:hAnsi="Times New Roman" w:cs="Times New Roman"/>
+          <w:sz w:val="24"/>
+          <w:szCs w:val="24"/>
+        </w:rPr>
+        <w:t>Which of these is right?</w:t>
+      </w:r>
+    </w:p>
+    <w:p>
+      <w:pPr>
+        <w:rPr>
+          <w:rFonts w:ascii="Times New Roman" w:hAnsi="Times New Roman" w:cs="Times New Roman"/>
+          <w:sz w:val="24"/>
+          <w:szCs w:val="24"/>
+        </w:rPr>
+      </w:pPr>
+      <w:r>
+        <w:rPr>
+          <w:rFonts w:ascii="Times New Roman" w:hAnsi="Times New Roman" w:cs="Times New Roman"/>
+          <w:sz w:val="24"/>
+          <w:szCs w:val="24"/>
+        </w:rPr>
+        <w:t>--&gt;</w:t>
+      </w:r>
+      <w:r>
+        <w:rPr>
+          <w:rFonts w:ascii="Times New Roman" w:hAnsi="Times New Roman" w:cs="Times New Roman"/>
+          <w:sz w:val="24"/>
+          <w:szCs w:val="24"/>
+        </w:rPr>
+        <w:t>Does your roommate come from China?</w:t>
+      </w:r>
+    </w:p>
+    <w:p>
+      <w:pPr>
+        <w:rPr>
+          <w:rFonts w:ascii="Times New Roman" w:hAnsi="Times New Roman" w:cs="Times New Roman"/>
+          <w:sz w:val="24"/>
+          <w:szCs w:val="24"/>
+        </w:rPr>
+      </w:pPr>
+      <w:r>
+        <w:rPr>
+          <w:rFonts w:ascii="Times New Roman" w:hAnsi="Times New Roman" w:cs="Times New Roman"/>
+          <w:sz w:val="24"/>
+          <w:szCs w:val="24"/>
+        </w:rPr>
+        <w:t>Which of these is right?</w:t>
+      </w:r>
+    </w:p>
+    <w:p>
+      <w:pPr>
+        <w:rPr>
+          <w:rFonts w:ascii="Times New Roman" w:hAnsi="Times New Roman" w:cs="Times New Roman"/>
+          <w:sz w:val="24"/>
+          <w:szCs w:val="24"/>
+        </w:rPr>
+      </w:pPr>
+      <w:r>
+        <w:rPr>
+          <w:rFonts w:ascii="Times New Roman" w:hAnsi="Times New Roman" w:cs="Times New Roman"/>
+          <w:sz w:val="24"/>
+          <w:szCs w:val="24"/>
+        </w:rPr>
+        <w:t>--&gt;</w:t>
+      </w:r>
+      <w:r>
+        <w:rPr>
+          <w:rFonts w:ascii="Times New Roman" w:hAnsi="Times New Roman" w:cs="Times New Roman"/>
+          <w:sz w:val="24"/>
+          <w:szCs w:val="24"/>
+        </w:rPr>
+        <w:t>I like to play tennis, go to the movies, and have dinner with my friends.</w:t>
+      </w:r>
+    </w:p>
+    <w:p>
+      <w:pPr>
+        <w:rPr>
+          <w:rFonts w:ascii="Times New Roman" w:hAnsi="Times New Roman" w:cs="Times New Roman"/>
+          <w:sz w:val="24"/>
+          <w:szCs w:val="24"/>
+        </w:rPr>
+      </w:pPr>
+      <w:r>
+        <w:rPr>
+          <w:rFonts w:ascii="Times New Roman" w:hAnsi="Times New Roman" w:cs="Times New Roman"/>
+          <w:sz w:val="24"/>
+          <w:szCs w:val="24"/>
+        </w:rPr>
+        <w:t>Which of these is right?</w:t>
+      </w:r>
+    </w:p>
+    <w:p>
+      <w:pPr>
+        <w:rPr>
+          <w:rFonts w:ascii="Times New Roman" w:hAnsi="Times New Roman" w:cs="Times New Roman"/>
+          <w:sz w:val="24"/>
+          <w:szCs w:val="24"/>
+        </w:rPr>
+      </w:pPr>
+      <w:r>
+        <w:rPr>
+          <w:rFonts w:ascii="Times New Roman" w:hAnsi="Times New Roman" w:cs="Times New Roman"/>
+          <w:sz w:val="24"/>
+          <w:szCs w:val="24"/>
+        </w:rPr>
+        <w:t>--&gt;</w:t>
+      </w:r>
+      <w:r>
+        <w:rPr>
+          <w:rFonts w:ascii="Times New Roman" w:hAnsi="Times New Roman" w:cs="Times New Roman"/>
+          <w:sz w:val="24"/>
+          <w:szCs w:val="24"/>
+        </w:rPr>
+        <w:t>Why can’t we take acting classes?</w:t>
+      </w:r>
+    </w:p>
+    <w:p>
+      <w:pPr>
+        <w:rPr>
+          <w:rFonts w:ascii="Times New Roman" w:hAnsi="Times New Roman" w:cs="Times New Roman"/>
+          <w:sz w:val="24"/>
+          <w:szCs w:val="24"/>
+        </w:rPr>
+      </w:pPr>
+      <w:r>
+        <w:rPr>
+          <w:rFonts w:ascii="Times New Roman" w:hAnsi="Times New Roman" w:cs="Times New Roman"/>
+          <w:sz w:val="24"/>
+          <w:szCs w:val="24"/>
+        </w:rPr>
+        <w:t>Which of these is right?</w:t>
+      </w:r>
+    </w:p>
+    <w:p>
+      <w:pPr>
+        <w:rPr>
+          <w:rFonts w:ascii="Times New Roman" w:hAnsi="Times New Roman" w:cs="Times New Roman"/>
+          <w:sz w:val="24"/>
+          <w:szCs w:val="24"/>
+        </w:rPr>
+      </w:pPr>
+      <w:r>
+        <w:rPr>
+          <w:rFonts w:ascii="Times New Roman" w:hAnsi="Times New Roman" w:cs="Times New Roman"/>
+          <w:sz w:val="24"/>
+          <w:szCs w:val="24"/>
+        </w:rPr>
+        <w:t>--&gt;</w:t>
+      </w:r>
+      <w:r>
+        <w:rPr>
+          <w:rFonts w:ascii="Times New Roman" w:hAnsi="Times New Roman" w:cs="Times New Roman"/>
+          <w:sz w:val="24"/>
+          <w:szCs w:val="24"/>
+        </w:rPr>
+        <w:t>A: Is your apartment dirty?</w:t>
+      </w:r>
+    </w:p>
+    <w:p>
+      <w:pPr>
+        <w:rPr>
+          <w:rFonts w:ascii="Times New Roman" w:hAnsi="Times New Roman" w:cs="Times New Roman"/>
+          <w:sz w:val="24"/>
+          <w:szCs w:val="24"/>
+        </w:rPr>
+      </w:pPr>
+      <w:r>
+        <w:rPr>
+          <w:rFonts w:ascii="Times New Roman" w:hAnsi="Times New Roman" w:cs="Times New Roman"/>
+          <w:sz w:val="24"/>
+          <w:szCs w:val="24"/>
+        </w:rPr>
+        <w:t>--&gt;</w:t>
+      </w:r>
+      <w:r>
+        <w:rPr>
+          <w:rFonts w:ascii="Times New Roman" w:hAnsi="Times New Roman" w:cs="Times New Roman"/>
+          <w:sz w:val="24"/>
+          <w:szCs w:val="24"/>
+        </w:rPr>
+        <w:t>B: No, it isn’t.</w:t>
+      </w:r>
+    </w:p>
+    <w:p>
+      <w:pPr>
+        <w:rPr>
+          <w:rFonts w:ascii="Times New Roman" w:hAnsi="Times New Roman" w:cs="Times New Roman"/>
+          <w:sz w:val="24"/>
+          <w:szCs w:val="24"/>
+        </w:rPr>
+      </w:pPr>
+    </w:p>
+    <w:p>
+      <w:pPr>
+        <w:rPr>
+          <w:rFonts w:ascii="Times New Roman" w:hAnsi="Times New Roman" w:cs="Times New Roman"/>
+          <w:sz w:val="24"/>
+          <w:szCs w:val="24"/>
+        </w:rPr>
+      </w:pPr>
+      <w:r>
+        <w:rPr>
+          <w:rFonts w:ascii="Times New Roman" w:hAnsi="Times New Roman" w:cs="Times New Roman"/>
+          <w:sz w:val="24"/>
+          <w:szCs w:val="24"/>
+        </w:rPr>
         <w:lastRenderedPageBreak/>
-        <w:t>marco needs to design a product that is NOT expensive</w:t>
-      </w:r>
-    </w:p>
-    <w:p>
-      <w:pPr>
-        <w:rPr>
-          <w:rFonts w:ascii="Times New Roman" w:hAnsi="Times New Roman" w:cs="Times New Roman"/>
-          <w:sz w:val="24"/>
-          <w:szCs w:val="24"/>
-        </w:rPr>
-      </w:pPr>
-      <w:r>
-        <w:rPr>
-          <w:rFonts w:ascii="Times New Roman" w:hAnsi="Times New Roman" w:cs="Times New Roman"/>
-          <w:sz w:val="24"/>
-          <w:szCs w:val="24"/>
-        </w:rPr>
-        <w:t>Khae tell Marco that a question needs this at the end</w:t>
-      </w:r>
-    </w:p>
-    <w:p>
-      <w:pPr>
-        <w:rPr>
-          <w:rFonts w:ascii="Times New Roman" w:hAnsi="Times New Roman" w:cs="Times New Roman"/>
-          <w:sz w:val="24"/>
-          <w:szCs w:val="24"/>
-        </w:rPr>
-      </w:pPr>
-      <w:r>
-        <w:rPr>
-          <w:rFonts w:ascii="Times New Roman" w:hAnsi="Times New Roman" w:cs="Times New Roman"/>
-          <w:sz w:val="24"/>
-          <w:szCs w:val="24"/>
-        </w:rPr>
-        <w:t>--&gt; ?</w:t>
-      </w:r>
-    </w:p>
-    <w:p>
-      <w:pPr>
-        <w:rPr>
-          <w:rFonts w:ascii="Times New Roman" w:hAnsi="Times New Roman" w:cs="Times New Roman"/>
-          <w:sz w:val="24"/>
-          <w:szCs w:val="24"/>
-        </w:rPr>
-      </w:pPr>
-      <w:r>
-        <w:rPr>
-          <w:rFonts w:ascii="Times New Roman" w:hAnsi="Times New Roman" w:cs="Times New Roman"/>
-          <w:sz w:val="24"/>
-          <w:szCs w:val="24"/>
-        </w:rPr>
-        <w:t>At the end, Marco wants Khae to write</w:t>
-      </w:r>
-    </w:p>
-    <w:p>
-      <w:pPr>
-        <w:rPr>
-          <w:rFonts w:ascii="Times New Roman" w:hAnsi="Times New Roman" w:cs="Times New Roman"/>
-          <w:sz w:val="24"/>
-          <w:szCs w:val="24"/>
-        </w:rPr>
-      </w:pPr>
-    </w:p>
-    <w:p>
-      <w:pPr>
-        <w:rPr>
-          <w:rFonts w:ascii="Times New Roman" w:hAnsi="Times New Roman" w:cs="Times New Roman"/>
-          <w:sz w:val="24"/>
-          <w:szCs w:val="24"/>
-        </w:rPr>
-      </w:pPr>
-      <w:r>
-        <w:rPr>
-          <w:rFonts w:ascii="Times New Roman" w:hAnsi="Times New Roman" w:cs="Times New Roman"/>
-          <w:sz w:val="24"/>
-          <w:szCs w:val="24"/>
-        </w:rPr>
-        <w:t>Which of these is right?</w:t>
-      </w:r>
-    </w:p>
-    <w:p>
-      <w:pPr>
-        <w:rPr>
-          <w:rFonts w:ascii="Times New Roman" w:hAnsi="Times New Roman" w:cs="Times New Roman"/>
-          <w:sz w:val="24"/>
-          <w:szCs w:val="24"/>
-        </w:rPr>
-      </w:pPr>
-      <w:r>
-        <w:rPr>
-          <w:rFonts w:ascii="Times New Roman" w:hAnsi="Times New Roman" w:cs="Times New Roman"/>
-          <w:sz w:val="24"/>
-          <w:szCs w:val="24"/>
-        </w:rPr>
-        <w:t>--&gt; This product is for everyone</w:t>
-      </w:r>
-    </w:p>
-    <w:p>
-      <w:pPr>
-        <w:rPr>
-          <w:rFonts w:ascii="Times New Roman" w:hAnsi="Times New Roman" w:cs="Times New Roman"/>
-          <w:sz w:val="24"/>
-          <w:szCs w:val="24"/>
-        </w:rPr>
-      </w:pPr>
-      <w:r>
-        <w:rPr>
-          <w:rFonts w:ascii="Times New Roman" w:hAnsi="Times New Roman" w:cs="Times New Roman"/>
-          <w:sz w:val="24"/>
-          <w:szCs w:val="24"/>
-        </w:rPr>
-        <w:t>Which of these is right?</w:t>
-      </w:r>
-    </w:p>
-    <w:p>
-      <w:pPr>
-        <w:rPr>
-          <w:rFonts w:ascii="Times New Roman" w:hAnsi="Times New Roman" w:cs="Times New Roman"/>
-          <w:sz w:val="24"/>
-          <w:szCs w:val="24"/>
-        </w:rPr>
-      </w:pPr>
-      <w:r>
-        <w:rPr>
-          <w:rFonts w:ascii="Times New Roman" w:hAnsi="Times New Roman" w:cs="Times New Roman"/>
-          <w:sz w:val="24"/>
-          <w:szCs w:val="24"/>
-        </w:rPr>
-        <w:t>--&gt; This jacket looks good on men and women.</w:t>
-      </w:r>
-    </w:p>
-    <w:p>
-      <w:pPr>
-        <w:rPr>
-          <w:rFonts w:ascii="Times New Roman" w:hAnsi="Times New Roman" w:cs="Times New Roman"/>
-          <w:sz w:val="24"/>
-          <w:szCs w:val="24"/>
-        </w:rPr>
-      </w:pPr>
-      <w:r>
-        <w:rPr>
-          <w:rFonts w:ascii="Times New Roman" w:hAnsi="Times New Roman" w:cs="Times New Roman"/>
-          <w:sz w:val="24"/>
-          <w:szCs w:val="24"/>
-        </w:rPr>
-        <w:t>Which of these is right?</w:t>
+        <w:t>What do People want?</w:t>
       </w:r>
     </w:p>
     <w:p>
@@ -4285,24 +4915,33 @@
           <w:sz w:val="24"/>
           <w:szCs w:val="24"/>
         </w:rPr>
-        <w:t>Does Dan want a pizza, two salads, and a chicken sandwich?</w:t>
-      </w:r>
-    </w:p>
-    <w:p>
-      <w:pPr>
-        <w:rPr>
-          <w:rFonts w:ascii="Times New Roman" w:hAnsi="Times New Roman" w:cs="Times New Roman"/>
-          <w:sz w:val="24"/>
-          <w:szCs w:val="24"/>
-        </w:rPr>
-      </w:pPr>
-      <w:r>
-        <w:rPr>
-          <w:rFonts w:ascii="Times New Roman" w:hAnsi="Times New Roman" w:cs="Times New Roman"/>
-          <w:sz w:val="24"/>
-          <w:szCs w:val="24"/>
-        </w:rPr>
-        <w:t>Which of these is right?</w:t>
+        <w:t>The capital P is wrong.</w:t>
+      </w:r>
+    </w:p>
+    <w:p>
+      <w:pPr>
+        <w:rPr>
+          <w:rFonts w:ascii="Times New Roman" w:hAnsi="Times New Roman" w:cs="Times New Roman"/>
+          <w:sz w:val="24"/>
+          <w:szCs w:val="24"/>
+        </w:rPr>
+      </w:pPr>
+    </w:p>
+    <w:p>
+      <w:pPr>
+        <w:rPr>
+          <w:rFonts w:ascii="Times New Roman" w:hAnsi="Times New Roman" w:cs="Times New Roman"/>
+          <w:sz w:val="24"/>
+          <w:szCs w:val="24"/>
+        </w:rPr>
+      </w:pPr>
+      <w:r>
+        <w:rPr>
+          <w:rFonts w:ascii="Times New Roman" w:hAnsi="Times New Roman" w:cs="Times New Roman"/>
+          <w:sz w:val="24"/>
+          <w:szCs w:val="24"/>
+        </w:rPr>
+        <w:t>what's the name of the product?</w:t>
       </w:r>
     </w:p>
     <w:p>
@@ -4327,24 +4966,24 @@
           <w:sz w:val="24"/>
           <w:szCs w:val="24"/>
         </w:rPr>
-        <w:t>Does your roommate come from China?</w:t>
-      </w:r>
-    </w:p>
-    <w:p>
-      <w:pPr>
-        <w:rPr>
-          <w:rFonts w:ascii="Times New Roman" w:hAnsi="Times New Roman" w:cs="Times New Roman"/>
-          <w:sz w:val="24"/>
-          <w:szCs w:val="24"/>
-        </w:rPr>
-      </w:pPr>
-      <w:r>
-        <w:rPr>
-          <w:rFonts w:ascii="Times New Roman" w:hAnsi="Times New Roman" w:cs="Times New Roman"/>
-          <w:sz w:val="24"/>
-          <w:szCs w:val="24"/>
-        </w:rPr>
-        <w:t>Which of these is right?</w:t>
+        <w:t>The first letter needs to be a capital.</w:t>
+      </w:r>
+    </w:p>
+    <w:p>
+      <w:pPr>
+        <w:rPr>
+          <w:rFonts w:ascii="Times New Roman" w:hAnsi="Times New Roman" w:cs="Times New Roman"/>
+          <w:sz w:val="24"/>
+          <w:szCs w:val="24"/>
+        </w:rPr>
+      </w:pPr>
+      <w:r>
+        <w:rPr>
+          <w:rFonts w:ascii="Times New Roman" w:hAnsi="Times New Roman" w:cs="Times New Roman"/>
+          <w:sz w:val="24"/>
+          <w:szCs w:val="24"/>
+        </w:rPr>
+        <w:t>Our customers like tennis basketball and football.</w:t>
       </w:r>
     </w:p>
     <w:p>
@@ -4369,24 +5008,24 @@
           <w:sz w:val="24"/>
           <w:szCs w:val="24"/>
         </w:rPr>
-        <w:t>I like to play tennis, go to the movies, and have dinner with my friends.</w:t>
-      </w:r>
-    </w:p>
-    <w:p>
-      <w:pPr>
-        <w:rPr>
-          <w:rFonts w:ascii="Times New Roman" w:hAnsi="Times New Roman" w:cs="Times New Roman"/>
-          <w:sz w:val="24"/>
-          <w:szCs w:val="24"/>
-        </w:rPr>
-      </w:pPr>
-      <w:r>
-        <w:rPr>
-          <w:rFonts w:ascii="Times New Roman" w:hAnsi="Times New Roman" w:cs="Times New Roman"/>
-          <w:sz w:val="24"/>
-          <w:szCs w:val="24"/>
-        </w:rPr>
-        <w:t>Which of these is right?</w:t>
+        <w:t>The list in this sentence needs commas.</w:t>
+      </w:r>
+    </w:p>
+    <w:p>
+      <w:pPr>
+        <w:rPr>
+          <w:rFonts w:ascii="Times New Roman" w:hAnsi="Times New Roman" w:cs="Times New Roman"/>
+          <w:sz w:val="24"/>
+          <w:szCs w:val="24"/>
+        </w:rPr>
+      </w:pPr>
+      <w:r>
+        <w:rPr>
+          <w:rFonts w:ascii="Times New Roman" w:hAnsi="Times New Roman" w:cs="Times New Roman"/>
+          <w:sz w:val="24"/>
+          <w:szCs w:val="24"/>
+        </w:rPr>
+        <w:t>Is the product good for everyone?</w:t>
       </w:r>
     </w:p>
     <w:p>
@@ -4411,24 +5050,24 @@
           <w:sz w:val="24"/>
           <w:szCs w:val="24"/>
         </w:rPr>
-        <w:t>Why can’t we take acting classes?</w:t>
-      </w:r>
-    </w:p>
-    <w:p>
-      <w:pPr>
-        <w:rPr>
-          <w:rFonts w:ascii="Times New Roman" w:hAnsi="Times New Roman" w:cs="Times New Roman"/>
-          <w:sz w:val="24"/>
-          <w:szCs w:val="24"/>
-        </w:rPr>
-      </w:pPr>
-      <w:r>
-        <w:rPr>
-          <w:rFonts w:ascii="Times New Roman" w:hAnsi="Times New Roman" w:cs="Times New Roman"/>
-          <w:sz w:val="24"/>
-          <w:szCs w:val="24"/>
-        </w:rPr>
-        <w:t>Which of these is right?</w:t>
+        <w:t>This is good. There are no problems.</w:t>
+      </w:r>
+    </w:p>
+    <w:p>
+      <w:pPr>
+        <w:rPr>
+          <w:rFonts w:ascii="Times New Roman" w:hAnsi="Times New Roman" w:cs="Times New Roman"/>
+          <w:sz w:val="24"/>
+          <w:szCs w:val="24"/>
+        </w:rPr>
+      </w:pPr>
+      <w:r>
+        <w:rPr>
+          <w:rFonts w:ascii="Times New Roman" w:hAnsi="Times New Roman" w:cs="Times New Roman"/>
+          <w:sz w:val="24"/>
+          <w:szCs w:val="24"/>
+        </w:rPr>
+        <w:t>Does the company make good TVs.</w:t>
       </w:r>
     </w:p>
     <w:p>
@@ -4453,7 +5092,24 @@
           <w:sz w:val="24"/>
           <w:szCs w:val="24"/>
         </w:rPr>
-        <w:t>A: Is your apartment dirty?</w:t>
+        <w:t>This is a question, so it needs a question mark.</w:t>
+      </w:r>
+    </w:p>
+    <w:p>
+      <w:pPr>
+        <w:rPr>
+          <w:rFonts w:ascii="Times New Roman" w:hAnsi="Times New Roman" w:cs="Times New Roman"/>
+          <w:sz w:val="24"/>
+          <w:szCs w:val="24"/>
+        </w:rPr>
+      </w:pPr>
+      <w:r>
+        <w:rPr>
+          <w:rFonts w:ascii="Times New Roman" w:hAnsi="Times New Roman" w:cs="Times New Roman"/>
+          <w:sz w:val="24"/>
+          <w:szCs w:val="24"/>
+        </w:rPr>
+        <w:t>This new laptop is fast, light, and cheap</w:t>
       </w:r>
     </w:p>
     <w:p>
@@ -4478,33 +5134,24 @@
           <w:sz w:val="24"/>
           <w:szCs w:val="24"/>
         </w:rPr>
-        <w:t>B: No, it isn’t.</w:t>
-      </w:r>
-    </w:p>
-    <w:p>
-      <w:pPr>
-        <w:rPr>
-          <w:rFonts w:ascii="Times New Roman" w:hAnsi="Times New Roman" w:cs="Times New Roman"/>
-          <w:sz w:val="24"/>
-          <w:szCs w:val="24"/>
-        </w:rPr>
-      </w:pPr>
-    </w:p>
-    <w:p>
-      <w:pPr>
-        <w:rPr>
-          <w:rFonts w:ascii="Times New Roman" w:hAnsi="Times New Roman" w:cs="Times New Roman"/>
-          <w:sz w:val="24"/>
-          <w:szCs w:val="24"/>
-        </w:rPr>
-      </w:pPr>
-      <w:r>
-        <w:rPr>
-          <w:rFonts w:ascii="Times New Roman" w:hAnsi="Times New Roman" w:cs="Times New Roman"/>
-          <w:sz w:val="24"/>
-          <w:szCs w:val="24"/>
-        </w:rPr>
-        <w:t>What do People want?</w:t>
+        <w:t>This needs something at the end. Use a period.</w:t>
+      </w:r>
+    </w:p>
+    <w:p>
+      <w:pPr>
+        <w:rPr>
+          <w:rFonts w:ascii="Times New Roman" w:hAnsi="Times New Roman" w:cs="Times New Roman"/>
+          <w:sz w:val="24"/>
+          <w:szCs w:val="24"/>
+        </w:rPr>
+      </w:pPr>
+      <w:r>
+        <w:rPr>
+          <w:rFonts w:ascii="Times New Roman" w:hAnsi="Times New Roman" w:cs="Times New Roman"/>
+          <w:sz w:val="24"/>
+          <w:szCs w:val="24"/>
+        </w:rPr>
+        <w:t>I have a meeting with the boss and the product designer,</w:t>
       </w:r>
     </w:p>
     <w:p>
@@ -4529,33 +5176,24 @@
           <w:sz w:val="24"/>
           <w:szCs w:val="24"/>
         </w:rPr>
-        <w:t>The capital P is wrong.</w:t>
-      </w:r>
-    </w:p>
-    <w:p>
-      <w:pPr>
-        <w:rPr>
-          <w:rFonts w:ascii="Times New Roman" w:hAnsi="Times New Roman" w:cs="Times New Roman"/>
-          <w:sz w:val="24"/>
-          <w:szCs w:val="24"/>
-        </w:rPr>
-      </w:pPr>
-    </w:p>
-    <w:p>
-      <w:pPr>
-        <w:rPr>
-          <w:rFonts w:ascii="Times New Roman" w:hAnsi="Times New Roman" w:cs="Times New Roman"/>
-          <w:sz w:val="24"/>
-          <w:szCs w:val="24"/>
-        </w:rPr>
-      </w:pPr>
-      <w:r>
-        <w:rPr>
-          <w:rFonts w:ascii="Times New Roman" w:hAnsi="Times New Roman" w:cs="Times New Roman"/>
-          <w:sz w:val="24"/>
-          <w:szCs w:val="24"/>
-        </w:rPr>
-        <w:t>what's the name of the product?</w:t>
+        <w:t>The comma at the end is wrong. Use a period.</w:t>
+      </w:r>
+    </w:p>
+    <w:p>
+      <w:pPr>
+        <w:rPr>
+          <w:rFonts w:ascii="Times New Roman" w:hAnsi="Times New Roman" w:cs="Times New Roman"/>
+          <w:sz w:val="24"/>
+          <w:szCs w:val="24"/>
+        </w:rPr>
+      </w:pPr>
+      <w:r>
+        <w:rPr>
+          <w:rFonts w:ascii="Times New Roman" w:hAnsi="Times New Roman" w:cs="Times New Roman"/>
+          <w:sz w:val="24"/>
+          <w:szCs w:val="24"/>
+        </w:rPr>
+        <w:t>What time is our meeting with the boss the engineers and the product designer</w:t>
       </w:r>
     </w:p>
     <w:p>
@@ -4580,49 +5218,412 @@
           <w:sz w:val="24"/>
           <w:szCs w:val="24"/>
         </w:rPr>
-        <w:t>The first letter needs to be a capital.</w:t>
-      </w:r>
-    </w:p>
-    <w:p>
-      <w:pPr>
-        <w:rPr>
-          <w:rFonts w:ascii="Times New Roman" w:hAnsi="Times New Roman" w:cs="Times New Roman"/>
-          <w:sz w:val="24"/>
-          <w:szCs w:val="24"/>
-        </w:rPr>
-      </w:pPr>
-      <w:r>
-        <w:rPr>
-          <w:rFonts w:ascii="Times New Roman" w:hAnsi="Times New Roman" w:cs="Times New Roman"/>
-          <w:sz w:val="24"/>
-          <w:szCs w:val="24"/>
-        </w:rPr>
-        <w:t>Our customers like tennis basketball and football.</w:t>
-      </w:r>
-    </w:p>
-    <w:p>
-      <w:pPr>
-        <w:rPr>
-          <w:rFonts w:ascii="Times New Roman" w:hAnsi="Times New Roman" w:cs="Times New Roman"/>
-          <w:sz w:val="24"/>
-          <w:szCs w:val="24"/>
-        </w:rPr>
-      </w:pPr>
-      <w:r>
-        <w:rPr>
-          <w:rFonts w:ascii="Times New Roman" w:hAnsi="Times New Roman" w:cs="Times New Roman"/>
-          <w:sz w:val="24"/>
-          <w:szCs w:val="24"/>
-        </w:rPr>
-        <w:t>--&gt;</w:t>
-      </w:r>
-      <w:r>
-        <w:rPr>
-          <w:rFonts w:ascii="Times New Roman" w:hAnsi="Times New Roman" w:cs="Times New Roman"/>
-          <w:sz w:val="24"/>
-          <w:szCs w:val="24"/>
-        </w:rPr>
-        <w:t>The list in this sentence needs commas.</w:t>
+        <w:t>This needs commas in the list and a question mark at the end.</w:t>
+      </w:r>
+    </w:p>
+    <w:p>
+      <w:pPr>
+        <w:rPr>
+          <w:rFonts w:ascii="Times New Roman" w:hAnsi="Times New Roman" w:cs="Times New Roman"/>
+          <w:sz w:val="24"/>
+          <w:szCs w:val="24"/>
+        </w:rPr>
+      </w:pPr>
+    </w:p>
+    <w:p>
+      <w:pPr>
+        <w:rPr>
+          <w:rFonts w:ascii="Times New Roman" w:hAnsi="Times New Roman" w:cs="Times New Roman"/>
+          <w:b/>
+          <w:sz w:val="24"/>
+          <w:szCs w:val="24"/>
+        </w:rPr>
+      </w:pPr>
+      <w:r>
+        <w:rPr>
+          <w:rFonts w:ascii="Times New Roman" w:hAnsi="Times New Roman" w:cs="Times New Roman"/>
+          <w:b/>
+          <w:sz w:val="24"/>
+          <w:szCs w:val="24"/>
+        </w:rPr>
+        <w:t>Co</w:t>
+      </w:r>
+      <w:r>
+        <w:rPr>
+          <w:rFonts w:ascii="Times New Roman" w:hAnsi="Times New Roman" w:cs="Times New Roman"/>
+          <w:b/>
+          <w:sz w:val="24"/>
+          <w:szCs w:val="24"/>
+        </w:rPr>
+        <w:t>n</w:t>
+      </w:r>
+      <w:r>
+        <w:rPr>
+          <w:rFonts w:ascii="Times New Roman" w:hAnsi="Times New Roman" w:cs="Times New Roman"/>
+          <w:b/>
+          <w:sz w:val="24"/>
+          <w:szCs w:val="24"/>
+        </w:rPr>
+        <w:t>versation.</w:t>
+      </w:r>
+    </w:p>
+    <w:p>
+      <w:pPr>
+        <w:rPr>
+          <w:rFonts w:ascii="Times New Roman" w:hAnsi="Times New Roman" w:cs="Times New Roman"/>
+          <w:sz w:val="24"/>
+          <w:szCs w:val="24"/>
+        </w:rPr>
+      </w:pPr>
+      <w:r>
+        <w:rPr>
+          <w:rFonts w:ascii="Times New Roman" w:hAnsi="Times New Roman" w:cs="Times New Roman"/>
+          <w:sz w:val="24"/>
+          <w:szCs w:val="24"/>
+        </w:rPr>
+        <w:t xml:space="preserve">Hi, can you help you </w:t>
+      </w:r>
+      <w:r>
+        <w:rPr>
+          <w:rFonts w:ascii="Times New Roman" w:hAnsi="Times New Roman" w:cs="Times New Roman"/>
+          <w:sz w:val="24"/>
+          <w:szCs w:val="24"/>
+        </w:rPr>
+        <w:t>with this</w:t>
+      </w:r>
+      <w:r>
+        <w:rPr>
+          <w:rFonts w:ascii="Times New Roman" w:hAnsi="Times New Roman" w:cs="Times New Roman"/>
+          <w:sz w:val="24"/>
+          <w:szCs w:val="24"/>
+        </w:rPr>
+        <w:t xml:space="preserve"> email. It’s for my boss</w:t>
+      </w:r>
+      <w:r>
+        <w:rPr>
+          <w:rFonts w:ascii="Times New Roman" w:hAnsi="Times New Roman" w:cs="Times New Roman"/>
+          <w:sz w:val="24"/>
+          <w:szCs w:val="24"/>
+        </w:rPr>
+        <w:t xml:space="preserve"> and it</w:t>
+      </w:r>
+      <w:r>
+        <w:rPr>
+          <w:rFonts w:ascii="Times New Roman" w:hAnsi="Times New Roman" w:cs="Times New Roman"/>
+          <w:sz w:val="24"/>
+          <w:szCs w:val="24"/>
+        </w:rPr>
+        <w:t xml:space="preserve"> need be to right</w:t>
+      </w:r>
+    </w:p>
+    <w:p>
+      <w:pPr>
+        <w:rPr>
+          <w:rFonts w:ascii="Times New Roman" w:hAnsi="Times New Roman" w:cs="Times New Roman"/>
+          <w:sz w:val="24"/>
+          <w:szCs w:val="24"/>
+        </w:rPr>
+      </w:pPr>
+      <w:r>
+        <w:rPr>
+          <w:rFonts w:ascii="Times New Roman" w:hAnsi="Times New Roman" w:cs="Times New Roman"/>
+          <w:sz w:val="24"/>
+          <w:szCs w:val="24"/>
+        </w:rPr>
+        <w:t xml:space="preserve">OK. Sentence 1. Can you </w:t>
+      </w:r>
+      <w:r>
+        <w:rPr>
+          <w:rFonts w:ascii="Times New Roman" w:hAnsi="Times New Roman" w:cs="Times New Roman"/>
+          <w:sz w:val="24"/>
+          <w:szCs w:val="24"/>
+        </w:rPr>
+        <w:t>show it</w:t>
+      </w:r>
+      <w:r>
+        <w:rPr>
+          <w:rFonts w:ascii="Times New Roman" w:hAnsi="Times New Roman" w:cs="Times New Roman"/>
+          <w:sz w:val="24"/>
+          <w:szCs w:val="24"/>
+        </w:rPr>
+        <w:t xml:space="preserve"> to me?</w:t>
+      </w:r>
+    </w:p>
+    <w:p>
+      <w:pPr>
+        <w:rPr>
+          <w:rFonts w:ascii="Times New Roman" w:hAnsi="Times New Roman" w:cs="Times New Roman"/>
+          <w:sz w:val="24"/>
+          <w:szCs w:val="24"/>
+        </w:rPr>
+      </w:pPr>
+      <w:r>
+        <w:rPr>
+          <w:rFonts w:ascii="Times New Roman" w:hAnsi="Times New Roman" w:cs="Times New Roman"/>
+          <w:sz w:val="24"/>
+          <w:szCs w:val="24"/>
+        </w:rPr>
+        <w:t xml:space="preserve">Yes. Here is it . Look. </w:t>
+      </w:r>
+      <w:r>
+        <w:rPr>
+          <w:rFonts w:ascii="Times New Roman" w:hAnsi="Times New Roman" w:cs="Times New Roman"/>
+          <w:sz w:val="24"/>
+          <w:szCs w:val="24"/>
+        </w:rPr>
+        <w:t>:</w:t>
+      </w:r>
+      <w:r>
+        <w:rPr>
+          <w:rFonts w:ascii="Times New Roman" w:hAnsi="Times New Roman" w:cs="Times New Roman"/>
+          <w:sz w:val="24"/>
+          <w:szCs w:val="24"/>
+        </w:rPr>
+        <w:t xml:space="preserve">Dear Mr.Color I want to tell you </w:t>
+      </w:r>
+      <w:r>
+        <w:rPr>
+          <w:rFonts w:ascii="Times New Roman" w:hAnsi="Times New Roman" w:cs="Times New Roman"/>
+          <w:sz w:val="24"/>
+          <w:szCs w:val="24"/>
+        </w:rPr>
+        <w:t xml:space="preserve">about </w:t>
+      </w:r>
+      <w:r>
+        <w:rPr>
+          <w:rFonts w:ascii="Times New Roman" w:hAnsi="Times New Roman" w:cs="Times New Roman"/>
+          <w:sz w:val="24"/>
+          <w:szCs w:val="24"/>
+        </w:rPr>
+        <w:t>my idea</w:t>
+      </w:r>
+      <w:r>
+        <w:rPr>
+          <w:rFonts w:ascii="Times New Roman" w:hAnsi="Times New Roman" w:cs="Times New Roman"/>
+          <w:sz w:val="24"/>
+          <w:szCs w:val="24"/>
+        </w:rPr>
+        <w:t xml:space="preserve"> for new product</w:t>
+      </w:r>
+    </w:p>
+    <w:p>
+      <w:pPr>
+        <w:rPr>
+          <w:rFonts w:ascii="Times New Roman" w:hAnsi="Times New Roman" w:cs="Times New Roman"/>
+          <w:sz w:val="24"/>
+          <w:szCs w:val="24"/>
+        </w:rPr>
+      </w:pPr>
+      <w:r>
+        <w:rPr>
+          <w:rFonts w:ascii="Times New Roman" w:hAnsi="Times New Roman" w:cs="Times New Roman"/>
+          <w:sz w:val="24"/>
+          <w:szCs w:val="24"/>
+        </w:rPr>
+        <w:t xml:space="preserve">OK, </w:t>
+      </w:r>
+      <w:r>
+        <w:rPr>
+          <w:rFonts w:ascii="Times New Roman" w:hAnsi="Times New Roman" w:cs="Times New Roman"/>
+          <w:sz w:val="24"/>
+          <w:szCs w:val="24"/>
+        </w:rPr>
+        <w:t>There is</w:t>
+      </w:r>
+      <w:r>
+        <w:rPr>
+          <w:rFonts w:ascii="Times New Roman" w:hAnsi="Times New Roman" w:cs="Times New Roman"/>
+          <w:sz w:val="24"/>
+          <w:szCs w:val="24"/>
+        </w:rPr>
+        <w:t xml:space="preserve"> a problem. The sentence needs</w:t>
+      </w:r>
+      <w:r>
+        <w:rPr>
+          <w:rFonts w:ascii="Times New Roman" w:hAnsi="Times New Roman" w:cs="Times New Roman"/>
+          <w:sz w:val="24"/>
+          <w:szCs w:val="24"/>
+        </w:rPr>
+        <w:t xml:space="preserve"> period at the end</w:t>
+      </w:r>
+      <w:r>
+        <w:rPr>
+          <w:rFonts w:ascii="Times New Roman" w:hAnsi="Times New Roman" w:cs="Times New Roman"/>
+          <w:sz w:val="24"/>
+          <w:szCs w:val="24"/>
+        </w:rPr>
+        <w:t>.</w:t>
+      </w:r>
+    </w:p>
+    <w:p>
+      <w:pPr>
+        <w:rPr>
+          <w:rFonts w:ascii="Times New Roman" w:hAnsi="Times New Roman" w:cs="Times New Roman"/>
+          <w:sz w:val="24"/>
+          <w:szCs w:val="24"/>
+        </w:rPr>
+      </w:pPr>
+      <w:r>
+        <w:rPr>
+          <w:rFonts w:ascii="Times New Roman" w:hAnsi="Times New Roman" w:cs="Times New Roman"/>
+          <w:sz w:val="24"/>
+          <w:szCs w:val="24"/>
+        </w:rPr>
+        <w:t xml:space="preserve">Oh, Right, Ok Let go the </w:t>
+      </w:r>
+      <w:r>
+        <w:rPr>
+          <w:rFonts w:ascii="Times New Roman" w:hAnsi="Times New Roman" w:cs="Times New Roman"/>
+          <w:sz w:val="24"/>
+          <w:szCs w:val="24"/>
+        </w:rPr>
+        <w:t xml:space="preserve">sentence number two </w:t>
+      </w:r>
+      <w:r>
+        <w:rPr>
+          <w:rFonts w:ascii="Times New Roman" w:hAnsi="Times New Roman" w:cs="Times New Roman"/>
+          <w:sz w:val="24"/>
+          <w:szCs w:val="24"/>
+        </w:rPr>
+        <w:t>:</w:t>
+      </w:r>
+      <w:r>
+        <w:rPr>
+          <w:rFonts w:ascii="Times New Roman" w:hAnsi="Times New Roman" w:cs="Times New Roman"/>
+          <w:sz w:val="24"/>
+          <w:szCs w:val="24"/>
+        </w:rPr>
+        <w:t>What kind of TV do people want?</w:t>
+      </w:r>
+      <w:r>
+        <w:rPr>
+          <w:rFonts w:ascii="Times New Roman" w:hAnsi="Times New Roman" w:cs="Times New Roman"/>
+          <w:sz w:val="24"/>
+          <w:szCs w:val="24"/>
+        </w:rPr>
+        <w:t xml:space="preserve"> Is it good right?</w:t>
+      </w:r>
+    </w:p>
+    <w:p>
+      <w:pPr>
+        <w:rPr>
+          <w:rFonts w:ascii="Times New Roman" w:hAnsi="Times New Roman" w:cs="Times New Roman"/>
+          <w:sz w:val="24"/>
+          <w:szCs w:val="24"/>
+        </w:rPr>
+      </w:pPr>
+      <w:r>
+        <w:rPr>
+          <w:rFonts w:ascii="Times New Roman" w:hAnsi="Times New Roman" w:cs="Times New Roman"/>
+          <w:sz w:val="24"/>
+          <w:szCs w:val="24"/>
+        </w:rPr>
+        <w:t xml:space="preserve">No, </w:t>
+      </w:r>
+      <w:r>
+        <w:rPr>
+          <w:rFonts w:ascii="Times New Roman" w:hAnsi="Times New Roman" w:cs="Times New Roman"/>
+          <w:sz w:val="24"/>
+          <w:szCs w:val="24"/>
+        </w:rPr>
+        <w:t>It’s not</w:t>
+      </w:r>
+      <w:r>
+        <w:rPr>
+          <w:rFonts w:ascii="Times New Roman" w:hAnsi="Times New Roman" w:cs="Times New Roman"/>
+          <w:sz w:val="24"/>
+          <w:szCs w:val="24"/>
+        </w:rPr>
+        <w:t xml:space="preserve"> </w:t>
+      </w:r>
+      <w:r>
+        <w:rPr>
+          <w:rFonts w:ascii="Times New Roman" w:hAnsi="Times New Roman" w:cs="Times New Roman"/>
+          <w:sz w:val="24"/>
+          <w:szCs w:val="24"/>
+        </w:rPr>
+        <w:t>.</w:t>
+      </w:r>
+      <w:r>
+        <w:rPr>
+          <w:rFonts w:ascii="Times New Roman" w:hAnsi="Times New Roman" w:cs="Times New Roman"/>
+          <w:sz w:val="24"/>
+          <w:szCs w:val="24"/>
+        </w:rPr>
+        <w:t xml:space="preserve">Look. The first letter needs to be </w:t>
+      </w:r>
+      <w:r>
+        <w:rPr>
+          <w:rFonts w:ascii="Times New Roman" w:hAnsi="Times New Roman" w:cs="Times New Roman"/>
+          <w:sz w:val="24"/>
+          <w:szCs w:val="24"/>
+        </w:rPr>
+        <w:t>capital letter.</w:t>
+      </w:r>
+    </w:p>
+    <w:p>
+      <w:pPr>
+        <w:rPr>
+          <w:rFonts w:ascii="Times New Roman" w:hAnsi="Times New Roman" w:cs="Times New Roman"/>
+          <w:sz w:val="24"/>
+          <w:szCs w:val="24"/>
+        </w:rPr>
+      </w:pPr>
+      <w:r>
+        <w:rPr>
+          <w:rFonts w:ascii="Times New Roman" w:hAnsi="Times New Roman" w:cs="Times New Roman"/>
+          <w:sz w:val="24"/>
+          <w:szCs w:val="24"/>
+        </w:rPr>
+        <w:t xml:space="preserve">Ooh </w:t>
+      </w:r>
+      <w:r>
+        <w:rPr>
+          <w:rFonts w:ascii="Times New Roman" w:hAnsi="Times New Roman" w:cs="Times New Roman"/>
+          <w:sz w:val="24"/>
+          <w:szCs w:val="24"/>
+        </w:rPr>
+        <w:t xml:space="preserve">. Yes The capital “W” . Good Oh. </w:t>
+      </w:r>
+      <w:r>
+        <w:rPr>
+          <w:rFonts w:ascii="Times New Roman" w:hAnsi="Times New Roman" w:cs="Times New Roman"/>
+          <w:sz w:val="24"/>
+          <w:szCs w:val="24"/>
+        </w:rPr>
+        <w:t>the end's a problem too. It's need something, right?</w:t>
+      </w:r>
+      <w:r>
+        <w:rPr>
+          <w:rFonts w:ascii="Times New Roman" w:hAnsi="Times New Roman" w:cs="Times New Roman"/>
+          <w:sz w:val="24"/>
+          <w:szCs w:val="24"/>
+        </w:rPr>
+        <w:br/>
+      </w:r>
+      <w:r>
+        <w:rPr>
+          <w:rFonts w:ascii="Times New Roman" w:hAnsi="Times New Roman" w:cs="Times New Roman"/>
+          <w:sz w:val="24"/>
+          <w:szCs w:val="24"/>
+        </w:rPr>
+        <w:t>Right! It's a question</w:t>
+      </w:r>
+      <w:r>
+        <w:rPr>
+          <w:rFonts w:ascii="Times New Roman" w:hAnsi="Times New Roman" w:cs="Times New Roman"/>
+          <w:sz w:val="24"/>
+          <w:szCs w:val="24"/>
+        </w:rPr>
+        <w:t>, so you need the question mark</w:t>
+      </w:r>
+      <w:r>
+        <w:rPr>
+          <w:rFonts w:ascii="Times New Roman" w:hAnsi="Times New Roman" w:cs="Times New Roman"/>
+          <w:sz w:val="24"/>
+          <w:szCs w:val="24"/>
+        </w:rPr>
+        <w:t xml:space="preserve"> at the end.</w:t>
       </w:r>
     </w:p>
     <w:p>
@@ -4640,426 +5641,130 @@
           <w:szCs w:val="24"/>
         </w:rPr>
         <w:lastRenderedPageBreak/>
-        <w:t>Is the product good for everyone?</w:t>
-      </w:r>
-    </w:p>
-    <w:p>
-      <w:pPr>
-        <w:rPr>
-          <w:rFonts w:ascii="Times New Roman" w:hAnsi="Times New Roman" w:cs="Times New Roman"/>
-          <w:sz w:val="24"/>
-          <w:szCs w:val="24"/>
-        </w:rPr>
-      </w:pPr>
-      <w:r>
-        <w:rPr>
-          <w:rFonts w:ascii="Times New Roman" w:hAnsi="Times New Roman" w:cs="Times New Roman"/>
-          <w:sz w:val="24"/>
-          <w:szCs w:val="24"/>
-        </w:rPr>
-        <w:t>--&gt;</w:t>
-      </w:r>
-      <w:r>
-        <w:rPr>
-          <w:rFonts w:ascii="Times New Roman" w:hAnsi="Times New Roman" w:cs="Times New Roman"/>
-          <w:sz w:val="24"/>
-          <w:szCs w:val="24"/>
-        </w:rPr>
-        <w:t>This is good. There are no problems.</w:t>
-      </w:r>
-    </w:p>
-    <w:p>
-      <w:pPr>
-        <w:rPr>
-          <w:rFonts w:ascii="Times New Roman" w:hAnsi="Times New Roman" w:cs="Times New Roman"/>
-          <w:sz w:val="24"/>
-          <w:szCs w:val="24"/>
-        </w:rPr>
-      </w:pPr>
-      <w:r>
-        <w:rPr>
-          <w:rFonts w:ascii="Times New Roman" w:hAnsi="Times New Roman" w:cs="Times New Roman"/>
-          <w:sz w:val="24"/>
-          <w:szCs w:val="24"/>
-        </w:rPr>
-        <w:t>Does the company make good TVs.</w:t>
-      </w:r>
-    </w:p>
-    <w:p>
-      <w:pPr>
-        <w:rPr>
-          <w:rFonts w:ascii="Times New Roman" w:hAnsi="Times New Roman" w:cs="Times New Roman"/>
-          <w:sz w:val="24"/>
-          <w:szCs w:val="24"/>
-        </w:rPr>
-      </w:pPr>
-      <w:r>
-        <w:rPr>
-          <w:rFonts w:ascii="Times New Roman" w:hAnsi="Times New Roman" w:cs="Times New Roman"/>
-          <w:sz w:val="24"/>
-          <w:szCs w:val="24"/>
-        </w:rPr>
-        <w:t>--&gt;</w:t>
-      </w:r>
-      <w:r>
-        <w:rPr>
-          <w:rFonts w:ascii="Times New Roman" w:hAnsi="Times New Roman" w:cs="Times New Roman"/>
-          <w:sz w:val="24"/>
-          <w:szCs w:val="24"/>
-        </w:rPr>
-        <w:t>This is a question, so it needs a question mark.</w:t>
-      </w:r>
-    </w:p>
-    <w:p>
-      <w:pPr>
-        <w:rPr>
-          <w:rFonts w:ascii="Times New Roman" w:hAnsi="Times New Roman" w:cs="Times New Roman"/>
-          <w:sz w:val="24"/>
-          <w:szCs w:val="24"/>
-        </w:rPr>
-      </w:pPr>
-      <w:r>
-        <w:rPr>
-          <w:rFonts w:ascii="Times New Roman" w:hAnsi="Times New Roman" w:cs="Times New Roman"/>
-          <w:sz w:val="24"/>
-          <w:szCs w:val="24"/>
-        </w:rPr>
-        <w:t>This new laptop is fast, light, and cheap</w:t>
-      </w:r>
-    </w:p>
-    <w:p>
-      <w:pPr>
-        <w:rPr>
-          <w:rFonts w:ascii="Times New Roman" w:hAnsi="Times New Roman" w:cs="Times New Roman"/>
-          <w:sz w:val="24"/>
-          <w:szCs w:val="24"/>
-        </w:rPr>
-      </w:pPr>
-      <w:r>
-        <w:rPr>
-          <w:rFonts w:ascii="Times New Roman" w:hAnsi="Times New Roman" w:cs="Times New Roman"/>
-          <w:sz w:val="24"/>
-          <w:szCs w:val="24"/>
-        </w:rPr>
-        <w:t>--&gt;</w:t>
-      </w:r>
-      <w:r>
-        <w:rPr>
-          <w:rFonts w:ascii="Times New Roman" w:hAnsi="Times New Roman" w:cs="Times New Roman"/>
-          <w:sz w:val="24"/>
-          <w:szCs w:val="24"/>
-        </w:rPr>
-        <w:t>This needs something at the end. Use a period.</w:t>
-      </w:r>
-    </w:p>
-    <w:p>
-      <w:pPr>
-        <w:rPr>
-          <w:rFonts w:ascii="Times New Roman" w:hAnsi="Times New Roman" w:cs="Times New Roman"/>
-          <w:sz w:val="24"/>
-          <w:szCs w:val="24"/>
-        </w:rPr>
-      </w:pPr>
-      <w:r>
-        <w:rPr>
-          <w:rFonts w:ascii="Times New Roman" w:hAnsi="Times New Roman" w:cs="Times New Roman"/>
-          <w:sz w:val="24"/>
-          <w:szCs w:val="24"/>
-        </w:rPr>
-        <w:t>I have a meeting with the boss and the product designer,</w:t>
-      </w:r>
-    </w:p>
-    <w:p>
-      <w:pPr>
-        <w:rPr>
-          <w:rFonts w:ascii="Times New Roman" w:hAnsi="Times New Roman" w:cs="Times New Roman"/>
-          <w:sz w:val="24"/>
-          <w:szCs w:val="24"/>
-        </w:rPr>
-      </w:pPr>
-      <w:r>
-        <w:rPr>
-          <w:rFonts w:ascii="Times New Roman" w:hAnsi="Times New Roman" w:cs="Times New Roman"/>
-          <w:sz w:val="24"/>
-          <w:szCs w:val="24"/>
-        </w:rPr>
-        <w:t>--&gt;</w:t>
-      </w:r>
-      <w:r>
-        <w:rPr>
-          <w:rFonts w:ascii="Times New Roman" w:hAnsi="Times New Roman" w:cs="Times New Roman"/>
-          <w:sz w:val="24"/>
-          <w:szCs w:val="24"/>
-        </w:rPr>
-        <w:t>The comma at the end is wrong. Use a period.</w:t>
-      </w:r>
-    </w:p>
-    <w:p>
-      <w:pPr>
-        <w:rPr>
-          <w:rFonts w:ascii="Times New Roman" w:hAnsi="Times New Roman" w:cs="Times New Roman"/>
-          <w:sz w:val="24"/>
-          <w:szCs w:val="24"/>
-        </w:rPr>
-      </w:pPr>
-      <w:r>
-        <w:rPr>
-          <w:rFonts w:ascii="Times New Roman" w:hAnsi="Times New Roman" w:cs="Times New Roman"/>
-          <w:sz w:val="24"/>
-          <w:szCs w:val="24"/>
-        </w:rPr>
-        <w:t>What time is our meeting with the boss the engineers and the product designer</w:t>
-      </w:r>
-    </w:p>
-    <w:p>
-      <w:pPr>
-        <w:rPr>
-          <w:rFonts w:ascii="Times New Roman" w:hAnsi="Times New Roman" w:cs="Times New Roman"/>
-          <w:sz w:val="24"/>
-          <w:szCs w:val="24"/>
-        </w:rPr>
-      </w:pPr>
-      <w:r>
-        <w:rPr>
-          <w:rFonts w:ascii="Times New Roman" w:hAnsi="Times New Roman" w:cs="Times New Roman"/>
-          <w:sz w:val="24"/>
-          <w:szCs w:val="24"/>
-        </w:rPr>
-        <w:t>--&gt;</w:t>
-      </w:r>
-      <w:r>
-        <w:rPr>
-          <w:rFonts w:ascii="Times New Roman" w:hAnsi="Times New Roman" w:cs="Times New Roman"/>
-          <w:sz w:val="24"/>
-          <w:szCs w:val="24"/>
-        </w:rPr>
-        <w:t>This needs commas in the list and a question mark at the end.</w:t>
-      </w:r>
-    </w:p>
-    <w:p>
-      <w:pPr>
-        <w:rPr>
-          <w:rFonts w:ascii="Times New Roman" w:hAnsi="Times New Roman" w:cs="Times New Roman"/>
-          <w:sz w:val="24"/>
-          <w:szCs w:val="24"/>
-        </w:rPr>
-      </w:pPr>
-    </w:p>
-    <w:p>
-      <w:pPr>
-        <w:rPr>
-          <w:rFonts w:ascii="Times New Roman" w:hAnsi="Times New Roman" w:cs="Times New Roman"/>
-          <w:b/>
-          <w:sz w:val="24"/>
-          <w:szCs w:val="24"/>
-        </w:rPr>
-      </w:pPr>
-      <w:r>
-        <w:rPr>
-          <w:rFonts w:ascii="Times New Roman" w:hAnsi="Times New Roman" w:cs="Times New Roman"/>
-          <w:b/>
-          <w:sz w:val="24"/>
-          <w:szCs w:val="24"/>
-        </w:rPr>
-        <w:t>Co</w:t>
-      </w:r>
-      <w:r>
-        <w:rPr>
-          <w:rFonts w:ascii="Times New Roman" w:hAnsi="Times New Roman" w:cs="Times New Roman"/>
-          <w:b/>
-          <w:sz w:val="24"/>
-          <w:szCs w:val="24"/>
-        </w:rPr>
-        <w:t>n</w:t>
-      </w:r>
-      <w:r>
-        <w:rPr>
-          <w:rFonts w:ascii="Times New Roman" w:hAnsi="Times New Roman" w:cs="Times New Roman"/>
-          <w:b/>
-          <w:sz w:val="24"/>
-          <w:szCs w:val="24"/>
-        </w:rPr>
-        <w:t>versation.</w:t>
-      </w:r>
-    </w:p>
-    <w:p>
-      <w:pPr>
-        <w:rPr>
-          <w:rFonts w:ascii="Times New Roman" w:hAnsi="Times New Roman" w:cs="Times New Roman"/>
-          <w:sz w:val="24"/>
-          <w:szCs w:val="24"/>
-        </w:rPr>
-      </w:pPr>
-      <w:r>
-        <w:rPr>
-          <w:rFonts w:ascii="Times New Roman" w:hAnsi="Times New Roman" w:cs="Times New Roman"/>
-          <w:sz w:val="24"/>
-          <w:szCs w:val="24"/>
-        </w:rPr>
-        <w:t xml:space="preserve">Hi, can you help you </w:t>
-      </w:r>
-      <w:r>
-        <w:rPr>
-          <w:rFonts w:ascii="Times New Roman" w:hAnsi="Times New Roman" w:cs="Times New Roman"/>
-          <w:sz w:val="24"/>
-          <w:szCs w:val="24"/>
-        </w:rPr>
-        <w:t>with this</w:t>
-      </w:r>
-      <w:r>
-        <w:rPr>
-          <w:rFonts w:ascii="Times New Roman" w:hAnsi="Times New Roman" w:cs="Times New Roman"/>
-          <w:sz w:val="24"/>
-          <w:szCs w:val="24"/>
-        </w:rPr>
-        <w:t xml:space="preserve"> email. It’s for my boss</w:t>
-      </w:r>
-      <w:r>
-        <w:rPr>
-          <w:rFonts w:ascii="Times New Roman" w:hAnsi="Times New Roman" w:cs="Times New Roman"/>
-          <w:sz w:val="24"/>
-          <w:szCs w:val="24"/>
-        </w:rPr>
-        <w:t xml:space="preserve"> and it</w:t>
-      </w:r>
-      <w:r>
-        <w:rPr>
-          <w:rFonts w:ascii="Times New Roman" w:hAnsi="Times New Roman" w:cs="Times New Roman"/>
-          <w:sz w:val="24"/>
-          <w:szCs w:val="24"/>
-        </w:rPr>
-        <w:t xml:space="preserve"> need be to right</w:t>
-      </w:r>
-    </w:p>
-    <w:p>
-      <w:pPr>
-        <w:rPr>
-          <w:rFonts w:ascii="Times New Roman" w:hAnsi="Times New Roman" w:cs="Times New Roman"/>
-          <w:sz w:val="24"/>
-          <w:szCs w:val="24"/>
-        </w:rPr>
-      </w:pPr>
-      <w:r>
-        <w:rPr>
-          <w:rFonts w:ascii="Times New Roman" w:hAnsi="Times New Roman" w:cs="Times New Roman"/>
-          <w:sz w:val="24"/>
-          <w:szCs w:val="24"/>
-        </w:rPr>
-        <w:t xml:space="preserve">OK. Sentence 1. Can you </w:t>
-      </w:r>
-      <w:r>
-        <w:rPr>
-          <w:rFonts w:ascii="Times New Roman" w:hAnsi="Times New Roman" w:cs="Times New Roman"/>
-          <w:sz w:val="24"/>
-          <w:szCs w:val="24"/>
-        </w:rPr>
-        <w:t>show it</w:t>
-      </w:r>
-      <w:r>
-        <w:rPr>
-          <w:rFonts w:ascii="Times New Roman" w:hAnsi="Times New Roman" w:cs="Times New Roman"/>
-          <w:sz w:val="24"/>
-          <w:szCs w:val="24"/>
-        </w:rPr>
-        <w:t xml:space="preserve"> to me?</w:t>
-      </w:r>
-    </w:p>
-    <w:p>
-      <w:pPr>
-        <w:rPr>
-          <w:rFonts w:ascii="Times New Roman" w:hAnsi="Times New Roman" w:cs="Times New Roman"/>
-          <w:sz w:val="24"/>
-          <w:szCs w:val="24"/>
-        </w:rPr>
-      </w:pPr>
-      <w:r>
-        <w:rPr>
-          <w:rFonts w:ascii="Times New Roman" w:hAnsi="Times New Roman" w:cs="Times New Roman"/>
-          <w:sz w:val="24"/>
-          <w:szCs w:val="24"/>
-        </w:rPr>
-        <w:t xml:space="preserve">Yes. Here is it . Look. </w:t>
-      </w:r>
-      <w:r>
-        <w:rPr>
-          <w:rFonts w:ascii="Times New Roman" w:hAnsi="Times New Roman" w:cs="Times New Roman"/>
-          <w:sz w:val="24"/>
-          <w:szCs w:val="24"/>
-        </w:rPr>
-        <w:t>:</w:t>
-      </w:r>
-      <w:r>
-        <w:rPr>
-          <w:rFonts w:ascii="Times New Roman" w:hAnsi="Times New Roman" w:cs="Times New Roman"/>
-          <w:sz w:val="24"/>
-          <w:szCs w:val="24"/>
-        </w:rPr>
-        <w:t xml:space="preserve">Dear Mr.Color I want to tell you </w:t>
-      </w:r>
-      <w:r>
-        <w:rPr>
-          <w:rFonts w:ascii="Times New Roman" w:hAnsi="Times New Roman" w:cs="Times New Roman"/>
-          <w:sz w:val="24"/>
-          <w:szCs w:val="24"/>
-        </w:rPr>
-        <w:t xml:space="preserve">about </w:t>
-      </w:r>
-      <w:r>
-        <w:rPr>
-          <w:rFonts w:ascii="Times New Roman" w:hAnsi="Times New Roman" w:cs="Times New Roman"/>
-          <w:sz w:val="24"/>
-          <w:szCs w:val="24"/>
-        </w:rPr>
-        <w:t>my idea</w:t>
-      </w:r>
-      <w:r>
-        <w:rPr>
-          <w:rFonts w:ascii="Times New Roman" w:hAnsi="Times New Roman" w:cs="Times New Roman"/>
-          <w:sz w:val="24"/>
-          <w:szCs w:val="24"/>
-        </w:rPr>
-        <w:t xml:space="preserve"> for new product</w:t>
-      </w:r>
-    </w:p>
-    <w:p>
-      <w:pPr>
-        <w:rPr>
-          <w:rFonts w:ascii="Times New Roman" w:hAnsi="Times New Roman" w:cs="Times New Roman"/>
-          <w:sz w:val="24"/>
-          <w:szCs w:val="24"/>
-        </w:rPr>
-      </w:pPr>
-      <w:r>
-        <w:rPr>
-          <w:rFonts w:ascii="Times New Roman" w:hAnsi="Times New Roman" w:cs="Times New Roman"/>
-          <w:sz w:val="24"/>
-          <w:szCs w:val="24"/>
-        </w:rPr>
-        <w:t xml:space="preserve">OK, </w:t>
-      </w:r>
-      <w:r>
-        <w:rPr>
-          <w:rFonts w:ascii="Times New Roman" w:hAnsi="Times New Roman" w:cs="Times New Roman"/>
-          <w:sz w:val="24"/>
-          <w:szCs w:val="24"/>
-        </w:rPr>
-        <w:t>There is</w:t>
-      </w:r>
-      <w:r>
-        <w:rPr>
-          <w:rFonts w:ascii="Times New Roman" w:hAnsi="Times New Roman" w:cs="Times New Roman"/>
-          <w:sz w:val="24"/>
-          <w:szCs w:val="24"/>
-        </w:rPr>
-        <w:t xml:space="preserve"> a problem. The sentence needs</w:t>
-      </w:r>
-      <w:r>
-        <w:rPr>
-          <w:rFonts w:ascii="Times New Roman" w:hAnsi="Times New Roman" w:cs="Times New Roman"/>
-          <w:sz w:val="24"/>
-          <w:szCs w:val="24"/>
-        </w:rPr>
-        <w:t xml:space="preserve"> period at the end</w:t>
+        <w:t xml:space="preserve">Uh. You’re good at this. Look at next sentence . </w:t>
+      </w:r>
+      <w:r>
+        <w:rPr>
+          <w:rFonts w:ascii="Times New Roman" w:hAnsi="Times New Roman" w:cs="Times New Roman"/>
+          <w:sz w:val="24"/>
+          <w:szCs w:val="24"/>
+        </w:rPr>
+        <w:t xml:space="preserve">People want a TV that is big, cheap </w:t>
+      </w:r>
+      <w:r>
+        <w:rPr>
+          <w:rFonts w:ascii="Times New Roman" w:hAnsi="Times New Roman" w:cs="Times New Roman"/>
+          <w:sz w:val="24"/>
+          <w:szCs w:val="24"/>
+        </w:rPr>
+        <w:t>,</w:t>
+      </w:r>
+      <w:r>
+        <w:rPr>
+          <w:rFonts w:ascii="Times New Roman" w:hAnsi="Times New Roman" w:cs="Times New Roman"/>
+          <w:sz w:val="24"/>
+          <w:szCs w:val="24"/>
+        </w:rPr>
+        <w:t>and nice to watch.</w:t>
+      </w:r>
+    </w:p>
+    <w:p>
+      <w:pPr>
+        <w:rPr>
+          <w:rFonts w:ascii="Times New Roman" w:hAnsi="Times New Roman" w:cs="Times New Roman"/>
+          <w:sz w:val="24"/>
+          <w:szCs w:val="24"/>
+        </w:rPr>
+      </w:pPr>
+      <w:r>
+        <w:rPr>
+          <w:rFonts w:ascii="Times New Roman" w:hAnsi="Times New Roman" w:cs="Times New Roman"/>
+          <w:sz w:val="24"/>
+          <w:szCs w:val="24"/>
+        </w:rPr>
+        <w:t>The sentence has a list, and the list need</w:t>
+      </w:r>
+      <w:r>
+        <w:rPr>
+          <w:rFonts w:ascii="Times New Roman" w:hAnsi="Times New Roman" w:cs="Times New Roman"/>
+          <w:sz w:val="24"/>
+          <w:szCs w:val="24"/>
+        </w:rPr>
+        <w:t>s</w:t>
+      </w:r>
+      <w:r>
+        <w:rPr>
+          <w:rFonts w:ascii="Times New Roman" w:hAnsi="Times New Roman" w:cs="Times New Roman"/>
+          <w:sz w:val="24"/>
+          <w:szCs w:val="24"/>
+        </w:rPr>
+        <w:t xml:space="preserve"> </w:t>
+      </w:r>
+      <w:r>
+        <w:rPr>
+          <w:rFonts w:ascii="Times New Roman" w:hAnsi="Times New Roman" w:cs="Times New Roman"/>
+          <w:sz w:val="24"/>
+          <w:szCs w:val="24"/>
+        </w:rPr>
+        <w:t>commas</w:t>
+      </w:r>
+      <w:r>
+        <w:rPr>
+          <w:rFonts w:ascii="Times New Roman" w:hAnsi="Times New Roman" w:cs="Times New Roman"/>
+          <w:sz w:val="24"/>
+          <w:szCs w:val="24"/>
+        </w:rPr>
+        <w:t xml:space="preserve"> </w:t>
+      </w:r>
+      <w:r>
+        <w:rPr>
+          <w:rFonts w:ascii="Times New Roman" w:hAnsi="Times New Roman" w:cs="Times New Roman"/>
+          <w:sz w:val="24"/>
+          <w:szCs w:val="24"/>
+        </w:rPr>
+        <w:t>between some of the words.</w:t>
+      </w:r>
+    </w:p>
+    <w:p>
+      <w:pPr>
+        <w:rPr>
+          <w:rFonts w:ascii="Times New Roman" w:hAnsi="Times New Roman" w:cs="Times New Roman"/>
+          <w:sz w:val="24"/>
+          <w:szCs w:val="24"/>
+        </w:rPr>
+      </w:pPr>
+      <w:r>
+        <w:rPr>
+          <w:rFonts w:ascii="Times New Roman" w:hAnsi="Times New Roman" w:cs="Times New Roman"/>
+          <w:sz w:val="24"/>
+          <w:szCs w:val="24"/>
+        </w:rPr>
+        <w:t>Commas, how many commas do I need?</w:t>
+      </w:r>
+    </w:p>
+    <w:p>
+      <w:pPr>
+        <w:rPr>
+          <w:rFonts w:ascii="Times New Roman" w:hAnsi="Times New Roman" w:cs="Times New Roman"/>
+          <w:sz w:val="24"/>
+          <w:szCs w:val="24"/>
+        </w:rPr>
+      </w:pPr>
+      <w:r>
+        <w:rPr>
+          <w:rFonts w:ascii="Times New Roman" w:hAnsi="Times New Roman" w:cs="Times New Roman"/>
+          <w:sz w:val="24"/>
+          <w:szCs w:val="24"/>
+        </w:rPr>
+        <w:t xml:space="preserve">You need </w:t>
+      </w:r>
+      <w:r>
+        <w:rPr>
+          <w:rFonts w:ascii="Times New Roman" w:hAnsi="Times New Roman" w:cs="Times New Roman"/>
+          <w:sz w:val="24"/>
+          <w:szCs w:val="24"/>
+        </w:rPr>
+        <w:t>two commas</w:t>
       </w:r>
       <w:r>
         <w:rPr>
@@ -5078,359 +5783,39 @@
           <w:szCs w:val="24"/>
         </w:rPr>
       </w:pPr>
-      <w:r>
-        <w:rPr>
-          <w:rFonts w:ascii="Times New Roman" w:hAnsi="Times New Roman" w:cs="Times New Roman"/>
-          <w:sz w:val="24"/>
-          <w:szCs w:val="24"/>
-        </w:rPr>
-        <w:t xml:space="preserve">Oh, Right, Ok Let go the </w:t>
-      </w:r>
-      <w:r>
-        <w:rPr>
-          <w:rFonts w:ascii="Times New Roman" w:hAnsi="Times New Roman" w:cs="Times New Roman"/>
-          <w:sz w:val="24"/>
-          <w:szCs w:val="24"/>
-        </w:rPr>
-        <w:t xml:space="preserve">sentence number two </w:t>
-      </w:r>
-      <w:r>
-        <w:rPr>
-          <w:rFonts w:ascii="Times New Roman" w:hAnsi="Times New Roman" w:cs="Times New Roman"/>
-          <w:sz w:val="24"/>
-          <w:szCs w:val="24"/>
-        </w:rPr>
-        <w:t>:</w:t>
-      </w:r>
-      <w:r>
-        <w:rPr>
-          <w:rFonts w:ascii="Times New Roman" w:hAnsi="Times New Roman" w:cs="Times New Roman"/>
-          <w:sz w:val="24"/>
-          <w:szCs w:val="24"/>
-        </w:rPr>
-        <w:t>What kind of TV do people want?</w:t>
-      </w:r>
-      <w:r>
-        <w:rPr>
-          <w:rFonts w:ascii="Times New Roman" w:hAnsi="Times New Roman" w:cs="Times New Roman"/>
-          <w:sz w:val="24"/>
-          <w:szCs w:val="24"/>
-        </w:rPr>
-        <w:t xml:space="preserve"> Is it good right?</w:t>
-      </w:r>
-    </w:p>
-    <w:p>
-      <w:pPr>
-        <w:rPr>
-          <w:rFonts w:ascii="Times New Roman" w:hAnsi="Times New Roman" w:cs="Times New Roman"/>
-          <w:sz w:val="24"/>
-          <w:szCs w:val="24"/>
-        </w:rPr>
-      </w:pPr>
-      <w:r>
-        <w:rPr>
-          <w:rFonts w:ascii="Times New Roman" w:hAnsi="Times New Roman" w:cs="Times New Roman"/>
-          <w:sz w:val="24"/>
-          <w:szCs w:val="24"/>
-        </w:rPr>
-        <w:t xml:space="preserve">No, </w:t>
-      </w:r>
-      <w:r>
-        <w:rPr>
-          <w:rFonts w:ascii="Times New Roman" w:hAnsi="Times New Roman" w:cs="Times New Roman"/>
-          <w:sz w:val="24"/>
-          <w:szCs w:val="24"/>
-        </w:rPr>
-        <w:t>It’s not</w:t>
-      </w:r>
-      <w:r>
-        <w:rPr>
-          <w:rFonts w:ascii="Times New Roman" w:hAnsi="Times New Roman" w:cs="Times New Roman"/>
-          <w:sz w:val="24"/>
-          <w:szCs w:val="24"/>
-        </w:rPr>
-        <w:t xml:space="preserve"> </w:t>
-      </w:r>
-      <w:r>
-        <w:rPr>
-          <w:rFonts w:ascii="Times New Roman" w:hAnsi="Times New Roman" w:cs="Times New Roman"/>
-          <w:sz w:val="24"/>
-          <w:szCs w:val="24"/>
-        </w:rPr>
-        <w:t>.</w:t>
-      </w:r>
-      <w:r>
-        <w:rPr>
-          <w:rFonts w:ascii="Times New Roman" w:hAnsi="Times New Roman" w:cs="Times New Roman"/>
-          <w:sz w:val="24"/>
-          <w:szCs w:val="24"/>
-        </w:rPr>
-        <w:t xml:space="preserve">Look. The first letter needs to be </w:t>
-      </w:r>
-      <w:r>
-        <w:rPr>
-          <w:rFonts w:ascii="Times New Roman" w:hAnsi="Times New Roman" w:cs="Times New Roman"/>
-          <w:sz w:val="24"/>
-          <w:szCs w:val="24"/>
-        </w:rPr>
-        <w:t>capital letter.</w:t>
-      </w:r>
-    </w:p>
-    <w:p>
-      <w:pPr>
-        <w:rPr>
-          <w:rFonts w:ascii="Times New Roman" w:hAnsi="Times New Roman" w:cs="Times New Roman"/>
-          <w:sz w:val="24"/>
-          <w:szCs w:val="24"/>
-        </w:rPr>
-      </w:pPr>
-      <w:r>
-        <w:rPr>
-          <w:rFonts w:ascii="Times New Roman" w:hAnsi="Times New Roman" w:cs="Times New Roman"/>
-          <w:sz w:val="24"/>
-          <w:szCs w:val="24"/>
-        </w:rPr>
-        <w:t xml:space="preserve">Ooh </w:t>
-      </w:r>
-      <w:r>
-        <w:rPr>
-          <w:rFonts w:ascii="Times New Roman" w:hAnsi="Times New Roman" w:cs="Times New Roman"/>
-          <w:sz w:val="24"/>
-          <w:szCs w:val="24"/>
-        </w:rPr>
-        <w:t xml:space="preserve">. Yes The capital “W” . Good Oh. </w:t>
-      </w:r>
-      <w:r>
-        <w:rPr>
-          <w:rFonts w:ascii="Times New Roman" w:hAnsi="Times New Roman" w:cs="Times New Roman"/>
-          <w:sz w:val="24"/>
-          <w:szCs w:val="24"/>
-        </w:rPr>
-        <w:t>the end's a problem too. It's need something, right?</w:t>
-      </w:r>
-      <w:r>
-        <w:rPr>
-          <w:rFonts w:ascii="Times New Roman" w:hAnsi="Times New Roman" w:cs="Times New Roman"/>
-          <w:sz w:val="24"/>
-          <w:szCs w:val="24"/>
-        </w:rPr>
-        <w:br/>
-      </w:r>
-      <w:r>
-        <w:rPr>
-          <w:rFonts w:ascii="Times New Roman" w:hAnsi="Times New Roman" w:cs="Times New Roman"/>
-          <w:sz w:val="24"/>
-          <w:szCs w:val="24"/>
-        </w:rPr>
-        <w:t>Right! It's a question</w:t>
-      </w:r>
-      <w:r>
-        <w:rPr>
-          <w:rFonts w:ascii="Times New Roman" w:hAnsi="Times New Roman" w:cs="Times New Roman"/>
-          <w:sz w:val="24"/>
-          <w:szCs w:val="24"/>
-        </w:rPr>
-        <w:t>, so you need the question mark</w:t>
-      </w:r>
-      <w:r>
-        <w:rPr>
-          <w:rFonts w:ascii="Times New Roman" w:hAnsi="Times New Roman" w:cs="Times New Roman"/>
-          <w:sz w:val="24"/>
-          <w:szCs w:val="24"/>
-        </w:rPr>
-        <w:t xml:space="preserve"> at the end.</w:t>
-      </w:r>
-    </w:p>
-    <w:p>
-      <w:pPr>
-        <w:rPr>
-          <w:rFonts w:ascii="Times New Roman" w:hAnsi="Times New Roman" w:cs="Times New Roman"/>
-          <w:sz w:val="24"/>
-          <w:szCs w:val="24"/>
-        </w:rPr>
-      </w:pPr>
-      <w:r>
-        <w:rPr>
-          <w:rFonts w:ascii="Times New Roman" w:hAnsi="Times New Roman" w:cs="Times New Roman"/>
-          <w:sz w:val="24"/>
-          <w:szCs w:val="24"/>
-        </w:rPr>
-        <w:t xml:space="preserve">Uh. You’re good at this. Look at next sentence . </w:t>
-      </w:r>
-      <w:r>
-        <w:rPr>
-          <w:rFonts w:ascii="Times New Roman" w:hAnsi="Times New Roman" w:cs="Times New Roman"/>
-          <w:sz w:val="24"/>
-          <w:szCs w:val="24"/>
-        </w:rPr>
-        <w:t xml:space="preserve">People want a TV that is big, cheap </w:t>
-      </w:r>
-      <w:r>
-        <w:rPr>
-          <w:rFonts w:ascii="Times New Roman" w:hAnsi="Times New Roman" w:cs="Times New Roman"/>
-          <w:sz w:val="24"/>
-          <w:szCs w:val="24"/>
-        </w:rPr>
-        <w:t>,</w:t>
-      </w:r>
-      <w:r>
-        <w:rPr>
-          <w:rFonts w:ascii="Times New Roman" w:hAnsi="Times New Roman" w:cs="Times New Roman"/>
-          <w:sz w:val="24"/>
-          <w:szCs w:val="24"/>
-        </w:rPr>
-        <w:t>and nice to watch.</w:t>
-      </w:r>
-    </w:p>
-    <w:p>
-      <w:pPr>
-        <w:rPr>
-          <w:rFonts w:ascii="Times New Roman" w:hAnsi="Times New Roman" w:cs="Times New Roman"/>
-          <w:sz w:val="24"/>
-          <w:szCs w:val="24"/>
-        </w:rPr>
-      </w:pPr>
-      <w:r>
-        <w:rPr>
-          <w:rFonts w:ascii="Times New Roman" w:hAnsi="Times New Roman" w:cs="Times New Roman"/>
-          <w:sz w:val="24"/>
-          <w:szCs w:val="24"/>
-        </w:rPr>
-        <w:t>The sentence has a list, and the list need</w:t>
-      </w:r>
-      <w:r>
-        <w:rPr>
-          <w:rFonts w:ascii="Times New Roman" w:hAnsi="Times New Roman" w:cs="Times New Roman"/>
-          <w:sz w:val="24"/>
-          <w:szCs w:val="24"/>
-        </w:rPr>
-        <w:t>s</w:t>
-      </w:r>
-      <w:r>
-        <w:rPr>
-          <w:rFonts w:ascii="Times New Roman" w:hAnsi="Times New Roman" w:cs="Times New Roman"/>
-          <w:sz w:val="24"/>
-          <w:szCs w:val="24"/>
-        </w:rPr>
-        <w:t xml:space="preserve"> </w:t>
-      </w:r>
-      <w:r>
-        <w:rPr>
-          <w:rFonts w:ascii="Times New Roman" w:hAnsi="Times New Roman" w:cs="Times New Roman"/>
-          <w:sz w:val="24"/>
-          <w:szCs w:val="24"/>
-        </w:rPr>
-        <w:t>commas</w:t>
-      </w:r>
-      <w:r>
-        <w:rPr>
-          <w:rFonts w:ascii="Times New Roman" w:hAnsi="Times New Roman" w:cs="Times New Roman"/>
-          <w:sz w:val="24"/>
-          <w:szCs w:val="24"/>
-        </w:rPr>
-        <w:t xml:space="preserve"> </w:t>
-      </w:r>
-      <w:r>
-        <w:rPr>
-          <w:rFonts w:ascii="Times New Roman" w:hAnsi="Times New Roman" w:cs="Times New Roman"/>
-          <w:sz w:val="24"/>
-          <w:szCs w:val="24"/>
-        </w:rPr>
-        <w:t>between some of the words.</w:t>
-      </w:r>
-    </w:p>
-    <w:p>
-      <w:pPr>
-        <w:rPr>
-          <w:rFonts w:ascii="Times New Roman" w:hAnsi="Times New Roman" w:cs="Times New Roman"/>
-          <w:sz w:val="24"/>
-          <w:szCs w:val="24"/>
-        </w:rPr>
-      </w:pPr>
-      <w:r>
-        <w:rPr>
-          <w:rFonts w:ascii="Times New Roman" w:hAnsi="Times New Roman" w:cs="Times New Roman"/>
-          <w:sz w:val="24"/>
-          <w:szCs w:val="24"/>
-        </w:rPr>
-        <w:t>Commas, how many commas do I need?</w:t>
-      </w:r>
-    </w:p>
-    <w:p>
-      <w:pPr>
-        <w:rPr>
-          <w:rFonts w:ascii="Times New Roman" w:hAnsi="Times New Roman" w:cs="Times New Roman"/>
-          <w:sz w:val="24"/>
-          <w:szCs w:val="24"/>
-        </w:rPr>
-      </w:pPr>
-      <w:r>
-        <w:rPr>
-          <w:rFonts w:ascii="Times New Roman" w:hAnsi="Times New Roman" w:cs="Times New Roman"/>
-          <w:sz w:val="24"/>
-          <w:szCs w:val="24"/>
-        </w:rPr>
-        <w:t xml:space="preserve">You need </w:t>
-      </w:r>
-      <w:r>
-        <w:rPr>
-          <w:rFonts w:ascii="Times New Roman" w:hAnsi="Times New Roman" w:cs="Times New Roman"/>
-          <w:sz w:val="24"/>
-          <w:szCs w:val="24"/>
-        </w:rPr>
-        <w:t>two commas</w:t>
-      </w:r>
-      <w:r>
-        <w:rPr>
-          <w:rFonts w:ascii="Times New Roman" w:hAnsi="Times New Roman" w:cs="Times New Roman"/>
-          <w:sz w:val="24"/>
-          <w:szCs w:val="24"/>
-        </w:rPr>
-        <w:t>.</w:t>
-      </w:r>
-    </w:p>
-    <w:p>
-      <w:pPr>
-        <w:rPr>
-          <w:rFonts w:ascii="Times New Roman" w:hAnsi="Times New Roman" w:cs="Times New Roman"/>
-          <w:sz w:val="24"/>
-          <w:szCs w:val="24"/>
-        </w:rPr>
-      </w:pPr>
-    </w:p>
-    <w:p>
-      <w:pPr>
-        <w:rPr>
-          <w:rFonts w:ascii="Times New Roman" w:hAnsi="Times New Roman" w:cs="Times New Roman"/>
-          <w:sz w:val="24"/>
-          <w:szCs w:val="24"/>
-        </w:rPr>
-      </w:pPr>
-    </w:p>
-    <w:p>
-      <w:pPr>
-        <w:rPr>
-          <w:rFonts w:ascii="Times New Roman" w:hAnsi="Times New Roman" w:cs="Times New Roman"/>
-          <w:sz w:val="24"/>
-          <w:szCs w:val="24"/>
-        </w:rPr>
-      </w:pPr>
-    </w:p>
-    <w:p>
-      <w:pPr>
-        <w:rPr>
-          <w:rFonts w:ascii="Times New Roman" w:hAnsi="Times New Roman" w:cs="Times New Roman"/>
-          <w:sz w:val="24"/>
-          <w:szCs w:val="24"/>
-        </w:rPr>
-      </w:pPr>
-      <w:r>
-        <w:rPr>
-          <w:rFonts w:ascii="Times New Roman" w:hAnsi="Times New Roman" w:cs="Times New Roman"/>
-          <w:sz w:val="24"/>
-          <w:szCs w:val="24"/>
-        </w:rPr>
-        <w:lastRenderedPageBreak/>
+    </w:p>
+    <w:p>
+      <w:pPr>
+        <w:rPr>
+          <w:rFonts w:ascii="Times New Roman" w:hAnsi="Times New Roman" w:cs="Times New Roman"/>
+          <w:sz w:val="24"/>
+          <w:szCs w:val="24"/>
+        </w:rPr>
+      </w:pPr>
+    </w:p>
+    <w:p>
+      <w:pPr>
+        <w:rPr>
+          <w:rFonts w:ascii="Times New Roman" w:hAnsi="Times New Roman" w:cs="Times New Roman"/>
+          <w:sz w:val="24"/>
+          <w:szCs w:val="24"/>
+        </w:rPr>
+      </w:pPr>
+    </w:p>
+    <w:p>
+      <w:pPr>
+        <w:rPr>
+          <w:rFonts w:ascii="Times New Roman" w:hAnsi="Times New Roman" w:cs="Times New Roman"/>
+          <w:sz w:val="24"/>
+          <w:szCs w:val="24"/>
+        </w:rPr>
+      </w:pPr>
+      <w:r>
+        <w:rPr>
+          <w:rFonts w:ascii="Times New Roman" w:hAnsi="Times New Roman" w:cs="Times New Roman"/>
+          <w:sz w:val="24"/>
+          <w:szCs w:val="24"/>
+        </w:rPr>
         <w:t xml:space="preserve">1 </w:t>
       </w:r>
       <w:r>
@@ -5566,6 +5951,7 @@
           <w:noProof/>
           <w:sz w:val="24"/>
           <w:szCs w:val="24"/>
+          <w:lang w:eastAsia="en-US"/>
         </w:rPr>
         <w:drawing>
           <wp:inline distT="0" distB="0" distL="0" distR="0" wp14:anchorId="3FD20410" wp14:editId="76F2B78B">
@@ -5798,6 +6184,7 @@
           <w:sz w:val="24"/>
           <w:szCs w:val="24"/>
         </w:rPr>
+        <w:lastRenderedPageBreak/>
         <w:t>I have to buy food and cook dinner</w:t>
       </w:r>
     </w:p>
@@ -5993,8 +6380,671 @@
           <w:sz w:val="24"/>
           <w:szCs w:val="24"/>
         </w:rPr>
+        <w:t xml:space="preserve">The class is easy </w:t>
+      </w:r>
+      <w:r>
+        <w:rPr>
+          <w:rFonts w:ascii="Times New Roman" w:hAnsi="Times New Roman" w:cs="Times New Roman"/>
+          <w:b/>
+          <w:sz w:val="24"/>
+          <w:szCs w:val="24"/>
+        </w:rPr>
+        <w:t xml:space="preserve">but I want to </w:t>
+      </w:r>
+      <w:r>
+        <w:rPr>
+          <w:rFonts w:ascii="Times New Roman" w:hAnsi="Times New Roman" w:cs="Times New Roman"/>
+          <w:sz w:val="24"/>
+          <w:szCs w:val="24"/>
+        </w:rPr>
+        <w:t>study a lot for it</w:t>
+      </w:r>
+    </w:p>
+    <w:p>
+      <w:pPr>
+        <w:rPr>
+          <w:rFonts w:ascii="Times New Roman" w:hAnsi="Times New Roman" w:cs="Times New Roman"/>
+          <w:sz w:val="24"/>
+          <w:szCs w:val="24"/>
+        </w:rPr>
+      </w:pPr>
+      <w:r>
+        <w:rPr>
+          <w:rFonts w:ascii="Times New Roman" w:hAnsi="Times New Roman" w:cs="Times New Roman"/>
+          <w:sz w:val="24"/>
+          <w:szCs w:val="24"/>
+        </w:rPr>
+        <w:t xml:space="preserve">Benny wants some food because he </w:t>
+      </w:r>
+      <w:r>
+        <w:rPr>
+          <w:rFonts w:ascii="Times New Roman" w:hAnsi="Times New Roman" w:cs="Times New Roman"/>
+          <w:b/>
+          <w:sz w:val="24"/>
+          <w:szCs w:val="24"/>
+        </w:rPr>
+        <w:t>is hungry</w:t>
+      </w:r>
+    </w:p>
+    <w:p>
+      <w:pPr>
+        <w:rPr>
+          <w:rFonts w:ascii="Times New Roman" w:hAnsi="Times New Roman" w:cs="Times New Roman"/>
+          <w:sz w:val="24"/>
+          <w:szCs w:val="24"/>
+        </w:rPr>
+      </w:pPr>
+      <w:r>
+        <w:rPr>
+          <w:rFonts w:ascii="Times New Roman" w:hAnsi="Times New Roman" w:cs="Times New Roman"/>
+          <w:sz w:val="24"/>
+          <w:szCs w:val="24"/>
+        </w:rPr>
+        <w:t>Are you from China</w:t>
+      </w:r>
+      <w:r>
+        <w:rPr>
+          <w:rFonts w:ascii="Times New Roman" w:hAnsi="Times New Roman" w:cs="Times New Roman"/>
+          <w:b/>
+          <w:sz w:val="24"/>
+          <w:szCs w:val="24"/>
+        </w:rPr>
+        <w:t>?</w:t>
+      </w:r>
+    </w:p>
+    <w:p>
+      <w:pPr>
+        <w:rPr>
+          <w:rFonts w:ascii="Times New Roman" w:hAnsi="Times New Roman" w:cs="Times New Roman"/>
+          <w:sz w:val="24"/>
+          <w:szCs w:val="24"/>
+        </w:rPr>
+      </w:pPr>
+      <w:r>
+        <w:rPr>
+          <w:rFonts w:ascii="Times New Roman" w:hAnsi="Times New Roman" w:cs="Times New Roman"/>
+          <w:sz w:val="24"/>
+          <w:szCs w:val="24"/>
+        </w:rPr>
+        <w:t>No</w:t>
+      </w:r>
+      <w:r>
+        <w:rPr>
+          <w:rFonts w:ascii="Times New Roman" w:hAnsi="Times New Roman" w:cs="Times New Roman"/>
+          <w:b/>
+          <w:sz w:val="24"/>
+          <w:szCs w:val="24"/>
+        </w:rPr>
+        <w:t xml:space="preserve">, </w:t>
+      </w:r>
+      <w:r>
+        <w:rPr>
+          <w:rFonts w:ascii="Times New Roman" w:hAnsi="Times New Roman" w:cs="Times New Roman"/>
+          <w:sz w:val="24"/>
+          <w:szCs w:val="24"/>
+        </w:rPr>
+        <w:t>I am not.</w:t>
+      </w:r>
+    </w:p>
+    <w:p>
+      <w:pPr>
+        <w:rPr>
+          <w:rFonts w:ascii="Times New Roman" w:hAnsi="Times New Roman" w:cs="Times New Roman"/>
+          <w:sz w:val="24"/>
+          <w:szCs w:val="24"/>
+        </w:rPr>
+      </w:pPr>
+      <w:r>
+        <w:rPr>
+          <w:rFonts w:ascii="Times New Roman" w:hAnsi="Times New Roman" w:cs="Times New Roman"/>
+          <w:sz w:val="24"/>
+          <w:szCs w:val="24"/>
+        </w:rPr>
+        <w:t>I am from Brazil</w:t>
+      </w:r>
+      <w:r>
+        <w:rPr>
+          <w:rFonts w:ascii="Times New Roman" w:hAnsi="Times New Roman" w:cs="Times New Roman"/>
+          <w:b/>
+          <w:sz w:val="24"/>
+          <w:szCs w:val="24"/>
+        </w:rPr>
+        <w:t>.</w:t>
+      </w:r>
+    </w:p>
+    <w:p>
+      <w:pPr>
+        <w:rPr>
+          <w:rFonts w:ascii="Times New Roman" w:hAnsi="Times New Roman" w:cs="Times New Roman"/>
+          <w:sz w:val="24"/>
+          <w:szCs w:val="24"/>
+        </w:rPr>
+      </w:pPr>
+      <w:r>
+        <w:rPr>
+          <w:rFonts w:ascii="Times New Roman" w:hAnsi="Times New Roman" w:cs="Times New Roman"/>
+          <w:sz w:val="24"/>
+          <w:szCs w:val="24"/>
+        </w:rPr>
+        <w:t xml:space="preserve">For breafast, </w:t>
+      </w:r>
+      <w:r>
+        <w:rPr>
+          <w:rFonts w:ascii="Times New Roman" w:hAnsi="Times New Roman" w:cs="Times New Roman"/>
+          <w:sz w:val="24"/>
+          <w:szCs w:val="24"/>
+        </w:rPr>
+        <w:t>I</w:t>
+      </w:r>
+      <w:r>
+        <w:rPr>
+          <w:rFonts w:ascii="Times New Roman" w:hAnsi="Times New Roman" w:cs="Times New Roman"/>
+          <w:sz w:val="24"/>
+          <w:szCs w:val="24"/>
+        </w:rPr>
+        <w:t xml:space="preserve"> want toast</w:t>
+      </w:r>
+      <w:r>
+        <w:rPr>
+          <w:rFonts w:ascii="Times New Roman" w:hAnsi="Times New Roman" w:cs="Times New Roman"/>
+          <w:b/>
+          <w:sz w:val="24"/>
+          <w:szCs w:val="24"/>
+        </w:rPr>
+        <w:t>,</w:t>
+      </w:r>
+      <w:r>
+        <w:rPr>
+          <w:rFonts w:ascii="Times New Roman" w:hAnsi="Times New Roman" w:cs="Times New Roman"/>
+          <w:sz w:val="24"/>
+          <w:szCs w:val="24"/>
+        </w:rPr>
+        <w:t xml:space="preserve"> an orange, and some milk.</w:t>
+      </w:r>
+    </w:p>
+    <w:p>
+      <w:pPr>
+        <w:rPr>
+          <w:rFonts w:ascii="Times New Roman" w:hAnsi="Times New Roman" w:cs="Times New Roman"/>
+          <w:sz w:val="24"/>
+          <w:szCs w:val="24"/>
+        </w:rPr>
+      </w:pPr>
+      <w:r>
+        <w:rPr>
+          <w:rFonts w:ascii="Times New Roman" w:hAnsi="Times New Roman" w:cs="Times New Roman"/>
+          <w:sz w:val="24"/>
+          <w:szCs w:val="24"/>
+        </w:rPr>
+        <w:t xml:space="preserve">She lives in New York </w:t>
+      </w:r>
+      <w:r>
+        <w:rPr>
+          <w:rFonts w:ascii="Times New Roman" w:hAnsi="Times New Roman" w:cs="Times New Roman"/>
+          <w:b/>
+          <w:sz w:val="24"/>
+          <w:szCs w:val="24"/>
+        </w:rPr>
+        <w:t>City</w:t>
+      </w:r>
+      <w:r>
+        <w:rPr>
+          <w:rFonts w:ascii="Times New Roman" w:hAnsi="Times New Roman" w:cs="Times New Roman"/>
+          <w:sz w:val="24"/>
+          <w:szCs w:val="24"/>
+        </w:rPr>
+        <w:t xml:space="preserve"> with her friend.</w:t>
+      </w:r>
+    </w:p>
+    <w:p>
+      <w:pPr>
+        <w:rPr>
+          <w:rFonts w:ascii="Times New Roman" w:hAnsi="Times New Roman" w:cs="Times New Roman"/>
+          <w:sz w:val="24"/>
+          <w:szCs w:val="24"/>
+        </w:rPr>
+      </w:pPr>
+      <w:r>
+        <w:rPr>
+          <w:rFonts w:ascii="Times New Roman" w:hAnsi="Times New Roman" w:cs="Times New Roman"/>
+          <w:sz w:val="24"/>
+          <w:szCs w:val="24"/>
+        </w:rPr>
+        <w:t xml:space="preserve">London is a </w:t>
+      </w:r>
+      <w:r>
+        <w:rPr>
+          <w:rFonts w:ascii="Times New Roman" w:hAnsi="Times New Roman" w:cs="Times New Roman"/>
+          <w:b/>
+          <w:sz w:val="24"/>
+          <w:szCs w:val="24"/>
+        </w:rPr>
+        <w:t>city</w:t>
+      </w:r>
+      <w:r>
+        <w:rPr>
+          <w:rFonts w:ascii="Times New Roman" w:hAnsi="Times New Roman" w:cs="Times New Roman"/>
+          <w:sz w:val="24"/>
+          <w:szCs w:val="24"/>
+        </w:rPr>
+        <w:t xml:space="preserve"> in England.</w:t>
+      </w:r>
+    </w:p>
+    <w:p>
+      <w:pPr>
+        <w:rPr>
+          <w:rFonts w:ascii="Times New Roman" w:hAnsi="Times New Roman" w:cs="Times New Roman"/>
+          <w:b/>
+          <w:sz w:val="24"/>
+          <w:szCs w:val="24"/>
+        </w:rPr>
+      </w:pPr>
+      <w:r>
+        <w:rPr>
+          <w:rFonts w:ascii="Times New Roman" w:hAnsi="Times New Roman" w:cs="Times New Roman"/>
+          <w:sz w:val="24"/>
+          <w:szCs w:val="24"/>
+        </w:rPr>
+        <w:t xml:space="preserve">Shelly has a new </w:t>
+      </w:r>
+      <w:r>
+        <w:rPr>
+          <w:rFonts w:ascii="Times New Roman" w:hAnsi="Times New Roman" w:cs="Times New Roman"/>
+          <w:b/>
+          <w:sz w:val="24"/>
+          <w:szCs w:val="24"/>
+        </w:rPr>
+        <w:t>car.</w:t>
+      </w:r>
+      <w:r>
+        <w:rPr>
+          <w:rFonts w:ascii="Times New Roman" w:hAnsi="Times New Roman" w:cs="Times New Roman"/>
+          <w:sz w:val="24"/>
+          <w:szCs w:val="24"/>
+        </w:rPr>
+        <w:t xml:space="preserve"> But she can’t drive</w:t>
+      </w:r>
+      <w:r>
+        <w:rPr>
+          <w:rFonts w:ascii="Times New Roman" w:hAnsi="Times New Roman" w:cs="Times New Roman"/>
+          <w:sz w:val="24"/>
+          <w:szCs w:val="24"/>
+        </w:rPr>
+        <w:br/>
+      </w:r>
+      <w:r>
+        <w:rPr>
+          <w:rFonts w:ascii="Times New Roman" w:hAnsi="Times New Roman" w:cs="Times New Roman"/>
+          <w:sz w:val="24"/>
+          <w:szCs w:val="24"/>
+        </w:rPr>
+        <w:t>Can we take t</w:t>
+      </w:r>
+      <w:r>
+        <w:rPr>
+          <w:rFonts w:ascii="Times New Roman" w:hAnsi="Times New Roman" w:cs="Times New Roman"/>
+          <w:sz w:val="24"/>
+          <w:szCs w:val="24"/>
+        </w:rPr>
+        <w:t>h</w:t>
+      </w:r>
+      <w:r>
+        <w:rPr>
+          <w:rFonts w:ascii="Times New Roman" w:hAnsi="Times New Roman" w:cs="Times New Roman"/>
+          <w:sz w:val="24"/>
+          <w:szCs w:val="24"/>
+        </w:rPr>
+        <w:t>e</w:t>
+      </w:r>
+      <w:r>
+        <w:rPr>
+          <w:rFonts w:ascii="Times New Roman" w:hAnsi="Times New Roman" w:cs="Times New Roman"/>
+          <w:sz w:val="24"/>
+          <w:szCs w:val="24"/>
+        </w:rPr>
+        <w:t xml:space="preserve"> bus to </w:t>
+      </w:r>
+      <w:r>
+        <w:rPr>
+          <w:rFonts w:ascii="Times New Roman" w:hAnsi="Times New Roman" w:cs="Times New Roman"/>
+          <w:b/>
+          <w:sz w:val="24"/>
+          <w:szCs w:val="24"/>
+        </w:rPr>
+        <w:t>work?</w:t>
+      </w:r>
+    </w:p>
+    <w:p>
+      <w:pPr>
+        <w:rPr>
+          <w:rFonts w:ascii="Times New Roman" w:hAnsi="Times New Roman" w:cs="Times New Roman"/>
+          <w:sz w:val="24"/>
+          <w:szCs w:val="24"/>
+        </w:rPr>
+      </w:pPr>
+      <w:r>
+        <w:rPr>
+          <w:rFonts w:ascii="Times New Roman" w:hAnsi="Times New Roman" w:cs="Times New Roman"/>
+          <w:sz w:val="24"/>
+          <w:szCs w:val="24"/>
+        </w:rPr>
+        <w:t xml:space="preserve">First we have </w:t>
+      </w:r>
+      <w:r>
+        <w:rPr>
+          <w:rFonts w:ascii="Times New Roman" w:hAnsi="Times New Roman" w:cs="Times New Roman"/>
+          <w:b/>
+          <w:sz w:val="24"/>
+          <w:szCs w:val="24"/>
+        </w:rPr>
+        <w:t>breakfast,</w:t>
+      </w:r>
+      <w:r>
+        <w:rPr>
+          <w:rFonts w:ascii="Times New Roman" w:hAnsi="Times New Roman" w:cs="Times New Roman"/>
+          <w:sz w:val="24"/>
+          <w:szCs w:val="24"/>
+        </w:rPr>
+        <w:t xml:space="preserve"> the we ride bicycles for one hour</w:t>
+      </w:r>
+    </w:p>
+    <w:p>
+      <w:pPr>
+        <w:rPr>
+          <w:rFonts w:ascii="Times New Roman" w:hAnsi="Times New Roman" w:cs="Times New Roman"/>
+          <w:b/>
+          <w:sz w:val="24"/>
+          <w:szCs w:val="24"/>
+        </w:rPr>
+      </w:pPr>
+      <w:r>
+        <w:rPr>
+          <w:rFonts w:ascii="Times New Roman" w:hAnsi="Times New Roman" w:cs="Times New Roman"/>
+          <w:sz w:val="24"/>
+          <w:szCs w:val="24"/>
+        </w:rPr>
+        <w:t xml:space="preserve">John, is there a restaurant near </w:t>
+      </w:r>
+      <w:r>
+        <w:rPr>
+          <w:rFonts w:ascii="Times New Roman" w:hAnsi="Times New Roman" w:cs="Times New Roman"/>
+          <w:b/>
+          <w:sz w:val="24"/>
+          <w:szCs w:val="24"/>
+        </w:rPr>
+        <w:t>here?</w:t>
+      </w:r>
+    </w:p>
+    <w:p>
+      <w:pPr>
+        <w:rPr>
+          <w:rFonts w:ascii="Times New Roman" w:hAnsi="Times New Roman" w:cs="Times New Roman"/>
+          <w:sz w:val="24"/>
+          <w:szCs w:val="24"/>
+        </w:rPr>
+      </w:pPr>
+      <w:r>
+        <w:rPr>
+          <w:rFonts w:ascii="Times New Roman" w:hAnsi="Times New Roman" w:cs="Times New Roman"/>
+          <w:sz w:val="24"/>
+          <w:szCs w:val="24"/>
+        </w:rPr>
+        <w:t xml:space="preserve">The meeting is in Mario’s office at two thirty this </w:t>
+      </w:r>
+      <w:r>
+        <w:rPr>
+          <w:rFonts w:ascii="Times New Roman" w:hAnsi="Times New Roman" w:cs="Times New Roman"/>
+          <w:b/>
+          <w:sz w:val="24"/>
+          <w:szCs w:val="24"/>
+        </w:rPr>
+        <w:t>afternoon.</w:t>
+      </w:r>
+    </w:p>
+    <w:p>
+      <w:pPr>
+        <w:rPr>
+          <w:rFonts w:ascii="Times New Roman" w:hAnsi="Times New Roman" w:cs="Times New Roman"/>
+          <w:sz w:val="24"/>
+          <w:szCs w:val="24"/>
+        </w:rPr>
+      </w:pPr>
+      <w:r>
+        <w:rPr>
+          <w:rFonts w:ascii="Times New Roman" w:hAnsi="Times New Roman" w:cs="Times New Roman"/>
+          <w:sz w:val="24"/>
+          <w:szCs w:val="24"/>
+        </w:rPr>
+        <w:t xml:space="preserve"> </w:t>
+      </w:r>
+      <w:r>
+        <w:rPr>
+          <w:rFonts w:ascii="Times New Roman" w:hAnsi="Times New Roman" w:cs="Times New Roman"/>
+          <w:sz w:val="24"/>
+          <w:szCs w:val="24"/>
+        </w:rPr>
+        <w:t>What’s on the desk</w:t>
+      </w:r>
+      <w:r>
+        <w:rPr>
+          <w:rFonts w:ascii="Times New Roman" w:hAnsi="Times New Roman" w:cs="Times New Roman"/>
+          <w:b/>
+          <w:sz w:val="24"/>
+          <w:szCs w:val="24"/>
+        </w:rPr>
+        <w:t>?</w:t>
+      </w:r>
+    </w:p>
+    <w:p>
+      <w:pPr>
+        <w:rPr>
+          <w:rFonts w:ascii="Times New Roman" w:hAnsi="Times New Roman" w:cs="Times New Roman"/>
+          <w:sz w:val="24"/>
+          <w:szCs w:val="24"/>
+        </w:rPr>
+      </w:pPr>
+      <w:r>
+        <w:rPr>
+          <w:rFonts w:ascii="Times New Roman" w:hAnsi="Times New Roman" w:cs="Times New Roman"/>
+          <w:sz w:val="24"/>
+          <w:szCs w:val="24"/>
+        </w:rPr>
+        <w:t>There are three books</w:t>
+      </w:r>
+      <w:r>
+        <w:rPr>
+          <w:rFonts w:ascii="Times New Roman" w:hAnsi="Times New Roman" w:cs="Times New Roman"/>
+          <w:b/>
+          <w:sz w:val="24"/>
+          <w:szCs w:val="24"/>
+        </w:rPr>
+        <w:t>,</w:t>
+      </w:r>
+      <w:r>
+        <w:rPr>
+          <w:rFonts w:ascii="Times New Roman" w:hAnsi="Times New Roman" w:cs="Times New Roman"/>
+          <w:sz w:val="24"/>
+          <w:szCs w:val="24"/>
+        </w:rPr>
+        <w:t xml:space="preserve"> two pens, and a laptop on the desk</w:t>
+      </w:r>
+    </w:p>
+    <w:p>
+      <w:pPr>
+        <w:rPr>
+          <w:rFonts w:ascii="Times New Roman" w:hAnsi="Times New Roman" w:cs="Times New Roman"/>
+          <w:sz w:val="24"/>
+          <w:szCs w:val="24"/>
+        </w:rPr>
+      </w:pPr>
+      <w:r>
+        <w:rPr>
+          <w:rFonts w:ascii="Times New Roman" w:hAnsi="Times New Roman" w:cs="Times New Roman"/>
+          <w:sz w:val="24"/>
+          <w:szCs w:val="24"/>
+        </w:rPr>
+        <w:t xml:space="preserve">What time is it? </w:t>
+      </w:r>
+      <w:r>
+        <w:rPr>
+          <w:rFonts w:ascii="Times New Roman" w:hAnsi="Times New Roman" w:cs="Times New Roman"/>
+          <w:sz w:val="24"/>
+          <w:szCs w:val="24"/>
+        </w:rPr>
+        <w:sym w:font="Wingdings" w:char="F0E0"/>
+      </w:r>
+      <w:r>
+        <w:rPr>
+          <w:rFonts w:ascii="Times New Roman" w:hAnsi="Times New Roman" w:cs="Times New Roman"/>
+          <w:sz w:val="24"/>
+          <w:szCs w:val="24"/>
+        </w:rPr>
+        <w:t xml:space="preserve"> It’s three thirty</w:t>
+      </w:r>
+    </w:p>
+    <w:p>
+      <w:pPr>
+        <w:rPr>
+          <w:rFonts w:ascii="Times New Roman" w:hAnsi="Times New Roman" w:cs="Times New Roman"/>
+          <w:sz w:val="24"/>
+          <w:szCs w:val="24"/>
+        </w:rPr>
+      </w:pPr>
+      <w:r>
+        <w:rPr>
+          <w:rFonts w:ascii="Times New Roman" w:hAnsi="Times New Roman" w:cs="Times New Roman"/>
+          <w:sz w:val="24"/>
+          <w:szCs w:val="24"/>
+        </w:rPr>
+        <w:t xml:space="preserve">What does Khae need to do? </w:t>
+      </w:r>
+      <w:r>
+        <w:rPr>
+          <w:rFonts w:ascii="Times New Roman" w:hAnsi="Times New Roman" w:cs="Times New Roman"/>
+          <w:sz w:val="24"/>
+          <w:szCs w:val="24"/>
+        </w:rPr>
+        <w:sym w:font="Wingdings" w:char="F0E0"/>
+      </w:r>
+      <w:r>
+        <w:rPr>
+          <w:rFonts w:ascii="Times New Roman" w:hAnsi="Times New Roman" w:cs="Times New Roman"/>
+          <w:sz w:val="24"/>
+          <w:szCs w:val="24"/>
+        </w:rPr>
+        <w:t xml:space="preserve"> She ,needs to clean her aprtment</w:t>
+      </w:r>
+    </w:p>
+    <w:p>
+      <w:pPr>
+        <w:rPr>
+          <w:rFonts w:ascii="Times New Roman" w:hAnsi="Times New Roman" w:cs="Times New Roman"/>
+          <w:sz w:val="24"/>
+          <w:szCs w:val="24"/>
+        </w:rPr>
+      </w:pPr>
+      <w:r>
+        <w:rPr>
+          <w:rFonts w:ascii="Times New Roman" w:hAnsi="Times New Roman" w:cs="Times New Roman"/>
+          <w:sz w:val="24"/>
+          <w:szCs w:val="24"/>
+        </w:rPr>
+        <w:t xml:space="preserve">Why is Khae’s apartment dirty? </w:t>
+      </w:r>
+      <w:r>
+        <w:rPr>
+          <w:rFonts w:ascii="Times New Roman" w:hAnsi="Times New Roman" w:cs="Times New Roman"/>
+          <w:sz w:val="24"/>
+          <w:szCs w:val="24"/>
+        </w:rPr>
+        <w:sym w:font="Wingdings" w:char="F0E0"/>
+      </w:r>
+      <w:r>
+        <w:rPr>
+          <w:rFonts w:ascii="Times New Roman" w:hAnsi="Times New Roman" w:cs="Times New Roman"/>
+          <w:sz w:val="24"/>
+          <w:szCs w:val="24"/>
+        </w:rPr>
+        <w:t xml:space="preserve"> She doen’t have time</w:t>
+      </w:r>
+    </w:p>
+    <w:p>
+      <w:pPr>
+        <w:rPr>
+          <w:rFonts w:ascii="Times New Roman" w:hAnsi="Times New Roman" w:cs="Times New Roman"/>
+          <w:sz w:val="24"/>
+          <w:szCs w:val="24"/>
+        </w:rPr>
+      </w:pPr>
+      <w:r>
+        <w:rPr>
+          <w:rFonts w:ascii="Times New Roman" w:hAnsi="Times New Roman" w:cs="Times New Roman"/>
+          <w:sz w:val="24"/>
+          <w:szCs w:val="24"/>
+        </w:rPr>
+        <w:t xml:space="preserve">Why does Marco have to clean? </w:t>
+      </w:r>
+      <w:r>
+        <w:rPr>
+          <w:rFonts w:ascii="Times New Roman" w:hAnsi="Times New Roman" w:cs="Times New Roman"/>
+          <w:sz w:val="24"/>
+          <w:szCs w:val="24"/>
+        </w:rPr>
+        <w:sym w:font="Wingdings" w:char="F0E0"/>
+      </w:r>
+      <w:r>
+        <w:rPr>
+          <w:rFonts w:ascii="Times New Roman" w:hAnsi="Times New Roman" w:cs="Times New Roman"/>
+          <w:sz w:val="24"/>
+          <w:szCs w:val="24"/>
+        </w:rPr>
+        <w:t xml:space="preserve"> His clothes are dirty</w:t>
+      </w:r>
+    </w:p>
+    <w:p>
+      <w:pPr>
+        <w:rPr>
+          <w:rFonts w:ascii="Times New Roman" w:hAnsi="Times New Roman" w:cs="Times New Roman"/>
+          <w:sz w:val="24"/>
+          <w:szCs w:val="24"/>
+        </w:rPr>
+      </w:pPr>
+    </w:p>
+    <w:p>
+      <w:pPr>
+        <w:rPr>
+          <w:rFonts w:ascii="Times New Roman" w:hAnsi="Times New Roman" w:cs="Times New Roman"/>
+          <w:b/>
+          <w:sz w:val="24"/>
+          <w:szCs w:val="24"/>
+        </w:rPr>
+      </w:pPr>
+      <w:r>
+        <w:rPr>
+          <w:rFonts w:ascii="Times New Roman" w:hAnsi="Times New Roman" w:cs="Times New Roman"/>
+          <w:b/>
+          <w:sz w:val="24"/>
+          <w:szCs w:val="24"/>
+        </w:rPr>
         <w:lastRenderedPageBreak/>
-        <w:t xml:space="preserve">The class is easy </w:t>
+        <w:t>Workbook</w:t>
+      </w:r>
+    </w:p>
+    <w:p>
+      <w:pPr>
+        <w:rPr>
+          <w:rFonts w:ascii="Times New Roman" w:hAnsi="Times New Roman" w:cs="Times New Roman"/>
+          <w:sz w:val="24"/>
+          <w:szCs w:val="24"/>
+        </w:rPr>
+      </w:pPr>
+      <w:r>
+        <w:rPr>
+          <w:rFonts w:ascii="Times New Roman" w:hAnsi="Times New Roman" w:cs="Times New Roman"/>
+          <w:sz w:val="24"/>
+          <w:szCs w:val="24"/>
+        </w:rPr>
+        <w:t xml:space="preserve">I want to watch TV and </w:t>
       </w:r>
       <w:r>
         <w:rPr>
@@ -6003,32 +7053,15 @@
           <w:sz w:val="24"/>
           <w:szCs w:val="24"/>
         </w:rPr>
-        <w:t xml:space="preserve">but I want to </w:t>
-      </w:r>
-      <w:r>
-        <w:rPr>
-          <w:rFonts w:ascii="Times New Roman" w:hAnsi="Times New Roman" w:cs="Times New Roman"/>
-          <w:sz w:val="24"/>
-          <w:szCs w:val="24"/>
-        </w:rPr>
-        <w:t>study a lot for it</w:t>
-      </w:r>
-    </w:p>
-    <w:p>
-      <w:pPr>
-        <w:rPr>
-          <w:rFonts w:ascii="Times New Roman" w:hAnsi="Times New Roman" w:cs="Times New Roman"/>
-          <w:sz w:val="24"/>
-          <w:szCs w:val="24"/>
-        </w:rPr>
-      </w:pPr>
-      <w:r>
-        <w:rPr>
-          <w:rFonts w:ascii="Times New Roman" w:hAnsi="Times New Roman" w:cs="Times New Roman"/>
-          <w:sz w:val="24"/>
-          <w:szCs w:val="24"/>
-        </w:rPr>
-        <w:t xml:space="preserve">Benny wants some food because he </w:t>
+        <w:t>then</w:t>
+      </w:r>
+      <w:r>
+        <w:rPr>
+          <w:rFonts w:ascii="Times New Roman" w:hAnsi="Times New Roman" w:cs="Times New Roman"/>
+          <w:sz w:val="24"/>
+          <w:szCs w:val="24"/>
+        </w:rPr>
+        <w:t xml:space="preserve"> sleep, </w:t>
       </w:r>
       <w:r>
         <w:rPr>
@@ -6037,24 +7070,32 @@
           <w:sz w:val="24"/>
           <w:szCs w:val="24"/>
         </w:rPr>
-        <w:t>is hungry</w:t>
-      </w:r>
-    </w:p>
-    <w:p>
-      <w:pPr>
-        <w:rPr>
-          <w:rFonts w:ascii="Times New Roman" w:hAnsi="Times New Roman" w:cs="Times New Roman"/>
-          <w:sz w:val="24"/>
-          <w:szCs w:val="24"/>
-        </w:rPr>
-      </w:pPr>
-      <w:r>
-        <w:rPr>
-          <w:rFonts w:ascii="Times New Roman" w:hAnsi="Times New Roman" w:cs="Times New Roman"/>
-          <w:sz w:val="24"/>
-          <w:szCs w:val="24"/>
-        </w:rPr>
-        <w:t>Are you from China</w:t>
+        <w:t>but</w:t>
+      </w:r>
+      <w:r>
+        <w:rPr>
+          <w:rFonts w:ascii="Times New Roman" w:hAnsi="Times New Roman" w:cs="Times New Roman"/>
+          <w:sz w:val="24"/>
+          <w:szCs w:val="24"/>
+        </w:rPr>
+        <w:t xml:space="preserve"> I can't.</w:t>
+      </w:r>
+    </w:p>
+    <w:p>
+      <w:pPr>
+        <w:rPr>
+          <w:rFonts w:ascii="Times New Roman" w:hAnsi="Times New Roman" w:cs="Times New Roman"/>
+          <w:sz w:val="24"/>
+          <w:szCs w:val="24"/>
+        </w:rPr>
+      </w:pPr>
+      <w:r>
+        <w:rPr>
+          <w:rFonts w:ascii="Times New Roman" w:hAnsi="Times New Roman" w:cs="Times New Roman"/>
+          <w:sz w:val="24"/>
+          <w:szCs w:val="24"/>
+        </w:rPr>
+        <w:t xml:space="preserve">I’m sorry, </w:t>
       </w:r>
       <w:r>
         <w:rPr>
@@ -6063,24 +7104,15 @@
           <w:sz w:val="24"/>
           <w:szCs w:val="24"/>
         </w:rPr>
-        <w:t>?</w:t>
-      </w:r>
-    </w:p>
-    <w:p>
-      <w:pPr>
-        <w:rPr>
-          <w:rFonts w:ascii="Times New Roman" w:hAnsi="Times New Roman" w:cs="Times New Roman"/>
-          <w:sz w:val="24"/>
-          <w:szCs w:val="24"/>
-        </w:rPr>
-      </w:pPr>
-      <w:r>
-        <w:rPr>
-          <w:rFonts w:ascii="Times New Roman" w:hAnsi="Times New Roman" w:cs="Times New Roman"/>
-          <w:sz w:val="24"/>
-          <w:szCs w:val="24"/>
-        </w:rPr>
-        <w:t>No</w:t>
+        <w:t>but</w:t>
+      </w:r>
+      <w:r>
+        <w:rPr>
+          <w:rFonts w:ascii="Times New Roman" w:hAnsi="Times New Roman" w:cs="Times New Roman"/>
+          <w:sz w:val="24"/>
+          <w:szCs w:val="24"/>
+        </w:rPr>
+        <w:t xml:space="preserve"> can’t go </w:t>
       </w:r>
       <w:r>
         <w:rPr>
@@ -6089,32 +7121,32 @@
           <w:sz w:val="24"/>
           <w:szCs w:val="24"/>
         </w:rPr>
-        <w:t xml:space="preserve">, </w:t>
-      </w:r>
-      <w:r>
-        <w:rPr>
-          <w:rFonts w:ascii="Times New Roman" w:hAnsi="Times New Roman" w:cs="Times New Roman"/>
-          <w:sz w:val="24"/>
-          <w:szCs w:val="24"/>
-        </w:rPr>
-        <w:t>I am not.</w:t>
-      </w:r>
-    </w:p>
-    <w:p>
-      <w:pPr>
-        <w:rPr>
-          <w:rFonts w:ascii="Times New Roman" w:hAnsi="Times New Roman" w:cs="Times New Roman"/>
-          <w:sz w:val="24"/>
-          <w:szCs w:val="24"/>
-        </w:rPr>
-      </w:pPr>
-      <w:r>
-        <w:rPr>
-          <w:rFonts w:ascii="Times New Roman" w:hAnsi="Times New Roman" w:cs="Times New Roman"/>
-          <w:sz w:val="24"/>
-          <w:szCs w:val="24"/>
-        </w:rPr>
-        <w:t>I am from Brazil</w:t>
+        <w:t>because</w:t>
+      </w:r>
+      <w:r>
+        <w:rPr>
+          <w:rFonts w:ascii="Times New Roman" w:hAnsi="Times New Roman" w:cs="Times New Roman"/>
+          <w:sz w:val="24"/>
+          <w:szCs w:val="24"/>
+        </w:rPr>
+        <w:t xml:space="preserve"> I’m feeling sick.</w:t>
+      </w:r>
+    </w:p>
+    <w:p>
+      <w:pPr>
+        <w:rPr>
+          <w:rFonts w:ascii="Times New Roman" w:hAnsi="Times New Roman" w:cs="Times New Roman"/>
+          <w:sz w:val="24"/>
+          <w:szCs w:val="24"/>
+        </w:rPr>
+      </w:pPr>
+      <w:r>
+        <w:rPr>
+          <w:rFonts w:ascii="Times New Roman" w:hAnsi="Times New Roman" w:cs="Times New Roman"/>
+          <w:sz w:val="24"/>
+          <w:szCs w:val="24"/>
+        </w:rPr>
+        <w:t xml:space="preserve">I have to work, </w:t>
       </w:r>
       <w:r>
         <w:rPr>
@@ -6123,40 +7155,15 @@
           <w:sz w:val="24"/>
           <w:szCs w:val="24"/>
         </w:rPr>
-        <w:t>.</w:t>
-      </w:r>
-    </w:p>
-    <w:p>
-      <w:pPr>
-        <w:rPr>
-          <w:rFonts w:ascii="Times New Roman" w:hAnsi="Times New Roman" w:cs="Times New Roman"/>
-          <w:sz w:val="24"/>
-          <w:szCs w:val="24"/>
-        </w:rPr>
-      </w:pPr>
-      <w:r>
-        <w:rPr>
-          <w:rFonts w:ascii="Times New Roman" w:hAnsi="Times New Roman" w:cs="Times New Roman"/>
-          <w:sz w:val="24"/>
-          <w:szCs w:val="24"/>
-        </w:rPr>
-        <w:t xml:space="preserve">For breafast, </w:t>
-      </w:r>
-      <w:r>
-        <w:rPr>
-          <w:rFonts w:ascii="Times New Roman" w:hAnsi="Times New Roman" w:cs="Times New Roman"/>
-          <w:sz w:val="24"/>
-          <w:szCs w:val="24"/>
-        </w:rPr>
-        <w:t>I</w:t>
-      </w:r>
-      <w:r>
-        <w:rPr>
-          <w:rFonts w:ascii="Times New Roman" w:hAnsi="Times New Roman" w:cs="Times New Roman"/>
-          <w:sz w:val="24"/>
-          <w:szCs w:val="24"/>
-        </w:rPr>
-        <w:t xml:space="preserve"> want toast</w:t>
+        <w:t>but</w:t>
+      </w:r>
+      <w:r>
+        <w:rPr>
+          <w:rFonts w:ascii="Times New Roman" w:hAnsi="Times New Roman" w:cs="Times New Roman"/>
+          <w:sz w:val="24"/>
+          <w:szCs w:val="24"/>
+        </w:rPr>
+        <w:t xml:space="preserve">  I don’t have ideas, </w:t>
       </w:r>
       <w:r>
         <w:rPr>
@@ -6165,32 +7172,32 @@
           <w:sz w:val="24"/>
           <w:szCs w:val="24"/>
         </w:rPr>
-        <w:t>,</w:t>
-      </w:r>
-      <w:r>
-        <w:rPr>
-          <w:rFonts w:ascii="Times New Roman" w:hAnsi="Times New Roman" w:cs="Times New Roman"/>
-          <w:sz w:val="24"/>
-          <w:szCs w:val="24"/>
-        </w:rPr>
-        <w:t xml:space="preserve"> an orange, and some milk.</w:t>
-      </w:r>
-    </w:p>
-    <w:p>
-      <w:pPr>
-        <w:rPr>
-          <w:rFonts w:ascii="Times New Roman" w:hAnsi="Times New Roman" w:cs="Times New Roman"/>
-          <w:sz w:val="24"/>
-          <w:szCs w:val="24"/>
-        </w:rPr>
-      </w:pPr>
-      <w:r>
-        <w:rPr>
-          <w:rFonts w:ascii="Times New Roman" w:hAnsi="Times New Roman" w:cs="Times New Roman"/>
-          <w:sz w:val="24"/>
-          <w:szCs w:val="24"/>
-        </w:rPr>
-        <w:t xml:space="preserve">She lives in New York </w:t>
+        <w:t>and</w:t>
+      </w:r>
+      <w:r>
+        <w:rPr>
+          <w:rFonts w:ascii="Times New Roman" w:hAnsi="Times New Roman" w:cs="Times New Roman"/>
+          <w:sz w:val="24"/>
+          <w:szCs w:val="24"/>
+        </w:rPr>
+        <w:t xml:space="preserve">  I need one for Todd.</w:t>
+      </w:r>
+    </w:p>
+    <w:p>
+      <w:pPr>
+        <w:rPr>
+          <w:rFonts w:ascii="Times New Roman" w:hAnsi="Times New Roman" w:cs="Times New Roman"/>
+          <w:sz w:val="24"/>
+          <w:szCs w:val="24"/>
+        </w:rPr>
+      </w:pPr>
+      <w:r>
+        <w:rPr>
+          <w:rFonts w:ascii="Times New Roman" w:hAnsi="Times New Roman" w:cs="Times New Roman"/>
+          <w:sz w:val="24"/>
+          <w:szCs w:val="24"/>
+        </w:rPr>
+        <w:t xml:space="preserve">You need an umbrella </w:t>
       </w:r>
       <w:r>
         <w:rPr>
@@ -6199,32 +7206,32 @@
           <w:sz w:val="24"/>
           <w:szCs w:val="24"/>
         </w:rPr>
-        <w:t>City</w:t>
-      </w:r>
-      <w:r>
-        <w:rPr>
-          <w:rFonts w:ascii="Times New Roman" w:hAnsi="Times New Roman" w:cs="Times New Roman"/>
-          <w:sz w:val="24"/>
-          <w:szCs w:val="24"/>
-        </w:rPr>
-        <w:t xml:space="preserve"> with her friend.</w:t>
-      </w:r>
-    </w:p>
-    <w:p>
-      <w:pPr>
-        <w:rPr>
-          <w:rFonts w:ascii="Times New Roman" w:hAnsi="Times New Roman" w:cs="Times New Roman"/>
-          <w:sz w:val="24"/>
-          <w:szCs w:val="24"/>
-        </w:rPr>
-      </w:pPr>
-      <w:r>
-        <w:rPr>
-          <w:rFonts w:ascii="Times New Roman" w:hAnsi="Times New Roman" w:cs="Times New Roman"/>
-          <w:sz w:val="24"/>
-          <w:szCs w:val="24"/>
-        </w:rPr>
-        <w:t xml:space="preserve">London is a </w:t>
+        <w:t>and</w:t>
+      </w:r>
+      <w:r>
+        <w:rPr>
+          <w:rFonts w:ascii="Times New Roman" w:hAnsi="Times New Roman" w:cs="Times New Roman"/>
+          <w:sz w:val="24"/>
+          <w:szCs w:val="24"/>
+        </w:rPr>
+        <w:t xml:space="preserve">  a coat.</w:t>
+      </w:r>
+    </w:p>
+    <w:p>
+      <w:pPr>
+        <w:rPr>
+          <w:rFonts w:ascii="Times New Roman" w:hAnsi="Times New Roman" w:cs="Times New Roman"/>
+          <w:sz w:val="24"/>
+          <w:szCs w:val="24"/>
+        </w:rPr>
+      </w:pPr>
+      <w:r>
+        <w:rPr>
+          <w:rFonts w:ascii="Times New Roman" w:hAnsi="Times New Roman" w:cs="Times New Roman"/>
+          <w:sz w:val="24"/>
+          <w:szCs w:val="24"/>
+        </w:rPr>
+        <w:t xml:space="preserve">Some people like coffee, </w:t>
       </w:r>
       <w:r>
         <w:rPr>
@@ -6233,33 +7240,49 @@
           <w:sz w:val="24"/>
           <w:szCs w:val="24"/>
         </w:rPr>
-        <w:t>city</w:t>
-      </w:r>
-      <w:r>
-        <w:rPr>
-          <w:rFonts w:ascii="Times New Roman" w:hAnsi="Times New Roman" w:cs="Times New Roman"/>
-          <w:sz w:val="24"/>
-          <w:szCs w:val="24"/>
-        </w:rPr>
-        <w:t xml:space="preserve"> in England.</w:t>
-      </w:r>
-    </w:p>
-    <w:p>
-      <w:pPr>
+        <w:t>but</w:t>
+      </w:r>
+      <w:r>
+        <w:rPr>
+          <w:rFonts w:ascii="Times New Roman" w:hAnsi="Times New Roman" w:cs="Times New Roman"/>
+          <w:sz w:val="24"/>
+          <w:szCs w:val="24"/>
+        </w:rPr>
+        <w:t xml:space="preserve">  others like tea better.</w:t>
+      </w:r>
+    </w:p>
+    <w:p>
+      <w:pPr>
+        <w:rPr>
+          <w:rFonts w:ascii="Times New Roman" w:hAnsi="Times New Roman" w:cs="Times New Roman"/>
+          <w:sz w:val="24"/>
+          <w:szCs w:val="24"/>
+        </w:rPr>
+      </w:pPr>
+      <w:r>
+        <w:rPr>
+          <w:rFonts w:ascii="Times New Roman" w:hAnsi="Times New Roman" w:cs="Times New Roman"/>
+          <w:sz w:val="24"/>
+          <w:szCs w:val="24"/>
+        </w:rPr>
+        <w:t xml:space="preserve">Li ordered pizza </w:t>
+      </w:r>
+      <w:r>
         <w:rPr>
           <w:rFonts w:ascii="Times New Roman" w:hAnsi="Times New Roman" w:cs="Times New Roman"/>
           <w:b/>
           <w:sz w:val="24"/>
           <w:szCs w:val="24"/>
         </w:rPr>
-      </w:pPr>
-      <w:r>
-        <w:rPr>
-          <w:rFonts w:ascii="Times New Roman" w:hAnsi="Times New Roman" w:cs="Times New Roman"/>
-          <w:sz w:val="24"/>
-          <w:szCs w:val="24"/>
-        </w:rPr>
-        <w:t xml:space="preserve">Shelly has a new </w:t>
+        <w:t>and</w:t>
+      </w:r>
+      <w:r>
+        <w:rPr>
+          <w:rFonts w:ascii="Times New Roman" w:hAnsi="Times New Roman" w:cs="Times New Roman"/>
+          <w:sz w:val="24"/>
+          <w:szCs w:val="24"/>
+        </w:rPr>
+        <w:t xml:space="preserve"> bread </w:t>
       </w:r>
       <w:r>
         <w:rPr>
@@ -6268,55 +7291,15 @@
           <w:sz w:val="24"/>
           <w:szCs w:val="24"/>
         </w:rPr>
-        <w:t>car.</w:t>
-      </w:r>
-      <w:r>
-        <w:rPr>
-          <w:rFonts w:ascii="Times New Roman" w:hAnsi="Times New Roman" w:cs="Times New Roman"/>
-          <w:sz w:val="24"/>
-          <w:szCs w:val="24"/>
-        </w:rPr>
-        <w:t xml:space="preserve"> But she can’t drive</w:t>
-      </w:r>
-      <w:r>
-        <w:rPr>
-          <w:rFonts w:ascii="Times New Roman" w:hAnsi="Times New Roman" w:cs="Times New Roman"/>
-          <w:sz w:val="24"/>
-          <w:szCs w:val="24"/>
-        </w:rPr>
-        <w:br/>
-      </w:r>
-      <w:r>
-        <w:rPr>
-          <w:rFonts w:ascii="Times New Roman" w:hAnsi="Times New Roman" w:cs="Times New Roman"/>
-          <w:sz w:val="24"/>
-          <w:szCs w:val="24"/>
-        </w:rPr>
-        <w:t>Can we take t</w:t>
-      </w:r>
-      <w:r>
-        <w:rPr>
-          <w:rFonts w:ascii="Times New Roman" w:hAnsi="Times New Roman" w:cs="Times New Roman"/>
-          <w:sz w:val="24"/>
-          <w:szCs w:val="24"/>
-        </w:rPr>
-        <w:t>h</w:t>
-      </w:r>
-      <w:r>
-        <w:rPr>
-          <w:rFonts w:ascii="Times New Roman" w:hAnsi="Times New Roman" w:cs="Times New Roman"/>
-          <w:sz w:val="24"/>
-          <w:szCs w:val="24"/>
-        </w:rPr>
-        <w:t>e</w:t>
-      </w:r>
-      <w:r>
-        <w:rPr>
-          <w:rFonts w:ascii="Times New Roman" w:hAnsi="Times New Roman" w:cs="Times New Roman"/>
-          <w:sz w:val="24"/>
-          <w:szCs w:val="24"/>
-        </w:rPr>
-        <w:t xml:space="preserve"> bus to </w:t>
+        <w:t>and</w:t>
+      </w:r>
+      <w:r>
+        <w:rPr>
+          <w:rFonts w:ascii="Times New Roman" w:hAnsi="Times New Roman" w:cs="Times New Roman"/>
+          <w:sz w:val="24"/>
+          <w:szCs w:val="24"/>
+        </w:rPr>
+        <w:t xml:space="preserve"> soup </w:t>
       </w:r>
       <w:r>
         <w:rPr>
@@ -6325,24 +7308,15 @@
           <w:sz w:val="24"/>
           <w:szCs w:val="24"/>
         </w:rPr>
-        <w:t>work?</w:t>
-      </w:r>
-    </w:p>
-    <w:p>
-      <w:pPr>
-        <w:rPr>
-          <w:rFonts w:ascii="Times New Roman" w:hAnsi="Times New Roman" w:cs="Times New Roman"/>
-          <w:sz w:val="24"/>
-          <w:szCs w:val="24"/>
-        </w:rPr>
-      </w:pPr>
-      <w:r>
-        <w:rPr>
-          <w:rFonts w:ascii="Times New Roman" w:hAnsi="Times New Roman" w:cs="Times New Roman"/>
-          <w:sz w:val="24"/>
-          <w:szCs w:val="24"/>
-        </w:rPr>
-        <w:t xml:space="preserve">First we have </w:t>
+        <w:t>and</w:t>
+      </w:r>
+      <w:r>
+        <w:rPr>
+          <w:rFonts w:ascii="Times New Roman" w:hAnsi="Times New Roman" w:cs="Times New Roman"/>
+          <w:sz w:val="24"/>
+          <w:szCs w:val="24"/>
+        </w:rPr>
+        <w:t xml:space="preserve"> salad </w:t>
       </w:r>
       <w:r>
         <w:rPr>
@@ -6351,440 +7325,6 @@
           <w:sz w:val="24"/>
           <w:szCs w:val="24"/>
         </w:rPr>
-        <w:t>breakfast,</w:t>
-      </w:r>
-      <w:r>
-        <w:rPr>
-          <w:rFonts w:ascii="Times New Roman" w:hAnsi="Times New Roman" w:cs="Times New Roman"/>
-          <w:sz w:val="24"/>
-          <w:szCs w:val="24"/>
-        </w:rPr>
-        <w:t xml:space="preserve"> the we ride bicycles for one hour</w:t>
-      </w:r>
-    </w:p>
-    <w:p>
-      <w:pPr>
-        <w:rPr>
-          <w:rFonts w:ascii="Times New Roman" w:hAnsi="Times New Roman" w:cs="Times New Roman"/>
-          <w:b/>
-          <w:sz w:val="24"/>
-          <w:szCs w:val="24"/>
-        </w:rPr>
-      </w:pPr>
-      <w:r>
-        <w:rPr>
-          <w:rFonts w:ascii="Times New Roman" w:hAnsi="Times New Roman" w:cs="Times New Roman"/>
-          <w:sz w:val="24"/>
-          <w:szCs w:val="24"/>
-        </w:rPr>
-        <w:t xml:space="preserve">John, is there a restaurant near </w:t>
-      </w:r>
-      <w:r>
-        <w:rPr>
-          <w:rFonts w:ascii="Times New Roman" w:hAnsi="Times New Roman" w:cs="Times New Roman"/>
-          <w:b/>
-          <w:sz w:val="24"/>
-          <w:szCs w:val="24"/>
-        </w:rPr>
-        <w:t>here?</w:t>
-      </w:r>
-    </w:p>
-    <w:p>
-      <w:pPr>
-        <w:rPr>
-          <w:rFonts w:ascii="Times New Roman" w:hAnsi="Times New Roman" w:cs="Times New Roman"/>
-          <w:sz w:val="24"/>
-          <w:szCs w:val="24"/>
-        </w:rPr>
-      </w:pPr>
-      <w:r>
-        <w:rPr>
-          <w:rFonts w:ascii="Times New Roman" w:hAnsi="Times New Roman" w:cs="Times New Roman"/>
-          <w:sz w:val="24"/>
-          <w:szCs w:val="24"/>
-        </w:rPr>
-        <w:t xml:space="preserve">The meeting is in Mario’s office at two thirty this </w:t>
-      </w:r>
-      <w:r>
-        <w:rPr>
-          <w:rFonts w:ascii="Times New Roman" w:hAnsi="Times New Roman" w:cs="Times New Roman"/>
-          <w:b/>
-          <w:sz w:val="24"/>
-          <w:szCs w:val="24"/>
-        </w:rPr>
-        <w:t>afternoon.</w:t>
-      </w:r>
-    </w:p>
-    <w:p>
-      <w:pPr>
-        <w:rPr>
-          <w:rFonts w:ascii="Times New Roman" w:hAnsi="Times New Roman" w:cs="Times New Roman"/>
-          <w:sz w:val="24"/>
-          <w:szCs w:val="24"/>
-        </w:rPr>
-      </w:pPr>
-      <w:r>
-        <w:rPr>
-          <w:rFonts w:ascii="Times New Roman" w:hAnsi="Times New Roman" w:cs="Times New Roman"/>
-          <w:sz w:val="24"/>
-          <w:szCs w:val="24"/>
-        </w:rPr>
-        <w:t xml:space="preserve"> </w:t>
-      </w:r>
-      <w:r>
-        <w:rPr>
-          <w:rFonts w:ascii="Times New Roman" w:hAnsi="Times New Roman" w:cs="Times New Roman"/>
-          <w:sz w:val="24"/>
-          <w:szCs w:val="24"/>
-        </w:rPr>
-        <w:t>What’s on the desk</w:t>
-      </w:r>
-      <w:r>
-        <w:rPr>
-          <w:rFonts w:ascii="Times New Roman" w:hAnsi="Times New Roman" w:cs="Times New Roman"/>
-          <w:b/>
-          <w:sz w:val="24"/>
-          <w:szCs w:val="24"/>
-        </w:rPr>
-        <w:t>?</w:t>
-      </w:r>
-    </w:p>
-    <w:p>
-      <w:pPr>
-        <w:rPr>
-          <w:rFonts w:ascii="Times New Roman" w:hAnsi="Times New Roman" w:cs="Times New Roman"/>
-          <w:sz w:val="24"/>
-          <w:szCs w:val="24"/>
-        </w:rPr>
-      </w:pPr>
-      <w:r>
-        <w:rPr>
-          <w:rFonts w:ascii="Times New Roman" w:hAnsi="Times New Roman" w:cs="Times New Roman"/>
-          <w:sz w:val="24"/>
-          <w:szCs w:val="24"/>
-        </w:rPr>
-        <w:t>There are three books</w:t>
-      </w:r>
-      <w:r>
-        <w:rPr>
-          <w:rFonts w:ascii="Times New Roman" w:hAnsi="Times New Roman" w:cs="Times New Roman"/>
-          <w:b/>
-          <w:sz w:val="24"/>
-          <w:szCs w:val="24"/>
-        </w:rPr>
-        <w:t>,</w:t>
-      </w:r>
-      <w:r>
-        <w:rPr>
-          <w:rFonts w:ascii="Times New Roman" w:hAnsi="Times New Roman" w:cs="Times New Roman"/>
-          <w:sz w:val="24"/>
-          <w:szCs w:val="24"/>
-        </w:rPr>
-        <w:t xml:space="preserve"> two pens, and a laptop on the desk</w:t>
-      </w:r>
-    </w:p>
-    <w:p>
-      <w:pPr>
-        <w:rPr>
-          <w:rFonts w:ascii="Times New Roman" w:hAnsi="Times New Roman" w:cs="Times New Roman"/>
-          <w:sz w:val="24"/>
-          <w:szCs w:val="24"/>
-        </w:rPr>
-      </w:pPr>
-      <w:r>
-        <w:rPr>
-          <w:rFonts w:ascii="Times New Roman" w:hAnsi="Times New Roman" w:cs="Times New Roman"/>
-          <w:sz w:val="24"/>
-          <w:szCs w:val="24"/>
-        </w:rPr>
-        <w:t xml:space="preserve">What time is it? </w:t>
-      </w:r>
-      <w:r>
-        <w:rPr>
-          <w:rFonts w:ascii="Times New Roman" w:hAnsi="Times New Roman" w:cs="Times New Roman"/>
-          <w:sz w:val="24"/>
-          <w:szCs w:val="24"/>
-        </w:rPr>
-        <w:sym w:font="Wingdings" w:char="F0E0"/>
-      </w:r>
-      <w:r>
-        <w:rPr>
-          <w:rFonts w:ascii="Times New Roman" w:hAnsi="Times New Roman" w:cs="Times New Roman"/>
-          <w:sz w:val="24"/>
-          <w:szCs w:val="24"/>
-        </w:rPr>
-        <w:t xml:space="preserve"> It’s three thirty</w:t>
-      </w:r>
-    </w:p>
-    <w:p>
-      <w:pPr>
-        <w:rPr>
-          <w:rFonts w:ascii="Times New Roman" w:hAnsi="Times New Roman" w:cs="Times New Roman"/>
-          <w:sz w:val="24"/>
-          <w:szCs w:val="24"/>
-        </w:rPr>
-      </w:pPr>
-      <w:r>
-        <w:rPr>
-          <w:rFonts w:ascii="Times New Roman" w:hAnsi="Times New Roman" w:cs="Times New Roman"/>
-          <w:sz w:val="24"/>
-          <w:szCs w:val="24"/>
-        </w:rPr>
-        <w:t xml:space="preserve">What does Khae need to do? </w:t>
-      </w:r>
-      <w:r>
-        <w:rPr>
-          <w:rFonts w:ascii="Times New Roman" w:hAnsi="Times New Roman" w:cs="Times New Roman"/>
-          <w:sz w:val="24"/>
-          <w:szCs w:val="24"/>
-        </w:rPr>
-        <w:sym w:font="Wingdings" w:char="F0E0"/>
-      </w:r>
-      <w:r>
-        <w:rPr>
-          <w:rFonts w:ascii="Times New Roman" w:hAnsi="Times New Roman" w:cs="Times New Roman"/>
-          <w:sz w:val="24"/>
-          <w:szCs w:val="24"/>
-        </w:rPr>
-        <w:t xml:space="preserve"> She ,needs to clean her aprtment</w:t>
-      </w:r>
-    </w:p>
-    <w:p>
-      <w:pPr>
-        <w:rPr>
-          <w:rFonts w:ascii="Times New Roman" w:hAnsi="Times New Roman" w:cs="Times New Roman"/>
-          <w:sz w:val="24"/>
-          <w:szCs w:val="24"/>
-        </w:rPr>
-      </w:pPr>
-      <w:r>
-        <w:rPr>
-          <w:rFonts w:ascii="Times New Roman" w:hAnsi="Times New Roman" w:cs="Times New Roman"/>
-          <w:sz w:val="24"/>
-          <w:szCs w:val="24"/>
-        </w:rPr>
-        <w:t xml:space="preserve">Why is Khae’s apartment dirty? </w:t>
-      </w:r>
-      <w:r>
-        <w:rPr>
-          <w:rFonts w:ascii="Times New Roman" w:hAnsi="Times New Roman" w:cs="Times New Roman"/>
-          <w:sz w:val="24"/>
-          <w:szCs w:val="24"/>
-        </w:rPr>
-        <w:sym w:font="Wingdings" w:char="F0E0"/>
-      </w:r>
-      <w:r>
-        <w:rPr>
-          <w:rFonts w:ascii="Times New Roman" w:hAnsi="Times New Roman" w:cs="Times New Roman"/>
-          <w:sz w:val="24"/>
-          <w:szCs w:val="24"/>
-        </w:rPr>
-        <w:t xml:space="preserve"> She doen’t have time</w:t>
-      </w:r>
-    </w:p>
-    <w:p>
-      <w:pPr>
-        <w:rPr>
-          <w:rFonts w:ascii="Times New Roman" w:hAnsi="Times New Roman" w:cs="Times New Roman"/>
-          <w:sz w:val="24"/>
-          <w:szCs w:val="24"/>
-        </w:rPr>
-      </w:pPr>
-      <w:r>
-        <w:rPr>
-          <w:rFonts w:ascii="Times New Roman" w:hAnsi="Times New Roman" w:cs="Times New Roman"/>
-          <w:sz w:val="24"/>
-          <w:szCs w:val="24"/>
-        </w:rPr>
-        <w:t xml:space="preserve">Why does Marco have to clean? </w:t>
-      </w:r>
-      <w:r>
-        <w:rPr>
-          <w:rFonts w:ascii="Times New Roman" w:hAnsi="Times New Roman" w:cs="Times New Roman"/>
-          <w:sz w:val="24"/>
-          <w:szCs w:val="24"/>
-        </w:rPr>
-        <w:sym w:font="Wingdings" w:char="F0E0"/>
-      </w:r>
-      <w:r>
-        <w:rPr>
-          <w:rFonts w:ascii="Times New Roman" w:hAnsi="Times New Roman" w:cs="Times New Roman"/>
-          <w:sz w:val="24"/>
-          <w:szCs w:val="24"/>
-        </w:rPr>
-        <w:t xml:space="preserve"> His clothes are dirty</w:t>
-      </w:r>
-    </w:p>
-    <w:p>
-      <w:pPr>
-        <w:rPr>
-          <w:rFonts w:ascii="Times New Roman" w:hAnsi="Times New Roman" w:cs="Times New Roman"/>
-          <w:sz w:val="24"/>
-          <w:szCs w:val="24"/>
-        </w:rPr>
-      </w:pPr>
-    </w:p>
-    <w:p>
-      <w:pPr>
-        <w:rPr>
-          <w:rFonts w:ascii="Times New Roman" w:hAnsi="Times New Roman" w:cs="Times New Roman"/>
-          <w:b/>
-          <w:sz w:val="24"/>
-          <w:szCs w:val="24"/>
-        </w:rPr>
-      </w:pPr>
-      <w:r>
-        <w:rPr>
-          <w:rFonts w:ascii="Times New Roman" w:hAnsi="Times New Roman" w:cs="Times New Roman"/>
-          <w:b/>
-          <w:sz w:val="24"/>
-          <w:szCs w:val="24"/>
-        </w:rPr>
-        <w:t>Workbook</w:t>
-      </w:r>
-    </w:p>
-    <w:p>
-      <w:pPr>
-        <w:rPr>
-          <w:rFonts w:ascii="Times New Roman" w:hAnsi="Times New Roman" w:cs="Times New Roman"/>
-          <w:sz w:val="24"/>
-          <w:szCs w:val="24"/>
-        </w:rPr>
-      </w:pPr>
-      <w:r>
-        <w:rPr>
-          <w:rFonts w:ascii="Times New Roman" w:hAnsi="Times New Roman" w:cs="Times New Roman"/>
-          <w:sz w:val="24"/>
-          <w:szCs w:val="24"/>
-        </w:rPr>
-        <w:t xml:space="preserve">I want to watch TV and </w:t>
-      </w:r>
-      <w:r>
-        <w:rPr>
-          <w:rFonts w:ascii="Times New Roman" w:hAnsi="Times New Roman" w:cs="Times New Roman"/>
-          <w:b/>
-          <w:sz w:val="24"/>
-          <w:szCs w:val="24"/>
-        </w:rPr>
-        <w:t>then</w:t>
-      </w:r>
-      <w:r>
-        <w:rPr>
-          <w:rFonts w:ascii="Times New Roman" w:hAnsi="Times New Roman" w:cs="Times New Roman"/>
-          <w:sz w:val="24"/>
-          <w:szCs w:val="24"/>
-        </w:rPr>
-        <w:t xml:space="preserve"> sleep, </w:t>
-      </w:r>
-      <w:r>
-        <w:rPr>
-          <w:rFonts w:ascii="Times New Roman" w:hAnsi="Times New Roman" w:cs="Times New Roman"/>
-          <w:b/>
-          <w:sz w:val="24"/>
-          <w:szCs w:val="24"/>
-        </w:rPr>
-        <w:t>but</w:t>
-      </w:r>
-      <w:r>
-        <w:rPr>
-          <w:rFonts w:ascii="Times New Roman" w:hAnsi="Times New Roman" w:cs="Times New Roman"/>
-          <w:sz w:val="24"/>
-          <w:szCs w:val="24"/>
-        </w:rPr>
-        <w:t xml:space="preserve"> I can't.</w:t>
-      </w:r>
-    </w:p>
-    <w:p>
-      <w:pPr>
-        <w:rPr>
-          <w:rFonts w:ascii="Times New Roman" w:hAnsi="Times New Roman" w:cs="Times New Roman"/>
-          <w:sz w:val="24"/>
-          <w:szCs w:val="24"/>
-        </w:rPr>
-      </w:pPr>
-      <w:r>
-        <w:rPr>
-          <w:rFonts w:ascii="Times New Roman" w:hAnsi="Times New Roman" w:cs="Times New Roman"/>
-          <w:sz w:val="24"/>
-          <w:szCs w:val="24"/>
-        </w:rPr>
-        <w:t xml:space="preserve">I’m sorry, </w:t>
-      </w:r>
-      <w:r>
-        <w:rPr>
-          <w:rFonts w:ascii="Times New Roman" w:hAnsi="Times New Roman" w:cs="Times New Roman"/>
-          <w:b/>
-          <w:sz w:val="24"/>
-          <w:szCs w:val="24"/>
-        </w:rPr>
-        <w:t>but</w:t>
-      </w:r>
-      <w:r>
-        <w:rPr>
-          <w:rFonts w:ascii="Times New Roman" w:hAnsi="Times New Roman" w:cs="Times New Roman"/>
-          <w:sz w:val="24"/>
-          <w:szCs w:val="24"/>
-        </w:rPr>
-        <w:t xml:space="preserve"> can’t go </w:t>
-      </w:r>
-      <w:r>
-        <w:rPr>
-          <w:rFonts w:ascii="Times New Roman" w:hAnsi="Times New Roman" w:cs="Times New Roman"/>
-          <w:b/>
-          <w:sz w:val="24"/>
-          <w:szCs w:val="24"/>
-        </w:rPr>
-        <w:t>because</w:t>
-      </w:r>
-      <w:r>
-        <w:rPr>
-          <w:rFonts w:ascii="Times New Roman" w:hAnsi="Times New Roman" w:cs="Times New Roman"/>
-          <w:sz w:val="24"/>
-          <w:szCs w:val="24"/>
-        </w:rPr>
-        <w:t xml:space="preserve"> I’m feeling sick.</w:t>
-      </w:r>
-    </w:p>
-    <w:p>
-      <w:pPr>
-        <w:rPr>
-          <w:rFonts w:ascii="Times New Roman" w:hAnsi="Times New Roman" w:cs="Times New Roman"/>
-          <w:sz w:val="24"/>
-          <w:szCs w:val="24"/>
-        </w:rPr>
-      </w:pPr>
-      <w:r>
-        <w:rPr>
-          <w:rFonts w:ascii="Times New Roman" w:hAnsi="Times New Roman" w:cs="Times New Roman"/>
-          <w:sz w:val="24"/>
-          <w:szCs w:val="24"/>
-        </w:rPr>
-        <w:t xml:space="preserve">I have to work, </w:t>
-      </w:r>
-      <w:r>
-        <w:rPr>
-          <w:rFonts w:ascii="Times New Roman" w:hAnsi="Times New Roman" w:cs="Times New Roman"/>
-          <w:b/>
-          <w:sz w:val="24"/>
-          <w:szCs w:val="24"/>
-        </w:rPr>
-        <w:t>but</w:t>
-      </w:r>
-      <w:r>
-        <w:rPr>
-          <w:rFonts w:ascii="Times New Roman" w:hAnsi="Times New Roman" w:cs="Times New Roman"/>
-          <w:sz w:val="24"/>
-          <w:szCs w:val="24"/>
-        </w:rPr>
-        <w:t xml:space="preserve">  I don’t have ideas, </w:t>
-      </w:r>
-      <w:r>
-        <w:rPr>
-          <w:rFonts w:ascii="Times New Roman" w:hAnsi="Times New Roman" w:cs="Times New Roman"/>
-          <w:b/>
-          <w:sz w:val="24"/>
-          <w:szCs w:val="24"/>
-        </w:rPr>
         <w:t>and</w:t>
       </w:r>
       <w:r>
@@ -6793,159 +7333,6 @@
           <w:sz w:val="24"/>
           <w:szCs w:val="24"/>
         </w:rPr>
-        <w:t xml:space="preserve">  I need one for Todd.</w:t>
-      </w:r>
-    </w:p>
-    <w:p>
-      <w:pPr>
-        <w:rPr>
-          <w:rFonts w:ascii="Times New Roman" w:hAnsi="Times New Roman" w:cs="Times New Roman"/>
-          <w:sz w:val="24"/>
-          <w:szCs w:val="24"/>
-        </w:rPr>
-      </w:pPr>
-      <w:r>
-        <w:rPr>
-          <w:rFonts w:ascii="Times New Roman" w:hAnsi="Times New Roman" w:cs="Times New Roman"/>
-          <w:sz w:val="24"/>
-          <w:szCs w:val="24"/>
-        </w:rPr>
-        <w:t xml:space="preserve">You need an umbrella </w:t>
-      </w:r>
-      <w:r>
-        <w:rPr>
-          <w:rFonts w:ascii="Times New Roman" w:hAnsi="Times New Roman" w:cs="Times New Roman"/>
-          <w:b/>
-          <w:sz w:val="24"/>
-          <w:szCs w:val="24"/>
-        </w:rPr>
-        <w:t>and</w:t>
-      </w:r>
-      <w:r>
-        <w:rPr>
-          <w:rFonts w:ascii="Times New Roman" w:hAnsi="Times New Roman" w:cs="Times New Roman"/>
-          <w:sz w:val="24"/>
-          <w:szCs w:val="24"/>
-        </w:rPr>
-        <w:t xml:space="preserve">  a coat.</w:t>
-      </w:r>
-    </w:p>
-    <w:p>
-      <w:pPr>
-        <w:rPr>
-          <w:rFonts w:ascii="Times New Roman" w:hAnsi="Times New Roman" w:cs="Times New Roman"/>
-          <w:sz w:val="24"/>
-          <w:szCs w:val="24"/>
-        </w:rPr>
-      </w:pPr>
-      <w:r>
-        <w:rPr>
-          <w:rFonts w:ascii="Times New Roman" w:hAnsi="Times New Roman" w:cs="Times New Roman"/>
-          <w:sz w:val="24"/>
-          <w:szCs w:val="24"/>
-        </w:rPr>
-        <w:t xml:space="preserve">Some people like coffee, </w:t>
-      </w:r>
-      <w:r>
-        <w:rPr>
-          <w:rFonts w:ascii="Times New Roman" w:hAnsi="Times New Roman" w:cs="Times New Roman"/>
-          <w:b/>
-          <w:sz w:val="24"/>
-          <w:szCs w:val="24"/>
-        </w:rPr>
-        <w:t>but</w:t>
-      </w:r>
-      <w:r>
-        <w:rPr>
-          <w:rFonts w:ascii="Times New Roman" w:hAnsi="Times New Roman" w:cs="Times New Roman"/>
-          <w:sz w:val="24"/>
-          <w:szCs w:val="24"/>
-        </w:rPr>
-        <w:t xml:space="preserve">  others like tea better.</w:t>
-      </w:r>
-    </w:p>
-    <w:p>
-      <w:pPr>
-        <w:rPr>
-          <w:rFonts w:ascii="Times New Roman" w:hAnsi="Times New Roman" w:cs="Times New Roman"/>
-          <w:sz w:val="24"/>
-          <w:szCs w:val="24"/>
-        </w:rPr>
-      </w:pPr>
-      <w:r>
-        <w:rPr>
-          <w:rFonts w:ascii="Times New Roman" w:hAnsi="Times New Roman" w:cs="Times New Roman"/>
-          <w:sz w:val="24"/>
-          <w:szCs w:val="24"/>
-        </w:rPr>
-        <w:t xml:space="preserve">Li ordered pizza </w:t>
-      </w:r>
-      <w:r>
-        <w:rPr>
-          <w:rFonts w:ascii="Times New Roman" w:hAnsi="Times New Roman" w:cs="Times New Roman"/>
-          <w:b/>
-          <w:sz w:val="24"/>
-          <w:szCs w:val="24"/>
-        </w:rPr>
-        <w:t>and</w:t>
-      </w:r>
-      <w:r>
-        <w:rPr>
-          <w:rFonts w:ascii="Times New Roman" w:hAnsi="Times New Roman" w:cs="Times New Roman"/>
-          <w:sz w:val="24"/>
-          <w:szCs w:val="24"/>
-        </w:rPr>
-        <w:t xml:space="preserve"> bread </w:t>
-      </w:r>
-      <w:r>
-        <w:rPr>
-          <w:rFonts w:ascii="Times New Roman" w:hAnsi="Times New Roman" w:cs="Times New Roman"/>
-          <w:b/>
-          <w:sz w:val="24"/>
-          <w:szCs w:val="24"/>
-        </w:rPr>
-        <w:t>and</w:t>
-      </w:r>
-      <w:r>
-        <w:rPr>
-          <w:rFonts w:ascii="Times New Roman" w:hAnsi="Times New Roman" w:cs="Times New Roman"/>
-          <w:sz w:val="24"/>
-          <w:szCs w:val="24"/>
-        </w:rPr>
-        <w:t xml:space="preserve"> soup </w:t>
-      </w:r>
-      <w:r>
-        <w:rPr>
-          <w:rFonts w:ascii="Times New Roman" w:hAnsi="Times New Roman" w:cs="Times New Roman"/>
-          <w:b/>
-          <w:sz w:val="24"/>
-          <w:szCs w:val="24"/>
-        </w:rPr>
-        <w:t>and</w:t>
-      </w:r>
-      <w:r>
-        <w:rPr>
-          <w:rFonts w:ascii="Times New Roman" w:hAnsi="Times New Roman" w:cs="Times New Roman"/>
-          <w:sz w:val="24"/>
-          <w:szCs w:val="24"/>
-        </w:rPr>
-        <w:t xml:space="preserve"> salad </w:t>
-      </w:r>
-      <w:r>
-        <w:rPr>
-          <w:rFonts w:ascii="Times New Roman" w:hAnsi="Times New Roman" w:cs="Times New Roman"/>
-          <w:b/>
-          <w:sz w:val="24"/>
-          <w:szCs w:val="24"/>
-        </w:rPr>
-        <w:t>and</w:t>
-      </w:r>
-      <w:r>
-        <w:rPr>
-          <w:rFonts w:ascii="Times New Roman" w:hAnsi="Times New Roman" w:cs="Times New Roman"/>
-          <w:sz w:val="24"/>
-          <w:szCs w:val="24"/>
-        </w:rPr>
         <w:t xml:space="preserve"> tea.</w:t>
       </w:r>
     </w:p>
@@ -6972,177 +7359,491 @@
           <w:sz w:val="24"/>
           <w:szCs w:val="24"/>
         </w:rPr>
+        <w:t xml:space="preserve">Marco is a </w:t>
+      </w:r>
+      <w:r>
+        <w:rPr>
+          <w:rFonts w:ascii="Times New Roman" w:hAnsi="Times New Roman" w:cs="Times New Roman"/>
+          <w:sz w:val="24"/>
+          <w:szCs w:val="24"/>
+        </w:rPr>
+        <w:t>salesman</w:t>
+      </w:r>
+      <w:r>
+        <w:rPr>
+          <w:rFonts w:ascii="Times New Roman" w:hAnsi="Times New Roman" w:cs="Times New Roman"/>
+          <w:sz w:val="24"/>
+          <w:szCs w:val="24"/>
+        </w:rPr>
+        <w:t xml:space="preserve">. He wants to design a product that </w:t>
+      </w:r>
+      <w:r>
+        <w:rPr>
+          <w:rFonts w:ascii="Times New Roman" w:hAnsi="Times New Roman" w:cs="Times New Roman"/>
+          <w:sz w:val="24"/>
+          <w:szCs w:val="24"/>
+        </w:rPr>
+        <w:t>everyone</w:t>
+      </w:r>
+      <w:r>
+        <w:rPr>
+          <w:rFonts w:ascii="Times New Roman" w:hAnsi="Times New Roman" w:cs="Times New Roman"/>
+          <w:sz w:val="24"/>
+          <w:szCs w:val="24"/>
+        </w:rPr>
+        <w:t xml:space="preserve"> can use. People want a produc</w:t>
+      </w:r>
+      <w:r>
+        <w:rPr>
+          <w:rFonts w:ascii="Times New Roman" w:hAnsi="Times New Roman" w:cs="Times New Roman"/>
+          <w:sz w:val="24"/>
+          <w:szCs w:val="24"/>
+        </w:rPr>
+        <w:t xml:space="preserve">t that is small, cheap, and </w:t>
+      </w:r>
+      <w:r>
+        <w:rPr>
+          <w:rFonts w:ascii="Times New Roman" w:hAnsi="Times New Roman" w:cs="Times New Roman"/>
+          <w:sz w:val="24"/>
+          <w:szCs w:val="24"/>
+        </w:rPr>
+        <w:t>useful</w:t>
+      </w:r>
+      <w:r>
+        <w:rPr>
+          <w:rFonts w:ascii="Times New Roman" w:hAnsi="Times New Roman" w:cs="Times New Roman"/>
+          <w:sz w:val="24"/>
+          <w:szCs w:val="24"/>
+        </w:rPr>
+        <w:t xml:space="preserve">. Khae asks Marco to write a </w:t>
+      </w:r>
+      <w:r>
+        <w:rPr>
+          <w:rFonts w:ascii="Times New Roman" w:hAnsi="Times New Roman" w:cs="Times New Roman"/>
+          <w:sz w:val="24"/>
+          <w:szCs w:val="24"/>
+        </w:rPr>
+        <w:t>sentence</w:t>
+      </w:r>
+      <w:r>
+        <w:rPr>
+          <w:rFonts w:ascii="Times New Roman" w:hAnsi="Times New Roman" w:cs="Times New Roman"/>
+          <w:sz w:val="24"/>
+          <w:szCs w:val="24"/>
+        </w:rPr>
+        <w:t xml:space="preserve"> about the product. Marco writes on the board. Khae tells Marco that the first letter needs to be a </w:t>
+      </w:r>
+      <w:r>
+        <w:rPr>
+          <w:rFonts w:ascii="Times New Roman" w:hAnsi="Times New Roman" w:cs="Times New Roman"/>
+          <w:sz w:val="24"/>
+          <w:szCs w:val="24"/>
+        </w:rPr>
+        <w:t>capital</w:t>
+      </w:r>
+      <w:r>
+        <w:rPr>
+          <w:rFonts w:ascii="Times New Roman" w:hAnsi="Times New Roman" w:cs="Times New Roman"/>
+          <w:sz w:val="24"/>
+          <w:szCs w:val="24"/>
+        </w:rPr>
+        <w:t xml:space="preserve"> letter. Then, she tells him that a sentence needs </w:t>
+      </w:r>
+      <w:r>
+        <w:rPr>
+          <w:rFonts w:ascii="Times New Roman" w:hAnsi="Times New Roman" w:cs="Times New Roman"/>
+          <w:sz w:val="24"/>
+          <w:szCs w:val="24"/>
+        </w:rPr>
+        <w:t>commas</w:t>
+      </w:r>
+      <w:r>
+        <w:rPr>
+          <w:rFonts w:ascii="Times New Roman" w:hAnsi="Times New Roman" w:cs="Times New Roman"/>
+          <w:sz w:val="24"/>
+          <w:szCs w:val="24"/>
+        </w:rPr>
+        <w:t xml:space="preserve"> between words. After that, she takes the pen from him and puts a </w:t>
+      </w:r>
+      <w:r>
+        <w:rPr>
+          <w:rFonts w:ascii="Times New Roman" w:hAnsi="Times New Roman" w:cs="Times New Roman"/>
+          <w:sz w:val="24"/>
+          <w:szCs w:val="24"/>
+        </w:rPr>
+        <w:t>period</w:t>
+      </w:r>
+      <w:r>
+        <w:rPr>
+          <w:rFonts w:ascii="Times New Roman" w:hAnsi="Times New Roman" w:cs="Times New Roman"/>
+          <w:sz w:val="24"/>
+          <w:szCs w:val="24"/>
+        </w:rPr>
+        <w:t xml:space="preserve"> at the </w:t>
+      </w:r>
+      <w:r>
+        <w:rPr>
+          <w:rFonts w:ascii="Times New Roman" w:hAnsi="Times New Roman" w:cs="Times New Roman"/>
+          <w:sz w:val="24"/>
+          <w:szCs w:val="24"/>
+        </w:rPr>
+        <w:t>end</w:t>
+      </w:r>
+      <w:r>
+        <w:rPr>
+          <w:rFonts w:ascii="Times New Roman" w:hAnsi="Times New Roman" w:cs="Times New Roman"/>
+          <w:sz w:val="24"/>
+          <w:szCs w:val="24"/>
+        </w:rPr>
+        <w:t xml:space="preserve"> of Marco’s sentence.</w:t>
+      </w:r>
+    </w:p>
+    <w:p>
+      <w:pPr>
+        <w:rPr>
+          <w:rFonts w:ascii="Times New Roman" w:hAnsi="Times New Roman" w:cs="Times New Roman"/>
+          <w:sz w:val="24"/>
+          <w:szCs w:val="24"/>
+        </w:rPr>
+      </w:pPr>
+      <w:r>
+        <w:rPr>
+          <w:rFonts w:ascii="Times New Roman" w:hAnsi="Times New Roman" w:cs="Times New Roman"/>
+          <w:sz w:val="24"/>
+          <w:szCs w:val="24"/>
+        </w:rPr>
+        <w:t>1 Today is a good day?</w:t>
+      </w:r>
+    </w:p>
+    <w:p>
+      <w:pPr>
+        <w:rPr>
+          <w:rFonts w:ascii="Times New Roman" w:hAnsi="Times New Roman" w:cs="Times New Roman"/>
+          <w:sz w:val="24"/>
+          <w:szCs w:val="24"/>
+        </w:rPr>
+      </w:pPr>
+      <w:r>
+        <w:rPr>
+          <w:rFonts w:ascii="Times New Roman" w:hAnsi="Times New Roman" w:cs="Times New Roman"/>
+          <w:sz w:val="24"/>
+          <w:szCs w:val="24"/>
+        </w:rPr>
+        <w:t> </w:t>
+      </w:r>
+      <w:r>
+        <w:rPr>
+          <w:rFonts w:ascii="Times New Roman" w:hAnsi="Times New Roman" w:cs="Times New Roman"/>
+          <w:sz w:val="24"/>
+          <w:szCs w:val="24"/>
+        </w:rPr>
+        <w:tab/>
+      </w:r>
+      <w:r>
+        <w:rPr>
+          <w:rFonts w:ascii="Times New Roman" w:hAnsi="Times New Roman" w:cs="Times New Roman"/>
+          <w:sz w:val="24"/>
+          <w:szCs w:val="24"/>
+        </w:rPr>
+        <w:t>Incorrect</w:t>
+      </w:r>
+    </w:p>
+    <w:p>
+      <w:pPr>
+        <w:rPr>
+          <w:rFonts w:ascii="Times New Roman" w:hAnsi="Times New Roman" w:cs="Times New Roman"/>
+          <w:sz w:val="24"/>
+          <w:szCs w:val="24"/>
+        </w:rPr>
+      </w:pPr>
+      <w:r>
+        <w:rPr>
+          <w:rFonts w:ascii="Times New Roman" w:hAnsi="Times New Roman" w:cs="Times New Roman"/>
+          <w:sz w:val="24"/>
+          <w:szCs w:val="24"/>
+        </w:rPr>
+        <w:t>2 Hello? Marco? Can you hear me?</w:t>
+      </w:r>
+    </w:p>
+    <w:p>
+      <w:pPr>
+        <w:rPr>
+          <w:rFonts w:ascii="Times New Roman" w:hAnsi="Times New Roman" w:cs="Times New Roman"/>
+          <w:sz w:val="24"/>
+          <w:szCs w:val="24"/>
+        </w:rPr>
+      </w:pPr>
+      <w:r>
+        <w:rPr>
+          <w:rFonts w:ascii="Times New Roman" w:hAnsi="Times New Roman" w:cs="Times New Roman"/>
+          <w:sz w:val="24"/>
+          <w:szCs w:val="24"/>
+        </w:rPr>
+        <w:t> </w:t>
+      </w:r>
+      <w:r>
+        <w:rPr>
+          <w:rFonts w:ascii="Times New Roman" w:hAnsi="Times New Roman" w:cs="Times New Roman"/>
+          <w:sz w:val="24"/>
+          <w:szCs w:val="24"/>
+        </w:rPr>
+        <w:tab/>
+      </w:r>
+      <w:r>
+        <w:rPr>
+          <w:rFonts w:ascii="Times New Roman" w:hAnsi="Times New Roman" w:cs="Times New Roman"/>
+          <w:sz w:val="24"/>
+          <w:szCs w:val="24"/>
+        </w:rPr>
+        <w:t>Correct </w:t>
+      </w:r>
+    </w:p>
+    <w:p>
+      <w:pPr>
+        <w:rPr>
+          <w:rFonts w:ascii="Times New Roman" w:hAnsi="Times New Roman" w:cs="Times New Roman"/>
+          <w:sz w:val="24"/>
+          <w:szCs w:val="24"/>
+        </w:rPr>
+      </w:pPr>
+      <w:r>
+        <w:rPr>
+          <w:rFonts w:ascii="Times New Roman" w:hAnsi="Times New Roman" w:cs="Times New Roman"/>
+          <w:sz w:val="24"/>
+          <w:szCs w:val="24"/>
+        </w:rPr>
+        <w:t>3 Where do you live, Khae!</w:t>
+      </w:r>
+    </w:p>
+    <w:p>
+      <w:pPr>
+        <w:ind w:firstLine="720"/>
+        <w:rPr>
+          <w:rFonts w:ascii="Times New Roman" w:hAnsi="Times New Roman" w:cs="Times New Roman"/>
+          <w:sz w:val="24"/>
+          <w:szCs w:val="24"/>
+        </w:rPr>
+      </w:pPr>
+      <w:r>
+        <w:rPr>
+          <w:rFonts w:ascii="Times New Roman" w:hAnsi="Times New Roman" w:cs="Times New Roman"/>
+          <w:sz w:val="24"/>
+          <w:szCs w:val="24"/>
+        </w:rPr>
+        <w:t> Incorrect</w:t>
+      </w:r>
+    </w:p>
+    <w:p>
+      <w:pPr>
+        <w:rPr>
+          <w:rFonts w:ascii="Times New Roman" w:hAnsi="Times New Roman" w:cs="Times New Roman"/>
+          <w:sz w:val="24"/>
+          <w:szCs w:val="24"/>
+        </w:rPr>
+      </w:pPr>
+      <w:r>
+        <w:rPr>
+          <w:rFonts w:ascii="Times New Roman" w:hAnsi="Times New Roman" w:cs="Times New Roman"/>
+          <w:sz w:val="24"/>
+          <w:szCs w:val="24"/>
+        </w:rPr>
+        <w:t>4 I think we can go now?</w:t>
+      </w:r>
+    </w:p>
+    <w:p>
+      <w:pPr>
+        <w:ind w:firstLine="720"/>
+        <w:rPr>
+          <w:rFonts w:ascii="Times New Roman" w:hAnsi="Times New Roman" w:cs="Times New Roman"/>
+          <w:sz w:val="24"/>
+          <w:szCs w:val="24"/>
+        </w:rPr>
+      </w:pPr>
+      <w:r>
+        <w:rPr>
+          <w:rFonts w:ascii="Times New Roman" w:hAnsi="Times New Roman" w:cs="Times New Roman"/>
+          <w:sz w:val="24"/>
+          <w:szCs w:val="24"/>
+        </w:rPr>
+        <w:t> Incorrect</w:t>
+      </w:r>
+    </w:p>
+    <w:p>
+      <w:pPr>
+        <w:rPr>
+          <w:rFonts w:ascii="Times New Roman" w:hAnsi="Times New Roman" w:cs="Times New Roman"/>
+          <w:sz w:val="24"/>
+          <w:szCs w:val="24"/>
+        </w:rPr>
+      </w:pPr>
+      <w:r>
+        <w:rPr>
+          <w:rFonts w:ascii="Times New Roman" w:hAnsi="Times New Roman" w:cs="Times New Roman"/>
+          <w:sz w:val="24"/>
+          <w:szCs w:val="24"/>
+        </w:rPr>
+        <w:t>5 Yes? Marco and Khae win the game?</w:t>
+      </w:r>
+    </w:p>
+    <w:p>
+      <w:pPr>
+        <w:rPr>
+          <w:rFonts w:ascii="Times New Roman" w:hAnsi="Times New Roman" w:cs="Times New Roman"/>
+          <w:sz w:val="24"/>
+          <w:szCs w:val="24"/>
+        </w:rPr>
+      </w:pPr>
+      <w:r>
+        <w:rPr>
+          <w:rFonts w:ascii="Times New Roman" w:hAnsi="Times New Roman" w:cs="Times New Roman"/>
+          <w:sz w:val="24"/>
+          <w:szCs w:val="24"/>
+        </w:rPr>
+        <w:t> </w:t>
+      </w:r>
+      <w:r>
+        <w:rPr>
+          <w:rFonts w:ascii="Times New Roman" w:hAnsi="Times New Roman" w:cs="Times New Roman"/>
+          <w:sz w:val="24"/>
+          <w:szCs w:val="24"/>
+        </w:rPr>
+        <w:tab/>
+      </w:r>
+      <w:r>
+        <w:rPr>
+          <w:rFonts w:ascii="Times New Roman" w:hAnsi="Times New Roman" w:cs="Times New Roman"/>
+          <w:sz w:val="24"/>
+          <w:szCs w:val="24"/>
+        </w:rPr>
+        <w:t>Incorrect</w:t>
+      </w:r>
+    </w:p>
+    <w:p>
+      <w:pPr>
+        <w:rPr>
+          <w:rFonts w:ascii="Times New Roman" w:hAnsi="Times New Roman" w:cs="Times New Roman"/>
+          <w:sz w:val="24"/>
+          <w:szCs w:val="24"/>
+        </w:rPr>
+      </w:pPr>
+      <w:r>
+        <w:rPr>
+          <w:rFonts w:ascii="Times New Roman" w:hAnsi="Times New Roman" w:cs="Times New Roman"/>
+          <w:sz w:val="24"/>
+          <w:szCs w:val="24"/>
+        </w:rPr>
+        <w:t>6 What languages do you speak?</w:t>
+      </w:r>
+    </w:p>
+    <w:p>
+      <w:pPr>
+        <w:ind w:firstLine="720"/>
+        <w:rPr>
+          <w:rFonts w:ascii="Times New Roman" w:hAnsi="Times New Roman" w:cs="Times New Roman"/>
+          <w:sz w:val="24"/>
+          <w:szCs w:val="24"/>
+        </w:rPr>
+      </w:pPr>
+      <w:r>
+        <w:rPr>
+          <w:rFonts w:ascii="Times New Roman" w:hAnsi="Times New Roman" w:cs="Times New Roman"/>
+          <w:sz w:val="24"/>
+          <w:szCs w:val="24"/>
+        </w:rPr>
+        <w:t> Correct </w:t>
+      </w:r>
+    </w:p>
+    <w:p>
+      <w:pPr>
+        <w:rPr>
+          <w:rFonts w:ascii="Times New Roman" w:hAnsi="Times New Roman" w:cs="Times New Roman"/>
+          <w:sz w:val="24"/>
+          <w:szCs w:val="24"/>
+        </w:rPr>
+      </w:pPr>
+    </w:p>
+    <w:p>
+      <w:pPr>
+        <w:rPr>
+          <w:rFonts w:ascii="Times New Roman" w:hAnsi="Times New Roman" w:cs="Times New Roman"/>
+          <w:sz w:val="24"/>
+          <w:szCs w:val="24"/>
+        </w:rPr>
+      </w:pPr>
+      <w:r>
+        <w:rPr>
+          <w:rFonts w:ascii="Times New Roman" w:hAnsi="Times New Roman" w:cs="Times New Roman"/>
+          <w:sz w:val="24"/>
+          <w:szCs w:val="24"/>
+        </w:rPr>
+        <w:t>1 Close the door!</w:t>
+      </w:r>
+    </w:p>
+    <w:p>
+      <w:pPr>
+        <w:rPr>
+          <w:rFonts w:ascii="Times New Roman" w:hAnsi="Times New Roman" w:cs="Times New Roman"/>
+          <w:sz w:val="24"/>
+          <w:szCs w:val="24"/>
+        </w:rPr>
+      </w:pPr>
+      <w:r>
+        <w:rPr>
+          <w:rFonts w:ascii="Times New Roman" w:hAnsi="Times New Roman" w:cs="Times New Roman"/>
+          <w:sz w:val="24"/>
+          <w:szCs w:val="24"/>
+        </w:rPr>
+        <w:t> </w:t>
+      </w:r>
+      <w:r>
+        <w:rPr>
+          <w:rFonts w:ascii="Times New Roman" w:hAnsi="Times New Roman" w:cs="Times New Roman"/>
+          <w:sz w:val="24"/>
+          <w:szCs w:val="24"/>
+        </w:rPr>
+        <w:tab/>
+      </w:r>
+      <w:r>
+        <w:rPr>
+          <w:rFonts w:ascii="Times New Roman" w:hAnsi="Times New Roman" w:cs="Times New Roman"/>
+          <w:sz w:val="24"/>
+          <w:szCs w:val="24"/>
+        </w:rPr>
+        <w:t>Correct </w:t>
+      </w:r>
+    </w:p>
+    <w:p>
+      <w:pPr>
+        <w:rPr>
+          <w:rFonts w:ascii="Times New Roman" w:hAnsi="Times New Roman" w:cs="Times New Roman"/>
+          <w:sz w:val="24"/>
+          <w:szCs w:val="24"/>
+        </w:rPr>
+      </w:pPr>
+      <w:r>
+        <w:rPr>
+          <w:rFonts w:ascii="Times New Roman" w:hAnsi="Times New Roman" w:cs="Times New Roman"/>
+          <w:sz w:val="24"/>
+          <w:szCs w:val="24"/>
+        </w:rPr>
+        <w:t>2 Do you have a car.</w:t>
+      </w:r>
+    </w:p>
+    <w:p>
+      <w:pPr>
+        <w:rPr>
+          <w:rFonts w:ascii="Times New Roman" w:hAnsi="Times New Roman" w:cs="Times New Roman"/>
+          <w:sz w:val="24"/>
+          <w:szCs w:val="24"/>
+        </w:rPr>
+      </w:pPr>
+      <w:r>
+        <w:rPr>
+          <w:rFonts w:ascii="Times New Roman" w:hAnsi="Times New Roman" w:cs="Times New Roman"/>
+          <w:sz w:val="24"/>
+          <w:szCs w:val="24"/>
+        </w:rPr>
         <w:lastRenderedPageBreak/>
-        <w:t xml:space="preserve">Marco is a </w:t>
-      </w:r>
-      <w:r>
-        <w:rPr>
-          <w:rFonts w:ascii="Times New Roman" w:hAnsi="Times New Roman" w:cs="Times New Roman"/>
-          <w:sz w:val="24"/>
-          <w:szCs w:val="24"/>
-        </w:rPr>
-        <w:t>salesman</w:t>
-      </w:r>
-      <w:r>
-        <w:rPr>
-          <w:rFonts w:ascii="Times New Roman" w:hAnsi="Times New Roman" w:cs="Times New Roman"/>
-          <w:sz w:val="24"/>
-          <w:szCs w:val="24"/>
-        </w:rPr>
-        <w:t xml:space="preserve">. He wants to design a product that </w:t>
-      </w:r>
-      <w:r>
-        <w:rPr>
-          <w:rFonts w:ascii="Times New Roman" w:hAnsi="Times New Roman" w:cs="Times New Roman"/>
-          <w:sz w:val="24"/>
-          <w:szCs w:val="24"/>
-        </w:rPr>
-        <w:t>everyone</w:t>
-      </w:r>
-      <w:r>
-        <w:rPr>
-          <w:rFonts w:ascii="Times New Roman" w:hAnsi="Times New Roman" w:cs="Times New Roman"/>
-          <w:sz w:val="24"/>
-          <w:szCs w:val="24"/>
-        </w:rPr>
-        <w:t xml:space="preserve"> can use. People want a produc</w:t>
-      </w:r>
-      <w:r>
-        <w:rPr>
-          <w:rFonts w:ascii="Times New Roman" w:hAnsi="Times New Roman" w:cs="Times New Roman"/>
-          <w:sz w:val="24"/>
-          <w:szCs w:val="24"/>
-        </w:rPr>
-        <w:t xml:space="preserve">t that is small, cheap, and </w:t>
-      </w:r>
-      <w:r>
-        <w:rPr>
-          <w:rFonts w:ascii="Times New Roman" w:hAnsi="Times New Roman" w:cs="Times New Roman"/>
-          <w:sz w:val="24"/>
-          <w:szCs w:val="24"/>
-        </w:rPr>
-        <w:t>useful</w:t>
-      </w:r>
-      <w:r>
-        <w:rPr>
-          <w:rFonts w:ascii="Times New Roman" w:hAnsi="Times New Roman" w:cs="Times New Roman"/>
-          <w:sz w:val="24"/>
-          <w:szCs w:val="24"/>
-        </w:rPr>
-        <w:t xml:space="preserve">. Khae asks Marco to write a </w:t>
-      </w:r>
-      <w:r>
-        <w:rPr>
-          <w:rFonts w:ascii="Times New Roman" w:hAnsi="Times New Roman" w:cs="Times New Roman"/>
-          <w:sz w:val="24"/>
-          <w:szCs w:val="24"/>
-        </w:rPr>
-        <w:t>sentence</w:t>
-      </w:r>
-      <w:r>
-        <w:rPr>
-          <w:rFonts w:ascii="Times New Roman" w:hAnsi="Times New Roman" w:cs="Times New Roman"/>
-          <w:sz w:val="24"/>
-          <w:szCs w:val="24"/>
-        </w:rPr>
-        <w:t xml:space="preserve"> about the product. Marco writes on the board. Khae tells Marco that the first letter needs to be a </w:t>
-      </w:r>
-      <w:r>
-        <w:rPr>
-          <w:rFonts w:ascii="Times New Roman" w:hAnsi="Times New Roman" w:cs="Times New Roman"/>
-          <w:sz w:val="24"/>
-          <w:szCs w:val="24"/>
-        </w:rPr>
-        <w:t>capital</w:t>
-      </w:r>
-      <w:r>
-        <w:rPr>
-          <w:rFonts w:ascii="Times New Roman" w:hAnsi="Times New Roman" w:cs="Times New Roman"/>
-          <w:sz w:val="24"/>
-          <w:szCs w:val="24"/>
-        </w:rPr>
-        <w:t xml:space="preserve"> letter. Then, she tells him that a sentence needs </w:t>
-      </w:r>
-      <w:r>
-        <w:rPr>
-          <w:rFonts w:ascii="Times New Roman" w:hAnsi="Times New Roman" w:cs="Times New Roman"/>
-          <w:sz w:val="24"/>
-          <w:szCs w:val="24"/>
-        </w:rPr>
-        <w:t>commas</w:t>
-      </w:r>
-      <w:r>
-        <w:rPr>
-          <w:rFonts w:ascii="Times New Roman" w:hAnsi="Times New Roman" w:cs="Times New Roman"/>
-          <w:sz w:val="24"/>
-          <w:szCs w:val="24"/>
-        </w:rPr>
-        <w:t xml:space="preserve"> between words. After that, she takes the pen from him and puts a </w:t>
-      </w:r>
-      <w:r>
-        <w:rPr>
-          <w:rFonts w:ascii="Times New Roman" w:hAnsi="Times New Roman" w:cs="Times New Roman"/>
-          <w:sz w:val="24"/>
-          <w:szCs w:val="24"/>
-        </w:rPr>
-        <w:t>period</w:t>
-      </w:r>
-      <w:r>
-        <w:rPr>
-          <w:rFonts w:ascii="Times New Roman" w:hAnsi="Times New Roman" w:cs="Times New Roman"/>
-          <w:sz w:val="24"/>
-          <w:szCs w:val="24"/>
-        </w:rPr>
-        <w:t xml:space="preserve"> at the </w:t>
-      </w:r>
-      <w:r>
-        <w:rPr>
-          <w:rFonts w:ascii="Times New Roman" w:hAnsi="Times New Roman" w:cs="Times New Roman"/>
-          <w:sz w:val="24"/>
-          <w:szCs w:val="24"/>
-        </w:rPr>
-        <w:t>end</w:t>
-      </w:r>
-      <w:r>
-        <w:rPr>
-          <w:rFonts w:ascii="Times New Roman" w:hAnsi="Times New Roman" w:cs="Times New Roman"/>
-          <w:sz w:val="24"/>
-          <w:szCs w:val="24"/>
-        </w:rPr>
-        <w:t xml:space="preserve"> of Marco’s sentence.</w:t>
-      </w:r>
-    </w:p>
-    <w:p>
-      <w:pPr>
-        <w:rPr>
-          <w:rFonts w:ascii="Times New Roman" w:hAnsi="Times New Roman" w:cs="Times New Roman"/>
-          <w:sz w:val="24"/>
-          <w:szCs w:val="24"/>
-        </w:rPr>
-      </w:pPr>
-      <w:r>
-        <w:rPr>
-          <w:rFonts w:ascii="Times New Roman" w:hAnsi="Times New Roman" w:cs="Times New Roman"/>
-          <w:sz w:val="24"/>
-          <w:szCs w:val="24"/>
-        </w:rPr>
-        <w:t>1 Today is a good day?</w:t>
-      </w:r>
-    </w:p>
-    <w:p>
-      <w:pPr>
-        <w:rPr>
-          <w:rFonts w:ascii="Times New Roman" w:hAnsi="Times New Roman" w:cs="Times New Roman"/>
-          <w:sz w:val="24"/>
-          <w:szCs w:val="24"/>
-        </w:rPr>
-      </w:pPr>
-      <w:r>
-        <w:rPr>
-          <w:rFonts w:ascii="Times New Roman" w:hAnsi="Times New Roman" w:cs="Times New Roman"/>
-          <w:sz w:val="24"/>
-          <w:szCs w:val="24"/>
-        </w:rPr>
         <w:t> </w:t>
       </w:r>
       <w:r>
@@ -7176,7 +7877,7 @@
           <w:sz w:val="24"/>
           <w:szCs w:val="24"/>
         </w:rPr>
-        <w:t>2 Hello? Marco? Can you hear me?</w:t>
+        <w:t>3 I can't eat pizza, Khae?</w:t>
       </w:r>
     </w:p>
     <w:p>
@@ -7209,6 +7910,56 @@
           <w:sz w:val="24"/>
           <w:szCs w:val="24"/>
         </w:rPr>
+        <w:t>Incorrect</w:t>
+      </w:r>
+    </w:p>
+    <w:p>
+      <w:pPr>
+        <w:rPr>
+          <w:rFonts w:ascii="Times New Roman" w:hAnsi="Times New Roman" w:cs="Times New Roman"/>
+          <w:sz w:val="24"/>
+          <w:szCs w:val="24"/>
+        </w:rPr>
+      </w:pPr>
+      <w:r>
+        <w:rPr>
+          <w:rFonts w:ascii="Times New Roman" w:hAnsi="Times New Roman" w:cs="Times New Roman"/>
+          <w:sz w:val="24"/>
+          <w:szCs w:val="24"/>
+        </w:rPr>
+        <w:t>4 I'm from Italy.</w:t>
+      </w:r>
+    </w:p>
+    <w:p>
+      <w:pPr>
+        <w:rPr>
+          <w:rFonts w:ascii="Times New Roman" w:hAnsi="Times New Roman" w:cs="Times New Roman"/>
+          <w:sz w:val="24"/>
+          <w:szCs w:val="24"/>
+        </w:rPr>
+      </w:pPr>
+      <w:r>
+        <w:rPr>
+          <w:rFonts w:ascii="Times New Roman" w:hAnsi="Times New Roman" w:cs="Times New Roman"/>
+          <w:sz w:val="24"/>
+          <w:szCs w:val="24"/>
+        </w:rPr>
+        <w:t> </w:t>
+      </w:r>
+      <w:r>
+        <w:rPr>
+          <w:rFonts w:ascii="Times New Roman" w:hAnsi="Times New Roman" w:cs="Times New Roman"/>
+          <w:sz w:val="24"/>
+          <w:szCs w:val="24"/>
+        </w:rPr>
+        <w:tab/>
+      </w:r>
+      <w:r>
+        <w:rPr>
+          <w:rFonts w:ascii="Times New Roman" w:hAnsi="Times New Roman" w:cs="Times New Roman"/>
+          <w:sz w:val="24"/>
+          <w:szCs w:val="24"/>
+        </w:rPr>
         <w:t>Correct </w:t>
       </w:r>
     </w:p>
@@ -7226,77 +7977,7 @@
           <w:sz w:val="24"/>
           <w:szCs w:val="24"/>
         </w:rPr>
-        <w:t>3 Where do you live, Khae!</w:t>
-      </w:r>
-    </w:p>
-    <w:p>
-      <w:pPr>
-        <w:ind w:firstLine="720"/>
-        <w:rPr>
-          <w:rFonts w:ascii="Times New Roman" w:hAnsi="Times New Roman" w:cs="Times New Roman"/>
-          <w:sz w:val="24"/>
-          <w:szCs w:val="24"/>
-        </w:rPr>
-      </w:pPr>
-      <w:r>
-        <w:rPr>
-          <w:rFonts w:ascii="Times New Roman" w:hAnsi="Times New Roman" w:cs="Times New Roman"/>
-          <w:sz w:val="24"/>
-          <w:szCs w:val="24"/>
-        </w:rPr>
-        <w:t> Incorrect</w:t>
-      </w:r>
-    </w:p>
-    <w:p>
-      <w:pPr>
-        <w:rPr>
-          <w:rFonts w:ascii="Times New Roman" w:hAnsi="Times New Roman" w:cs="Times New Roman"/>
-          <w:sz w:val="24"/>
-          <w:szCs w:val="24"/>
-        </w:rPr>
-      </w:pPr>
-      <w:r>
-        <w:rPr>
-          <w:rFonts w:ascii="Times New Roman" w:hAnsi="Times New Roman" w:cs="Times New Roman"/>
-          <w:sz w:val="24"/>
-          <w:szCs w:val="24"/>
-        </w:rPr>
-        <w:t>4 I think we can go now?</w:t>
-      </w:r>
-    </w:p>
-    <w:p>
-      <w:pPr>
-        <w:ind w:firstLine="720"/>
-        <w:rPr>
-          <w:rFonts w:ascii="Times New Roman" w:hAnsi="Times New Roman" w:cs="Times New Roman"/>
-          <w:sz w:val="24"/>
-          <w:szCs w:val="24"/>
-        </w:rPr>
-      </w:pPr>
-      <w:r>
-        <w:rPr>
-          <w:rFonts w:ascii="Times New Roman" w:hAnsi="Times New Roman" w:cs="Times New Roman"/>
-          <w:sz w:val="24"/>
-          <w:szCs w:val="24"/>
-        </w:rPr>
-        <w:t> Incorrect</w:t>
-      </w:r>
-    </w:p>
-    <w:p>
-      <w:pPr>
-        <w:rPr>
-          <w:rFonts w:ascii="Times New Roman" w:hAnsi="Times New Roman" w:cs="Times New Roman"/>
-          <w:sz w:val="24"/>
-          <w:szCs w:val="24"/>
-        </w:rPr>
-      </w:pPr>
-      <w:r>
-        <w:rPr>
-          <w:rFonts w:ascii="Times New Roman" w:hAnsi="Times New Roman" w:cs="Times New Roman"/>
-          <w:sz w:val="24"/>
-          <w:szCs w:val="24"/>
-        </w:rPr>
-        <w:t>5 Yes? Marco and Khae win the game?</w:t>
+        <w:t>5 Can you unlock the door, Sofi!</w:t>
       </w:r>
     </w:p>
     <w:p>
@@ -7340,300 +8021,321 @@
           <w:szCs w:val="24"/>
         </w:rPr>
       </w:pPr>
-      <w:r>
-        <w:rPr>
-          <w:rFonts w:ascii="Times New Roman" w:hAnsi="Times New Roman" w:cs="Times New Roman"/>
-          <w:sz w:val="24"/>
-          <w:szCs w:val="24"/>
-        </w:rPr>
-        <w:t>6 What languages do you speak?</w:t>
-      </w:r>
-    </w:p>
-    <w:p>
-      <w:pPr>
-        <w:ind w:firstLine="720"/>
-        <w:rPr>
-          <w:rFonts w:ascii="Times New Roman" w:hAnsi="Times New Roman" w:cs="Times New Roman"/>
-          <w:sz w:val="24"/>
-          <w:szCs w:val="24"/>
-        </w:rPr>
-      </w:pPr>
-      <w:r>
-        <w:rPr>
-          <w:rFonts w:ascii="Times New Roman" w:hAnsi="Times New Roman" w:cs="Times New Roman"/>
-          <w:sz w:val="24"/>
-          <w:szCs w:val="24"/>
-        </w:rPr>
-        <w:t> Correct </w:t>
-      </w:r>
-    </w:p>
-    <w:p>
-      <w:pPr>
-        <w:rPr>
-          <w:rFonts w:ascii="Times New Roman" w:hAnsi="Times New Roman" w:cs="Times New Roman"/>
-          <w:sz w:val="24"/>
-          <w:szCs w:val="24"/>
-        </w:rPr>
-      </w:pPr>
-    </w:p>
-    <w:p>
-      <w:pPr>
-        <w:rPr>
-          <w:rFonts w:ascii="Times New Roman" w:hAnsi="Times New Roman" w:cs="Times New Roman"/>
-          <w:sz w:val="24"/>
-          <w:szCs w:val="24"/>
-        </w:rPr>
-      </w:pPr>
-      <w:r>
-        <w:rPr>
-          <w:rFonts w:ascii="Times New Roman" w:hAnsi="Times New Roman" w:cs="Times New Roman"/>
-          <w:sz w:val="24"/>
-          <w:szCs w:val="24"/>
-        </w:rPr>
-        <w:t>1 Close the door!</w:t>
-      </w:r>
-    </w:p>
-    <w:p>
-      <w:pPr>
-        <w:rPr>
-          <w:rFonts w:ascii="Times New Roman" w:hAnsi="Times New Roman" w:cs="Times New Roman"/>
-          <w:sz w:val="24"/>
-          <w:szCs w:val="24"/>
-        </w:rPr>
-      </w:pPr>
-      <w:r>
-        <w:rPr>
-          <w:rFonts w:ascii="Times New Roman" w:hAnsi="Times New Roman" w:cs="Times New Roman"/>
-          <w:sz w:val="24"/>
-          <w:szCs w:val="24"/>
-        </w:rPr>
-        <w:t> </w:t>
-      </w:r>
-      <w:r>
-        <w:rPr>
-          <w:rFonts w:ascii="Times New Roman" w:hAnsi="Times New Roman" w:cs="Times New Roman"/>
-          <w:sz w:val="24"/>
-          <w:szCs w:val="24"/>
-        </w:rPr>
-        <w:tab/>
-      </w:r>
-      <w:r>
-        <w:rPr>
-          <w:rFonts w:ascii="Times New Roman" w:hAnsi="Times New Roman" w:cs="Times New Roman"/>
-          <w:sz w:val="24"/>
-          <w:szCs w:val="24"/>
-        </w:rPr>
-        <w:t>Correct </w:t>
-      </w:r>
-    </w:p>
-    <w:p>
-      <w:pPr>
-        <w:rPr>
-          <w:rFonts w:ascii="Times New Roman" w:hAnsi="Times New Roman" w:cs="Times New Roman"/>
-          <w:sz w:val="24"/>
-          <w:szCs w:val="24"/>
-        </w:rPr>
-      </w:pPr>
-      <w:r>
-        <w:rPr>
-          <w:rFonts w:ascii="Times New Roman" w:hAnsi="Times New Roman" w:cs="Times New Roman"/>
-          <w:sz w:val="24"/>
-          <w:szCs w:val="24"/>
-        </w:rPr>
-        <w:t>2 Do you have a car.</w:t>
-      </w:r>
-    </w:p>
-    <w:p>
-      <w:pPr>
-        <w:rPr>
-          <w:rFonts w:ascii="Times New Roman" w:hAnsi="Times New Roman" w:cs="Times New Roman"/>
-          <w:sz w:val="24"/>
-          <w:szCs w:val="24"/>
-        </w:rPr>
-      </w:pPr>
-      <w:r>
-        <w:rPr>
-          <w:rFonts w:ascii="Times New Roman" w:hAnsi="Times New Roman" w:cs="Times New Roman"/>
-          <w:sz w:val="24"/>
-          <w:szCs w:val="24"/>
-        </w:rPr>
-        <w:t> </w:t>
-      </w:r>
-      <w:r>
-        <w:rPr>
-          <w:rFonts w:ascii="Times New Roman" w:hAnsi="Times New Roman" w:cs="Times New Roman"/>
-          <w:sz w:val="24"/>
-          <w:szCs w:val="24"/>
-        </w:rPr>
-        <w:tab/>
-      </w:r>
-      <w:r>
-        <w:rPr>
-          <w:rFonts w:ascii="Times New Roman" w:hAnsi="Times New Roman" w:cs="Times New Roman"/>
-          <w:sz w:val="24"/>
-          <w:szCs w:val="24"/>
-        </w:rPr>
-        <w:t>Incorrect</w:t>
-      </w:r>
-    </w:p>
-    <w:p>
-      <w:pPr>
-        <w:rPr>
-          <w:rFonts w:ascii="Times New Roman" w:hAnsi="Times New Roman" w:cs="Times New Roman"/>
-          <w:sz w:val="24"/>
-          <w:szCs w:val="24"/>
-        </w:rPr>
-      </w:pPr>
-      <w:r>
-        <w:rPr>
-          <w:rFonts w:ascii="Times New Roman" w:hAnsi="Times New Roman" w:cs="Times New Roman"/>
-          <w:sz w:val="24"/>
-          <w:szCs w:val="24"/>
-        </w:rPr>
-        <w:t>3 I can't eat pizza, Khae?</w:t>
-      </w:r>
-    </w:p>
-    <w:p>
-      <w:pPr>
-        <w:rPr>
-          <w:rFonts w:ascii="Times New Roman" w:hAnsi="Times New Roman" w:cs="Times New Roman"/>
-          <w:sz w:val="24"/>
-          <w:szCs w:val="24"/>
-        </w:rPr>
-      </w:pPr>
-      <w:r>
-        <w:rPr>
-          <w:rFonts w:ascii="Times New Roman" w:hAnsi="Times New Roman" w:cs="Times New Roman"/>
-          <w:sz w:val="24"/>
-          <w:szCs w:val="24"/>
-        </w:rPr>
-        <w:t> </w:t>
-      </w:r>
-      <w:r>
-        <w:rPr>
-          <w:rFonts w:ascii="Times New Roman" w:hAnsi="Times New Roman" w:cs="Times New Roman"/>
-          <w:sz w:val="24"/>
-          <w:szCs w:val="24"/>
-        </w:rPr>
-        <w:tab/>
-      </w:r>
-      <w:r>
-        <w:rPr>
-          <w:rFonts w:ascii="Times New Roman" w:hAnsi="Times New Roman" w:cs="Times New Roman"/>
-          <w:sz w:val="24"/>
-          <w:szCs w:val="24"/>
-        </w:rPr>
-        <w:t>Incorrect</w:t>
-      </w:r>
-    </w:p>
-    <w:p>
-      <w:pPr>
-        <w:rPr>
-          <w:rFonts w:ascii="Times New Roman" w:hAnsi="Times New Roman" w:cs="Times New Roman"/>
-          <w:sz w:val="24"/>
-          <w:szCs w:val="24"/>
-        </w:rPr>
-      </w:pPr>
-      <w:r>
-        <w:rPr>
-          <w:rFonts w:ascii="Times New Roman" w:hAnsi="Times New Roman" w:cs="Times New Roman"/>
-          <w:sz w:val="24"/>
-          <w:szCs w:val="24"/>
-        </w:rPr>
-        <w:t>4 I'm from Italy.</w:t>
-      </w:r>
-    </w:p>
-    <w:p>
-      <w:pPr>
-        <w:rPr>
-          <w:rFonts w:ascii="Times New Roman" w:hAnsi="Times New Roman" w:cs="Times New Roman"/>
-          <w:sz w:val="24"/>
-          <w:szCs w:val="24"/>
-        </w:rPr>
-      </w:pPr>
-      <w:r>
-        <w:rPr>
-          <w:rFonts w:ascii="Times New Roman" w:hAnsi="Times New Roman" w:cs="Times New Roman"/>
-          <w:sz w:val="24"/>
-          <w:szCs w:val="24"/>
-        </w:rPr>
-        <w:t> </w:t>
-      </w:r>
-      <w:r>
-        <w:rPr>
-          <w:rFonts w:ascii="Times New Roman" w:hAnsi="Times New Roman" w:cs="Times New Roman"/>
-          <w:sz w:val="24"/>
-          <w:szCs w:val="24"/>
-        </w:rPr>
-        <w:tab/>
-      </w:r>
-      <w:r>
-        <w:rPr>
-          <w:rFonts w:ascii="Times New Roman" w:hAnsi="Times New Roman" w:cs="Times New Roman"/>
-          <w:sz w:val="24"/>
-          <w:szCs w:val="24"/>
-        </w:rPr>
-        <w:t>Correct </w:t>
-      </w:r>
-    </w:p>
-    <w:p>
-      <w:pPr>
-        <w:rPr>
-          <w:rFonts w:ascii="Times New Roman" w:hAnsi="Times New Roman" w:cs="Times New Roman"/>
-          <w:sz w:val="24"/>
-          <w:szCs w:val="24"/>
-        </w:rPr>
-      </w:pPr>
-      <w:r>
-        <w:rPr>
-          <w:rFonts w:ascii="Times New Roman" w:hAnsi="Times New Roman" w:cs="Times New Roman"/>
-          <w:sz w:val="24"/>
-          <w:szCs w:val="24"/>
-        </w:rPr>
-        <w:t>5 Can you unlock the door, Sofi!</w:t>
-      </w:r>
-    </w:p>
-    <w:p>
-      <w:pPr>
-        <w:rPr>
-          <w:rFonts w:ascii="Times New Roman" w:hAnsi="Times New Roman" w:cs="Times New Roman"/>
-          <w:sz w:val="24"/>
-          <w:szCs w:val="24"/>
-        </w:rPr>
-      </w:pPr>
-      <w:r>
-        <w:rPr>
-          <w:rFonts w:ascii="Times New Roman" w:hAnsi="Times New Roman" w:cs="Times New Roman"/>
-          <w:sz w:val="24"/>
-          <w:szCs w:val="24"/>
-        </w:rPr>
-        <w:t> </w:t>
-      </w:r>
-      <w:r>
-        <w:rPr>
-          <w:rFonts w:ascii="Times New Roman" w:hAnsi="Times New Roman" w:cs="Times New Roman"/>
-          <w:sz w:val="24"/>
-          <w:szCs w:val="24"/>
-        </w:rPr>
-        <w:tab/>
-      </w:r>
-      <w:r>
-        <w:rPr>
-          <w:rFonts w:ascii="Times New Roman" w:hAnsi="Times New Roman" w:cs="Times New Roman"/>
-          <w:sz w:val="24"/>
-          <w:szCs w:val="24"/>
-        </w:rPr>
-        <w:t>Incorrect</w:t>
-      </w:r>
-    </w:p>
-    <w:p>
-      <w:pPr>
-        <w:rPr>
-          <w:rFonts w:ascii="Times New Roman" w:hAnsi="Times New Roman" w:cs="Times New Roman"/>
-          <w:sz w:val="24"/>
-          <w:szCs w:val="24"/>
-        </w:rPr>
-      </w:pPr>
+    </w:p>
+    <w:p>
+      <w:pPr>
+        <w:rPr>
+          <w:rFonts w:ascii="Times New Roman" w:hAnsi="Times New Roman" w:cs="Times New Roman"/>
+          <w:sz w:val="24"/>
+          <w:szCs w:val="24"/>
+        </w:rPr>
+      </w:pPr>
+      <w:r>
+        <w:rPr>
+          <w:rFonts w:ascii="Times New Roman" w:hAnsi="Times New Roman" w:cs="Times New Roman"/>
+          <w:sz w:val="24"/>
+          <w:szCs w:val="24"/>
+        </w:rPr>
+        <w:t>Dear Marco,</w:t>
+      </w:r>
+    </w:p>
+    <w:p>
+      <w:pPr>
+        <w:rPr>
+          <w:rFonts w:ascii="Times New Roman" w:hAnsi="Times New Roman" w:cs="Times New Roman"/>
+          <w:sz w:val="24"/>
+          <w:szCs w:val="24"/>
+        </w:rPr>
+      </w:pPr>
+      <w:r>
+        <w:rPr>
+          <w:rFonts w:ascii="Times New Roman" w:hAnsi="Times New Roman" w:cs="Times New Roman"/>
+          <w:sz w:val="24"/>
+          <w:szCs w:val="24"/>
+        </w:rPr>
+        <w:t>Today is a good day. I am meeting our friends after work. We are going to play tennis, eat dinner, and see a movie.</w:t>
+      </w:r>
+    </w:p>
+    <w:p>
+      <w:pPr>
+        <w:rPr>
+          <w:rFonts w:ascii="Times New Roman" w:hAnsi="Times New Roman" w:cs="Times New Roman"/>
+          <w:sz w:val="24"/>
+          <w:szCs w:val="24"/>
+        </w:rPr>
+      </w:pPr>
+      <w:r>
+        <w:rPr>
+          <w:rFonts w:ascii="Times New Roman" w:hAnsi="Times New Roman" w:cs="Times New Roman"/>
+          <w:sz w:val="24"/>
+          <w:szCs w:val="24"/>
+        </w:rPr>
+        <w:t>My brother says it is not a good movie, but it is a great movie!</w:t>
+      </w:r>
+    </w:p>
+    <w:p>
+      <w:pPr>
+        <w:rPr>
+          <w:rFonts w:ascii="Times New Roman" w:hAnsi="Times New Roman" w:cs="Times New Roman"/>
+          <w:sz w:val="24"/>
+          <w:szCs w:val="24"/>
+        </w:rPr>
+      </w:pPr>
+      <w:r>
+        <w:rPr>
+          <w:rFonts w:ascii="Times New Roman" w:hAnsi="Times New Roman" w:cs="Times New Roman"/>
+          <w:sz w:val="24"/>
+          <w:szCs w:val="24"/>
+        </w:rPr>
+        <w:t>Can you come with us? We can take a car, bus, or subway.</w:t>
+      </w:r>
+    </w:p>
+    <w:p>
+      <w:pPr>
+        <w:rPr>
+          <w:rFonts w:ascii="Times New Roman" w:hAnsi="Times New Roman" w:cs="Times New Roman"/>
+          <w:sz w:val="24"/>
+          <w:szCs w:val="24"/>
+        </w:rPr>
+      </w:pPr>
+      <w:r>
+        <w:rPr>
+          <w:rFonts w:ascii="Times New Roman" w:hAnsi="Times New Roman" w:cs="Times New Roman"/>
+          <w:sz w:val="24"/>
+          <w:szCs w:val="24"/>
+        </w:rPr>
+        <w:t>It’s too far to walk. Please come!Can you answer my email by 4 o'clock?</w:t>
+      </w:r>
+    </w:p>
+    <w:p>
+      <w:pPr>
+        <w:rPr>
+          <w:rFonts w:ascii="Times New Roman" w:hAnsi="Times New Roman" w:cs="Times New Roman"/>
+          <w:sz w:val="24"/>
+          <w:szCs w:val="24"/>
+        </w:rPr>
+      </w:pPr>
+      <w:r>
+        <w:rPr>
+          <w:rFonts w:ascii="Times New Roman" w:hAnsi="Times New Roman" w:cs="Times New Roman"/>
+          <w:sz w:val="24"/>
+          <w:szCs w:val="24"/>
+        </w:rPr>
+        <w:t>Thanks,</w:t>
+      </w:r>
+    </w:p>
+    <w:p>
+      <w:pPr>
+        <w:rPr>
+          <w:rFonts w:ascii="Times New Roman" w:hAnsi="Times New Roman" w:cs="Times New Roman"/>
+          <w:sz w:val="24"/>
+          <w:szCs w:val="24"/>
+        </w:rPr>
+      </w:pPr>
+      <w:r>
+        <w:rPr>
+          <w:rFonts w:ascii="Times New Roman" w:hAnsi="Times New Roman" w:cs="Times New Roman"/>
+          <w:sz w:val="24"/>
+          <w:szCs w:val="24"/>
+        </w:rPr>
+        <w:t>Khae</w:t>
+      </w:r>
+    </w:p>
+    <w:p>
+      <w:pPr>
+        <w:rPr>
+          <w:rFonts w:ascii="Times New Roman" w:hAnsi="Times New Roman" w:cs="Times New Roman"/>
+          <w:sz w:val="24"/>
+          <w:szCs w:val="24"/>
+        </w:rPr>
+      </w:pPr>
+    </w:p>
+    <w:p>
+      <w:pPr>
+        <w:rPr>
+          <w:rFonts w:ascii="Times New Roman" w:hAnsi="Times New Roman" w:cs="Times New Roman"/>
+          <w:sz w:val="24"/>
+          <w:szCs w:val="24"/>
+        </w:rPr>
+      </w:pPr>
+      <w:r>
+        <w:rPr>
+          <w:rFonts w:ascii="Times New Roman" w:hAnsi="Times New Roman" w:cs="Times New Roman"/>
+          <w:sz w:val="24"/>
+          <w:szCs w:val="24"/>
+        </w:rPr>
+        <w:t>Khae: What time is it?</w:t>
+      </w:r>
+    </w:p>
+    <w:p>
+      <w:pPr>
+        <w:rPr>
+          <w:rFonts w:ascii="Times New Roman" w:hAnsi="Times New Roman" w:cs="Times New Roman"/>
+          <w:sz w:val="24"/>
+          <w:szCs w:val="24"/>
+        </w:rPr>
+      </w:pPr>
+      <w:r>
+        <w:rPr>
+          <w:rFonts w:ascii="Times New Roman" w:hAnsi="Times New Roman" w:cs="Times New Roman"/>
+          <w:sz w:val="24"/>
+          <w:szCs w:val="24"/>
+        </w:rPr>
+        <w:t>Marco: I'ts three thirty.</w:t>
+      </w:r>
+    </w:p>
+    <w:p>
+      <w:pPr>
+        <w:rPr>
+          <w:rFonts w:ascii="Times New Roman" w:hAnsi="Times New Roman" w:cs="Times New Roman"/>
+          <w:sz w:val="24"/>
+          <w:szCs w:val="24"/>
+        </w:rPr>
+      </w:pPr>
+      <w:r>
+        <w:rPr>
+          <w:rFonts w:ascii="Times New Roman" w:hAnsi="Times New Roman" w:cs="Times New Roman"/>
+          <w:sz w:val="24"/>
+          <w:szCs w:val="24"/>
+        </w:rPr>
+        <w:t>Khae: When can we go home?</w:t>
+      </w:r>
+    </w:p>
+    <w:p>
+      <w:pPr>
+        <w:rPr>
+          <w:rFonts w:ascii="Times New Roman" w:hAnsi="Times New Roman" w:cs="Times New Roman"/>
+          <w:sz w:val="24"/>
+          <w:szCs w:val="24"/>
+        </w:rPr>
+      </w:pPr>
+      <w:r>
+        <w:rPr>
+          <w:rFonts w:ascii="Times New Roman" w:hAnsi="Times New Roman" w:cs="Times New Roman"/>
+          <w:sz w:val="24"/>
+          <w:szCs w:val="24"/>
+        </w:rPr>
+        <w:t>Marco: In two hours.</w:t>
+      </w:r>
+    </w:p>
+    <w:p>
+      <w:pPr>
+        <w:rPr>
+          <w:rFonts w:ascii="Times New Roman" w:hAnsi="Times New Roman" w:cs="Times New Roman"/>
+          <w:sz w:val="24"/>
+          <w:szCs w:val="24"/>
+        </w:rPr>
+      </w:pPr>
+      <w:r>
+        <w:rPr>
+          <w:rFonts w:ascii="Times New Roman" w:hAnsi="Times New Roman" w:cs="Times New Roman"/>
+          <w:sz w:val="24"/>
+          <w:szCs w:val="24"/>
+        </w:rPr>
+        <w:t>Marco: Can you go see a movie tonight?</w:t>
+      </w:r>
+    </w:p>
+    <w:p>
+      <w:pPr>
+        <w:rPr>
+          <w:rFonts w:ascii="Times New Roman" w:hAnsi="Times New Roman" w:cs="Times New Roman"/>
+          <w:sz w:val="24"/>
+          <w:szCs w:val="24"/>
+        </w:rPr>
+      </w:pPr>
+      <w:r>
+        <w:rPr>
+          <w:rFonts w:ascii="Times New Roman" w:hAnsi="Times New Roman" w:cs="Times New Roman"/>
+          <w:sz w:val="24"/>
+          <w:szCs w:val="24"/>
+        </w:rPr>
+        <w:t>Khae: No, I can't</w:t>
+      </w:r>
+    </w:p>
+    <w:p>
+      <w:pPr>
+        <w:rPr>
+          <w:rFonts w:ascii="Times New Roman" w:hAnsi="Times New Roman" w:cs="Times New Roman"/>
+          <w:sz w:val="24"/>
+          <w:szCs w:val="24"/>
+        </w:rPr>
+      </w:pPr>
+      <w:r>
+        <w:rPr>
+          <w:rFonts w:ascii="Times New Roman" w:hAnsi="Times New Roman" w:cs="Times New Roman"/>
+          <w:sz w:val="24"/>
+          <w:szCs w:val="24"/>
+        </w:rPr>
+        <w:t>Marco: Why can't you go see a movie?</w:t>
+      </w:r>
+    </w:p>
+    <w:p>
+      <w:pPr>
+        <w:rPr>
+          <w:rFonts w:ascii="Times New Roman" w:hAnsi="Times New Roman" w:cs="Times New Roman"/>
+          <w:sz w:val="24"/>
+          <w:szCs w:val="24"/>
+        </w:rPr>
+      </w:pPr>
+      <w:r>
+        <w:rPr>
+          <w:rFonts w:ascii="Times New Roman" w:hAnsi="Times New Roman" w:cs="Times New Roman"/>
+          <w:sz w:val="24"/>
+          <w:szCs w:val="24"/>
+        </w:rPr>
+        <w:t>Khae: I need to clean my apartment.</w:t>
+      </w:r>
+    </w:p>
+    <w:p>
+      <w:pPr>
+        <w:rPr>
+          <w:rFonts w:ascii="Times New Roman" w:hAnsi="Times New Roman" w:cs="Times New Roman"/>
+          <w:sz w:val="24"/>
+          <w:szCs w:val="24"/>
+        </w:rPr>
+      </w:pPr>
+      <w:r>
+        <w:rPr>
+          <w:rFonts w:ascii="Times New Roman" w:hAnsi="Times New Roman" w:cs="Times New Roman"/>
+          <w:sz w:val="24"/>
+          <w:szCs w:val="24"/>
+        </w:rPr>
+        <w:t>Marco: My apartment is dirty.</w:t>
+      </w:r>
+    </w:p>
+    <w:p>
+      <w:pPr>
+        <w:rPr>
+          <w:rFonts w:ascii="Times New Roman" w:hAnsi="Times New Roman" w:cs="Times New Roman"/>
+          <w:sz w:val="24"/>
+          <w:szCs w:val="24"/>
+        </w:rPr>
+      </w:pPr>
+      <w:r>
+        <w:rPr>
+          <w:rFonts w:ascii="Times New Roman" w:hAnsi="Times New Roman" w:cs="Times New Roman"/>
+          <w:sz w:val="24"/>
+          <w:szCs w:val="24"/>
+        </w:rPr>
+        <w:t>Khae: Is it dirty because you're at work a lot?</w:t>
+      </w:r>
+    </w:p>
+    <w:p>
+      <w:pPr>
+        <w:rPr>
+          <w:rFonts w:ascii="Times New Roman" w:hAnsi="Times New Roman" w:cs="Times New Roman"/>
+          <w:sz w:val="24"/>
+          <w:szCs w:val="24"/>
+        </w:rPr>
+      </w:pPr>
+      <w:r>
+        <w:rPr>
+          <w:rFonts w:ascii="Times New Roman" w:hAnsi="Times New Roman" w:cs="Times New Roman"/>
+          <w:sz w:val="24"/>
+          <w:szCs w:val="24"/>
+        </w:rPr>
+        <w:t xml:space="preserve">Marco: No, it's dirty (5) </w:t>
+      </w:r>
     </w:p>
     <w:p>
       <w:pPr>
@@ -7650,321 +8352,6 @@
           <w:szCs w:val="24"/>
         </w:rPr>
         <w:lastRenderedPageBreak/>
-        <w:t>Dear Marco,</w:t>
-      </w:r>
-    </w:p>
-    <w:p>
-      <w:pPr>
-        <w:rPr>
-          <w:rFonts w:ascii="Times New Roman" w:hAnsi="Times New Roman" w:cs="Times New Roman"/>
-          <w:sz w:val="24"/>
-          <w:szCs w:val="24"/>
-        </w:rPr>
-      </w:pPr>
-      <w:r>
-        <w:rPr>
-          <w:rFonts w:ascii="Times New Roman" w:hAnsi="Times New Roman" w:cs="Times New Roman"/>
-          <w:sz w:val="24"/>
-          <w:szCs w:val="24"/>
-        </w:rPr>
-        <w:t>Today is a good day. I am meeting our friends after work. We are going to play tennis, eat dinner, and see a movie.</w:t>
-      </w:r>
-    </w:p>
-    <w:p>
-      <w:pPr>
-        <w:rPr>
-          <w:rFonts w:ascii="Times New Roman" w:hAnsi="Times New Roman" w:cs="Times New Roman"/>
-          <w:sz w:val="24"/>
-          <w:szCs w:val="24"/>
-        </w:rPr>
-      </w:pPr>
-      <w:r>
-        <w:rPr>
-          <w:rFonts w:ascii="Times New Roman" w:hAnsi="Times New Roman" w:cs="Times New Roman"/>
-          <w:sz w:val="24"/>
-          <w:szCs w:val="24"/>
-        </w:rPr>
-        <w:t>My brother says it is not a good movie, but it is a great movie!</w:t>
-      </w:r>
-    </w:p>
-    <w:p>
-      <w:pPr>
-        <w:rPr>
-          <w:rFonts w:ascii="Times New Roman" w:hAnsi="Times New Roman" w:cs="Times New Roman"/>
-          <w:sz w:val="24"/>
-          <w:szCs w:val="24"/>
-        </w:rPr>
-      </w:pPr>
-      <w:r>
-        <w:rPr>
-          <w:rFonts w:ascii="Times New Roman" w:hAnsi="Times New Roman" w:cs="Times New Roman"/>
-          <w:sz w:val="24"/>
-          <w:szCs w:val="24"/>
-        </w:rPr>
-        <w:t>Can you come with us? We can take a car, bus, or subway.</w:t>
-      </w:r>
-    </w:p>
-    <w:p>
-      <w:pPr>
-        <w:rPr>
-          <w:rFonts w:ascii="Times New Roman" w:hAnsi="Times New Roman" w:cs="Times New Roman"/>
-          <w:sz w:val="24"/>
-          <w:szCs w:val="24"/>
-        </w:rPr>
-      </w:pPr>
-      <w:r>
-        <w:rPr>
-          <w:rFonts w:ascii="Times New Roman" w:hAnsi="Times New Roman" w:cs="Times New Roman"/>
-          <w:sz w:val="24"/>
-          <w:szCs w:val="24"/>
-        </w:rPr>
-        <w:t>It’s too far to walk. Please come!Can you answer my email by 4 o'clock?</w:t>
-      </w:r>
-    </w:p>
-    <w:p>
-      <w:pPr>
-        <w:rPr>
-          <w:rFonts w:ascii="Times New Roman" w:hAnsi="Times New Roman" w:cs="Times New Roman"/>
-          <w:sz w:val="24"/>
-          <w:szCs w:val="24"/>
-        </w:rPr>
-      </w:pPr>
-      <w:r>
-        <w:rPr>
-          <w:rFonts w:ascii="Times New Roman" w:hAnsi="Times New Roman" w:cs="Times New Roman"/>
-          <w:sz w:val="24"/>
-          <w:szCs w:val="24"/>
-        </w:rPr>
-        <w:t>Thanks,</w:t>
-      </w:r>
-    </w:p>
-    <w:p>
-      <w:pPr>
-        <w:rPr>
-          <w:rFonts w:ascii="Times New Roman" w:hAnsi="Times New Roman" w:cs="Times New Roman"/>
-          <w:sz w:val="24"/>
-          <w:szCs w:val="24"/>
-        </w:rPr>
-      </w:pPr>
-      <w:r>
-        <w:rPr>
-          <w:rFonts w:ascii="Times New Roman" w:hAnsi="Times New Roman" w:cs="Times New Roman"/>
-          <w:sz w:val="24"/>
-          <w:szCs w:val="24"/>
-        </w:rPr>
-        <w:t>Khae</w:t>
-      </w:r>
-    </w:p>
-    <w:p>
-      <w:pPr>
-        <w:rPr>
-          <w:rFonts w:ascii="Times New Roman" w:hAnsi="Times New Roman" w:cs="Times New Roman"/>
-          <w:sz w:val="24"/>
-          <w:szCs w:val="24"/>
-        </w:rPr>
-      </w:pPr>
-    </w:p>
-    <w:p>
-      <w:pPr>
-        <w:rPr>
-          <w:rFonts w:ascii="Times New Roman" w:hAnsi="Times New Roman" w:cs="Times New Roman"/>
-          <w:sz w:val="24"/>
-          <w:szCs w:val="24"/>
-        </w:rPr>
-      </w:pPr>
-      <w:r>
-        <w:rPr>
-          <w:rFonts w:ascii="Times New Roman" w:hAnsi="Times New Roman" w:cs="Times New Roman"/>
-          <w:sz w:val="24"/>
-          <w:szCs w:val="24"/>
-        </w:rPr>
-        <w:t>Khae: What time is it?</w:t>
-      </w:r>
-    </w:p>
-    <w:p>
-      <w:pPr>
-        <w:rPr>
-          <w:rFonts w:ascii="Times New Roman" w:hAnsi="Times New Roman" w:cs="Times New Roman"/>
-          <w:sz w:val="24"/>
-          <w:szCs w:val="24"/>
-        </w:rPr>
-      </w:pPr>
-      <w:r>
-        <w:rPr>
-          <w:rFonts w:ascii="Times New Roman" w:hAnsi="Times New Roman" w:cs="Times New Roman"/>
-          <w:sz w:val="24"/>
-          <w:szCs w:val="24"/>
-        </w:rPr>
-        <w:t>Marco: I'ts three thirty.</w:t>
-      </w:r>
-    </w:p>
-    <w:p>
-      <w:pPr>
-        <w:rPr>
-          <w:rFonts w:ascii="Times New Roman" w:hAnsi="Times New Roman" w:cs="Times New Roman"/>
-          <w:sz w:val="24"/>
-          <w:szCs w:val="24"/>
-        </w:rPr>
-      </w:pPr>
-      <w:r>
-        <w:rPr>
-          <w:rFonts w:ascii="Times New Roman" w:hAnsi="Times New Roman" w:cs="Times New Roman"/>
-          <w:sz w:val="24"/>
-          <w:szCs w:val="24"/>
-        </w:rPr>
-        <w:t>Khae: When can we go home?</w:t>
-      </w:r>
-    </w:p>
-    <w:p>
-      <w:pPr>
-        <w:rPr>
-          <w:rFonts w:ascii="Times New Roman" w:hAnsi="Times New Roman" w:cs="Times New Roman"/>
-          <w:sz w:val="24"/>
-          <w:szCs w:val="24"/>
-        </w:rPr>
-      </w:pPr>
-      <w:r>
-        <w:rPr>
-          <w:rFonts w:ascii="Times New Roman" w:hAnsi="Times New Roman" w:cs="Times New Roman"/>
-          <w:sz w:val="24"/>
-          <w:szCs w:val="24"/>
-        </w:rPr>
-        <w:t>Marco: In two hours.</w:t>
-      </w:r>
-    </w:p>
-    <w:p>
-      <w:pPr>
-        <w:rPr>
-          <w:rFonts w:ascii="Times New Roman" w:hAnsi="Times New Roman" w:cs="Times New Roman"/>
-          <w:sz w:val="24"/>
-          <w:szCs w:val="24"/>
-        </w:rPr>
-      </w:pPr>
-      <w:r>
-        <w:rPr>
-          <w:rFonts w:ascii="Times New Roman" w:hAnsi="Times New Roman" w:cs="Times New Roman"/>
-          <w:sz w:val="24"/>
-          <w:szCs w:val="24"/>
-        </w:rPr>
-        <w:t>Marco: Can you go see a movie tonight?</w:t>
-      </w:r>
-    </w:p>
-    <w:p>
-      <w:pPr>
-        <w:rPr>
-          <w:rFonts w:ascii="Times New Roman" w:hAnsi="Times New Roman" w:cs="Times New Roman"/>
-          <w:sz w:val="24"/>
-          <w:szCs w:val="24"/>
-        </w:rPr>
-      </w:pPr>
-      <w:r>
-        <w:rPr>
-          <w:rFonts w:ascii="Times New Roman" w:hAnsi="Times New Roman" w:cs="Times New Roman"/>
-          <w:sz w:val="24"/>
-          <w:szCs w:val="24"/>
-        </w:rPr>
-        <w:t>Khae: No, I can't</w:t>
-      </w:r>
-    </w:p>
-    <w:p>
-      <w:pPr>
-        <w:rPr>
-          <w:rFonts w:ascii="Times New Roman" w:hAnsi="Times New Roman" w:cs="Times New Roman"/>
-          <w:sz w:val="24"/>
-          <w:szCs w:val="24"/>
-        </w:rPr>
-      </w:pPr>
-      <w:r>
-        <w:rPr>
-          <w:rFonts w:ascii="Times New Roman" w:hAnsi="Times New Roman" w:cs="Times New Roman"/>
-          <w:sz w:val="24"/>
-          <w:szCs w:val="24"/>
-        </w:rPr>
-        <w:t>Marco: Why can't you go see a movie?</w:t>
-      </w:r>
-    </w:p>
-    <w:p>
-      <w:pPr>
-        <w:rPr>
-          <w:rFonts w:ascii="Times New Roman" w:hAnsi="Times New Roman" w:cs="Times New Roman"/>
-          <w:sz w:val="24"/>
-          <w:szCs w:val="24"/>
-        </w:rPr>
-      </w:pPr>
-      <w:r>
-        <w:rPr>
-          <w:rFonts w:ascii="Times New Roman" w:hAnsi="Times New Roman" w:cs="Times New Roman"/>
-          <w:sz w:val="24"/>
-          <w:szCs w:val="24"/>
-        </w:rPr>
-        <w:t>Khae: I need to clean my apartment.</w:t>
-      </w:r>
-    </w:p>
-    <w:p>
-      <w:pPr>
-        <w:rPr>
-          <w:rFonts w:ascii="Times New Roman" w:hAnsi="Times New Roman" w:cs="Times New Roman"/>
-          <w:sz w:val="24"/>
-          <w:szCs w:val="24"/>
-        </w:rPr>
-      </w:pPr>
-      <w:r>
-        <w:rPr>
-          <w:rFonts w:ascii="Times New Roman" w:hAnsi="Times New Roman" w:cs="Times New Roman"/>
-          <w:sz w:val="24"/>
-          <w:szCs w:val="24"/>
-        </w:rPr>
-        <w:t>Marco: My apartment is dirty.</w:t>
-      </w:r>
-    </w:p>
-    <w:p>
-      <w:pPr>
-        <w:rPr>
-          <w:rFonts w:ascii="Times New Roman" w:hAnsi="Times New Roman" w:cs="Times New Roman"/>
-          <w:sz w:val="24"/>
-          <w:szCs w:val="24"/>
-        </w:rPr>
-      </w:pPr>
-      <w:r>
-        <w:rPr>
-          <w:rFonts w:ascii="Times New Roman" w:hAnsi="Times New Roman" w:cs="Times New Roman"/>
-          <w:sz w:val="24"/>
-          <w:szCs w:val="24"/>
-        </w:rPr>
-        <w:t>Khae: Is it dirty because you're at work a lot?</w:t>
-      </w:r>
-    </w:p>
-    <w:p>
-      <w:pPr>
-        <w:rPr>
-          <w:rFonts w:ascii="Times New Roman" w:hAnsi="Times New Roman" w:cs="Times New Roman"/>
-          <w:sz w:val="24"/>
-          <w:szCs w:val="24"/>
-        </w:rPr>
-      </w:pPr>
-      <w:r>
-        <w:rPr>
-          <w:rFonts w:ascii="Times New Roman" w:hAnsi="Times New Roman" w:cs="Times New Roman"/>
-          <w:sz w:val="24"/>
-          <w:szCs w:val="24"/>
-        </w:rPr>
-        <w:t xml:space="preserve">Marco: No, it's dirty (5) </w:t>
-      </w:r>
-    </w:p>
-    <w:p>
-      <w:pPr>
-        <w:rPr>
-          <w:rFonts w:ascii="Times New Roman" w:hAnsi="Times New Roman" w:cs="Times New Roman"/>
-          <w:sz w:val="24"/>
-          <w:szCs w:val="24"/>
-        </w:rPr>
-      </w:pPr>
-      <w:r>
-        <w:rPr>
-          <w:rFonts w:ascii="Times New Roman" w:hAnsi="Times New Roman" w:cs="Times New Roman"/>
-          <w:sz w:val="24"/>
-          <w:szCs w:val="24"/>
-        </w:rPr>
         <w:t>because I don't like cleaning.</w:t>
       </w:r>
     </w:p>
@@ -8093,7 +8480,6 @@
           <w:sz w:val="24"/>
           <w:szCs w:val="24"/>
         </w:rPr>
-        <w:lastRenderedPageBreak/>
         <w:t>Carol: Is it time to go?</w:t>
       </w:r>
     </w:p>
@@ -8424,6 +8810,7 @@
           <w:sz w:val="24"/>
           <w:szCs w:val="24"/>
         </w:rPr>
+        <w:lastRenderedPageBreak/>
         <w:t>The students play many sports like tennis, cricket, football, and basketball.</w:t>
       </w:r>
     </w:p>
@@ -8567,7 +8954,6 @@
           <w:sz w:val="24"/>
           <w:szCs w:val="24"/>
         </w:rPr>
-        <w:lastRenderedPageBreak/>
         <w:t>Dear Steve,</w:t>
       </w:r>
     </w:p>
@@ -8596,8 +8982,6 @@
         <w:br/>
         <w:t>See you soon!</w:t>
       </w:r>
-      <w:bookmarkStart w:id="0" w:name="_GoBack"/>
-      <w:bookmarkEnd w:id="0"/>
     </w:p>
     <w:p>
       <w:pPr>
@@ -8844,7 +9228,7 @@
               <w:sz w:val="18"/>
               <w:szCs w:val="18"/>
             </w:rPr>
-            <w:t>14</w:t>
+            <w:t>15</w:t>
           </w:r>
           <w:r>
             <w:rPr>
@@ -10170,6 +10554,21 @@
       <w:szCs w:val="24"/>
     </w:rPr>
   </w:style>
+  <w:style w:type="character" w:customStyle="1" w:styleId="pron">
+    <w:name w:val="pron"/>
+    <w:basedOn w:val="DefaultParagraphFont"/>
+    <w:rsid w:val="003B296A"/>
+  </w:style>
+  <w:style w:type="character" w:customStyle="1" w:styleId="ipa">
+    <w:name w:val="ipa"/>
+    <w:basedOn w:val="DefaultParagraphFont"/>
+    <w:rsid w:val="003B296A"/>
+  </w:style>
+  <w:style w:type="character" w:customStyle="1" w:styleId="sp">
+    <w:name w:val="sp"/>
+    <w:basedOn w:val="DefaultParagraphFont"/>
+    <w:rsid w:val="003B296A"/>
+  </w:style>
 </w:styles>
 </file>
 
@@ -10254,6 +10653,13 @@
     <w:pitch w:val="variable"/>
     <w:sig w:usb0="E00002FF" w:usb1="4000ACFF" w:usb2="00000001" w:usb3="00000000" w:csb0="0000019F" w:csb1="00000000"/>
   </w:font>
+  <w:font w:name="Arial">
+    <w:panose1 w:val="020B0604020202020204"/>
+    <w:charset w:val="00"/>
+    <w:family w:val="swiss"/>
+    <w:pitch w:val="variable"/>
+    <w:sig w:usb0="E0002AFF" w:usb1="C0007843" w:usb2="00000009" w:usb3="00000000" w:csb0="000001FF" w:csb1="00000000"/>
+  </w:font>
   <w:font w:name="MS Gothic">
     <w:altName w:val="ＭＳ ゴシック"/>
     <w:panose1 w:val="020B0609070205080204"/>
@@ -10289,6 +10695,7 @@
     <w:rsidRoot w:val="00C1007A"/>
     <w:rsid w:val="000C6642"/>
     <w:rsid w:val="00130859"/>
+    <w:rsid w:val="00237901"/>
     <w:rsid w:val="002410ED"/>
     <w:rsid w:val="002A3120"/>
     <w:rsid w:val="0033038D"/>
@@ -10308,6 +10715,7 @@
     <w:rsid w:val="00995981"/>
     <w:rsid w:val="00AA1691"/>
     <w:rsid w:val="00AF73AB"/>
+    <w:rsid w:val="00BB2892"/>
     <w:rsid w:val="00C1007A"/>
     <w:rsid w:val="00C34290"/>
     <w:rsid w:val="00D62C97"/>

--- a/Wall Stress/Unit13/13.3.docx
+++ b/Wall Stress/Unit13/13.3.docx
@@ -4305,17 +4305,7 @@
           <w:sz w:val="24"/>
           <w:szCs w:val="24"/>
         </w:rPr>
-        <w:t xml:space="preserve">This sentence needs </w:t>
-      </w:r>
-      <w:bookmarkStart w:id="0" w:name="_GoBack"/>
-      <w:bookmarkEnd w:id="0"/>
-      <w:r>
-        <w:rPr>
-          <w:rFonts w:ascii="Times New Roman" w:hAnsi="Times New Roman" w:cs="Times New Roman"/>
-          <w:sz w:val="24"/>
-          <w:szCs w:val="24"/>
-        </w:rPr>
-        <w:t>comma</w:t>
+        <w:t>This sentence needs comma</w:t>
       </w:r>
       <w:r>
         <w:rPr>
@@ -5969,7 +5959,7 @@
                     <pic:cNvPicPr/>
                   </pic:nvPicPr>
                   <pic:blipFill>
-                    <a:blip r:embed="rId7"/>
+                    <a:blip r:embed="rId8"/>
                     <a:stretch>
                       <a:fillRect/>
                     </a:stretch>
@@ -6932,7 +6922,15 @@
           <w:sz w:val="24"/>
           <w:szCs w:val="24"/>
         </w:rPr>
-        <w:t xml:space="preserve"> She ,needs to clean her aprtment</w:t>
+        <w:t xml:space="preserve"> She </w:t>
+      </w:r>
+      <w:r>
+        <w:rPr>
+          <w:rFonts w:ascii="Times New Roman" w:hAnsi="Times New Roman" w:cs="Times New Roman"/>
+          <w:sz w:val="24"/>
+          <w:szCs w:val="24"/>
+        </w:rPr>
+        <w:t>needs to clean her aprtment</w:t>
       </w:r>
     </w:p>
     <w:p>
@@ -8999,6 +8997,8 @@
         </w:rPr>
         <w:t>Michael</w:t>
       </w:r>
+      <w:bookmarkStart w:id="0" w:name="_GoBack"/>
+      <w:bookmarkEnd w:id="0"/>
     </w:p>
     <w:p>
       <w:pPr>
@@ -9010,7 +9010,7 @@
       </w:pPr>
     </w:p>
     <w:sectPr>
-      <w:footerReference w:type="default" r:id="rId8"/>
+      <w:footerReference w:type="default" r:id="rId9"/>
       <w:pgSz w:w="12240" w:h="15840"/>
       <w:pgMar w:top="1440" w:right="1440" w:bottom="1440" w:left="1440" w:header="720" w:footer="720" w:gutter="0"/>
       <w:cols w:space="720"/>
@@ -10699,6 +10699,7 @@
     <w:rsid w:val="002410ED"/>
     <w:rsid w:val="002A3120"/>
     <w:rsid w:val="0033038D"/>
+    <w:rsid w:val="0034507E"/>
     <w:rsid w:val="003B7CAA"/>
     <w:rsid w:val="00455AEB"/>
     <w:rsid w:val="00496EA8"/>
@@ -11449,4 +11450,16 @@
     </a:ext>
   </a:extLst>
 </a:theme>
+</file>
+
+<file path=customXml/item1.xml><?xml version="1.0" encoding="utf-8"?>
+<b:Sources xmlns:b="http://schemas.openxmlformats.org/officeDocument/2006/bibliography" xmlns="http://schemas.openxmlformats.org/officeDocument/2006/bibliography" SelectedStyle="\APASixthEditionOfficeOnline.xsl" StyleName="APA" Version="6"/>
+</file>
+
+<file path=customXml/itemProps1.xml><?xml version="1.0" encoding="utf-8"?>
+<ds:datastoreItem xmlns:ds="http://schemas.openxmlformats.org/officeDocument/2006/customXml" ds:itemID="{B26F27DF-16AB-4198-8EB3-6202579F1595}">
+  <ds:schemaRefs>
+    <ds:schemaRef ds:uri="http://schemas.openxmlformats.org/officeDocument/2006/bibliography"/>
+  </ds:schemaRefs>
+</ds:datastoreItem>
 </file>
--- a/Wall Stress/Unit13/13.3.docx
+++ b/Wall Stress/Unit13/13.3.docx
@@ -4006,43 +4006,6 @@
         </w:rPr>
         <w:t>ˈkɒm.ə</w:t>
       </w:r>
-    </w:p>
-    <w:p>
-      <w:pPr>
-        <w:rPr>
-          <w:rFonts w:ascii="Arial" w:hAnsi="Arial" w:cs="Arial"/>
-          <w:spacing w:val="2"/>
-          <w:sz w:val="26"/>
-          <w:szCs w:val="26"/>
-          <w:shd w:val="clear" w:color="auto" w:fill="FFFFFF"/>
-        </w:rPr>
-      </w:pPr>
-      <w:r>
-        <w:rPr>
-          <w:rFonts w:ascii="Times New Roman" w:hAnsi="Times New Roman" w:cs="Times New Roman"/>
-          <w:sz w:val="24"/>
-          <w:szCs w:val="24"/>
-        </w:rPr>
-        <w:t xml:space="preserve">period </w:t>
-      </w:r>
-      <w:r>
-        <w:rPr>
-          <w:rFonts w:ascii="Times New Roman" w:hAnsi="Times New Roman" w:cs="Times New Roman"/>
-          <w:sz w:val="24"/>
-          <w:szCs w:val="24"/>
-        </w:rPr>
-        <w:t xml:space="preserve"> </w:t>
-      </w:r>
-      <w:r>
-        <w:rPr>
-          <w:rFonts w:ascii="Arial" w:hAnsi="Arial" w:cs="Arial"/>
-          <w:spacing w:val="2"/>
-          <w:sz w:val="26"/>
-          <w:szCs w:val="26"/>
-          <w:shd w:val="clear" w:color="auto" w:fill="FFFFFF"/>
-        </w:rPr>
-        <w:t>/</w:t>
-      </w:r>
       <w:r>
         <w:rPr>
           <w:rStyle w:val="ipa"/>
@@ -4052,9 +4015,13 @@
           <w:szCs w:val="26"/>
           <w:shd w:val="clear" w:color="auto" w:fill="FFFFFF"/>
         </w:rPr>
-        <w:t>ˈpɪr.i.əd</w:t>
-      </w:r>
-      <w:r>
+        <w:t>/</w:t>
+      </w:r>
+      <w:bookmarkStart w:id="0" w:name="_GoBack"/>
+      <w:bookmarkEnd w:id="0"/>
+    </w:p>
+    <w:p>
+      <w:pPr>
         <w:rPr>
           <w:rFonts w:ascii="Arial" w:hAnsi="Arial" w:cs="Arial"/>
           <w:spacing w:val="2"/>
@@ -4062,7 +4029,22 @@
           <w:szCs w:val="26"/>
           <w:shd w:val="clear" w:color="auto" w:fill="FFFFFF"/>
         </w:rPr>
-        <w:t>/</w:t>
+      </w:pPr>
+      <w:r>
+        <w:rPr>
+          <w:rFonts w:ascii="Times New Roman" w:hAnsi="Times New Roman" w:cs="Times New Roman"/>
+          <w:sz w:val="24"/>
+          <w:szCs w:val="24"/>
+        </w:rPr>
+        <w:t xml:space="preserve">period </w:t>
+      </w:r>
+      <w:r>
+        <w:rPr>
+          <w:rFonts w:ascii="Times New Roman" w:hAnsi="Times New Roman" w:cs="Times New Roman"/>
+          <w:sz w:val="24"/>
+          <w:szCs w:val="24"/>
+        </w:rPr>
+        <w:t xml:space="preserve"> </w:t>
       </w:r>
       <w:r>
         <w:rPr>
@@ -4072,7 +4054,28 @@
           <w:szCs w:val="26"/>
           <w:shd w:val="clear" w:color="auto" w:fill="FFFFFF"/>
         </w:rPr>
-        <w:t>s</w:t>
+        <w:t>/</w:t>
+      </w:r>
+      <w:r>
+        <w:rPr>
+          <w:rStyle w:val="ipa"/>
+          <w:rFonts w:ascii="Arial" w:hAnsi="Arial" w:cs="Arial"/>
+          <w:spacing w:val="2"/>
+          <w:sz w:val="26"/>
+          <w:szCs w:val="26"/>
+          <w:shd w:val="clear" w:color="auto" w:fill="FFFFFF"/>
+        </w:rPr>
+        <w:t>ˈpɪr.i.əd</w:t>
+      </w:r>
+      <w:r>
+        <w:rPr>
+          <w:rFonts w:ascii="Arial" w:hAnsi="Arial" w:cs="Arial"/>
+          <w:spacing w:val="2"/>
+          <w:sz w:val="26"/>
+          <w:szCs w:val="26"/>
+          <w:shd w:val="clear" w:color="auto" w:fill="FFFFFF"/>
+        </w:rPr>
+        <w:t>/</w:t>
       </w:r>
     </w:p>
     <w:p>
@@ -8997,8 +9000,6 @@
         </w:rPr>
         <w:t>Michael</w:t>
       </w:r>
-      <w:bookmarkStart w:id="0" w:name="_GoBack"/>
-      <w:bookmarkEnd w:id="0"/>
     </w:p>
     <w:p>
       <w:pPr>
@@ -10720,6 +10721,7 @@
     <w:rsid w:val="00C1007A"/>
     <w:rsid w:val="00C34290"/>
     <w:rsid w:val="00D62C97"/>
+    <w:rsid w:val="00D844B5"/>
     <w:rsid w:val="00DF2492"/>
     <w:rsid w:val="00EC0B55"/>
     <w:rsid w:val="00F74260"/>
@@ -11457,7 +11459,7 @@
 </file>
 
 <file path=customXml/itemProps1.xml><?xml version="1.0" encoding="utf-8"?>
-<ds:datastoreItem xmlns:ds="http://schemas.openxmlformats.org/officeDocument/2006/customXml" ds:itemID="{B26F27DF-16AB-4198-8EB3-6202579F1595}">
+<ds:datastoreItem xmlns:ds="http://schemas.openxmlformats.org/officeDocument/2006/customXml" ds:itemID="{89AF9E3F-E815-42C0-9B99-4EB63C76964B}">
   <ds:schemaRefs>
     <ds:schemaRef ds:uri="http://schemas.openxmlformats.org/officeDocument/2006/bibliography"/>
   </ds:schemaRefs>
